--- a/TS-Padam/TS-2.2/TS 2.2 Tamil Pada Paatam Corrections.docx
+++ b/TS-Padam/TS-2.2/TS 2.2 Tamil Pada Paatam Corrections.docx
@@ -1,6 +1,6 @@
 
 <file path=word/document.xml><?xml version="1.0" encoding="utf-8"?>
-<w:document xmlns:wpc="http://schemas.microsoft.com/office/word/2010/wordprocessingCanvas" xmlns:cx="http://schemas.microsoft.com/office/drawing/2014/chartex" xmlns:cx1="http://schemas.microsoft.com/office/drawing/2015/9/8/chartex" xmlns:cx2="http://schemas.microsoft.com/office/drawing/2015/10/21/chartex" xmlns:cx3="http://schemas.microsoft.com/office/drawing/2016/5/9/chartex" xmlns:cx4="http://schemas.microsoft.com/office/drawing/2016/5/10/chartex" xmlns:cx5="http://schemas.microsoft.com/office/drawing/2016/5/11/chartex" xmlns:cx6="http://schemas.microsoft.com/office/drawing/2016/5/12/chartex" xmlns:cx7="http://schemas.microsoft.com/office/drawing/2016/5/13/chartex" xmlns:cx8="http://schemas.microsoft.com/office/drawing/2016/5/14/chartex" xmlns:mc="http://schemas.openxmlformats.org/markup-compatibility/2006" xmlns:aink="http://schemas.microsoft.com/office/drawing/2016/ink" xmlns:am3d="http://schemas.microsoft.com/office/drawing/2017/model3d" xmlns:o="urn:schemas-microsoft-com:office:office" xmlns:r="http://schemas.openxmlformats.org/officeDocument/2006/relationships" xmlns:m="http://schemas.openxmlformats.org/officeDocument/2006/math" xmlns:v="urn:schemas-microsoft-com:vml" xmlns:wp14="http://schemas.microsoft.com/office/word/2010/wordprocessingDrawing" xmlns:wp="http://schemas.openxmlformats.org/drawingml/2006/wordprocessingDrawing" xmlns:w10="urn:schemas-microsoft-com:office:word" xmlns:w="http://schemas.openxmlformats.org/wordprocessingml/2006/main" xmlns:w14="http://schemas.microsoft.com/office/word/2010/wordml" xmlns:w15="http://schemas.microsoft.com/office/word/2012/wordml" xmlns:w16cex="http://schemas.microsoft.com/office/word/2018/wordml/cex" xmlns:w16cid="http://schemas.microsoft.com/office/word/2016/wordml/cid" xmlns:w16="http://schemas.microsoft.com/office/word/2018/wordml" xmlns:w16se="http://schemas.microsoft.com/office/word/2015/wordml/symex" xmlns:wpg="http://schemas.microsoft.com/office/word/2010/wordprocessingGroup" xmlns:wpi="http://schemas.microsoft.com/office/word/2010/wordprocessingInk" xmlns:wne="http://schemas.microsoft.com/office/word/2006/wordml" xmlns:wps="http://schemas.microsoft.com/office/word/2010/wordprocessingShape" mc:Ignorable="w14 w15 w16se w16cid w16 w16cex wp14">
+<w:document xmlns:wpc="http://schemas.microsoft.com/office/word/2010/wordprocessingCanvas" xmlns:cx="http://schemas.microsoft.com/office/drawing/2014/chartex" xmlns:cx1="http://schemas.microsoft.com/office/drawing/2015/9/8/chartex" xmlns:mc="http://schemas.openxmlformats.org/markup-compatibility/2006" xmlns:o="urn:schemas-microsoft-com:office:office" xmlns:r="http://schemas.openxmlformats.org/officeDocument/2006/relationships" xmlns:m="http://schemas.openxmlformats.org/officeDocument/2006/math" xmlns:v="urn:schemas-microsoft-com:vml" xmlns:wp14="http://schemas.microsoft.com/office/word/2010/wordprocessingDrawing" xmlns:wp="http://schemas.openxmlformats.org/drawingml/2006/wordprocessingDrawing" xmlns:w10="urn:schemas-microsoft-com:office:word" xmlns:w="http://schemas.openxmlformats.org/wordprocessingml/2006/main" xmlns:w14="http://schemas.microsoft.com/office/word/2010/wordml" xmlns:w15="http://schemas.microsoft.com/office/word/2012/wordml" xmlns:w16se="http://schemas.microsoft.com/office/word/2015/wordml/symex" xmlns:wpg="http://schemas.microsoft.com/office/word/2010/wordprocessingGroup" xmlns:wpi="http://schemas.microsoft.com/office/word/2010/wordprocessingInk" xmlns:wne="http://schemas.microsoft.com/office/word/2006/wordml" xmlns:wps="http://schemas.microsoft.com/office/word/2010/wordprocessingShape" mc:Ignorable="w14 w15 w16se wp14">
   <w:body>
     <w:p>
       <w:pPr>
@@ -13,6 +13,902 @@
           <w:u w:val="single"/>
         </w:rPr>
       </w:pPr>
+      <w:r>
+        <w:rPr>
+          <w:b/>
+          <w:bCs/>
+          <w:sz w:val="32"/>
+          <w:szCs w:val="32"/>
+          <w:u w:val="single"/>
+        </w:rPr>
+        <w:t xml:space="preserve">TS </w:t>
+      </w:r>
+      <w:proofErr w:type="spellStart"/>
+      <w:r>
+        <w:rPr>
+          <w:b/>
+          <w:bCs/>
+          <w:sz w:val="32"/>
+          <w:szCs w:val="32"/>
+          <w:u w:val="single"/>
+        </w:rPr>
+        <w:t>Pada</w:t>
+      </w:r>
+      <w:proofErr w:type="spellEnd"/>
+      <w:r>
+        <w:rPr>
+          <w:b/>
+          <w:bCs/>
+          <w:sz w:val="32"/>
+          <w:szCs w:val="32"/>
+          <w:u w:val="single"/>
+        </w:rPr>
+        <w:t xml:space="preserve"> </w:t>
+      </w:r>
+      <w:proofErr w:type="spellStart"/>
+      <w:r>
+        <w:rPr>
+          <w:b/>
+          <w:bCs/>
+          <w:sz w:val="32"/>
+          <w:szCs w:val="32"/>
+          <w:u w:val="single"/>
+        </w:rPr>
+        <w:t>Paatam</w:t>
+      </w:r>
+      <w:proofErr w:type="spellEnd"/>
+      <w:r>
+        <w:rPr>
+          <w:b/>
+          <w:bCs/>
+          <w:sz w:val="32"/>
+          <w:szCs w:val="32"/>
+          <w:u w:val="single"/>
+        </w:rPr>
+        <w:t xml:space="preserve"> – TS 2.2 Sanskrit </w:t>
+      </w:r>
+      <w:r>
+        <w:rPr>
+          <w:b/>
+          <w:bCs/>
+          <w:sz w:val="32"/>
+          <w:szCs w:val="32"/>
+          <w:u w:val="single"/>
+        </w:rPr>
+        <w:t>Corrections</w:t>
+      </w:r>
+      <w:r>
+        <w:rPr>
+          <w:b/>
+          <w:bCs/>
+          <w:sz w:val="32"/>
+          <w:szCs w:val="32"/>
+          <w:u w:val="single"/>
+        </w:rPr>
+        <w:t xml:space="preserve"> </w:t>
+      </w:r>
+      <w:r>
+        <w:rPr>
+          <w:b/>
+          <w:bCs/>
+          <w:sz w:val="32"/>
+          <w:szCs w:val="32"/>
+          <w:u w:val="single"/>
+        </w:rPr>
+        <w:t>–</w:t>
+      </w:r>
+      <w:r>
+        <w:rPr>
+          <w:b/>
+          <w:bCs/>
+          <w:sz w:val="32"/>
+          <w:szCs w:val="32"/>
+          <w:u w:val="single"/>
+        </w:rPr>
+        <w:t xml:space="preserve"> </w:t>
+      </w:r>
+      <w:r>
+        <w:rPr>
+          <w:b/>
+          <w:bCs/>
+          <w:sz w:val="32"/>
+          <w:szCs w:val="32"/>
+          <w:u w:val="single"/>
+        </w:rPr>
+        <w:t xml:space="preserve">Observed </w:t>
+      </w:r>
+      <w:proofErr w:type="gramStart"/>
+      <w:r>
+        <w:rPr>
+          <w:b/>
+          <w:bCs/>
+          <w:sz w:val="32"/>
+          <w:szCs w:val="32"/>
+          <w:u w:val="single"/>
+        </w:rPr>
+        <w:t xml:space="preserve">till </w:t>
+      </w:r>
+      <w:r>
+        <w:rPr>
+          <w:b/>
+          <w:bCs/>
+          <w:sz w:val="32"/>
+          <w:szCs w:val="32"/>
+          <w:highlight w:val="red"/>
+          <w:u w:val="single"/>
+        </w:rPr>
+        <w:t>???????</w:t>
+      </w:r>
+      <w:proofErr w:type="gramEnd"/>
+    </w:p>
+    <w:p>
+      <w:pPr>
+        <w:jc w:val="center"/>
+        <w:rPr>
+          <w:b/>
+          <w:bCs/>
+        </w:rPr>
+      </w:pPr>
+      <w:r>
+        <w:rPr>
+          <w:b/>
+          <w:bCs/>
+        </w:rPr>
+        <w:t>(ignore those which are already incorporated in your book’s version and date)</w:t>
+      </w:r>
+    </w:p>
+    <w:tbl>
+      <w:tblPr>
+        <w:tblW w:w="13492" w:type="dxa"/>
+        <w:tblInd w:w="-318" w:type="dxa"/>
+        <w:tblBorders>
+          <w:top w:val="single" w:sz="4" w:space="0" w:color="000000"/>
+          <w:left w:val="single" w:sz="4" w:space="0" w:color="000000"/>
+          <w:bottom w:val="single" w:sz="4" w:space="0" w:color="000000"/>
+          <w:right w:val="single" w:sz="4" w:space="0" w:color="000000"/>
+          <w:insideH w:val="single" w:sz="4" w:space="0" w:color="000000"/>
+          <w:insideV w:val="single" w:sz="4" w:space="0" w:color="000000"/>
+        </w:tblBorders>
+        <w:tblLook w:val="04A0" w:firstRow="1" w:lastRow="0" w:firstColumn="1" w:lastColumn="0" w:noHBand="0" w:noVBand="1"/>
+      </w:tblPr>
+      <w:tblGrid>
+        <w:gridCol w:w="3120"/>
+        <w:gridCol w:w="5103"/>
+        <w:gridCol w:w="5220"/>
+        <w:gridCol w:w="49"/>
+      </w:tblGrid>
+      <w:tr>
+        <w:tc>
+          <w:tcPr>
+            <w:tcW w:w="3120" w:type="dxa"/>
+          </w:tcPr>
+          <w:p>
+            <w:pPr>
+              <w:spacing w:before="0" w:line="240" w:lineRule="auto"/>
+              <w:jc w:val="center"/>
+              <w:rPr>
+                <w:sz w:val="32"/>
+                <w:szCs w:val="32"/>
+              </w:rPr>
+            </w:pPr>
+            <w:r>
+              <w:rPr>
+                <w:sz w:val="32"/>
+                <w:szCs w:val="32"/>
+              </w:rPr>
+              <w:t>Section, Paragraph</w:t>
+            </w:r>
+          </w:p>
+          <w:p>
+            <w:pPr>
+              <w:spacing w:before="0" w:line="240" w:lineRule="auto"/>
+              <w:jc w:val="center"/>
+              <w:rPr>
+                <w:sz w:val="32"/>
+                <w:szCs w:val="32"/>
+              </w:rPr>
+            </w:pPr>
+            <w:r>
+              <w:rPr>
+                <w:sz w:val="32"/>
+                <w:szCs w:val="32"/>
+              </w:rPr>
+              <w:t>Reference</w:t>
+            </w:r>
+          </w:p>
+        </w:tc>
+        <w:tc>
+          <w:tcPr>
+            <w:tcW w:w="5103" w:type="dxa"/>
+          </w:tcPr>
+          <w:p>
+            <w:pPr>
+              <w:spacing w:before="0" w:line="240" w:lineRule="auto"/>
+              <w:jc w:val="center"/>
+              <w:rPr>
+                <w:sz w:val="32"/>
+                <w:szCs w:val="32"/>
+              </w:rPr>
+            </w:pPr>
+            <w:r>
+              <w:rPr>
+                <w:sz w:val="32"/>
+                <w:szCs w:val="32"/>
+              </w:rPr>
+              <w:t>As Printed</w:t>
+            </w:r>
+          </w:p>
+        </w:tc>
+        <w:tc>
+          <w:tcPr>
+            <w:tcW w:w="5269" w:type="dxa"/>
+            <w:gridSpan w:val="2"/>
+          </w:tcPr>
+          <w:p>
+            <w:pPr>
+              <w:spacing w:before="0" w:line="240" w:lineRule="auto"/>
+              <w:ind w:right="-18"/>
+              <w:jc w:val="center"/>
+              <w:rPr>
+                <w:sz w:val="32"/>
+                <w:szCs w:val="32"/>
+              </w:rPr>
+            </w:pPr>
+            <w:r>
+              <w:rPr>
+                <w:sz w:val="32"/>
+                <w:szCs w:val="32"/>
+              </w:rPr>
+              <w:t>To be read as or corrected as</w:t>
+            </w:r>
+          </w:p>
+        </w:tc>
+      </w:tr>
+      <w:tr>
+        <w:trPr>
+          <w:gridAfter w:val="1"/>
+          <w:wAfter w:w="49" w:type="dxa"/>
+          <w:trHeight w:val="1956"/>
+        </w:trPr>
+        <w:tc>
+          <w:tcPr>
+            <w:tcW w:w="3120" w:type="dxa"/>
+          </w:tcPr>
+          <w:p>
+            <w:pPr>
+              <w:spacing w:before="0" w:line="240" w:lineRule="auto"/>
+              <w:rPr>
+                <w:rFonts w:cs="Latha"/>
+                <w:b/>
+                <w:sz w:val="28"/>
+                <w:szCs w:val="28"/>
+                <w:lang w:bidi="ta-IN"/>
+              </w:rPr>
+            </w:pPr>
+            <w:r>
+              <w:rPr>
+                <w:rFonts w:cs="Latha"/>
+                <w:b/>
+                <w:sz w:val="28"/>
+                <w:szCs w:val="28"/>
+                <w:lang w:bidi="ta-IN"/>
+              </w:rPr>
+              <w:t xml:space="preserve">TS 2.2.2.4 - </w:t>
+            </w:r>
+            <w:proofErr w:type="spellStart"/>
+            <w:r>
+              <w:rPr>
+                <w:rFonts w:cs="Latha"/>
+                <w:b/>
+                <w:sz w:val="28"/>
+                <w:szCs w:val="28"/>
+                <w:lang w:bidi="ta-IN"/>
+              </w:rPr>
+              <w:t>Padam</w:t>
+            </w:r>
+            <w:proofErr w:type="spellEnd"/>
+          </w:p>
+          <w:p>
+            <w:pPr>
+              <w:spacing w:before="0" w:line="240" w:lineRule="auto"/>
+              <w:rPr>
+                <w:rFonts w:cs="Latha"/>
+                <w:b/>
+                <w:sz w:val="28"/>
+                <w:szCs w:val="28"/>
+                <w:lang w:bidi="ta-IN"/>
+              </w:rPr>
+            </w:pPr>
+            <w:proofErr w:type="spellStart"/>
+            <w:r>
+              <w:rPr>
+                <w:rFonts w:cs="Latha"/>
+                <w:b/>
+                <w:sz w:val="28"/>
+                <w:szCs w:val="28"/>
+                <w:lang w:bidi="ta-IN"/>
+              </w:rPr>
+              <w:t>Padam</w:t>
+            </w:r>
+            <w:proofErr w:type="spellEnd"/>
+            <w:r>
+              <w:rPr>
+                <w:rFonts w:cs="Latha"/>
+                <w:b/>
+                <w:sz w:val="28"/>
+                <w:szCs w:val="28"/>
+                <w:lang w:bidi="ta-IN"/>
+              </w:rPr>
+              <w:t xml:space="preserve"> No. - 20</w:t>
+            </w:r>
+          </w:p>
+          <w:p>
+            <w:pPr>
+              <w:spacing w:before="0" w:line="240" w:lineRule="auto"/>
+              <w:rPr>
+                <w:rFonts w:cs="Latha"/>
+                <w:sz w:val="28"/>
+                <w:szCs w:val="28"/>
+                <w:cs/>
+                <w:lang w:bidi="ta-IN"/>
+              </w:rPr>
+            </w:pPr>
+            <w:proofErr w:type="spellStart"/>
+            <w:r>
+              <w:rPr>
+                <w:rFonts w:cs="Latha"/>
+                <w:b/>
+                <w:sz w:val="28"/>
+                <w:szCs w:val="28"/>
+                <w:lang w:bidi="ta-IN"/>
+              </w:rPr>
+              <w:t>Panchaati</w:t>
+            </w:r>
+            <w:proofErr w:type="spellEnd"/>
+            <w:r>
+              <w:rPr>
+                <w:rFonts w:cs="Latha"/>
+                <w:b/>
+                <w:sz w:val="28"/>
+                <w:szCs w:val="28"/>
+                <w:lang w:bidi="ta-IN"/>
+              </w:rPr>
+              <w:t xml:space="preserve">  No. - 9</w:t>
+            </w:r>
+          </w:p>
+        </w:tc>
+        <w:tc>
+          <w:tcPr>
+            <w:tcW w:w="5103" w:type="dxa"/>
+          </w:tcPr>
+          <w:p>
+            <w:pPr>
+              <w:widowControl w:val="0"/>
+              <w:autoSpaceDE w:val="0"/>
+              <w:autoSpaceDN w:val="0"/>
+              <w:adjustRightInd w:val="0"/>
+              <w:spacing w:before="0" w:line="240" w:lineRule="auto"/>
+              <w:rPr>
+                <w:rFonts w:ascii="BRH Devanagari Extra" w:hAnsi="BRH Devanagari Extra" w:cs="BRH Devanagari Extra"/>
+                <w:sz w:val="40"/>
+                <w:szCs w:val="40"/>
+              </w:rPr>
+            </w:pPr>
+            <w:proofErr w:type="spellStart"/>
+            <w:r>
+              <w:rPr>
+                <w:rFonts w:ascii="BRH Devanagari Extra" w:hAnsi="BRH Devanagari Extra" w:cs="BRH Devanagari Extra"/>
+                <w:sz w:val="40"/>
+                <w:szCs w:val="40"/>
+              </w:rPr>
+              <w:t>pÉ</w:t>
+            </w:r>
+            <w:proofErr w:type="spellEnd"/>
+            <w:r>
+              <w:rPr>
+                <w:rFonts w:ascii="BRH Malayalam Extra" w:hAnsi="BRH Malayalam Extra" w:cs="BRH Devanagari Extra"/>
+                <w:sz w:val="34"/>
+                <w:szCs w:val="40"/>
+              </w:rPr>
+              <w:t>–</w:t>
+            </w:r>
+            <w:proofErr w:type="spellStart"/>
+            <w:r>
+              <w:rPr>
+                <w:rFonts w:ascii="BRH Devanagari Extra" w:hAnsi="BRH Devanagari Extra" w:cs="BRH Devanagari Extra"/>
+                <w:sz w:val="40"/>
+                <w:szCs w:val="40"/>
+              </w:rPr>
+              <w:t>uÉ</w:t>
+            </w:r>
+            <w:proofErr w:type="spellEnd"/>
+            <w:r>
+              <w:rPr>
+                <w:rFonts w:ascii="BRH Malayalam Extra" w:hAnsi="BRH Malayalam Extra" w:cs="BRH Devanagari Extra"/>
+                <w:sz w:val="34"/>
+                <w:szCs w:val="40"/>
+              </w:rPr>
+              <w:t>–</w:t>
+            </w:r>
+            <w:proofErr w:type="spellStart"/>
+            <w:r>
+              <w:rPr>
+                <w:rFonts w:ascii="BRH Devanagari Extra" w:hAnsi="BRH Devanagari Extra" w:cs="BRH Devanagari Extra"/>
+                <w:sz w:val="40"/>
+                <w:szCs w:val="40"/>
+              </w:rPr>
+              <w:t>ÌiÉ</w:t>
+            </w:r>
+            <w:proofErr w:type="spellEnd"/>
+            <w:r>
+              <w:rPr>
+                <w:rFonts w:ascii="BRH Malayalam Extra" w:hAnsi="BRH Malayalam Extra" w:cs="BRH Devanagari Extra"/>
+                <w:sz w:val="34"/>
+                <w:szCs w:val="40"/>
+              </w:rPr>
+              <w:t>–</w:t>
+            </w:r>
+            <w:r>
+              <w:rPr>
+                <w:rFonts w:ascii="BRH Devanagari Extra" w:hAnsi="BRH Devanagari Extra" w:cs="BRH Devanagari Extra"/>
+                <w:sz w:val="40"/>
+                <w:szCs w:val="40"/>
+              </w:rPr>
+              <w:t xml:space="preserve"> | </w:t>
+            </w:r>
+          </w:p>
+          <w:p>
+            <w:pPr>
+              <w:widowControl w:val="0"/>
+              <w:autoSpaceDE w:val="0"/>
+              <w:autoSpaceDN w:val="0"/>
+              <w:adjustRightInd w:val="0"/>
+              <w:spacing w:before="0" w:line="240" w:lineRule="auto"/>
+              <w:rPr>
+                <w:sz w:val="32"/>
+                <w:szCs w:val="32"/>
+              </w:rPr>
+            </w:pPr>
+            <w:proofErr w:type="spellStart"/>
+            <w:r>
+              <w:rPr>
+                <w:rFonts w:ascii="BRH Devanagari Extra" w:hAnsi="BRH Devanagari Extra" w:cs="BRH Devanagari Extra"/>
+                <w:sz w:val="40"/>
+                <w:szCs w:val="40"/>
+              </w:rPr>
+              <w:t>mÉÔ</w:t>
+            </w:r>
+            <w:proofErr w:type="spellEnd"/>
+            <w:r>
+              <w:rPr>
+                <w:rFonts w:ascii="BRH Malayalam Extra" w:hAnsi="BRH Malayalam Extra" w:cs="BRH Devanagari Extra"/>
+                <w:sz w:val="34"/>
+                <w:szCs w:val="40"/>
+              </w:rPr>
+              <w:t>–</w:t>
+            </w:r>
+            <w:proofErr w:type="spellStart"/>
+            <w:r>
+              <w:rPr>
+                <w:rFonts w:ascii="BRH Devanagari Extra" w:hAnsi="BRH Devanagari Extra" w:cs="BRH Devanagari Extra"/>
+                <w:sz w:val="40"/>
+                <w:szCs w:val="40"/>
+              </w:rPr>
+              <w:t>iÉÏ</w:t>
+            </w:r>
+            <w:proofErr w:type="spellEnd"/>
+            <w:r>
+              <w:rPr>
+                <w:rFonts w:ascii="BRH Malayalam Extra" w:hAnsi="BRH Malayalam Extra" w:cs="BRH Devanagari Extra"/>
+                <w:sz w:val="34"/>
+                <w:szCs w:val="40"/>
+              </w:rPr>
+              <w:t>–</w:t>
+            </w:r>
+            <w:proofErr w:type="spellStart"/>
+            <w:r>
+              <w:rPr>
+                <w:rFonts w:ascii="BRH Devanagari Extra" w:hAnsi="BRH Devanagari Extra" w:cs="BRH Devanagari Extra"/>
+                <w:sz w:val="40"/>
+                <w:szCs w:val="40"/>
+              </w:rPr>
+              <w:t>aÉ</w:t>
+            </w:r>
+            <w:proofErr w:type="spellEnd"/>
+            <w:r>
+              <w:rPr>
+                <w:rFonts w:ascii="BRH Malayalam Extra" w:hAnsi="BRH Malayalam Extra" w:cs="BRH Devanagari Extra"/>
+                <w:sz w:val="34"/>
+                <w:szCs w:val="40"/>
+              </w:rPr>
+              <w:t>–</w:t>
+            </w:r>
+            <w:proofErr w:type="spellStart"/>
+            <w:r>
+              <w:rPr>
+                <w:rFonts w:ascii="BRH Devanagari Extra" w:hAnsi="BRH Devanagari Extra" w:cs="BRH Devanagari Extra"/>
+                <w:sz w:val="40"/>
+                <w:szCs w:val="40"/>
+              </w:rPr>
+              <w:t>lkÉxrÉåÌiÉþ</w:t>
+            </w:r>
+            <w:proofErr w:type="spellEnd"/>
+            <w:r>
+              <w:rPr>
+                <w:rFonts w:ascii="BRH Devanagari Extra" w:hAnsi="BRH Devanagari Extra" w:cs="BRH Devanagari Extra"/>
+                <w:sz w:val="40"/>
+                <w:szCs w:val="40"/>
+              </w:rPr>
+              <w:t xml:space="preserve"> </w:t>
+            </w:r>
+            <w:proofErr w:type="spellStart"/>
+            <w:r>
+              <w:rPr>
+                <w:rFonts w:ascii="BRH Devanagari Extra" w:hAnsi="BRH Devanagari Extra" w:cs="BRH Devanagari Extra"/>
+                <w:sz w:val="40"/>
+                <w:szCs w:val="40"/>
+              </w:rPr>
+              <w:t>mÉÔ</w:t>
+            </w:r>
+            <w:r>
+              <w:rPr>
+                <w:rFonts w:ascii="BRH Devanagari Extra" w:hAnsi="BRH Devanagari Extra" w:cs="BRH Devanagari Extra"/>
+                <w:sz w:val="40"/>
+                <w:szCs w:val="40"/>
+                <w:highlight w:val="yellow"/>
+              </w:rPr>
+              <w:t>iÉ</w:t>
+            </w:r>
+            <w:r>
+              <w:rPr>
+                <w:rFonts w:ascii="BRH Devanagari Extra" w:hAnsi="BRH Devanagari Extra" w:cs="BRH Devanagari Extra"/>
+                <w:sz w:val="40"/>
+                <w:szCs w:val="40"/>
+              </w:rPr>
+              <w:t>Ï</w:t>
+            </w:r>
+            <w:proofErr w:type="spellEnd"/>
+            <w:r>
+              <w:rPr>
+                <w:rFonts w:ascii="BRH Devanagari Extra" w:hAnsi="BRH Devanagari Extra" w:cs="BRH Devanagari Extra"/>
+                <w:sz w:val="40"/>
+                <w:szCs w:val="40"/>
+              </w:rPr>
+              <w:t xml:space="preserve"> - </w:t>
+            </w:r>
+            <w:proofErr w:type="spellStart"/>
+            <w:r>
+              <w:rPr>
+                <w:rFonts w:ascii="BRH Devanagari Extra" w:hAnsi="BRH Devanagari Extra" w:cs="BRH Devanagari Extra"/>
+                <w:sz w:val="40"/>
+                <w:szCs w:val="40"/>
+              </w:rPr>
+              <w:t>aÉ</w:t>
+            </w:r>
+            <w:proofErr w:type="spellEnd"/>
+            <w:r>
+              <w:rPr>
+                <w:rFonts w:ascii="BRH Malayalam Extra" w:hAnsi="BRH Malayalam Extra" w:cs="BRH Devanagari Extra"/>
+                <w:sz w:val="34"/>
+                <w:szCs w:val="40"/>
+              </w:rPr>
+              <w:t>–</w:t>
+            </w:r>
+            <w:proofErr w:type="spellStart"/>
+            <w:r>
+              <w:rPr>
+                <w:rFonts w:ascii="BRH Devanagari Extra" w:hAnsi="BRH Devanagari Extra" w:cs="BRH Devanagari Extra"/>
+                <w:sz w:val="40"/>
+                <w:szCs w:val="40"/>
+              </w:rPr>
+              <w:t>lkÉxrÉþ</w:t>
+            </w:r>
+            <w:proofErr w:type="spellEnd"/>
+            <w:r>
+              <w:rPr>
+                <w:rFonts w:ascii="BRH Devanagari Extra" w:hAnsi="BRH Devanagari Extra" w:cs="BRH Devanagari Extra"/>
+                <w:sz w:val="40"/>
+                <w:szCs w:val="40"/>
+              </w:rPr>
+              <w:t xml:space="preserve"> |</w:t>
+            </w:r>
+          </w:p>
+        </w:tc>
+        <w:tc>
+          <w:tcPr>
+            <w:tcW w:w="5220" w:type="dxa"/>
+          </w:tcPr>
+          <w:p>
+            <w:pPr>
+              <w:widowControl w:val="0"/>
+              <w:autoSpaceDE w:val="0"/>
+              <w:autoSpaceDN w:val="0"/>
+              <w:adjustRightInd w:val="0"/>
+              <w:spacing w:before="0" w:line="240" w:lineRule="auto"/>
+              <w:rPr>
+                <w:rFonts w:ascii="BRH Devanagari Extra" w:hAnsi="BRH Devanagari Extra" w:cs="BRH Devanagari Extra"/>
+                <w:sz w:val="40"/>
+                <w:szCs w:val="40"/>
+              </w:rPr>
+            </w:pPr>
+            <w:proofErr w:type="spellStart"/>
+            <w:r>
+              <w:rPr>
+                <w:rFonts w:ascii="BRH Devanagari Extra" w:hAnsi="BRH Devanagari Extra" w:cs="BRH Devanagari Extra"/>
+                <w:sz w:val="40"/>
+                <w:szCs w:val="40"/>
+              </w:rPr>
+              <w:t>pÉ</w:t>
+            </w:r>
+            <w:proofErr w:type="spellEnd"/>
+            <w:r>
+              <w:rPr>
+                <w:rFonts w:ascii="BRH Malayalam Extra" w:hAnsi="BRH Malayalam Extra" w:cs="BRH Devanagari Extra"/>
+                <w:sz w:val="34"/>
+                <w:szCs w:val="40"/>
+              </w:rPr>
+              <w:t>–</w:t>
+            </w:r>
+            <w:proofErr w:type="spellStart"/>
+            <w:r>
+              <w:rPr>
+                <w:rFonts w:ascii="BRH Devanagari Extra" w:hAnsi="BRH Devanagari Extra" w:cs="BRH Devanagari Extra"/>
+                <w:sz w:val="40"/>
+                <w:szCs w:val="40"/>
+              </w:rPr>
+              <w:t>uÉ</w:t>
+            </w:r>
+            <w:proofErr w:type="spellEnd"/>
+            <w:r>
+              <w:rPr>
+                <w:rFonts w:ascii="BRH Malayalam Extra" w:hAnsi="BRH Malayalam Extra" w:cs="BRH Devanagari Extra"/>
+                <w:sz w:val="34"/>
+                <w:szCs w:val="40"/>
+              </w:rPr>
+              <w:t>–</w:t>
+            </w:r>
+            <w:proofErr w:type="spellStart"/>
+            <w:r>
+              <w:rPr>
+                <w:rFonts w:ascii="BRH Devanagari Extra" w:hAnsi="BRH Devanagari Extra" w:cs="BRH Devanagari Extra"/>
+                <w:sz w:val="40"/>
+                <w:szCs w:val="40"/>
+              </w:rPr>
+              <w:t>ÌiÉ</w:t>
+            </w:r>
+            <w:proofErr w:type="spellEnd"/>
+            <w:r>
+              <w:rPr>
+                <w:rFonts w:ascii="BRH Malayalam Extra" w:hAnsi="BRH Malayalam Extra" w:cs="BRH Devanagari Extra"/>
+                <w:sz w:val="34"/>
+                <w:szCs w:val="40"/>
+              </w:rPr>
+              <w:t>–</w:t>
+            </w:r>
+            <w:r>
+              <w:rPr>
+                <w:rFonts w:ascii="BRH Devanagari Extra" w:hAnsi="BRH Devanagari Extra" w:cs="BRH Devanagari Extra"/>
+                <w:sz w:val="40"/>
+                <w:szCs w:val="40"/>
+              </w:rPr>
+              <w:t xml:space="preserve"> | </w:t>
+            </w:r>
+          </w:p>
+          <w:p>
+            <w:pPr>
+              <w:spacing w:before="0" w:line="240" w:lineRule="auto"/>
+              <w:rPr>
+                <w:rFonts w:ascii="BRH Malayalam Extra" w:hAnsi="BRH Malayalam Extra" w:cs="BRH Malayalam Extra"/>
+                <w:sz w:val="40"/>
+                <w:szCs w:val="40"/>
+              </w:rPr>
+            </w:pPr>
+            <w:proofErr w:type="spellStart"/>
+            <w:r>
+              <w:rPr>
+                <w:rFonts w:ascii="BRH Devanagari Extra" w:hAnsi="BRH Devanagari Extra" w:cs="BRH Devanagari Extra"/>
+                <w:sz w:val="40"/>
+                <w:szCs w:val="40"/>
+              </w:rPr>
+              <w:t>mÉÔ</w:t>
+            </w:r>
+            <w:proofErr w:type="spellEnd"/>
+            <w:r>
+              <w:rPr>
+                <w:rFonts w:ascii="BRH Malayalam Extra" w:hAnsi="BRH Malayalam Extra" w:cs="BRH Devanagari Extra"/>
+                <w:sz w:val="34"/>
+                <w:szCs w:val="40"/>
+              </w:rPr>
+              <w:t>–</w:t>
+            </w:r>
+            <w:proofErr w:type="spellStart"/>
+            <w:r>
+              <w:rPr>
+                <w:rFonts w:ascii="BRH Devanagari Extra" w:hAnsi="BRH Devanagari Extra" w:cs="BRH Devanagari Extra"/>
+                <w:sz w:val="40"/>
+                <w:szCs w:val="40"/>
+              </w:rPr>
+              <w:t>iÉÏ</w:t>
+            </w:r>
+            <w:proofErr w:type="spellEnd"/>
+            <w:r>
+              <w:rPr>
+                <w:rFonts w:ascii="BRH Malayalam Extra" w:hAnsi="BRH Malayalam Extra" w:cs="BRH Devanagari Extra"/>
+                <w:sz w:val="34"/>
+                <w:szCs w:val="40"/>
+              </w:rPr>
+              <w:t>–</w:t>
+            </w:r>
+            <w:proofErr w:type="spellStart"/>
+            <w:r>
+              <w:rPr>
+                <w:rFonts w:ascii="BRH Devanagari Extra" w:hAnsi="BRH Devanagari Extra" w:cs="BRH Devanagari Extra"/>
+                <w:sz w:val="40"/>
+                <w:szCs w:val="40"/>
+              </w:rPr>
+              <w:t>aÉ</w:t>
+            </w:r>
+            <w:proofErr w:type="spellEnd"/>
+            <w:r>
+              <w:rPr>
+                <w:rFonts w:ascii="BRH Malayalam Extra" w:hAnsi="BRH Malayalam Extra" w:cs="BRH Devanagari Extra"/>
+                <w:sz w:val="34"/>
+                <w:szCs w:val="40"/>
+              </w:rPr>
+              <w:t>–</w:t>
+            </w:r>
+            <w:proofErr w:type="spellStart"/>
+            <w:r>
+              <w:rPr>
+                <w:rFonts w:ascii="BRH Devanagari Extra" w:hAnsi="BRH Devanagari Extra" w:cs="BRH Devanagari Extra"/>
+                <w:sz w:val="40"/>
+                <w:szCs w:val="40"/>
+              </w:rPr>
+              <w:t>lkÉxrÉåÌiÉþ</w:t>
+            </w:r>
+            <w:proofErr w:type="spellEnd"/>
+            <w:r>
+              <w:rPr>
+                <w:rFonts w:ascii="BRH Devanagari Extra" w:hAnsi="BRH Devanagari Extra" w:cs="BRH Devanagari Extra"/>
+                <w:sz w:val="40"/>
+                <w:szCs w:val="40"/>
+              </w:rPr>
+              <w:t xml:space="preserve"> </w:t>
+            </w:r>
+            <w:proofErr w:type="spellStart"/>
+            <w:r>
+              <w:rPr>
+                <w:rFonts w:ascii="BRH Devanagari Extra" w:hAnsi="BRH Devanagari Extra" w:cs="BRH Devanagari Extra"/>
+                <w:sz w:val="40"/>
+                <w:szCs w:val="40"/>
+              </w:rPr>
+              <w:t>mÉ</w:t>
+            </w:r>
+            <w:r>
+              <w:rPr>
+                <w:rFonts w:ascii="BRH Devanagari Extra" w:hAnsi="BRH Devanagari Extra" w:cs="BRH Devanagari Extra"/>
+                <w:sz w:val="40"/>
+                <w:szCs w:val="40"/>
+                <w:highlight w:val="green"/>
+              </w:rPr>
+              <w:t>ÔÌiÉ</w:t>
+            </w:r>
+            <w:proofErr w:type="spellEnd"/>
+            <w:r>
+              <w:rPr>
+                <w:rFonts w:ascii="BRH Devanagari Extra" w:hAnsi="BRH Devanagari Extra" w:cs="BRH Devanagari Extra"/>
+                <w:sz w:val="40"/>
+                <w:szCs w:val="40"/>
+              </w:rPr>
+              <w:t xml:space="preserve"> - </w:t>
+            </w:r>
+            <w:proofErr w:type="spellStart"/>
+            <w:r>
+              <w:rPr>
+                <w:rFonts w:ascii="BRH Devanagari Extra" w:hAnsi="BRH Devanagari Extra" w:cs="BRH Devanagari Extra"/>
+                <w:sz w:val="40"/>
+                <w:szCs w:val="40"/>
+              </w:rPr>
+              <w:t>aÉ</w:t>
+            </w:r>
+            <w:proofErr w:type="spellEnd"/>
+            <w:r>
+              <w:rPr>
+                <w:rFonts w:ascii="BRH Malayalam Extra" w:hAnsi="BRH Malayalam Extra" w:cs="BRH Devanagari Extra"/>
+                <w:sz w:val="34"/>
+                <w:szCs w:val="40"/>
+              </w:rPr>
+              <w:t>–</w:t>
+            </w:r>
+            <w:proofErr w:type="spellStart"/>
+            <w:r>
+              <w:rPr>
+                <w:rFonts w:ascii="BRH Devanagari Extra" w:hAnsi="BRH Devanagari Extra" w:cs="BRH Devanagari Extra"/>
+                <w:sz w:val="40"/>
+                <w:szCs w:val="40"/>
+              </w:rPr>
+              <w:t>lkÉxrÉþ</w:t>
+            </w:r>
+            <w:proofErr w:type="spellEnd"/>
+            <w:r>
+              <w:rPr>
+                <w:rFonts w:ascii="BRH Devanagari Extra" w:hAnsi="BRH Devanagari Extra" w:cs="BRH Devanagari Extra"/>
+                <w:sz w:val="40"/>
+                <w:szCs w:val="40"/>
+              </w:rPr>
+              <w:t xml:space="preserve"> |</w:t>
+            </w:r>
+          </w:p>
+          <w:p>
+            <w:pPr>
+              <w:spacing w:before="0" w:line="240" w:lineRule="auto"/>
+              <w:rPr>
+                <w:sz w:val="32"/>
+                <w:szCs w:val="32"/>
+              </w:rPr>
+            </w:pPr>
+            <w:r>
+              <w:rPr>
+                <w:b/>
+                <w:bCs/>
+              </w:rPr>
+              <w:t xml:space="preserve">(It is </w:t>
+            </w:r>
+            <w:proofErr w:type="spellStart"/>
+            <w:r>
+              <w:rPr>
+                <w:b/>
+                <w:bCs/>
+              </w:rPr>
+              <w:t>hraswam</w:t>
+            </w:r>
+            <w:proofErr w:type="spellEnd"/>
+            <w:r>
+              <w:rPr>
+                <w:b/>
+                <w:bCs/>
+              </w:rPr>
+              <w:t>)</w:t>
+            </w:r>
+          </w:p>
+        </w:tc>
+      </w:tr>
+    </w:tbl>
+    <w:p>
+      <w:pPr>
+        <w:jc w:val="center"/>
+        <w:rPr>
+          <w:b/>
+          <w:bCs/>
+          <w:sz w:val="32"/>
+          <w:szCs w:val="32"/>
+          <w:u w:val="single"/>
+        </w:rPr>
+      </w:pPr>
+      <w:r>
+        <w:rPr>
+          <w:b/>
+          <w:bCs/>
+          <w:sz w:val="32"/>
+          <w:szCs w:val="32"/>
+          <w:u w:val="single"/>
+        </w:rPr>
+        <w:t>======================</w:t>
+      </w:r>
+    </w:p>
+    <w:p>
+      <w:pPr>
+        <w:jc w:val="center"/>
+        <w:rPr>
+          <w:b/>
+          <w:bCs/>
+          <w:sz w:val="32"/>
+          <w:szCs w:val="32"/>
+          <w:u w:val="single"/>
+        </w:rPr>
+      </w:pPr>
+      <w:bookmarkStart w:id="0" w:name="_GoBack"/>
+      <w:bookmarkEnd w:id="0"/>
       <w:r>
         <w:rPr>
           <w:b/>
@@ -353,7 +1249,7 @@
             <w:pPr>
               <w:spacing w:before="0" w:line="240" w:lineRule="auto"/>
               <w:rPr>
-                <w:rFonts w:cs="Latha" w:hint="cs"/>
+                <w:rFonts w:cs="Latha"/>
                 <w:b/>
                 <w:bCs/>
                 <w:sz w:val="28"/>
@@ -901,7 +1797,7 @@
             <w:pPr>
               <w:spacing w:before="0" w:line="240" w:lineRule="auto"/>
               <w:rPr>
-                <w:rFonts w:cs="Latha" w:hint="cs"/>
+                <w:rFonts w:cs="Latha"/>
                 <w:b/>
                 <w:bCs/>
                 <w:sz w:val="28"/>
@@ -1588,7 +2484,7 @@
             <w:pPr>
               <w:spacing w:before="0" w:line="240" w:lineRule="auto"/>
               <w:rPr>
-                <w:rFonts w:cs="Latha" w:hint="cs"/>
+                <w:rFonts w:cs="Latha"/>
                 <w:b/>
                 <w:bCs/>
                 <w:sz w:val="28"/>
@@ -2074,7 +2970,7 @@
             <w:pPr>
               <w:spacing w:before="0" w:line="240" w:lineRule="auto"/>
               <w:rPr>
-                <w:rFonts w:cs="Latha" w:hint="cs"/>
+                <w:rFonts w:cs="Latha"/>
                 <w:b/>
                 <w:bCs/>
                 <w:sz w:val="28"/>
@@ -3282,7 +4178,7 @@
             <w:pPr>
               <w:spacing w:before="0" w:line="240" w:lineRule="auto"/>
               <w:rPr>
-                <w:rFonts w:cs="Latha" w:hint="cs"/>
+                <w:rFonts w:cs="Latha"/>
                 <w:b/>
                 <w:bCs/>
                 <w:sz w:val="28"/>
@@ -4450,7 +5346,7 @@
             <w:pPr>
               <w:spacing w:before="0" w:line="240" w:lineRule="auto"/>
               <w:rPr>
-                <w:rFonts w:cs="Latha" w:hint="cs"/>
+                <w:rFonts w:cs="Latha"/>
                 <w:sz w:val="28"/>
                 <w:szCs w:val="28"/>
                 <w:cs/>
@@ -4892,7 +5788,7 @@
             <w:pPr>
               <w:spacing w:before="0" w:line="240" w:lineRule="auto"/>
               <w:rPr>
-                <w:rFonts w:cs="Latha" w:hint="cs"/>
+                <w:rFonts w:cs="Latha"/>
                 <w:b/>
                 <w:bCs/>
                 <w:sz w:val="28"/>
@@ -6005,7 +6901,7 @@
             <w:pPr>
               <w:spacing w:before="0" w:line="240" w:lineRule="auto"/>
               <w:rPr>
-                <w:rFonts w:cs="Latha" w:hint="cs"/>
+                <w:rFonts w:cs="Latha"/>
                 <w:b/>
                 <w:bCs/>
                 <w:sz w:val="28"/>
@@ -6444,7 +7340,7 @@
             <w:pPr>
               <w:spacing w:before="0" w:line="240" w:lineRule="auto"/>
               <w:rPr>
-                <w:rFonts w:cs="Latha" w:hint="cs"/>
+                <w:rFonts w:cs="Latha"/>
                 <w:b/>
                 <w:bCs/>
                 <w:sz w:val="28"/>
@@ -6978,7 +7874,7 @@
             <w:pPr>
               <w:spacing w:before="0" w:line="240" w:lineRule="auto"/>
               <w:rPr>
-                <w:rFonts w:cs="Latha" w:hint="cs"/>
+                <w:rFonts w:cs="Latha"/>
                 <w:b/>
                 <w:bCs/>
                 <w:sz w:val="28"/>
@@ -8252,7 +9148,7 @@
             <w:pPr>
               <w:spacing w:before="0" w:line="240" w:lineRule="auto"/>
               <w:rPr>
-                <w:rFonts w:cs="Latha" w:hint="cs"/>
+                <w:rFonts w:cs="Latha"/>
                 <w:b/>
                 <w:bCs/>
                 <w:sz w:val="28"/>
@@ -8997,7 +9893,7 @@
             <w:pPr>
               <w:spacing w:before="0" w:line="240" w:lineRule="auto"/>
               <w:rPr>
-                <w:rFonts w:cs="Latha" w:hint="cs"/>
+                <w:rFonts w:cs="Latha"/>
                 <w:b/>
                 <w:sz w:val="28"/>
                 <w:szCs w:val="28"/>
@@ -11569,6 +12465,7 @@
                 <w:szCs w:val="28"/>
                 <w:lang w:bidi="ta-IN"/>
               </w:rPr>
+              <w:lastRenderedPageBreak/>
               <w:t xml:space="preserve">TS 2.2.6.3 - </w:t>
             </w:r>
             <w:proofErr w:type="spellStart"/>
@@ -11618,7 +12515,6 @@
                 <w:szCs w:val="28"/>
                 <w:lang w:bidi="ta-IN"/>
               </w:rPr>
-              <w:lastRenderedPageBreak/>
               <w:t xml:space="preserve">32nd </w:t>
             </w:r>
             <w:r>
@@ -11658,7 +12554,6 @@
                 <w:cs/>
                 <w:lang w:bidi="ta-IN"/>
               </w:rPr>
-              <w:lastRenderedPageBreak/>
               <w:t>வ</w:t>
             </w:r>
             <w:r>
@@ -11752,7 +12647,6 @@
                 <w:cs/>
                 <w:lang w:bidi="ta-IN"/>
               </w:rPr>
-              <w:lastRenderedPageBreak/>
               <w:t>ப்ர</w:t>
             </w:r>
             <w:r>
@@ -11966,7 +12860,6 @@
                 <w:cs/>
                 <w:lang w:bidi="ta-IN"/>
               </w:rPr>
-              <w:lastRenderedPageBreak/>
               <w:t>வ</w:t>
             </w:r>
             <w:r>
@@ -12060,7 +12953,6 @@
                 <w:cs/>
                 <w:lang w:bidi="ta-IN"/>
               </w:rPr>
-              <w:lastRenderedPageBreak/>
               <w:t>ப்ர</w:t>
             </w:r>
             <w:r>
@@ -12272,7 +13164,6 @@
                 <w:szCs w:val="28"/>
                 <w:lang w:bidi="ta-IN"/>
               </w:rPr>
-              <w:lastRenderedPageBreak/>
               <w:t xml:space="preserve">TS 2.2.7.4 - </w:t>
             </w:r>
             <w:proofErr w:type="spellStart"/>
@@ -14505,6 +15396,7 @@
                 <w:szCs w:val="28"/>
                 <w:lang w:bidi="ta-IN"/>
               </w:rPr>
+              <w:lastRenderedPageBreak/>
               <w:t xml:space="preserve">TS 2.2.12.3 - </w:t>
             </w:r>
             <w:proofErr w:type="spellStart"/>
@@ -15076,7 +15968,6 @@
                 <w:szCs w:val="28"/>
                 <w:lang w:bidi="ta-IN"/>
               </w:rPr>
-              <w:lastRenderedPageBreak/>
               <w:t xml:space="preserve">TS 2.2.12.7 - </w:t>
             </w:r>
             <w:proofErr w:type="spellStart"/>
@@ -16050,7 +16941,7 @@
             <w:pPr>
               <w:spacing w:before="0" w:line="240" w:lineRule="auto"/>
               <w:rPr>
-                <w:rFonts w:cs="Latha" w:hint="cs"/>
+                <w:rFonts w:cs="Latha"/>
                 <w:sz w:val="28"/>
                 <w:szCs w:val="28"/>
                 <w:cs/>
@@ -16381,7 +17272,6 @@
             <w:pPr>
               <w:spacing w:before="0" w:line="240" w:lineRule="auto"/>
               <w:rPr>
-                <w:rFonts w:hint="cs"/>
                 <w:sz w:val="32"/>
                 <w:szCs w:val="32"/>
               </w:rPr>
@@ -17881,7 +18771,7 @@
 </file>
 
 <file path=word/endnotes.xml><?xml version="1.0" encoding="utf-8"?>
-<w:endnotes xmlns:wpc="http://schemas.microsoft.com/office/word/2010/wordprocessingCanvas" xmlns:cx="http://schemas.microsoft.com/office/drawing/2014/chartex" xmlns:cx1="http://schemas.microsoft.com/office/drawing/2015/9/8/chartex" xmlns:cx2="http://schemas.microsoft.com/office/drawing/2015/10/21/chartex" xmlns:cx3="http://schemas.microsoft.com/office/drawing/2016/5/9/chartex" xmlns:cx4="http://schemas.microsoft.com/office/drawing/2016/5/10/chartex" xmlns:cx5="http://schemas.microsoft.com/office/drawing/2016/5/11/chartex" xmlns:cx6="http://schemas.microsoft.com/office/drawing/2016/5/12/chartex" xmlns:cx7="http://schemas.microsoft.com/office/drawing/2016/5/13/chartex" xmlns:cx8="http://schemas.microsoft.com/office/drawing/2016/5/14/chartex" xmlns:mc="http://schemas.openxmlformats.org/markup-compatibility/2006" xmlns:aink="http://schemas.microsoft.com/office/drawing/2016/ink" xmlns:am3d="http://schemas.microsoft.com/office/drawing/2017/model3d" xmlns:o="urn:schemas-microsoft-com:office:office" xmlns:r="http://schemas.openxmlformats.org/officeDocument/2006/relationships" xmlns:m="http://schemas.openxmlformats.org/officeDocument/2006/math" xmlns:v="urn:schemas-microsoft-com:vml" xmlns:wp14="http://schemas.microsoft.com/office/word/2010/wordprocessingDrawing" xmlns:wp="http://schemas.openxmlformats.org/drawingml/2006/wordprocessingDrawing" xmlns:w10="urn:schemas-microsoft-com:office:word" xmlns:w="http://schemas.openxmlformats.org/wordprocessingml/2006/main" xmlns:w14="http://schemas.microsoft.com/office/word/2010/wordml" xmlns:w15="http://schemas.microsoft.com/office/word/2012/wordml" xmlns:w16cex="http://schemas.microsoft.com/office/word/2018/wordml/cex" xmlns:w16cid="http://schemas.microsoft.com/office/word/2016/wordml/cid" xmlns:w16="http://schemas.microsoft.com/office/word/2018/wordml" xmlns:w16se="http://schemas.microsoft.com/office/word/2015/wordml/symex" xmlns:wpg="http://schemas.microsoft.com/office/word/2010/wordprocessingGroup" xmlns:wpi="http://schemas.microsoft.com/office/word/2010/wordprocessingInk" xmlns:wne="http://schemas.microsoft.com/office/word/2006/wordml" xmlns:wps="http://schemas.microsoft.com/office/word/2010/wordprocessingShape" mc:Ignorable="w14 w15 w16se w16cid w16 w16cex wp14">
+<w:endnotes xmlns:wpc="http://schemas.microsoft.com/office/word/2010/wordprocessingCanvas" xmlns:cx="http://schemas.microsoft.com/office/drawing/2014/chartex" xmlns:cx1="http://schemas.microsoft.com/office/drawing/2015/9/8/chartex" xmlns:mc="http://schemas.openxmlformats.org/markup-compatibility/2006" xmlns:o="urn:schemas-microsoft-com:office:office" xmlns:r="http://schemas.openxmlformats.org/officeDocument/2006/relationships" xmlns:m="http://schemas.openxmlformats.org/officeDocument/2006/math" xmlns:v="urn:schemas-microsoft-com:vml" xmlns:wp14="http://schemas.microsoft.com/office/word/2010/wordprocessingDrawing" xmlns:wp="http://schemas.openxmlformats.org/drawingml/2006/wordprocessingDrawing" xmlns:w10="urn:schemas-microsoft-com:office:word" xmlns:w="http://schemas.openxmlformats.org/wordprocessingml/2006/main" xmlns:w14="http://schemas.microsoft.com/office/word/2010/wordml" xmlns:w15="http://schemas.microsoft.com/office/word/2012/wordml" xmlns:w16se="http://schemas.microsoft.com/office/word/2015/wordml/symex" xmlns:wpg="http://schemas.microsoft.com/office/word/2010/wordprocessingGroup" xmlns:wpi="http://schemas.microsoft.com/office/word/2010/wordprocessingInk" xmlns:wne="http://schemas.microsoft.com/office/word/2006/wordml" xmlns:wps="http://schemas.microsoft.com/office/word/2010/wordprocessingShape" mc:Ignorable="w14 w15 w16se wp14">
   <w:endnote w:type="separator" w:id="-1">
     <w:p>
       <w:pPr>
@@ -17906,7 +18796,7 @@
 </file>
 
 <file path=word/footer1.xml><?xml version="1.0" encoding="utf-8"?>
-<w:ftr xmlns:wpc="http://schemas.microsoft.com/office/word/2010/wordprocessingCanvas" xmlns:cx="http://schemas.microsoft.com/office/drawing/2014/chartex" xmlns:cx1="http://schemas.microsoft.com/office/drawing/2015/9/8/chartex" xmlns:cx2="http://schemas.microsoft.com/office/drawing/2015/10/21/chartex" xmlns:cx3="http://schemas.microsoft.com/office/drawing/2016/5/9/chartex" xmlns:cx4="http://schemas.microsoft.com/office/drawing/2016/5/10/chartex" xmlns:cx5="http://schemas.microsoft.com/office/drawing/2016/5/11/chartex" xmlns:cx6="http://schemas.microsoft.com/office/drawing/2016/5/12/chartex" xmlns:cx7="http://schemas.microsoft.com/office/drawing/2016/5/13/chartex" xmlns:cx8="http://schemas.microsoft.com/office/drawing/2016/5/14/chartex" xmlns:mc="http://schemas.openxmlformats.org/markup-compatibility/2006" xmlns:aink="http://schemas.microsoft.com/office/drawing/2016/ink" xmlns:am3d="http://schemas.microsoft.com/office/drawing/2017/model3d" xmlns:o="urn:schemas-microsoft-com:office:office" xmlns:r="http://schemas.openxmlformats.org/officeDocument/2006/relationships" xmlns:m="http://schemas.openxmlformats.org/officeDocument/2006/math" xmlns:v="urn:schemas-microsoft-com:vml" xmlns:wp14="http://schemas.microsoft.com/office/word/2010/wordprocessingDrawing" xmlns:wp="http://schemas.openxmlformats.org/drawingml/2006/wordprocessingDrawing" xmlns:w10="urn:schemas-microsoft-com:office:word" xmlns:w="http://schemas.openxmlformats.org/wordprocessingml/2006/main" xmlns:w14="http://schemas.microsoft.com/office/word/2010/wordml" xmlns:w15="http://schemas.microsoft.com/office/word/2012/wordml" xmlns:w16cex="http://schemas.microsoft.com/office/word/2018/wordml/cex" xmlns:w16cid="http://schemas.microsoft.com/office/word/2016/wordml/cid" xmlns:w16="http://schemas.microsoft.com/office/word/2018/wordml" xmlns:w16se="http://schemas.microsoft.com/office/word/2015/wordml/symex" xmlns:wpg="http://schemas.microsoft.com/office/word/2010/wordprocessingGroup" xmlns:wpi="http://schemas.microsoft.com/office/word/2010/wordprocessingInk" xmlns:wne="http://schemas.microsoft.com/office/word/2006/wordml" xmlns:wps="http://schemas.microsoft.com/office/word/2010/wordprocessingShape" mc:Ignorable="w14 w15 w16se w16cid w16 w16cex wp14">
+<w:ftr xmlns:wpc="http://schemas.microsoft.com/office/word/2010/wordprocessingCanvas" xmlns:cx="http://schemas.microsoft.com/office/drawing/2014/chartex" xmlns:cx1="http://schemas.microsoft.com/office/drawing/2015/9/8/chartex" xmlns:mc="http://schemas.openxmlformats.org/markup-compatibility/2006" xmlns:o="urn:schemas-microsoft-com:office:office" xmlns:r="http://schemas.openxmlformats.org/officeDocument/2006/relationships" xmlns:m="http://schemas.openxmlformats.org/officeDocument/2006/math" xmlns:v="urn:schemas-microsoft-com:vml" xmlns:wp14="http://schemas.microsoft.com/office/word/2010/wordprocessingDrawing" xmlns:wp="http://schemas.openxmlformats.org/drawingml/2006/wordprocessingDrawing" xmlns:w10="urn:schemas-microsoft-com:office:word" xmlns:w="http://schemas.openxmlformats.org/wordprocessingml/2006/main" xmlns:w14="http://schemas.microsoft.com/office/word/2010/wordml" xmlns:w15="http://schemas.microsoft.com/office/word/2012/wordml" xmlns:w16se="http://schemas.microsoft.com/office/word/2015/wordml/symex" xmlns:wpg="http://schemas.microsoft.com/office/word/2010/wordprocessingGroup" xmlns:wpi="http://schemas.microsoft.com/office/word/2010/wordprocessingInk" xmlns:wne="http://schemas.microsoft.com/office/word/2006/wordml" xmlns:wps="http://schemas.microsoft.com/office/word/2010/wordprocessingShape" mc:Ignorable="w14 w15 w16se wp14">
   <w:p>
     <w:pPr>
       <w:pBdr>
@@ -18049,7 +18939,7 @@
 </file>
 
 <file path=word/footer2.xml><?xml version="1.0" encoding="utf-8"?>
-<w:ftr xmlns:wpc="http://schemas.microsoft.com/office/word/2010/wordprocessingCanvas" xmlns:cx="http://schemas.microsoft.com/office/drawing/2014/chartex" xmlns:cx1="http://schemas.microsoft.com/office/drawing/2015/9/8/chartex" xmlns:cx2="http://schemas.microsoft.com/office/drawing/2015/10/21/chartex" xmlns:cx3="http://schemas.microsoft.com/office/drawing/2016/5/9/chartex" xmlns:cx4="http://schemas.microsoft.com/office/drawing/2016/5/10/chartex" xmlns:cx5="http://schemas.microsoft.com/office/drawing/2016/5/11/chartex" xmlns:cx6="http://schemas.microsoft.com/office/drawing/2016/5/12/chartex" xmlns:cx7="http://schemas.microsoft.com/office/drawing/2016/5/13/chartex" xmlns:cx8="http://schemas.microsoft.com/office/drawing/2016/5/14/chartex" xmlns:mc="http://schemas.openxmlformats.org/markup-compatibility/2006" xmlns:aink="http://schemas.microsoft.com/office/drawing/2016/ink" xmlns:am3d="http://schemas.microsoft.com/office/drawing/2017/model3d" xmlns:o="urn:schemas-microsoft-com:office:office" xmlns:r="http://schemas.openxmlformats.org/officeDocument/2006/relationships" xmlns:m="http://schemas.openxmlformats.org/officeDocument/2006/math" xmlns:v="urn:schemas-microsoft-com:vml" xmlns:wp14="http://schemas.microsoft.com/office/word/2010/wordprocessingDrawing" xmlns:wp="http://schemas.openxmlformats.org/drawingml/2006/wordprocessingDrawing" xmlns:w10="urn:schemas-microsoft-com:office:word" xmlns:w="http://schemas.openxmlformats.org/wordprocessingml/2006/main" xmlns:w14="http://schemas.microsoft.com/office/word/2010/wordml" xmlns:w15="http://schemas.microsoft.com/office/word/2012/wordml" xmlns:w16cex="http://schemas.microsoft.com/office/word/2018/wordml/cex" xmlns:w16cid="http://schemas.microsoft.com/office/word/2016/wordml/cid" xmlns:w16="http://schemas.microsoft.com/office/word/2018/wordml" xmlns:w16se="http://schemas.microsoft.com/office/word/2015/wordml/symex" xmlns:wpg="http://schemas.microsoft.com/office/word/2010/wordprocessingGroup" xmlns:wpi="http://schemas.microsoft.com/office/word/2010/wordprocessingInk" xmlns:wne="http://schemas.microsoft.com/office/word/2006/wordml" xmlns:wps="http://schemas.microsoft.com/office/word/2010/wordprocessingShape" mc:Ignorable="w14 w15 w16se w16cid w16 w16cex wp14">
+<w:ftr xmlns:wpc="http://schemas.microsoft.com/office/word/2010/wordprocessingCanvas" xmlns:cx="http://schemas.microsoft.com/office/drawing/2014/chartex" xmlns:cx1="http://schemas.microsoft.com/office/drawing/2015/9/8/chartex" xmlns:mc="http://schemas.openxmlformats.org/markup-compatibility/2006" xmlns:o="urn:schemas-microsoft-com:office:office" xmlns:r="http://schemas.openxmlformats.org/officeDocument/2006/relationships" xmlns:m="http://schemas.openxmlformats.org/officeDocument/2006/math" xmlns:v="urn:schemas-microsoft-com:vml" xmlns:wp14="http://schemas.microsoft.com/office/word/2010/wordprocessingDrawing" xmlns:wp="http://schemas.openxmlformats.org/drawingml/2006/wordprocessingDrawing" xmlns:w10="urn:schemas-microsoft-com:office:word" xmlns:w="http://schemas.openxmlformats.org/wordprocessingml/2006/main" xmlns:w14="http://schemas.microsoft.com/office/word/2010/wordml" xmlns:w15="http://schemas.microsoft.com/office/word/2012/wordml" xmlns:w16se="http://schemas.microsoft.com/office/word/2015/wordml/symex" xmlns:wpg="http://schemas.microsoft.com/office/word/2010/wordprocessingGroup" xmlns:wpi="http://schemas.microsoft.com/office/word/2010/wordprocessingInk" xmlns:wne="http://schemas.microsoft.com/office/word/2006/wordml" xmlns:wps="http://schemas.microsoft.com/office/word/2010/wordprocessingShape" mc:Ignorable="w14 w15 w16se wp14">
   <w:p>
     <w:pPr>
       <w:pBdr>
@@ -18248,7 +19138,7 @@
 </file>
 
 <file path=word/footnotes.xml><?xml version="1.0" encoding="utf-8"?>
-<w:footnotes xmlns:wpc="http://schemas.microsoft.com/office/word/2010/wordprocessingCanvas" xmlns:cx="http://schemas.microsoft.com/office/drawing/2014/chartex" xmlns:cx1="http://schemas.microsoft.com/office/drawing/2015/9/8/chartex" xmlns:cx2="http://schemas.microsoft.com/office/drawing/2015/10/21/chartex" xmlns:cx3="http://schemas.microsoft.com/office/drawing/2016/5/9/chartex" xmlns:cx4="http://schemas.microsoft.com/office/drawing/2016/5/10/chartex" xmlns:cx5="http://schemas.microsoft.com/office/drawing/2016/5/11/chartex" xmlns:cx6="http://schemas.microsoft.com/office/drawing/2016/5/12/chartex" xmlns:cx7="http://schemas.microsoft.com/office/drawing/2016/5/13/chartex" xmlns:cx8="http://schemas.microsoft.com/office/drawing/2016/5/14/chartex" xmlns:mc="http://schemas.openxmlformats.org/markup-compatibility/2006" xmlns:aink="http://schemas.microsoft.com/office/drawing/2016/ink" xmlns:am3d="http://schemas.microsoft.com/office/drawing/2017/model3d" xmlns:o="urn:schemas-microsoft-com:office:office" xmlns:r="http://schemas.openxmlformats.org/officeDocument/2006/relationships" xmlns:m="http://schemas.openxmlformats.org/officeDocument/2006/math" xmlns:v="urn:schemas-microsoft-com:vml" xmlns:wp14="http://schemas.microsoft.com/office/word/2010/wordprocessingDrawing" xmlns:wp="http://schemas.openxmlformats.org/drawingml/2006/wordprocessingDrawing" xmlns:w10="urn:schemas-microsoft-com:office:word" xmlns:w="http://schemas.openxmlformats.org/wordprocessingml/2006/main" xmlns:w14="http://schemas.microsoft.com/office/word/2010/wordml" xmlns:w15="http://schemas.microsoft.com/office/word/2012/wordml" xmlns:w16cex="http://schemas.microsoft.com/office/word/2018/wordml/cex" xmlns:w16cid="http://schemas.microsoft.com/office/word/2016/wordml/cid" xmlns:w16="http://schemas.microsoft.com/office/word/2018/wordml" xmlns:w16se="http://schemas.microsoft.com/office/word/2015/wordml/symex" xmlns:wpg="http://schemas.microsoft.com/office/word/2010/wordprocessingGroup" xmlns:wpi="http://schemas.microsoft.com/office/word/2010/wordprocessingInk" xmlns:wne="http://schemas.microsoft.com/office/word/2006/wordml" xmlns:wps="http://schemas.microsoft.com/office/word/2010/wordprocessingShape" mc:Ignorable="w14 w15 w16se w16cid w16 w16cex wp14">
+<w:footnotes xmlns:wpc="http://schemas.microsoft.com/office/word/2010/wordprocessingCanvas" xmlns:cx="http://schemas.microsoft.com/office/drawing/2014/chartex" xmlns:cx1="http://schemas.microsoft.com/office/drawing/2015/9/8/chartex" xmlns:mc="http://schemas.openxmlformats.org/markup-compatibility/2006" xmlns:o="urn:schemas-microsoft-com:office:office" xmlns:r="http://schemas.openxmlformats.org/officeDocument/2006/relationships" xmlns:m="http://schemas.openxmlformats.org/officeDocument/2006/math" xmlns:v="urn:schemas-microsoft-com:vml" xmlns:wp14="http://schemas.microsoft.com/office/word/2010/wordprocessingDrawing" xmlns:wp="http://schemas.openxmlformats.org/drawingml/2006/wordprocessingDrawing" xmlns:w10="urn:schemas-microsoft-com:office:word" xmlns:w="http://schemas.openxmlformats.org/wordprocessingml/2006/main" xmlns:w14="http://schemas.microsoft.com/office/word/2010/wordml" xmlns:w15="http://schemas.microsoft.com/office/word/2012/wordml" xmlns:w16se="http://schemas.microsoft.com/office/word/2015/wordml/symex" xmlns:wpg="http://schemas.microsoft.com/office/word/2010/wordprocessingGroup" xmlns:wpi="http://schemas.microsoft.com/office/word/2010/wordprocessingInk" xmlns:wne="http://schemas.microsoft.com/office/word/2006/wordml" xmlns:wps="http://schemas.microsoft.com/office/word/2010/wordprocessingShape" mc:Ignorable="w14 w15 w16se wp14">
   <w:footnote w:type="separator" w:id="-1">
     <w:p>
       <w:pPr>
@@ -18273,7 +19163,7 @@
 </file>
 
 <file path=word/header1.xml><?xml version="1.0" encoding="utf-8"?>
-<w:hdr xmlns:wpc="http://schemas.microsoft.com/office/word/2010/wordprocessingCanvas" xmlns:cx="http://schemas.microsoft.com/office/drawing/2014/chartex" xmlns:cx1="http://schemas.microsoft.com/office/drawing/2015/9/8/chartex" xmlns:cx2="http://schemas.microsoft.com/office/drawing/2015/10/21/chartex" xmlns:cx3="http://schemas.microsoft.com/office/drawing/2016/5/9/chartex" xmlns:cx4="http://schemas.microsoft.com/office/drawing/2016/5/10/chartex" xmlns:cx5="http://schemas.microsoft.com/office/drawing/2016/5/11/chartex" xmlns:cx6="http://schemas.microsoft.com/office/drawing/2016/5/12/chartex" xmlns:cx7="http://schemas.microsoft.com/office/drawing/2016/5/13/chartex" xmlns:cx8="http://schemas.microsoft.com/office/drawing/2016/5/14/chartex" xmlns:mc="http://schemas.openxmlformats.org/markup-compatibility/2006" xmlns:aink="http://schemas.microsoft.com/office/drawing/2016/ink" xmlns:am3d="http://schemas.microsoft.com/office/drawing/2017/model3d" xmlns:o="urn:schemas-microsoft-com:office:office" xmlns:r="http://schemas.openxmlformats.org/officeDocument/2006/relationships" xmlns:m="http://schemas.openxmlformats.org/officeDocument/2006/math" xmlns:v="urn:schemas-microsoft-com:vml" xmlns:wp14="http://schemas.microsoft.com/office/word/2010/wordprocessingDrawing" xmlns:wp="http://schemas.openxmlformats.org/drawingml/2006/wordprocessingDrawing" xmlns:w10="urn:schemas-microsoft-com:office:word" xmlns:w="http://schemas.openxmlformats.org/wordprocessingml/2006/main" xmlns:w14="http://schemas.microsoft.com/office/word/2010/wordml" xmlns:w15="http://schemas.microsoft.com/office/word/2012/wordml" xmlns:w16cex="http://schemas.microsoft.com/office/word/2018/wordml/cex" xmlns:w16cid="http://schemas.microsoft.com/office/word/2016/wordml/cid" xmlns:w16="http://schemas.microsoft.com/office/word/2018/wordml" xmlns:w16se="http://schemas.microsoft.com/office/word/2015/wordml/symex" xmlns:wpg="http://schemas.microsoft.com/office/word/2010/wordprocessingGroup" xmlns:wpi="http://schemas.microsoft.com/office/word/2010/wordprocessingInk" xmlns:wne="http://schemas.microsoft.com/office/word/2006/wordml" xmlns:wps="http://schemas.microsoft.com/office/word/2010/wordprocessingShape" mc:Ignorable="w14 w15 w16se w16cid w16 w16cex wp14">
+<w:hdr xmlns:wpc="http://schemas.microsoft.com/office/word/2010/wordprocessingCanvas" xmlns:cx="http://schemas.microsoft.com/office/drawing/2014/chartex" xmlns:cx1="http://schemas.microsoft.com/office/drawing/2015/9/8/chartex" xmlns:mc="http://schemas.openxmlformats.org/markup-compatibility/2006" xmlns:o="urn:schemas-microsoft-com:office:office" xmlns:r="http://schemas.openxmlformats.org/officeDocument/2006/relationships" xmlns:m="http://schemas.openxmlformats.org/officeDocument/2006/math" xmlns:v="urn:schemas-microsoft-com:vml" xmlns:wp14="http://schemas.microsoft.com/office/word/2010/wordprocessingDrawing" xmlns:wp="http://schemas.openxmlformats.org/drawingml/2006/wordprocessingDrawing" xmlns:w10="urn:schemas-microsoft-com:office:word" xmlns:w="http://schemas.openxmlformats.org/wordprocessingml/2006/main" xmlns:w14="http://schemas.microsoft.com/office/word/2010/wordml" xmlns:w15="http://schemas.microsoft.com/office/word/2012/wordml" xmlns:w16se="http://schemas.microsoft.com/office/word/2015/wordml/symex" xmlns:wpg="http://schemas.microsoft.com/office/word/2010/wordprocessingGroup" xmlns:wpi="http://schemas.microsoft.com/office/word/2010/wordprocessingInk" xmlns:wne="http://schemas.microsoft.com/office/word/2006/wordml" xmlns:wps="http://schemas.microsoft.com/office/word/2010/wordprocessingShape" mc:Ignorable="w14 w15 w16se wp14">
   <w:p>
     <w:pPr>
       <w:pStyle w:val="Header"/>
@@ -18286,7 +19176,7 @@
 </file>
 
 <file path=word/header2.xml><?xml version="1.0" encoding="utf-8"?>
-<w:hdr xmlns:wpc="http://schemas.microsoft.com/office/word/2010/wordprocessingCanvas" xmlns:cx="http://schemas.microsoft.com/office/drawing/2014/chartex" xmlns:cx1="http://schemas.microsoft.com/office/drawing/2015/9/8/chartex" xmlns:cx2="http://schemas.microsoft.com/office/drawing/2015/10/21/chartex" xmlns:cx3="http://schemas.microsoft.com/office/drawing/2016/5/9/chartex" xmlns:cx4="http://schemas.microsoft.com/office/drawing/2016/5/10/chartex" xmlns:cx5="http://schemas.microsoft.com/office/drawing/2016/5/11/chartex" xmlns:cx6="http://schemas.microsoft.com/office/drawing/2016/5/12/chartex" xmlns:cx7="http://schemas.microsoft.com/office/drawing/2016/5/13/chartex" xmlns:cx8="http://schemas.microsoft.com/office/drawing/2016/5/14/chartex" xmlns:mc="http://schemas.openxmlformats.org/markup-compatibility/2006" xmlns:aink="http://schemas.microsoft.com/office/drawing/2016/ink" xmlns:am3d="http://schemas.microsoft.com/office/drawing/2017/model3d" xmlns:o="urn:schemas-microsoft-com:office:office" xmlns:r="http://schemas.openxmlformats.org/officeDocument/2006/relationships" xmlns:m="http://schemas.openxmlformats.org/officeDocument/2006/math" xmlns:v="urn:schemas-microsoft-com:vml" xmlns:wp14="http://schemas.microsoft.com/office/word/2010/wordprocessingDrawing" xmlns:wp="http://schemas.openxmlformats.org/drawingml/2006/wordprocessingDrawing" xmlns:w10="urn:schemas-microsoft-com:office:word" xmlns:w="http://schemas.openxmlformats.org/wordprocessingml/2006/main" xmlns:w14="http://schemas.microsoft.com/office/word/2010/wordml" xmlns:w15="http://schemas.microsoft.com/office/word/2012/wordml" xmlns:w16cex="http://schemas.microsoft.com/office/word/2018/wordml/cex" xmlns:w16cid="http://schemas.microsoft.com/office/word/2016/wordml/cid" xmlns:w16="http://schemas.microsoft.com/office/word/2018/wordml" xmlns:w16se="http://schemas.microsoft.com/office/word/2015/wordml/symex" xmlns:wpg="http://schemas.microsoft.com/office/word/2010/wordprocessingGroup" xmlns:wpi="http://schemas.microsoft.com/office/word/2010/wordprocessingInk" xmlns:wne="http://schemas.microsoft.com/office/word/2006/wordml" xmlns:wps="http://schemas.microsoft.com/office/word/2010/wordprocessingShape" mc:Ignorable="w14 w15 w16se w16cid w16 w16cex wp14">
+<w:hdr xmlns:wpc="http://schemas.microsoft.com/office/word/2010/wordprocessingCanvas" xmlns:cx="http://schemas.microsoft.com/office/drawing/2014/chartex" xmlns:cx1="http://schemas.microsoft.com/office/drawing/2015/9/8/chartex" xmlns:mc="http://schemas.openxmlformats.org/markup-compatibility/2006" xmlns:o="urn:schemas-microsoft-com:office:office" xmlns:r="http://schemas.openxmlformats.org/officeDocument/2006/relationships" xmlns:m="http://schemas.openxmlformats.org/officeDocument/2006/math" xmlns:v="urn:schemas-microsoft-com:vml" xmlns:wp14="http://schemas.microsoft.com/office/word/2010/wordprocessingDrawing" xmlns:wp="http://schemas.openxmlformats.org/drawingml/2006/wordprocessingDrawing" xmlns:w10="urn:schemas-microsoft-com:office:word" xmlns:w="http://schemas.openxmlformats.org/wordprocessingml/2006/main" xmlns:w14="http://schemas.microsoft.com/office/word/2010/wordml" xmlns:w15="http://schemas.microsoft.com/office/word/2012/wordml" xmlns:w16se="http://schemas.microsoft.com/office/word/2015/wordml/symex" xmlns:wpg="http://schemas.microsoft.com/office/word/2010/wordprocessingGroup" xmlns:wpi="http://schemas.microsoft.com/office/word/2010/wordprocessingInk" xmlns:wne="http://schemas.microsoft.com/office/word/2006/wordml" xmlns:wps="http://schemas.microsoft.com/office/word/2010/wordprocessingShape" mc:Ignorable="w14 w15 w16se wp14">
   <w:p>
     <w:pPr>
       <w:pStyle w:val="Header"/>
@@ -18299,7 +19189,7 @@
 </file>
 
 <file path=word/styles.xml><?xml version="1.0" encoding="utf-8"?>
-<w:styles xmlns:mc="http://schemas.openxmlformats.org/markup-compatibility/2006" xmlns:r="http://schemas.openxmlformats.org/officeDocument/2006/relationships" xmlns:w="http://schemas.openxmlformats.org/wordprocessingml/2006/main" xmlns:w14="http://schemas.microsoft.com/office/word/2010/wordml" xmlns:w15="http://schemas.microsoft.com/office/word/2012/wordml" xmlns:w16cex="http://schemas.microsoft.com/office/word/2018/wordml/cex" xmlns:w16cid="http://schemas.microsoft.com/office/word/2016/wordml/cid" xmlns:w16="http://schemas.microsoft.com/office/word/2018/wordml" xmlns:w16se="http://schemas.microsoft.com/office/word/2015/wordml/symex" mc:Ignorable="w14 w15 w16se w16cid w16 w16cex">
+<w:styles xmlns:mc="http://schemas.openxmlformats.org/markup-compatibility/2006" xmlns:r="http://schemas.openxmlformats.org/officeDocument/2006/relationships" xmlns:w="http://schemas.openxmlformats.org/wordprocessingml/2006/main" xmlns:w14="http://schemas.microsoft.com/office/word/2010/wordml" xmlns:w15="http://schemas.microsoft.com/office/word/2012/wordml" xmlns:w16se="http://schemas.microsoft.com/office/word/2015/wordml/symex" mc:Ignorable="w14 w15 w16se">
   <w:docDefaults>
     <w:rPrDefault>
       <w:rPr>
@@ -18309,7 +19199,7 @@
     </w:rPrDefault>
     <w:pPrDefault/>
   </w:docDefaults>
-  <w:latentStyles w:defLockedState="0" w:defUIPriority="99" w:defSemiHidden="0" w:defUnhideWhenUsed="0" w:defQFormat="0" w:count="376">
+  <w:latentStyles w:defLockedState="0" w:defUIPriority="99" w:defSemiHidden="0" w:defUnhideWhenUsed="0" w:defQFormat="0" w:count="371">
     <w:lsdException w:name="Normal" w:uiPriority="0" w:qFormat="1"/>
     <w:lsdException w:name="heading 1" w:uiPriority="9" w:qFormat="1"/>
     <w:lsdException w:name="heading 2" w:semiHidden="1" w:uiPriority="9" w:unhideWhenUsed="1" w:qFormat="1"/>
@@ -18681,11 +19571,6 @@
     <w:lsdException w:name="List Table 5 Dark Accent 6" w:uiPriority="50"/>
     <w:lsdException w:name="List Table 6 Colorful Accent 6" w:uiPriority="51"/>
     <w:lsdException w:name="List Table 7 Colorful Accent 6" w:uiPriority="52"/>
-    <w:lsdException w:name="Mention" w:semiHidden="1" w:unhideWhenUsed="1"/>
-    <w:lsdException w:name="Smart Hyperlink" w:semiHidden="1" w:unhideWhenUsed="1"/>
-    <w:lsdException w:name="Hashtag" w:semiHidden="1" w:unhideWhenUsed="1"/>
-    <w:lsdException w:name="Unresolved Mention" w:semiHidden="1" w:unhideWhenUsed="1"/>
-    <w:lsdException w:name="Smart Link" w:semiHidden="1" w:unhideWhenUsed="1"/>
   </w:latentStyles>
   <w:style w:type="paragraph" w:default="1" w:styleId="Normal">
     <w:name w:val="Normal"/>
@@ -18712,7 +19597,6 @@
     <w:uiPriority w:val="99"/>
     <w:semiHidden/>
     <w:unhideWhenUsed/>
-    <w:qFormat/>
     <w:tblPr>
       <w:tblInd w:w="0" w:type="dxa"/>
       <w:tblCellMar>
@@ -19110,7 +19994,7 @@
 </file>
 
 <file path=customXml/itemProps1.xml><?xml version="1.0" encoding="utf-8"?>
-<ds:datastoreItem xmlns:ds="http://schemas.openxmlformats.org/officeDocument/2006/customXml" ds:itemID="{096C5670-75DE-482F-AE08-C2BA19F3488F}">
+<ds:datastoreItem xmlns:ds="http://schemas.openxmlformats.org/officeDocument/2006/customXml" ds:itemID="{4497EFAE-07CD-43CB-8A86-813AB6AAECBD}">
   <ds:schemaRefs>
     <ds:schemaRef ds:uri="http://schemas.openxmlformats.org/officeDocument/2006/bibliography"/>
   </ds:schemaRefs>

--- a/TS-Padam/TS-2.2/TS 2.2 Tamil Pada Paatam Corrections.docx
+++ b/TS-Padam/TS-2.2/TS 2.2 Tamil Pada Paatam Corrections.docx
@@ -1,6 +1,6 @@
 
 <file path=word/document.xml><?xml version="1.0" encoding="utf-8"?>
-<w:document xmlns:wpc="http://schemas.microsoft.com/office/word/2010/wordprocessingCanvas" xmlns:cx="http://schemas.microsoft.com/office/drawing/2014/chartex" xmlns:cx1="http://schemas.microsoft.com/office/drawing/2015/9/8/chartex" xmlns:mc="http://schemas.openxmlformats.org/markup-compatibility/2006" xmlns:o="urn:schemas-microsoft-com:office:office" xmlns:r="http://schemas.openxmlformats.org/officeDocument/2006/relationships" xmlns:m="http://schemas.openxmlformats.org/officeDocument/2006/math" xmlns:v="urn:schemas-microsoft-com:vml" xmlns:wp14="http://schemas.microsoft.com/office/word/2010/wordprocessingDrawing" xmlns:wp="http://schemas.openxmlformats.org/drawingml/2006/wordprocessingDrawing" xmlns:w10="urn:schemas-microsoft-com:office:word" xmlns:w="http://schemas.openxmlformats.org/wordprocessingml/2006/main" xmlns:w14="http://schemas.microsoft.com/office/word/2010/wordml" xmlns:w15="http://schemas.microsoft.com/office/word/2012/wordml" xmlns:w16se="http://schemas.microsoft.com/office/word/2015/wordml/symex" xmlns:wpg="http://schemas.microsoft.com/office/word/2010/wordprocessingGroup" xmlns:wpi="http://schemas.microsoft.com/office/word/2010/wordprocessingInk" xmlns:wne="http://schemas.microsoft.com/office/word/2006/wordml" xmlns:wps="http://schemas.microsoft.com/office/word/2010/wordprocessingShape" mc:Ignorable="w14 w15 w16se wp14">
+<w:document xmlns:wpc="http://schemas.microsoft.com/office/word/2010/wordprocessingCanvas" xmlns:cx="http://schemas.microsoft.com/office/drawing/2014/chartex" xmlns:cx1="http://schemas.microsoft.com/office/drawing/2015/9/8/chartex" xmlns:cx2="http://schemas.microsoft.com/office/drawing/2015/10/21/chartex" xmlns:cx3="http://schemas.microsoft.com/office/drawing/2016/5/9/chartex" xmlns:cx4="http://schemas.microsoft.com/office/drawing/2016/5/10/chartex" xmlns:cx5="http://schemas.microsoft.com/office/drawing/2016/5/11/chartex" xmlns:cx6="http://schemas.microsoft.com/office/drawing/2016/5/12/chartex" xmlns:cx7="http://schemas.microsoft.com/office/drawing/2016/5/13/chartex" xmlns:cx8="http://schemas.microsoft.com/office/drawing/2016/5/14/chartex" xmlns:mc="http://schemas.openxmlformats.org/markup-compatibility/2006" xmlns:aink="http://schemas.microsoft.com/office/drawing/2016/ink" xmlns:am3d="http://schemas.microsoft.com/office/drawing/2017/model3d" xmlns:o="urn:schemas-microsoft-com:office:office" xmlns:r="http://schemas.openxmlformats.org/officeDocument/2006/relationships" xmlns:m="http://schemas.openxmlformats.org/officeDocument/2006/math" xmlns:v="urn:schemas-microsoft-com:vml" xmlns:wp14="http://schemas.microsoft.com/office/word/2010/wordprocessingDrawing" xmlns:wp="http://schemas.openxmlformats.org/drawingml/2006/wordprocessingDrawing" xmlns:w10="urn:schemas-microsoft-com:office:word" xmlns:w="http://schemas.openxmlformats.org/wordprocessingml/2006/main" xmlns:w14="http://schemas.microsoft.com/office/word/2010/wordml" xmlns:w15="http://schemas.microsoft.com/office/word/2012/wordml" xmlns:w16cex="http://schemas.microsoft.com/office/word/2018/wordml/cex" xmlns:w16cid="http://schemas.microsoft.com/office/word/2016/wordml/cid" xmlns:w16="http://schemas.microsoft.com/office/word/2018/wordml" xmlns:w16sdtdh="http://schemas.microsoft.com/office/word/2020/wordml/sdtdatahash" xmlns:w16se="http://schemas.microsoft.com/office/word/2015/wordml/symex" xmlns:wpg="http://schemas.microsoft.com/office/word/2010/wordprocessingGroup" xmlns:wpi="http://schemas.microsoft.com/office/word/2010/wordprocessingInk" xmlns:wne="http://schemas.microsoft.com/office/word/2006/wordml" xmlns:wps="http://schemas.microsoft.com/office/word/2010/wordprocessingShape" mc:Ignorable="w14 w15 w16se w16cid w16 w16cex w16sdtdh wp14">
   <w:body>
     <w:p>
       <w:pPr>
@@ -21,9 +21,8 @@
           <w:szCs w:val="32"/>
           <w:u w:val="single"/>
         </w:rPr>
-        <w:t xml:space="preserve">TS </w:t>
+        <w:t xml:space="preserve">TS Pada Paatam – TS 2.2 </w:t>
       </w:r>
-      <w:proofErr w:type="spellStart"/>
       <w:r>
         <w:rPr>
           <w:b/>
@@ -32,9 +31,8 @@
           <w:szCs w:val="32"/>
           <w:u w:val="single"/>
         </w:rPr>
-        <w:t>Pada</w:t>
+        <w:t>Tamil</w:t>
       </w:r>
-      <w:proofErr w:type="spellEnd"/>
       <w:r>
         <w:rPr>
           <w:b/>
@@ -44,28 +42,6 @@
           <w:u w:val="single"/>
         </w:rPr>
         <w:t xml:space="preserve"> </w:t>
-      </w:r>
-      <w:proofErr w:type="spellStart"/>
-      <w:r>
-        <w:rPr>
-          <w:b/>
-          <w:bCs/>
-          <w:sz w:val="32"/>
-          <w:szCs w:val="32"/>
-          <w:u w:val="single"/>
-        </w:rPr>
-        <w:t>Paatam</w:t>
-      </w:r>
-      <w:proofErr w:type="spellEnd"/>
-      <w:r>
-        <w:rPr>
-          <w:b/>
-          <w:bCs/>
-          <w:sz w:val="32"/>
-          <w:szCs w:val="32"/>
-          <w:u w:val="single"/>
-        </w:rPr>
-        <w:t xml:space="preserve"> – TS 2.2 Sanskrit </w:t>
       </w:r>
       <w:r>
         <w:rPr>
@@ -159,7 +135,7 @@
     </w:p>
     <w:tbl>
       <w:tblPr>
-        <w:tblW w:w="13492" w:type="dxa"/>
+        <w:tblW w:w="14173" w:type="dxa"/>
         <w:tblInd w:w="-318" w:type="dxa"/>
         <w:tblBorders>
           <w:top w:val="single" w:sz="4" w:space="0" w:color="000000"/>
@@ -173,9 +149,8 @@
       </w:tblPr>
       <w:tblGrid>
         <w:gridCol w:w="3120"/>
-        <w:gridCol w:w="5103"/>
-        <w:gridCol w:w="5220"/>
-        <w:gridCol w:w="49"/>
+        <w:gridCol w:w="5563"/>
+        <w:gridCol w:w="5490"/>
       </w:tblGrid>
       <w:tr>
         <w:tc>
@@ -187,12 +162,16 @@
               <w:spacing w:before="0" w:line="240" w:lineRule="auto"/>
               <w:jc w:val="center"/>
               <w:rPr>
+                <w:b/>
+                <w:bCs/>
                 <w:sz w:val="32"/>
                 <w:szCs w:val="32"/>
               </w:rPr>
             </w:pPr>
             <w:r>
               <w:rPr>
+                <w:b/>
+                <w:bCs/>
                 <w:sz w:val="32"/>
                 <w:szCs w:val="32"/>
               </w:rPr>
@@ -204,12 +183,16 @@
               <w:spacing w:before="0" w:line="240" w:lineRule="auto"/>
               <w:jc w:val="center"/>
               <w:rPr>
+                <w:b/>
+                <w:bCs/>
                 <w:sz w:val="32"/>
                 <w:szCs w:val="32"/>
               </w:rPr>
             </w:pPr>
             <w:r>
               <w:rPr>
+                <w:b/>
+                <w:bCs/>
                 <w:sz w:val="32"/>
                 <w:szCs w:val="32"/>
               </w:rPr>
@@ -219,19 +202,23 @@
         </w:tc>
         <w:tc>
           <w:tcPr>
-            <w:tcW w:w="5103" w:type="dxa"/>
+            <w:tcW w:w="5563" w:type="dxa"/>
           </w:tcPr>
           <w:p>
             <w:pPr>
               <w:spacing w:before="0" w:line="240" w:lineRule="auto"/>
               <w:jc w:val="center"/>
               <w:rPr>
+                <w:b/>
+                <w:bCs/>
                 <w:sz w:val="32"/>
                 <w:szCs w:val="32"/>
               </w:rPr>
             </w:pPr>
             <w:r>
               <w:rPr>
+                <w:b/>
+                <w:bCs/>
                 <w:sz w:val="32"/>
                 <w:szCs w:val="32"/>
               </w:rPr>
@@ -241,8 +228,7 @@
         </w:tc>
         <w:tc>
           <w:tcPr>
-            <w:tcW w:w="5269" w:type="dxa"/>
-            <w:gridSpan w:val="2"/>
+            <w:tcW w:w="5490" w:type="dxa"/>
           </w:tcPr>
           <w:p>
             <w:pPr>
@@ -250,12 +236,16 @@
               <w:ind w:right="-18"/>
               <w:jc w:val="center"/>
               <w:rPr>
+                <w:b/>
+                <w:bCs/>
                 <w:sz w:val="32"/>
                 <w:szCs w:val="32"/>
               </w:rPr>
             </w:pPr>
             <w:r>
               <w:rPr>
+                <w:b/>
+                <w:bCs/>
                 <w:sz w:val="32"/>
                 <w:szCs w:val="32"/>
               </w:rPr>
@@ -266,8 +256,6 @@
       </w:tr>
       <w:tr>
         <w:trPr>
-          <w:gridAfter w:val="1"/>
-          <w:wAfter w:w="49" w:type="dxa"/>
           <w:trHeight w:val="1956"/>
         </w:trPr>
         <w:tc>
@@ -293,20 +281,8 @@
                 <w:szCs w:val="28"/>
                 <w:lang w:bidi="ta-IN"/>
               </w:rPr>
-              <w:t xml:space="preserve">TS 2.2.2.4 - </w:t>
-            </w:r>
-            <w:proofErr w:type="spellStart"/>
-            <w:r>
-              <w:rPr>
-                <w:rFonts w:cs="Latha"/>
-                <w:b/>
-                <w:sz w:val="28"/>
-                <w:szCs w:val="28"/>
-                <w:lang w:bidi="ta-IN"/>
-              </w:rPr>
-              <w:t>Padam</w:t>
-            </w:r>
-            <w:proofErr w:type="spellEnd"/>
+              <w:t>TS 2.2.2.4 - Padam</w:t>
+            </w:r>
           </w:p>
           <w:p>
             <w:pPr>
@@ -319,7 +295,6 @@
                 <w:lang w:bidi="ta-IN"/>
               </w:rPr>
             </w:pPr>
-            <w:proofErr w:type="spellStart"/>
             <w:r>
               <w:rPr>
                 <w:rFonts w:cs="Latha"/>
@@ -328,18 +303,7 @@
                 <w:szCs w:val="28"/>
                 <w:lang w:bidi="ta-IN"/>
               </w:rPr>
-              <w:t>Padam</w:t>
-            </w:r>
-            <w:proofErr w:type="spellEnd"/>
-            <w:r>
-              <w:rPr>
-                <w:rFonts w:cs="Latha"/>
-                <w:b/>
-                <w:sz w:val="28"/>
-                <w:szCs w:val="28"/>
-                <w:lang w:bidi="ta-IN"/>
-              </w:rPr>
-              <w:t xml:space="preserve"> No. - 20</w:t>
+              <w:t>Padam No. - 20</w:t>
             </w:r>
           </w:p>
           <w:p>
@@ -353,7 +317,6 @@
                 <w:lang w:bidi="ta-IN"/>
               </w:rPr>
             </w:pPr>
-            <w:proofErr w:type="spellStart"/>
             <w:r>
               <w:rPr>
                 <w:rFonts w:cs="Latha"/>
@@ -362,24 +325,13 @@
                 <w:szCs w:val="28"/>
                 <w:lang w:bidi="ta-IN"/>
               </w:rPr>
-              <w:t>Panchaati</w:t>
-            </w:r>
-            <w:proofErr w:type="spellEnd"/>
-            <w:r>
-              <w:rPr>
-                <w:rFonts w:cs="Latha"/>
-                <w:b/>
-                <w:sz w:val="28"/>
-                <w:szCs w:val="28"/>
-                <w:lang w:bidi="ta-IN"/>
-              </w:rPr>
-              <w:t xml:space="preserve">  No. - 9</w:t>
+              <w:t>Panchaati  No. - 9</w:t>
             </w:r>
           </w:p>
         </w:tc>
         <w:tc>
           <w:tcPr>
-            <w:tcW w:w="5103" w:type="dxa"/>
+            <w:tcW w:w="5563" w:type="dxa"/>
           </w:tcPr>
           <w:p>
             <w:pPr>
@@ -389,226 +341,326 @@
               <w:adjustRightInd w:val="0"/>
               <w:spacing w:before="0" w:line="240" w:lineRule="auto"/>
               <w:rPr>
-                <w:rFonts w:ascii="BRH Devanagari Extra" w:hAnsi="BRH Devanagari Extra" w:cs="BRH Devanagari Extra"/>
-                <w:sz w:val="40"/>
-                <w:szCs w:val="40"/>
-              </w:rPr>
-            </w:pPr>
-            <w:proofErr w:type="spellStart"/>
-            <w:r>
-              <w:rPr>
-                <w:rFonts w:ascii="BRH Devanagari Extra" w:hAnsi="BRH Devanagari Extra" w:cs="BRH Devanagari Extra"/>
-                <w:sz w:val="40"/>
-                <w:szCs w:val="40"/>
-              </w:rPr>
-              <w:t>pÉ</w:t>
-            </w:r>
-            <w:proofErr w:type="spellEnd"/>
-            <w:r>
-              <w:rPr>
-                <w:rFonts w:ascii="BRH Malayalam Extra" w:hAnsi="BRH Malayalam Extra" w:cs="BRH Devanagari Extra"/>
-                <w:sz w:val="34"/>
-                <w:szCs w:val="40"/>
-              </w:rPr>
-              <w:t>–</w:t>
-            </w:r>
-            <w:proofErr w:type="spellStart"/>
-            <w:r>
-              <w:rPr>
-                <w:rFonts w:ascii="BRH Devanagari Extra" w:hAnsi="BRH Devanagari Extra" w:cs="BRH Devanagari Extra"/>
-                <w:sz w:val="40"/>
-                <w:szCs w:val="40"/>
-              </w:rPr>
-              <w:t>uÉ</w:t>
-            </w:r>
-            <w:proofErr w:type="spellEnd"/>
-            <w:r>
-              <w:rPr>
-                <w:rFonts w:ascii="BRH Malayalam Extra" w:hAnsi="BRH Malayalam Extra" w:cs="BRH Devanagari Extra"/>
-                <w:sz w:val="34"/>
-                <w:szCs w:val="40"/>
-              </w:rPr>
-              <w:t>–</w:t>
-            </w:r>
-            <w:proofErr w:type="spellStart"/>
-            <w:r>
-              <w:rPr>
-                <w:rFonts w:ascii="BRH Devanagari Extra" w:hAnsi="BRH Devanagari Extra" w:cs="BRH Devanagari Extra"/>
-                <w:sz w:val="40"/>
-                <w:szCs w:val="40"/>
-              </w:rPr>
-              <w:t>ÌiÉ</w:t>
-            </w:r>
-            <w:proofErr w:type="spellEnd"/>
-            <w:r>
-              <w:rPr>
-                <w:rFonts w:ascii="BRH Malayalam Extra" w:hAnsi="BRH Malayalam Extra" w:cs="BRH Devanagari Extra"/>
-                <w:sz w:val="34"/>
-                <w:szCs w:val="40"/>
-              </w:rPr>
-              <w:t>–</w:t>
-            </w:r>
-            <w:r>
-              <w:rPr>
-                <w:rFonts w:ascii="BRH Devanagari Extra" w:hAnsi="BRH Devanagari Extra" w:cs="BRH Devanagari Extra"/>
-                <w:sz w:val="40"/>
-                <w:szCs w:val="40"/>
-              </w:rPr>
-              <w:t xml:space="preserve"> | </w:t>
-            </w:r>
-          </w:p>
-          <w:p>
-            <w:pPr>
-              <w:widowControl w:val="0"/>
-              <w:autoSpaceDE w:val="0"/>
-              <w:autoSpaceDN w:val="0"/>
-              <w:adjustRightInd w:val="0"/>
-              <w:spacing w:before="0" w:line="240" w:lineRule="auto"/>
-              <w:rPr>
                 <w:sz w:val="32"/>
                 <w:szCs w:val="32"/>
               </w:rPr>
             </w:pPr>
-            <w:proofErr w:type="spellStart"/>
-            <w:r>
-              <w:rPr>
-                <w:rFonts w:ascii="BRH Devanagari Extra" w:hAnsi="BRH Devanagari Extra" w:cs="BRH Devanagari Extra"/>
-                <w:sz w:val="40"/>
-                <w:szCs w:val="40"/>
-              </w:rPr>
-              <w:t>mÉÔ</w:t>
-            </w:r>
-            <w:proofErr w:type="spellEnd"/>
-            <w:r>
-              <w:rPr>
-                <w:rFonts w:ascii="BRH Malayalam Extra" w:hAnsi="BRH Malayalam Extra" w:cs="BRH Devanagari Extra"/>
-                <w:sz w:val="34"/>
-                <w:szCs w:val="40"/>
-              </w:rPr>
-              <w:t>–</w:t>
-            </w:r>
-            <w:proofErr w:type="spellStart"/>
-            <w:r>
-              <w:rPr>
-                <w:rFonts w:ascii="BRH Devanagari Extra" w:hAnsi="BRH Devanagari Extra" w:cs="BRH Devanagari Extra"/>
-                <w:sz w:val="40"/>
-                <w:szCs w:val="40"/>
-              </w:rPr>
-              <w:t>iÉÏ</w:t>
-            </w:r>
-            <w:proofErr w:type="spellEnd"/>
-            <w:r>
-              <w:rPr>
-                <w:rFonts w:ascii="BRH Malayalam Extra" w:hAnsi="BRH Malayalam Extra" w:cs="BRH Devanagari Extra"/>
-                <w:sz w:val="34"/>
-                <w:szCs w:val="40"/>
-              </w:rPr>
-              <w:t>–</w:t>
-            </w:r>
-            <w:proofErr w:type="spellStart"/>
-            <w:r>
-              <w:rPr>
-                <w:rFonts w:ascii="BRH Devanagari Extra" w:hAnsi="BRH Devanagari Extra" w:cs="BRH Devanagari Extra"/>
-                <w:sz w:val="40"/>
-                <w:szCs w:val="40"/>
-              </w:rPr>
-              <w:t>aÉ</w:t>
-            </w:r>
-            <w:proofErr w:type="spellEnd"/>
-            <w:r>
-              <w:rPr>
-                <w:rFonts w:ascii="BRH Malayalam Extra" w:hAnsi="BRH Malayalam Extra" w:cs="BRH Devanagari Extra"/>
-                <w:sz w:val="34"/>
-                <w:szCs w:val="40"/>
-              </w:rPr>
-              <w:t>–</w:t>
-            </w:r>
-            <w:proofErr w:type="spellStart"/>
-            <w:r>
-              <w:rPr>
-                <w:rFonts w:ascii="BRH Devanagari Extra" w:hAnsi="BRH Devanagari Extra" w:cs="BRH Devanagari Extra"/>
-                <w:sz w:val="40"/>
-                <w:szCs w:val="40"/>
-              </w:rPr>
-              <w:t>lkÉxrÉåÌiÉþ</w:t>
-            </w:r>
-            <w:proofErr w:type="spellEnd"/>
-            <w:r>
-              <w:rPr>
-                <w:rFonts w:ascii="BRH Devanagari Extra" w:hAnsi="BRH Devanagari Extra" w:cs="BRH Devanagari Extra"/>
-                <w:sz w:val="40"/>
-                <w:szCs w:val="40"/>
+            <w:r>
+              <w:rPr>
+                <w:rFonts w:ascii="Latha" w:hAnsi="Latha" w:cs="Latha"/>
+                <w:sz w:val="28"/>
+                <w:szCs w:val="28"/>
+                <w:cs/>
+                <w:lang w:bidi="ta-IN"/>
+              </w:rPr>
+              <w:t>ப</w:t>
+            </w:r>
+            <w:r>
+              <w:rPr>
+                <w:rFonts w:ascii="BRH Tamil Tab Extra" w:hAnsi="BRH Tamil Tab Extra" w:cs="Latha"/>
+                <w:b/>
+                <w:sz w:val="36"/>
+                <w:szCs w:val="28"/>
+              </w:rPr>
+              <w:t>…</w:t>
+            </w:r>
+            <w:r>
+              <w:rPr>
+                <w:rFonts w:ascii="Latha" w:hAnsi="Latha" w:cs="Latha"/>
+                <w:b/>
+                <w:bCs/>
+                <w:position w:val="-12"/>
+                <w:sz w:val="28"/>
+                <w:szCs w:val="28"/>
+                <w:cs/>
+                <w:lang w:bidi="ta-IN"/>
+              </w:rPr>
+              <w:t>4</w:t>
+            </w:r>
+            <w:r>
+              <w:rPr>
+                <w:rFonts w:ascii="Latha" w:hAnsi="Latha" w:cs="Latha"/>
+                <w:sz w:val="28"/>
+                <w:szCs w:val="28"/>
+                <w:cs/>
+                <w:lang w:bidi="ta-IN"/>
+              </w:rPr>
+              <w:t>வ</w:t>
+            </w:r>
+            <w:r>
+              <w:rPr>
+                <w:rFonts w:ascii="BRH Tamil Tab Extra" w:hAnsi="BRH Tamil Tab Extra" w:cs="Latha"/>
+                <w:b/>
+                <w:sz w:val="36"/>
+                <w:szCs w:val="28"/>
+              </w:rPr>
+              <w:t>…</w:t>
+            </w:r>
+            <w:r>
+              <w:rPr>
+                <w:rFonts w:ascii="Latha" w:hAnsi="Latha" w:cs="Latha"/>
+                <w:sz w:val="28"/>
+                <w:szCs w:val="28"/>
+                <w:cs/>
+                <w:lang w:bidi="ta-IN"/>
+              </w:rPr>
+              <w:t>தி</w:t>
+            </w:r>
+            <w:r>
+              <w:rPr>
+                <w:rFonts w:ascii="BRH Tamil Tab Extra" w:hAnsi="BRH Tamil Tab Extra" w:cs="Latha"/>
+                <w:b/>
+                <w:sz w:val="36"/>
+                <w:szCs w:val="28"/>
+              </w:rPr>
+              <w:t>…</w:t>
+            </w:r>
+            <w:r>
+              <w:rPr>
+                <w:rFonts w:ascii="Latha" w:hAnsi="Latha" w:cs="Latha"/>
+                <w:sz w:val="28"/>
+                <w:szCs w:val="28"/>
+              </w:rPr>
+              <w:t xml:space="preserve"> | </w:t>
+            </w:r>
+            <w:r>
+              <w:rPr>
+                <w:rFonts w:ascii="Latha" w:hAnsi="Latha" w:cs="Latha"/>
+                <w:sz w:val="28"/>
+                <w:szCs w:val="28"/>
+                <w:cs/>
+                <w:lang w:bidi="ta-IN"/>
+              </w:rPr>
+              <w:t>பூ</w:t>
+            </w:r>
+            <w:r>
+              <w:rPr>
+                <w:rFonts w:ascii="BRH Tamil Tab Extra" w:hAnsi="BRH Tamil Tab Extra" w:cs="Latha"/>
+                <w:b/>
+                <w:sz w:val="36"/>
+                <w:szCs w:val="28"/>
+              </w:rPr>
+              <w:t>…</w:t>
+            </w:r>
+            <w:r>
+              <w:rPr>
+                <w:rFonts w:ascii="Latha" w:hAnsi="Latha" w:cs="Latha"/>
+                <w:sz w:val="28"/>
+                <w:szCs w:val="28"/>
+                <w:cs/>
+                <w:lang w:bidi="ta-IN"/>
+              </w:rPr>
+              <w:t>தீ</w:t>
+            </w:r>
+            <w:r>
+              <w:rPr>
+                <w:rFonts w:ascii="BRH Tamil Tab Extra" w:hAnsi="BRH Tamil Tab Extra" w:cs="Latha"/>
+                <w:b/>
+                <w:sz w:val="36"/>
+                <w:szCs w:val="28"/>
+              </w:rPr>
+              <w:t>…</w:t>
+            </w:r>
+            <w:r>
+              <w:rPr>
+                <w:rFonts w:ascii="Latha" w:hAnsi="Latha" w:cs="Latha"/>
+                <w:sz w:val="28"/>
+                <w:szCs w:val="28"/>
+                <w:cs/>
+                <w:lang w:bidi="ta-IN"/>
+              </w:rPr>
+              <w:t>க</w:t>
+            </w:r>
+            <w:r>
+              <w:rPr>
+                <w:rFonts w:ascii="BRH Tamil Tab Extra" w:hAnsi="BRH Tamil Tab Extra" w:cs="Latha"/>
+                <w:b/>
+                <w:sz w:val="36"/>
+                <w:szCs w:val="28"/>
+              </w:rPr>
+              <w:t>…</w:t>
+            </w:r>
+            <w:r>
+              <w:rPr>
+                <w:rFonts w:ascii="Latha" w:hAnsi="Latha" w:cs="Latha"/>
+                <w:b/>
+                <w:bCs/>
+                <w:position w:val="-12"/>
+                <w:sz w:val="28"/>
+                <w:szCs w:val="28"/>
+                <w:cs/>
+                <w:lang w:bidi="ta-IN"/>
+              </w:rPr>
+              <w:t>3</w:t>
+            </w:r>
+            <w:r>
+              <w:rPr>
+                <w:rFonts w:ascii="Latha" w:hAnsi="Latha" w:cs="Latha"/>
+                <w:sz w:val="28"/>
+                <w:szCs w:val="28"/>
+                <w:cs/>
+                <w:lang w:bidi="ta-IN"/>
+              </w:rPr>
+              <w:t>ந்த</w:t>
+            </w:r>
+            <w:r>
+              <w:rPr>
+                <w:rFonts w:ascii="Latha" w:hAnsi="Latha" w:cs="Latha"/>
+                <w:b/>
+                <w:bCs/>
+                <w:position w:val="-12"/>
+                <w:sz w:val="28"/>
+                <w:szCs w:val="28"/>
+                <w:cs/>
+                <w:lang w:bidi="ta-IN"/>
+              </w:rPr>
+              <w:t>4</w:t>
+            </w:r>
+            <w:r>
+              <w:rPr>
+                <w:rFonts w:ascii="Latha" w:hAnsi="Latha" w:cs="Latha"/>
+                <w:sz w:val="28"/>
+                <w:szCs w:val="28"/>
+                <w:cs/>
+                <w:lang w:bidi="ta-IN"/>
+              </w:rPr>
+              <w:t>ஸ்யேதி</w:t>
+            </w:r>
+            <w:r>
+              <w:rPr>
+                <w:rFonts w:ascii="BRH Tamil Tab Extra" w:hAnsi="BRH Tamil Tab Extra" w:cs="Latha"/>
+                <w:b/>
+                <w:sz w:val="36"/>
+                <w:szCs w:val="28"/>
+              </w:rPr>
+              <w:t>†</w:t>
+            </w:r>
+            <w:r>
+              <w:rPr>
+                <w:rFonts w:ascii="Latha" w:hAnsi="Latha" w:cs="Latha"/>
+                <w:sz w:val="28"/>
+                <w:szCs w:val="28"/>
               </w:rPr>
               <w:t xml:space="preserve"> </w:t>
             </w:r>
-            <w:proofErr w:type="spellStart"/>
-            <w:r>
-              <w:rPr>
-                <w:rFonts w:ascii="BRH Devanagari Extra" w:hAnsi="BRH Devanagari Extra" w:cs="BRH Devanagari Extra"/>
-                <w:sz w:val="40"/>
-                <w:szCs w:val="40"/>
-              </w:rPr>
-              <w:t>mÉÔ</w:t>
-            </w:r>
-            <w:r>
-              <w:rPr>
-                <w:rFonts w:ascii="BRH Devanagari Extra" w:hAnsi="BRH Devanagari Extra" w:cs="BRH Devanagari Extra"/>
-                <w:sz w:val="40"/>
-                <w:szCs w:val="40"/>
+            <w:r>
+              <w:rPr>
+                <w:rFonts w:ascii="Latha" w:hAnsi="Latha" w:cs="Latha"/>
+                <w:sz w:val="28"/>
+                <w:szCs w:val="28"/>
+                <w:cs/>
+                <w:lang w:bidi="ta-IN"/>
+              </w:rPr>
+              <w:t>பூ</w:t>
+            </w:r>
+            <w:r>
+              <w:rPr>
+                <w:rFonts w:ascii="Latha" w:hAnsi="Latha" w:cs="Latha"/>
+                <w:sz w:val="28"/>
+                <w:szCs w:val="28"/>
                 <w:highlight w:val="yellow"/>
-              </w:rPr>
-              <w:t>iÉ</w:t>
-            </w:r>
-            <w:r>
-              <w:rPr>
-                <w:rFonts w:ascii="BRH Devanagari Extra" w:hAnsi="BRH Devanagari Extra" w:cs="BRH Devanagari Extra"/>
-                <w:sz w:val="40"/>
-                <w:szCs w:val="40"/>
-              </w:rPr>
-              <w:t>Ï</w:t>
-            </w:r>
-            <w:proofErr w:type="spellEnd"/>
-            <w:r>
-              <w:rPr>
-                <w:rFonts w:ascii="BRH Devanagari Extra" w:hAnsi="BRH Devanagari Extra" w:cs="BRH Devanagari Extra"/>
-                <w:sz w:val="40"/>
-                <w:szCs w:val="40"/>
-              </w:rPr>
-              <w:t xml:space="preserve"> - </w:t>
-            </w:r>
-            <w:proofErr w:type="spellStart"/>
-            <w:r>
-              <w:rPr>
-                <w:rFonts w:ascii="BRH Devanagari Extra" w:hAnsi="BRH Devanagari Extra" w:cs="BRH Devanagari Extra"/>
-                <w:sz w:val="40"/>
-                <w:szCs w:val="40"/>
-              </w:rPr>
-              <w:t>aÉ</w:t>
-            </w:r>
-            <w:proofErr w:type="spellEnd"/>
-            <w:r>
-              <w:rPr>
-                <w:rFonts w:ascii="BRH Malayalam Extra" w:hAnsi="BRH Malayalam Extra" w:cs="BRH Devanagari Extra"/>
-                <w:sz w:val="34"/>
-                <w:szCs w:val="40"/>
-              </w:rPr>
-              <w:t>–</w:t>
-            </w:r>
-            <w:proofErr w:type="spellStart"/>
-            <w:r>
-              <w:rPr>
-                <w:rFonts w:ascii="BRH Devanagari Extra" w:hAnsi="BRH Devanagari Extra" w:cs="BRH Devanagari Extra"/>
-                <w:sz w:val="40"/>
-                <w:szCs w:val="40"/>
-              </w:rPr>
-              <w:t>lkÉxrÉþ</w:t>
-            </w:r>
-            <w:proofErr w:type="spellEnd"/>
-            <w:r>
-              <w:rPr>
-                <w:rFonts w:ascii="BRH Devanagari Extra" w:hAnsi="BRH Devanagari Extra" w:cs="BRH Devanagari Extra"/>
-                <w:sz w:val="40"/>
-                <w:szCs w:val="40"/>
+                <w:cs/>
+                <w:lang w:bidi="ta-IN"/>
+              </w:rPr>
+              <w:t>தீ</w:t>
+            </w:r>
+            <w:r>
+              <w:rPr>
+                <w:rFonts w:ascii="Latha" w:hAnsi="Latha" w:cs="Latha"/>
+                <w:sz w:val="28"/>
+                <w:szCs w:val="28"/>
+                <w:cs/>
+                <w:lang w:bidi="ta-IN"/>
+              </w:rPr>
+              <w:t xml:space="preserve"> </w:t>
+            </w:r>
+            <w:r>
+              <w:rPr>
+                <w:rFonts w:ascii="Latha" w:hAnsi="Latha" w:cs="Latha"/>
+                <w:sz w:val="28"/>
+                <w:szCs w:val="28"/>
+              </w:rPr>
+              <w:t xml:space="preserve">-- </w:t>
+            </w:r>
+            <w:r>
+              <w:rPr>
+                <w:rFonts w:ascii="Latha" w:hAnsi="Latha" w:cs="Latha"/>
+                <w:sz w:val="28"/>
+                <w:szCs w:val="28"/>
+                <w:cs/>
+                <w:lang w:bidi="ta-IN"/>
+              </w:rPr>
+              <w:t>க</w:t>
+            </w:r>
+            <w:r>
+              <w:rPr>
+                <w:rFonts w:ascii="BRH Tamil Tab Extra" w:hAnsi="BRH Tamil Tab Extra" w:cs="Latha"/>
+                <w:b/>
+                <w:sz w:val="36"/>
+                <w:szCs w:val="28"/>
+              </w:rPr>
+              <w:t>…</w:t>
+            </w:r>
+            <w:r>
+              <w:rPr>
+                <w:rFonts w:ascii="Latha" w:hAnsi="Latha" w:cs="Latha"/>
+                <w:b/>
+                <w:bCs/>
+                <w:position w:val="-12"/>
+                <w:sz w:val="28"/>
+                <w:szCs w:val="28"/>
+                <w:cs/>
+                <w:lang w:bidi="ta-IN"/>
+              </w:rPr>
+              <w:t>3</w:t>
+            </w:r>
+            <w:r>
+              <w:rPr>
+                <w:rFonts w:ascii="Latha" w:hAnsi="Latha" w:cs="Latha"/>
+                <w:sz w:val="28"/>
+                <w:szCs w:val="28"/>
+                <w:cs/>
+                <w:lang w:bidi="ta-IN"/>
+              </w:rPr>
+              <w:t>ந்த</w:t>
+            </w:r>
+            <w:r>
+              <w:rPr>
+                <w:rFonts w:ascii="Latha" w:hAnsi="Latha" w:cs="Latha"/>
+                <w:b/>
+                <w:bCs/>
+                <w:position w:val="-12"/>
+                <w:sz w:val="28"/>
+                <w:szCs w:val="28"/>
+                <w:cs/>
+                <w:lang w:bidi="ta-IN"/>
+              </w:rPr>
+              <w:t>4</w:t>
+            </w:r>
+            <w:r>
+              <w:rPr>
+                <w:rFonts w:ascii="Latha" w:hAnsi="Latha" w:cs="Latha"/>
+                <w:sz w:val="28"/>
+                <w:szCs w:val="28"/>
+                <w:cs/>
+                <w:lang w:bidi="ta-IN"/>
+              </w:rPr>
+              <w:t>ஸ்ய</w:t>
+            </w:r>
+            <w:r>
+              <w:rPr>
+                <w:rFonts w:ascii="BRH Tamil Tab Extra" w:hAnsi="BRH Tamil Tab Extra" w:cs="Latha"/>
+                <w:b/>
+                <w:sz w:val="36"/>
+                <w:szCs w:val="28"/>
+              </w:rPr>
+              <w:t>†</w:t>
+            </w:r>
+            <w:r>
+              <w:rPr>
+                <w:rFonts w:ascii="Latha" w:hAnsi="Latha" w:cs="Latha"/>
+                <w:sz w:val="28"/>
+                <w:szCs w:val="28"/>
               </w:rPr>
               <w:t xml:space="preserve"> |</w:t>
             </w:r>
@@ -616,237 +668,342 @@
         </w:tc>
         <w:tc>
           <w:tcPr>
-            <w:tcW w:w="5220" w:type="dxa"/>
+            <w:tcW w:w="5490" w:type="dxa"/>
           </w:tcPr>
           <w:p>
             <w:pPr>
-              <w:widowControl w:val="0"/>
-              <w:autoSpaceDE w:val="0"/>
-              <w:autoSpaceDN w:val="0"/>
-              <w:adjustRightInd w:val="0"/>
-              <w:spacing w:before="0" w:line="240" w:lineRule="auto"/>
-              <w:rPr>
-                <w:rFonts w:ascii="BRH Devanagari Extra" w:hAnsi="BRH Devanagari Extra" w:cs="BRH Devanagari Extra"/>
-                <w:sz w:val="40"/>
-                <w:szCs w:val="40"/>
-              </w:rPr>
-            </w:pPr>
-            <w:proofErr w:type="spellStart"/>
-            <w:r>
-              <w:rPr>
-                <w:rFonts w:ascii="BRH Devanagari Extra" w:hAnsi="BRH Devanagari Extra" w:cs="BRH Devanagari Extra"/>
-                <w:sz w:val="40"/>
-                <w:szCs w:val="40"/>
-              </w:rPr>
-              <w:t>pÉ</w:t>
-            </w:r>
-            <w:proofErr w:type="spellEnd"/>
-            <w:r>
-              <w:rPr>
-                <w:rFonts w:ascii="BRH Malayalam Extra" w:hAnsi="BRH Malayalam Extra" w:cs="BRH Devanagari Extra"/>
-                <w:sz w:val="34"/>
-                <w:szCs w:val="40"/>
-              </w:rPr>
-              <w:t>–</w:t>
-            </w:r>
-            <w:proofErr w:type="spellStart"/>
-            <w:r>
-              <w:rPr>
-                <w:rFonts w:ascii="BRH Devanagari Extra" w:hAnsi="BRH Devanagari Extra" w:cs="BRH Devanagari Extra"/>
-                <w:sz w:val="40"/>
-                <w:szCs w:val="40"/>
-              </w:rPr>
-              <w:t>uÉ</w:t>
-            </w:r>
-            <w:proofErr w:type="spellEnd"/>
-            <w:r>
-              <w:rPr>
-                <w:rFonts w:ascii="BRH Malayalam Extra" w:hAnsi="BRH Malayalam Extra" w:cs="BRH Devanagari Extra"/>
-                <w:sz w:val="34"/>
-                <w:szCs w:val="40"/>
-              </w:rPr>
-              <w:t>–</w:t>
-            </w:r>
-            <w:proofErr w:type="spellStart"/>
-            <w:r>
-              <w:rPr>
-                <w:rFonts w:ascii="BRH Devanagari Extra" w:hAnsi="BRH Devanagari Extra" w:cs="BRH Devanagari Extra"/>
-                <w:sz w:val="40"/>
-                <w:szCs w:val="40"/>
-              </w:rPr>
-              <w:t>ÌiÉ</w:t>
-            </w:r>
-            <w:proofErr w:type="spellEnd"/>
-            <w:r>
-              <w:rPr>
-                <w:rFonts w:ascii="BRH Malayalam Extra" w:hAnsi="BRH Malayalam Extra" w:cs="BRH Devanagari Extra"/>
-                <w:sz w:val="34"/>
-                <w:szCs w:val="40"/>
-              </w:rPr>
-              <w:t>–</w:t>
-            </w:r>
-            <w:r>
-              <w:rPr>
-                <w:rFonts w:ascii="BRH Devanagari Extra" w:hAnsi="BRH Devanagari Extra" w:cs="BRH Devanagari Extra"/>
-                <w:sz w:val="40"/>
-                <w:szCs w:val="40"/>
-              </w:rPr>
-              <w:t xml:space="preserve"> | </w:t>
-            </w:r>
-          </w:p>
-          <w:p>
-            <w:pPr>
-              <w:spacing w:before="0" w:line="240" w:lineRule="auto"/>
-              <w:rPr>
-                <w:rFonts w:ascii="BRH Malayalam Extra" w:hAnsi="BRH Malayalam Extra" w:cs="BRH Malayalam Extra"/>
-                <w:sz w:val="40"/>
-                <w:szCs w:val="40"/>
-              </w:rPr>
-            </w:pPr>
-            <w:proofErr w:type="spellStart"/>
-            <w:r>
-              <w:rPr>
-                <w:rFonts w:ascii="BRH Devanagari Extra" w:hAnsi="BRH Devanagari Extra" w:cs="BRH Devanagari Extra"/>
-                <w:sz w:val="40"/>
-                <w:szCs w:val="40"/>
-              </w:rPr>
-              <w:t>mÉÔ</w:t>
-            </w:r>
-            <w:proofErr w:type="spellEnd"/>
-            <w:r>
-              <w:rPr>
-                <w:rFonts w:ascii="BRH Malayalam Extra" w:hAnsi="BRH Malayalam Extra" w:cs="BRH Devanagari Extra"/>
-                <w:sz w:val="34"/>
-                <w:szCs w:val="40"/>
-              </w:rPr>
-              <w:t>–</w:t>
-            </w:r>
-            <w:proofErr w:type="spellStart"/>
-            <w:r>
-              <w:rPr>
-                <w:rFonts w:ascii="BRH Devanagari Extra" w:hAnsi="BRH Devanagari Extra" w:cs="BRH Devanagari Extra"/>
-                <w:sz w:val="40"/>
-                <w:szCs w:val="40"/>
-              </w:rPr>
-              <w:t>iÉÏ</w:t>
-            </w:r>
-            <w:proofErr w:type="spellEnd"/>
-            <w:r>
-              <w:rPr>
-                <w:rFonts w:ascii="BRH Malayalam Extra" w:hAnsi="BRH Malayalam Extra" w:cs="BRH Devanagari Extra"/>
-                <w:sz w:val="34"/>
-                <w:szCs w:val="40"/>
-              </w:rPr>
-              <w:t>–</w:t>
-            </w:r>
-            <w:proofErr w:type="spellStart"/>
-            <w:r>
-              <w:rPr>
-                <w:rFonts w:ascii="BRH Devanagari Extra" w:hAnsi="BRH Devanagari Extra" w:cs="BRH Devanagari Extra"/>
-                <w:sz w:val="40"/>
-                <w:szCs w:val="40"/>
-              </w:rPr>
-              <w:t>aÉ</w:t>
-            </w:r>
-            <w:proofErr w:type="spellEnd"/>
-            <w:r>
-              <w:rPr>
-                <w:rFonts w:ascii="BRH Malayalam Extra" w:hAnsi="BRH Malayalam Extra" w:cs="BRH Devanagari Extra"/>
-                <w:sz w:val="34"/>
-                <w:szCs w:val="40"/>
-              </w:rPr>
-              <w:t>–</w:t>
-            </w:r>
-            <w:proofErr w:type="spellStart"/>
-            <w:r>
-              <w:rPr>
-                <w:rFonts w:ascii="BRH Devanagari Extra" w:hAnsi="BRH Devanagari Extra" w:cs="BRH Devanagari Extra"/>
-                <w:sz w:val="40"/>
-                <w:szCs w:val="40"/>
-              </w:rPr>
-              <w:t>lkÉxrÉåÌiÉþ</w:t>
-            </w:r>
-            <w:proofErr w:type="spellEnd"/>
-            <w:r>
-              <w:rPr>
-                <w:rFonts w:ascii="BRH Devanagari Extra" w:hAnsi="BRH Devanagari Extra" w:cs="BRH Devanagari Extra"/>
-                <w:sz w:val="40"/>
-                <w:szCs w:val="40"/>
-              </w:rPr>
-              <w:t xml:space="preserve"> </w:t>
-            </w:r>
-            <w:proofErr w:type="spellStart"/>
-            <w:r>
-              <w:rPr>
-                <w:rFonts w:ascii="BRH Devanagari Extra" w:hAnsi="BRH Devanagari Extra" w:cs="BRH Devanagari Extra"/>
-                <w:sz w:val="40"/>
-                <w:szCs w:val="40"/>
-              </w:rPr>
-              <w:t>mÉ</w:t>
-            </w:r>
-            <w:r>
-              <w:rPr>
-                <w:rFonts w:ascii="BRH Devanagari Extra" w:hAnsi="BRH Devanagari Extra" w:cs="BRH Devanagari Extra"/>
-                <w:sz w:val="40"/>
-                <w:szCs w:val="40"/>
-                <w:highlight w:val="green"/>
-              </w:rPr>
-              <w:t>ÔÌiÉ</w:t>
-            </w:r>
-            <w:proofErr w:type="spellEnd"/>
-            <w:r>
-              <w:rPr>
-                <w:rFonts w:ascii="BRH Devanagari Extra" w:hAnsi="BRH Devanagari Extra" w:cs="BRH Devanagari Extra"/>
-                <w:sz w:val="40"/>
-                <w:szCs w:val="40"/>
-              </w:rPr>
-              <w:t xml:space="preserve"> - </w:t>
-            </w:r>
-            <w:proofErr w:type="spellStart"/>
-            <w:r>
-              <w:rPr>
-                <w:rFonts w:ascii="BRH Devanagari Extra" w:hAnsi="BRH Devanagari Extra" w:cs="BRH Devanagari Extra"/>
-                <w:sz w:val="40"/>
-                <w:szCs w:val="40"/>
-              </w:rPr>
-              <w:t>aÉ</w:t>
-            </w:r>
-            <w:proofErr w:type="spellEnd"/>
-            <w:r>
-              <w:rPr>
-                <w:rFonts w:ascii="BRH Malayalam Extra" w:hAnsi="BRH Malayalam Extra" w:cs="BRH Devanagari Extra"/>
-                <w:sz w:val="34"/>
-                <w:szCs w:val="40"/>
-              </w:rPr>
-              <w:t>–</w:t>
-            </w:r>
-            <w:proofErr w:type="spellStart"/>
-            <w:r>
-              <w:rPr>
-                <w:rFonts w:ascii="BRH Devanagari Extra" w:hAnsi="BRH Devanagari Extra" w:cs="BRH Devanagari Extra"/>
-                <w:sz w:val="40"/>
-                <w:szCs w:val="40"/>
-              </w:rPr>
-              <w:t>lkÉxrÉþ</w:t>
-            </w:r>
-            <w:proofErr w:type="spellEnd"/>
-            <w:r>
-              <w:rPr>
-                <w:rFonts w:ascii="BRH Devanagari Extra" w:hAnsi="BRH Devanagari Extra" w:cs="BRH Devanagari Extra"/>
-                <w:sz w:val="40"/>
-                <w:szCs w:val="40"/>
-              </w:rPr>
-              <w:t xml:space="preserve"> |</w:t>
-            </w:r>
-          </w:p>
-          <w:p>
-            <w:pPr>
               <w:spacing w:before="0" w:line="240" w:lineRule="auto"/>
               <w:rPr>
                 <w:sz w:val="32"/>
                 <w:szCs w:val="32"/>
               </w:rPr>
             </w:pPr>
+            <w:r>
+              <w:rPr>
+                <w:rFonts w:ascii="Latha" w:hAnsi="Latha" w:cs="Latha"/>
+                <w:sz w:val="28"/>
+                <w:szCs w:val="28"/>
+                <w:cs/>
+                <w:lang w:bidi="ta-IN"/>
+              </w:rPr>
+              <w:t>ப</w:t>
+            </w:r>
+            <w:r>
+              <w:rPr>
+                <w:rFonts w:ascii="BRH Tamil Tab Extra" w:hAnsi="BRH Tamil Tab Extra" w:cs="Latha"/>
+                <w:b/>
+                <w:sz w:val="36"/>
+                <w:szCs w:val="28"/>
+              </w:rPr>
+              <w:t>…</w:t>
+            </w:r>
+            <w:r>
+              <w:rPr>
+                <w:rFonts w:ascii="Latha" w:hAnsi="Latha" w:cs="Latha"/>
+                <w:b/>
+                <w:bCs/>
+                <w:position w:val="-12"/>
+                <w:sz w:val="28"/>
+                <w:szCs w:val="28"/>
+                <w:cs/>
+                <w:lang w:bidi="ta-IN"/>
+              </w:rPr>
+              <w:t>4</w:t>
+            </w:r>
+            <w:r>
+              <w:rPr>
+                <w:rFonts w:ascii="Latha" w:hAnsi="Latha" w:cs="Latha"/>
+                <w:sz w:val="28"/>
+                <w:szCs w:val="28"/>
+                <w:cs/>
+                <w:lang w:bidi="ta-IN"/>
+              </w:rPr>
+              <w:t>வ</w:t>
+            </w:r>
+            <w:r>
+              <w:rPr>
+                <w:rFonts w:ascii="BRH Tamil Tab Extra" w:hAnsi="BRH Tamil Tab Extra" w:cs="Latha"/>
+                <w:b/>
+                <w:sz w:val="36"/>
+                <w:szCs w:val="28"/>
+              </w:rPr>
+              <w:t>…</w:t>
+            </w:r>
+            <w:r>
+              <w:rPr>
+                <w:rFonts w:ascii="Latha" w:hAnsi="Latha" w:cs="Latha"/>
+                <w:sz w:val="28"/>
+                <w:szCs w:val="28"/>
+                <w:cs/>
+                <w:lang w:bidi="ta-IN"/>
+              </w:rPr>
+              <w:t>தி</w:t>
+            </w:r>
+            <w:r>
+              <w:rPr>
+                <w:rFonts w:ascii="BRH Tamil Tab Extra" w:hAnsi="BRH Tamil Tab Extra" w:cs="Latha"/>
+                <w:b/>
+                <w:sz w:val="36"/>
+                <w:szCs w:val="28"/>
+              </w:rPr>
+              <w:t>…</w:t>
+            </w:r>
+            <w:r>
+              <w:rPr>
+                <w:rFonts w:ascii="Latha" w:hAnsi="Latha" w:cs="Latha"/>
+                <w:sz w:val="28"/>
+                <w:szCs w:val="28"/>
+              </w:rPr>
+              <w:t xml:space="preserve"> | </w:t>
+            </w:r>
+            <w:r>
+              <w:rPr>
+                <w:rFonts w:ascii="Latha" w:hAnsi="Latha" w:cs="Latha"/>
+                <w:sz w:val="28"/>
+                <w:szCs w:val="28"/>
+                <w:cs/>
+                <w:lang w:bidi="ta-IN"/>
+              </w:rPr>
+              <w:t>பூ</w:t>
+            </w:r>
+            <w:r>
+              <w:rPr>
+                <w:rFonts w:ascii="BRH Tamil Tab Extra" w:hAnsi="BRH Tamil Tab Extra" w:cs="Latha"/>
+                <w:b/>
+                <w:sz w:val="36"/>
+                <w:szCs w:val="28"/>
+              </w:rPr>
+              <w:t>…</w:t>
+            </w:r>
+            <w:r>
+              <w:rPr>
+                <w:rFonts w:ascii="Latha" w:hAnsi="Latha" w:cs="Latha"/>
+                <w:sz w:val="28"/>
+                <w:szCs w:val="28"/>
+                <w:cs/>
+                <w:lang w:bidi="ta-IN"/>
+              </w:rPr>
+              <w:t>தீ</w:t>
+            </w:r>
+            <w:r>
+              <w:rPr>
+                <w:rFonts w:ascii="BRH Tamil Tab Extra" w:hAnsi="BRH Tamil Tab Extra" w:cs="Latha"/>
+                <w:b/>
+                <w:sz w:val="36"/>
+                <w:szCs w:val="28"/>
+              </w:rPr>
+              <w:t>…</w:t>
+            </w:r>
+            <w:r>
+              <w:rPr>
+                <w:rFonts w:ascii="Latha" w:hAnsi="Latha" w:cs="Latha"/>
+                <w:sz w:val="28"/>
+                <w:szCs w:val="28"/>
+                <w:cs/>
+                <w:lang w:bidi="ta-IN"/>
+              </w:rPr>
+              <w:t>க</w:t>
+            </w:r>
+            <w:r>
+              <w:rPr>
+                <w:rFonts w:ascii="BRH Tamil Tab Extra" w:hAnsi="BRH Tamil Tab Extra" w:cs="Latha"/>
+                <w:b/>
+                <w:sz w:val="36"/>
+                <w:szCs w:val="28"/>
+              </w:rPr>
+              <w:t>…</w:t>
+            </w:r>
+            <w:r>
+              <w:rPr>
+                <w:rFonts w:ascii="Latha" w:hAnsi="Latha" w:cs="Latha"/>
+                <w:b/>
+                <w:bCs/>
+                <w:position w:val="-12"/>
+                <w:sz w:val="28"/>
+                <w:szCs w:val="28"/>
+                <w:cs/>
+                <w:lang w:bidi="ta-IN"/>
+              </w:rPr>
+              <w:t>3</w:t>
+            </w:r>
+            <w:r>
+              <w:rPr>
+                <w:rFonts w:ascii="Latha" w:hAnsi="Latha" w:cs="Latha"/>
+                <w:sz w:val="28"/>
+                <w:szCs w:val="28"/>
+                <w:cs/>
+                <w:lang w:bidi="ta-IN"/>
+              </w:rPr>
+              <w:t>ந்த</w:t>
+            </w:r>
+            <w:r>
+              <w:rPr>
+                <w:rFonts w:ascii="Latha" w:hAnsi="Latha" w:cs="Latha"/>
+                <w:b/>
+                <w:bCs/>
+                <w:position w:val="-12"/>
+                <w:sz w:val="28"/>
+                <w:szCs w:val="28"/>
+                <w:cs/>
+                <w:lang w:bidi="ta-IN"/>
+              </w:rPr>
+              <w:t>4</w:t>
+            </w:r>
+            <w:r>
+              <w:rPr>
+                <w:rFonts w:ascii="Latha" w:hAnsi="Latha" w:cs="Latha"/>
+                <w:sz w:val="28"/>
+                <w:szCs w:val="28"/>
+                <w:cs/>
+                <w:lang w:bidi="ta-IN"/>
+              </w:rPr>
+              <w:t>ஸ்யேதி</w:t>
+            </w:r>
+            <w:r>
+              <w:rPr>
+                <w:rFonts w:ascii="BRH Tamil Tab Extra" w:hAnsi="BRH Tamil Tab Extra" w:cs="Latha"/>
+                <w:b/>
+                <w:sz w:val="36"/>
+                <w:szCs w:val="28"/>
+              </w:rPr>
+              <w:t>†</w:t>
+            </w:r>
+            <w:r>
+              <w:rPr>
+                <w:rFonts w:ascii="Latha" w:hAnsi="Latha" w:cs="Latha"/>
+                <w:sz w:val="28"/>
+                <w:szCs w:val="28"/>
+              </w:rPr>
+              <w:t xml:space="preserve"> </w:t>
+            </w:r>
+            <w:r>
+              <w:rPr>
+                <w:rFonts w:ascii="Latha" w:hAnsi="Latha" w:cs="Latha"/>
+                <w:sz w:val="28"/>
+                <w:szCs w:val="28"/>
+                <w:cs/>
+                <w:lang w:bidi="ta-IN"/>
+              </w:rPr>
+              <w:t>பூ</w:t>
+            </w:r>
+            <w:r>
+              <w:rPr>
+                <w:rFonts w:ascii="Latha" w:hAnsi="Latha" w:cs="Latha" w:hint="cs"/>
+                <w:sz w:val="28"/>
+                <w:szCs w:val="28"/>
+                <w:highlight w:val="green"/>
+                <w:cs/>
+                <w:lang w:bidi="ta-IN"/>
+              </w:rPr>
+              <w:t>தி</w:t>
+            </w:r>
+            <w:r>
+              <w:rPr>
+                <w:rFonts w:ascii="Latha" w:hAnsi="Latha" w:cs="Latha"/>
+                <w:sz w:val="28"/>
+                <w:szCs w:val="28"/>
+                <w:cs/>
+                <w:lang w:bidi="ta-IN"/>
+              </w:rPr>
+              <w:t xml:space="preserve"> </w:t>
+            </w:r>
+            <w:r>
+              <w:rPr>
+                <w:rFonts w:ascii="Latha" w:hAnsi="Latha" w:cs="Latha"/>
+                <w:sz w:val="28"/>
+                <w:szCs w:val="28"/>
+              </w:rPr>
+              <w:t xml:space="preserve">-- </w:t>
+            </w:r>
+            <w:r>
+              <w:rPr>
+                <w:rFonts w:ascii="Latha" w:hAnsi="Latha" w:cs="Latha"/>
+                <w:sz w:val="28"/>
+                <w:szCs w:val="28"/>
+                <w:cs/>
+                <w:lang w:bidi="ta-IN"/>
+              </w:rPr>
+              <w:t>க</w:t>
+            </w:r>
+            <w:r>
+              <w:rPr>
+                <w:rFonts w:ascii="BRH Tamil Tab Extra" w:hAnsi="BRH Tamil Tab Extra" w:cs="Latha"/>
+                <w:b/>
+                <w:sz w:val="36"/>
+                <w:szCs w:val="28"/>
+              </w:rPr>
+              <w:t>…</w:t>
+            </w:r>
+            <w:r>
+              <w:rPr>
+                <w:rFonts w:ascii="Latha" w:hAnsi="Latha" w:cs="Latha"/>
+                <w:b/>
+                <w:bCs/>
+                <w:position w:val="-12"/>
+                <w:sz w:val="28"/>
+                <w:szCs w:val="28"/>
+                <w:cs/>
+                <w:lang w:bidi="ta-IN"/>
+              </w:rPr>
+              <w:t>3</w:t>
+            </w:r>
+            <w:r>
+              <w:rPr>
+                <w:rFonts w:ascii="Latha" w:hAnsi="Latha" w:cs="Latha"/>
+                <w:sz w:val="28"/>
+                <w:szCs w:val="28"/>
+                <w:cs/>
+                <w:lang w:bidi="ta-IN"/>
+              </w:rPr>
+              <w:t>ந்த</w:t>
+            </w:r>
+            <w:r>
+              <w:rPr>
+                <w:rFonts w:ascii="Latha" w:hAnsi="Latha" w:cs="Latha"/>
+                <w:b/>
+                <w:bCs/>
+                <w:position w:val="-12"/>
+                <w:sz w:val="28"/>
+                <w:szCs w:val="28"/>
+                <w:cs/>
+                <w:lang w:bidi="ta-IN"/>
+              </w:rPr>
+              <w:t>4</w:t>
+            </w:r>
+            <w:r>
+              <w:rPr>
+                <w:rFonts w:ascii="Latha" w:hAnsi="Latha" w:cs="Latha"/>
+                <w:sz w:val="28"/>
+                <w:szCs w:val="28"/>
+                <w:cs/>
+                <w:lang w:bidi="ta-IN"/>
+              </w:rPr>
+              <w:t>ஸ்ய</w:t>
+            </w:r>
+            <w:r>
+              <w:rPr>
+                <w:rFonts w:ascii="BRH Tamil Tab Extra" w:hAnsi="BRH Tamil Tab Extra" w:cs="Latha"/>
+                <w:b/>
+                <w:sz w:val="36"/>
+                <w:szCs w:val="28"/>
+              </w:rPr>
+              <w:t>†</w:t>
+            </w:r>
+            <w:r>
+              <w:rPr>
+                <w:rFonts w:ascii="Latha" w:hAnsi="Latha" w:cs="Latha"/>
+                <w:sz w:val="28"/>
+                <w:szCs w:val="28"/>
+              </w:rPr>
+              <w:t xml:space="preserve"> |</w:t>
+            </w:r>
+            <w:r>
+              <w:rPr>
+                <w:b/>
+                <w:bCs/>
+              </w:rPr>
+              <w:t xml:space="preserve"> </w:t>
+            </w:r>
             <w:r>
               <w:rPr>
                 <w:b/>
@@ -907,8 +1064,6 @@
           <w:u w:val="single"/>
         </w:rPr>
       </w:pPr>
-      <w:bookmarkStart w:id="0" w:name="_GoBack"/>
-      <w:bookmarkEnd w:id="0"/>
       <w:r>
         <w:rPr>
           <w:b/>
@@ -917,51 +1072,7 @@
           <w:szCs w:val="32"/>
           <w:u w:val="single"/>
         </w:rPr>
-        <w:t xml:space="preserve">TS </w:t>
-      </w:r>
-      <w:proofErr w:type="spellStart"/>
-      <w:r>
-        <w:rPr>
-          <w:b/>
-          <w:bCs/>
-          <w:sz w:val="32"/>
-          <w:szCs w:val="32"/>
-          <w:u w:val="single"/>
-        </w:rPr>
-        <w:t>Pada</w:t>
-      </w:r>
-      <w:proofErr w:type="spellEnd"/>
-      <w:r>
-        <w:rPr>
-          <w:b/>
-          <w:bCs/>
-          <w:sz w:val="32"/>
-          <w:szCs w:val="32"/>
-          <w:u w:val="single"/>
-        </w:rPr>
-        <w:t xml:space="preserve"> </w:t>
-      </w:r>
-      <w:proofErr w:type="spellStart"/>
-      <w:r>
-        <w:rPr>
-          <w:b/>
-          <w:bCs/>
-          <w:sz w:val="32"/>
-          <w:szCs w:val="32"/>
-          <w:u w:val="single"/>
-        </w:rPr>
-        <w:t>Paatam</w:t>
-      </w:r>
-      <w:proofErr w:type="spellEnd"/>
-      <w:r>
-        <w:rPr>
-          <w:b/>
-          <w:bCs/>
-          <w:sz w:val="32"/>
-          <w:szCs w:val="32"/>
-          <w:u w:val="single"/>
-        </w:rPr>
-        <w:t xml:space="preserve"> – TS 2.2 Tamil </w:t>
+        <w:t xml:space="preserve">TS Pada Paatam – TS 2.2 Tamil </w:t>
       </w:r>
       <w:r>
         <w:rPr>
@@ -1194,31 +1305,7 @@
                 <w:szCs w:val="28"/>
                 <w:lang w:bidi="ta-IN"/>
               </w:rPr>
-              <w:t>TS 2.2.4.7 (</w:t>
-            </w:r>
-            <w:proofErr w:type="spellStart"/>
-            <w:r>
-              <w:rPr>
-                <w:rFonts w:cs="Latha"/>
-                <w:b/>
-                <w:bCs/>
-                <w:sz w:val="28"/>
-                <w:szCs w:val="28"/>
-                <w:lang w:bidi="ta-IN"/>
-              </w:rPr>
-              <w:t>Vaakyam</w:t>
-            </w:r>
-            <w:proofErr w:type="spellEnd"/>
-            <w:r>
-              <w:rPr>
-                <w:rFonts w:cs="Latha"/>
-                <w:b/>
-                <w:bCs/>
-                <w:sz w:val="28"/>
-                <w:szCs w:val="28"/>
-                <w:lang w:bidi="ta-IN"/>
-              </w:rPr>
-              <w:t>)</w:t>
+              <w:t>TS 2.2.4.7 (Vaakyam)</w:t>
             </w:r>
           </w:p>
           <w:p>
@@ -1258,7 +1345,6 @@
                 <w:lang w:bidi="ta-IN"/>
               </w:rPr>
             </w:pPr>
-            <w:proofErr w:type="spellStart"/>
             <w:r>
               <w:rPr>
                 <w:rFonts w:cs="Latha"/>
@@ -1268,19 +1354,7 @@
                 <w:szCs w:val="28"/>
                 <w:lang w:bidi="ta-IN"/>
               </w:rPr>
-              <w:t>Panchaati</w:t>
-            </w:r>
-            <w:proofErr w:type="spellEnd"/>
-            <w:r>
-              <w:rPr>
-                <w:rFonts w:cs="Latha"/>
-                <w:b/>
-                <w:bCs/>
-                <w:sz w:val="28"/>
-                <w:szCs w:val="28"/>
-                <w:lang w:bidi="ta-IN"/>
-              </w:rPr>
-              <w:t xml:space="preserve">  No. 21</w:t>
+              <w:t>Panchaati  No. 21</w:t>
             </w:r>
           </w:p>
         </w:tc>
@@ -1729,31 +1803,7 @@
                 <w:szCs w:val="28"/>
                 <w:lang w:bidi="ta-IN"/>
               </w:rPr>
-              <w:t>TS 2.2.5.5 (</w:t>
-            </w:r>
-            <w:proofErr w:type="spellStart"/>
-            <w:r>
-              <w:rPr>
-                <w:rFonts w:cs="Latha"/>
-                <w:b/>
-                <w:bCs/>
-                <w:sz w:val="28"/>
-                <w:szCs w:val="28"/>
-                <w:lang w:bidi="ta-IN"/>
-              </w:rPr>
-              <w:t>Padam</w:t>
-            </w:r>
-            <w:proofErr w:type="spellEnd"/>
-            <w:r>
-              <w:rPr>
-                <w:rFonts w:cs="Latha"/>
-                <w:b/>
-                <w:bCs/>
-                <w:sz w:val="28"/>
-                <w:szCs w:val="28"/>
-                <w:lang w:bidi="ta-IN"/>
-              </w:rPr>
-              <w:t>)</w:t>
+              <w:t>TS 2.2.5.5 (Padam)</w:t>
             </w:r>
           </w:p>
           <w:p>
@@ -1768,7 +1818,6 @@
                 <w:lang w:bidi="ta-IN"/>
               </w:rPr>
             </w:pPr>
-            <w:proofErr w:type="spellStart"/>
             <w:r>
               <w:rPr>
                 <w:rFonts w:cs="Latha"/>
@@ -1778,19 +1827,7 @@
                 <w:szCs w:val="28"/>
                 <w:lang w:bidi="ta-IN"/>
               </w:rPr>
-              <w:t>Padam</w:t>
-            </w:r>
-            <w:proofErr w:type="spellEnd"/>
-            <w:r>
-              <w:rPr>
-                <w:rFonts w:cs="Latha"/>
-                <w:b/>
-                <w:bCs/>
-                <w:sz w:val="28"/>
-                <w:szCs w:val="28"/>
-                <w:lang w:bidi="ta-IN"/>
-              </w:rPr>
-              <w:t xml:space="preserve"> No. 43</w:t>
+              <w:t>Padam No. 43</w:t>
             </w:r>
           </w:p>
           <w:p>
@@ -1806,7 +1843,6 @@
                 <w:lang w:bidi="ta-IN"/>
               </w:rPr>
             </w:pPr>
-            <w:proofErr w:type="spellStart"/>
             <w:r>
               <w:rPr>
                 <w:rFonts w:cs="Latha"/>
@@ -1816,19 +1852,7 @@
                 <w:szCs w:val="28"/>
                 <w:lang w:bidi="ta-IN"/>
               </w:rPr>
-              <w:t>Panchaati</w:t>
-            </w:r>
-            <w:proofErr w:type="spellEnd"/>
-            <w:r>
-              <w:rPr>
-                <w:rFonts w:cs="Latha"/>
-                <w:b/>
-                <w:bCs/>
-                <w:sz w:val="28"/>
-                <w:szCs w:val="28"/>
-                <w:lang w:bidi="ta-IN"/>
-              </w:rPr>
-              <w:t xml:space="preserve">  No. 27</w:t>
+              <w:t>Panchaati  No. 27</w:t>
             </w:r>
           </w:p>
         </w:tc>
@@ -2167,51 +2191,7 @@
           <w:u w:val="single"/>
         </w:rPr>
         <w:lastRenderedPageBreak/>
-        <w:t xml:space="preserve">TS </w:t>
-      </w:r>
-      <w:proofErr w:type="spellStart"/>
-      <w:r>
-        <w:rPr>
-          <w:b/>
-          <w:bCs/>
-          <w:sz w:val="32"/>
-          <w:szCs w:val="32"/>
-          <w:u w:val="single"/>
-        </w:rPr>
-        <w:t>Pada</w:t>
-      </w:r>
-      <w:proofErr w:type="spellEnd"/>
-      <w:r>
-        <w:rPr>
-          <w:b/>
-          <w:bCs/>
-          <w:sz w:val="32"/>
-          <w:szCs w:val="32"/>
-          <w:u w:val="single"/>
-        </w:rPr>
-        <w:t xml:space="preserve"> </w:t>
-      </w:r>
-      <w:proofErr w:type="spellStart"/>
-      <w:r>
-        <w:rPr>
-          <w:b/>
-          <w:bCs/>
-          <w:sz w:val="32"/>
-          <w:szCs w:val="32"/>
-          <w:u w:val="single"/>
-        </w:rPr>
-        <w:t>Paatam</w:t>
-      </w:r>
-      <w:proofErr w:type="spellEnd"/>
-      <w:r>
-        <w:rPr>
-          <w:b/>
-          <w:bCs/>
-          <w:sz w:val="32"/>
-          <w:szCs w:val="32"/>
-          <w:u w:val="single"/>
-        </w:rPr>
-        <w:t xml:space="preserve"> – TS 2.2 Tamil co</w:t>
+        <w:t>TS Pada Paatam – TS 2.2 Tamil co</w:t>
       </w:r>
       <w:r>
         <w:rPr>
@@ -2442,7 +2422,6 @@
               </w:rPr>
               <w:t xml:space="preserve">TS 2.2.1.1 </w:t>
             </w:r>
-            <w:proofErr w:type="spellStart"/>
             <w:r>
               <w:rPr>
                 <w:rFonts w:cs="Latha"/>
@@ -2454,7 +2433,6 @@
               </w:rPr>
               <w:t>Vaakyam</w:t>
             </w:r>
-            <w:proofErr w:type="spellEnd"/>
           </w:p>
           <w:p>
             <w:pPr>
@@ -2493,7 +2471,6 @@
                 <w:lang w:bidi="ta-IN"/>
               </w:rPr>
             </w:pPr>
-            <w:proofErr w:type="spellStart"/>
             <w:r>
               <w:rPr>
                 <w:rFonts w:cs="Latha"/>
@@ -2503,19 +2480,7 @@
                 <w:szCs w:val="28"/>
                 <w:lang w:bidi="ta-IN"/>
               </w:rPr>
-              <w:t>Panchaati</w:t>
-            </w:r>
-            <w:proofErr w:type="spellEnd"/>
-            <w:r>
-              <w:rPr>
-                <w:rFonts w:cs="Latha"/>
-                <w:b/>
-                <w:bCs/>
-                <w:sz w:val="28"/>
-                <w:szCs w:val="28"/>
-                <w:lang w:bidi="ta-IN"/>
-              </w:rPr>
-              <w:t xml:space="preserve">  No. 1</w:t>
+              <w:t>Panchaati  No. 1</w:t>
             </w:r>
           </w:p>
         </w:tc>
@@ -2928,7 +2893,6 @@
               </w:rPr>
               <w:t xml:space="preserve">TS 2.2.1.1 </w:t>
             </w:r>
-            <w:proofErr w:type="spellStart"/>
             <w:r>
               <w:rPr>
                 <w:rFonts w:cs="Latha"/>
@@ -2940,7 +2904,6 @@
               </w:rPr>
               <w:t>Vaakyam</w:t>
             </w:r>
-            <w:proofErr w:type="spellEnd"/>
           </w:p>
           <w:p>
             <w:pPr>
@@ -2979,7 +2942,6 @@
                 <w:lang w:bidi="ta-IN"/>
               </w:rPr>
             </w:pPr>
-            <w:proofErr w:type="spellStart"/>
             <w:r>
               <w:rPr>
                 <w:rFonts w:cs="Latha"/>
@@ -2989,19 +2951,7 @@
                 <w:szCs w:val="28"/>
                 <w:lang w:bidi="ta-IN"/>
               </w:rPr>
-              <w:t>Panchaati</w:t>
-            </w:r>
-            <w:proofErr w:type="spellEnd"/>
-            <w:r>
-              <w:rPr>
-                <w:rFonts w:cs="Latha"/>
-                <w:b/>
-                <w:bCs/>
-                <w:sz w:val="28"/>
-                <w:szCs w:val="28"/>
-                <w:lang w:bidi="ta-IN"/>
-              </w:rPr>
-              <w:t xml:space="preserve">  No. 1</w:t>
+              <w:t>Panchaati  No. 1</w:t>
             </w:r>
           </w:p>
         </w:tc>
@@ -3422,31 +3372,7 @@
                 <w:szCs w:val="28"/>
                 <w:lang w:bidi="ta-IN"/>
               </w:rPr>
-              <w:t>TS 2.2.1.3 (</w:t>
-            </w:r>
-            <w:proofErr w:type="spellStart"/>
-            <w:r>
-              <w:rPr>
-                <w:rFonts w:cs="Latha"/>
-                <w:b/>
-                <w:bCs/>
-                <w:sz w:val="28"/>
-                <w:szCs w:val="28"/>
-                <w:lang w:bidi="ta-IN"/>
-              </w:rPr>
-              <w:t>Padam</w:t>
-            </w:r>
-            <w:proofErr w:type="spellEnd"/>
-            <w:r>
-              <w:rPr>
-                <w:rFonts w:cs="Latha"/>
-                <w:b/>
-                <w:bCs/>
-                <w:sz w:val="28"/>
-                <w:szCs w:val="28"/>
-                <w:lang w:bidi="ta-IN"/>
-              </w:rPr>
-              <w:t>)</w:t>
+              <w:t>TS 2.2.1.3 (Padam)</w:t>
             </w:r>
           </w:p>
           <w:p>
@@ -3461,7 +3387,6 @@
                 <w:lang w:bidi="ta-IN"/>
               </w:rPr>
             </w:pPr>
-            <w:proofErr w:type="spellStart"/>
             <w:r>
               <w:rPr>
                 <w:rFonts w:cs="Latha"/>
@@ -3471,19 +3396,7 @@
                 <w:szCs w:val="28"/>
                 <w:lang w:bidi="ta-IN"/>
               </w:rPr>
-              <w:t>Padam</w:t>
-            </w:r>
-            <w:proofErr w:type="spellEnd"/>
-            <w:r>
-              <w:rPr>
-                <w:rFonts w:cs="Latha"/>
-                <w:b/>
-                <w:bCs/>
-                <w:sz w:val="28"/>
-                <w:szCs w:val="28"/>
-                <w:lang w:bidi="ta-IN"/>
-              </w:rPr>
-              <w:t xml:space="preserve"> No. 43</w:t>
+              <w:t>Padam No. 43</w:t>
             </w:r>
           </w:p>
           <w:p>
@@ -3498,7 +3411,6 @@
                 <w:lang w:bidi="ta-IN"/>
               </w:rPr>
             </w:pPr>
-            <w:proofErr w:type="spellStart"/>
             <w:r>
               <w:rPr>
                 <w:rFonts w:cs="Latha"/>
@@ -3508,19 +3420,7 @@
                 <w:szCs w:val="28"/>
                 <w:lang w:bidi="ta-IN"/>
               </w:rPr>
-              <w:t>Panchaati</w:t>
-            </w:r>
-            <w:proofErr w:type="spellEnd"/>
-            <w:r>
-              <w:rPr>
-                <w:rFonts w:cs="Latha"/>
-                <w:b/>
-                <w:bCs/>
-                <w:sz w:val="28"/>
-                <w:szCs w:val="28"/>
-                <w:lang w:bidi="ta-IN"/>
-              </w:rPr>
-              <w:t xml:space="preserve">  No. 3</w:t>
+              <w:t>Panchaati  No. 3</w:t>
             </w:r>
           </w:p>
         </w:tc>
@@ -4136,7 +4036,6 @@
               </w:rPr>
               <w:t xml:space="preserve">TS 2.2.4.3 </w:t>
             </w:r>
-            <w:proofErr w:type="spellStart"/>
             <w:r>
               <w:rPr>
                 <w:rFonts w:cs="Latha"/>
@@ -4148,7 +4047,6 @@
               </w:rPr>
               <w:t>Vaakyam</w:t>
             </w:r>
-            <w:proofErr w:type="spellEnd"/>
           </w:p>
           <w:p>
             <w:pPr>
@@ -4187,7 +4085,6 @@
                 <w:lang w:bidi="ta-IN"/>
               </w:rPr>
             </w:pPr>
-            <w:proofErr w:type="spellStart"/>
             <w:r>
               <w:rPr>
                 <w:rFonts w:cs="Latha"/>
@@ -4197,19 +4094,7 @@
                 <w:szCs w:val="28"/>
                 <w:lang w:bidi="ta-IN"/>
               </w:rPr>
-              <w:t>Panchaati</w:t>
-            </w:r>
-            <w:proofErr w:type="spellEnd"/>
-            <w:r>
-              <w:rPr>
-                <w:rFonts w:cs="Latha"/>
-                <w:b/>
-                <w:bCs/>
-                <w:sz w:val="28"/>
-                <w:szCs w:val="28"/>
-                <w:lang w:bidi="ta-IN"/>
-              </w:rPr>
-              <w:t xml:space="preserve">  No. 17</w:t>
+              <w:t>Panchaati  No. 17</w:t>
             </w:r>
           </w:p>
         </w:tc>
@@ -4680,31 +4565,7 @@
                 <w:szCs w:val="28"/>
                 <w:lang w:bidi="ta-IN"/>
               </w:rPr>
-              <w:t>TS 2.2.4.5 (</w:t>
-            </w:r>
-            <w:proofErr w:type="spellStart"/>
-            <w:r>
-              <w:rPr>
-                <w:rFonts w:cs="Latha"/>
-                <w:b/>
-                <w:bCs/>
-                <w:sz w:val="28"/>
-                <w:szCs w:val="28"/>
-                <w:lang w:bidi="ta-IN"/>
-              </w:rPr>
-              <w:t>Padam</w:t>
-            </w:r>
-            <w:proofErr w:type="spellEnd"/>
-            <w:r>
-              <w:rPr>
-                <w:rFonts w:cs="Latha"/>
-                <w:b/>
-                <w:bCs/>
-                <w:sz w:val="28"/>
-                <w:szCs w:val="28"/>
-                <w:lang w:bidi="ta-IN"/>
-              </w:rPr>
-              <w:t>)</w:t>
+              <w:t>TS 2.2.4.5 (Padam)</w:t>
             </w:r>
           </w:p>
           <w:p>
@@ -4719,7 +4580,6 @@
                 <w:lang w:bidi="ta-IN"/>
               </w:rPr>
             </w:pPr>
-            <w:proofErr w:type="spellStart"/>
             <w:r>
               <w:rPr>
                 <w:rFonts w:cs="Latha"/>
@@ -4729,19 +4589,7 @@
                 <w:szCs w:val="28"/>
                 <w:lang w:bidi="ta-IN"/>
               </w:rPr>
-              <w:t>Padam</w:t>
-            </w:r>
-            <w:proofErr w:type="spellEnd"/>
-            <w:r>
-              <w:rPr>
-                <w:rFonts w:cs="Latha"/>
-                <w:b/>
-                <w:bCs/>
-                <w:sz w:val="28"/>
-                <w:szCs w:val="28"/>
-                <w:lang w:bidi="ta-IN"/>
-              </w:rPr>
-              <w:t xml:space="preserve"> No. 5</w:t>
+              <w:t>Padam No. 5</w:t>
             </w:r>
           </w:p>
           <w:p>
@@ -4756,7 +4604,6 @@
                 <w:lang w:bidi="ta-IN"/>
               </w:rPr>
             </w:pPr>
-            <w:proofErr w:type="spellStart"/>
             <w:r>
               <w:rPr>
                 <w:rFonts w:cs="Latha"/>
@@ -4766,19 +4613,7 @@
                 <w:szCs w:val="28"/>
                 <w:lang w:bidi="ta-IN"/>
               </w:rPr>
-              <w:t>Panchaati</w:t>
-            </w:r>
-            <w:proofErr w:type="spellEnd"/>
-            <w:r>
-              <w:rPr>
-                <w:rFonts w:cs="Latha"/>
-                <w:b/>
-                <w:bCs/>
-                <w:sz w:val="28"/>
-                <w:szCs w:val="28"/>
-                <w:lang w:bidi="ta-IN"/>
-              </w:rPr>
-              <w:t xml:space="preserve">  No. 19</w:t>
+              <w:t>Panchaati  No. 19</w:t>
             </w:r>
           </w:p>
         </w:tc>
@@ -5302,21 +5137,8 @@
                 <w:szCs w:val="28"/>
                 <w:lang w:bidi="ta-IN"/>
               </w:rPr>
-              <w:t xml:space="preserve"> </w:t>
-            </w:r>
-            <w:proofErr w:type="spellStart"/>
-            <w:r>
-              <w:rPr>
-                <w:rFonts w:cs="Latha"/>
-                <w:b/>
-                <w:bCs/>
-                <w:sz w:val="28"/>
-                <w:szCs w:val="28"/>
-                <w:lang w:bidi="ta-IN"/>
-              </w:rPr>
-              <w:t>Vaakyam</w:t>
-            </w:r>
-            <w:proofErr w:type="spellEnd"/>
+              <w:t xml:space="preserve"> Vaakyam</w:t>
+            </w:r>
           </w:p>
           <w:p>
             <w:pPr>
@@ -5353,7 +5175,6 @@
                 <w:lang w:bidi="ta-IN"/>
               </w:rPr>
             </w:pPr>
-            <w:proofErr w:type="spellStart"/>
             <w:r>
               <w:rPr>
                 <w:rFonts w:cs="Latha"/>
@@ -5363,19 +5184,7 @@
                 <w:szCs w:val="28"/>
                 <w:lang w:bidi="ta-IN"/>
               </w:rPr>
-              <w:t>Panchaati</w:t>
-            </w:r>
-            <w:proofErr w:type="spellEnd"/>
-            <w:r>
-              <w:rPr>
-                <w:rFonts w:cs="Latha"/>
-                <w:b/>
-                <w:bCs/>
-                <w:sz w:val="28"/>
-                <w:szCs w:val="28"/>
-                <w:lang w:bidi="ta-IN"/>
-              </w:rPr>
-              <w:t xml:space="preserve">  No. 27</w:t>
+              <w:t>Panchaati  No. 27</w:t>
             </w:r>
           </w:p>
         </w:tc>
@@ -5744,21 +5553,8 @@
                 <w:szCs w:val="28"/>
                 <w:lang w:bidi="ta-IN"/>
               </w:rPr>
-              <w:t xml:space="preserve"> </w:t>
-            </w:r>
-            <w:proofErr w:type="spellStart"/>
-            <w:r>
-              <w:rPr>
-                <w:rFonts w:cs="Latha"/>
-                <w:b/>
-                <w:bCs/>
-                <w:sz w:val="28"/>
-                <w:szCs w:val="28"/>
-                <w:lang w:bidi="ta-IN"/>
-              </w:rPr>
-              <w:t>Vaakyam</w:t>
-            </w:r>
-            <w:proofErr w:type="spellEnd"/>
+              <w:t xml:space="preserve"> Vaakyam</w:t>
+            </w:r>
           </w:p>
           <w:p>
             <w:pPr>
@@ -5797,7 +5593,6 @@
                 <w:lang w:bidi="ta-IN"/>
               </w:rPr>
             </w:pPr>
-            <w:proofErr w:type="spellStart"/>
             <w:r>
               <w:rPr>
                 <w:rFonts w:cs="Latha"/>
@@ -5807,19 +5602,7 @@
                 <w:szCs w:val="28"/>
                 <w:lang w:bidi="ta-IN"/>
               </w:rPr>
-              <w:t>Panchaati</w:t>
-            </w:r>
-            <w:proofErr w:type="spellEnd"/>
-            <w:r>
-              <w:rPr>
-                <w:rFonts w:cs="Latha"/>
-                <w:b/>
-                <w:bCs/>
-                <w:sz w:val="28"/>
-                <w:szCs w:val="28"/>
-                <w:lang w:bidi="ta-IN"/>
-              </w:rPr>
-              <w:t xml:space="preserve">  No. 32</w:t>
+              <w:t>Panchaati  No. 32</w:t>
             </w:r>
           </w:p>
         </w:tc>
@@ -6264,31 +6047,7 @@
                 <w:szCs w:val="28"/>
                 <w:lang w:bidi="ta-IN"/>
               </w:rPr>
-              <w:t>TS 2.2.6.4 (</w:t>
-            </w:r>
-            <w:proofErr w:type="spellStart"/>
-            <w:r>
-              <w:rPr>
-                <w:rFonts w:cs="Latha"/>
-                <w:b/>
-                <w:bCs/>
-                <w:sz w:val="28"/>
-                <w:szCs w:val="28"/>
-                <w:lang w:bidi="ta-IN"/>
-              </w:rPr>
-              <w:t>Padam</w:t>
-            </w:r>
-            <w:proofErr w:type="spellEnd"/>
-            <w:r>
-              <w:rPr>
-                <w:rFonts w:cs="Latha"/>
-                <w:b/>
-                <w:bCs/>
-                <w:sz w:val="28"/>
-                <w:szCs w:val="28"/>
-                <w:lang w:bidi="ta-IN"/>
-              </w:rPr>
-              <w:t>)</w:t>
+              <w:t>TS 2.2.6.4 (Padam)</w:t>
             </w:r>
           </w:p>
           <w:p>
@@ -6303,7 +6062,6 @@
                 <w:lang w:bidi="ta-IN"/>
               </w:rPr>
             </w:pPr>
-            <w:proofErr w:type="spellStart"/>
             <w:r>
               <w:rPr>
                 <w:rFonts w:cs="Latha"/>
@@ -6313,19 +6071,7 @@
                 <w:szCs w:val="28"/>
                 <w:lang w:bidi="ta-IN"/>
               </w:rPr>
-              <w:t>Padam</w:t>
-            </w:r>
-            <w:proofErr w:type="spellEnd"/>
-            <w:r>
-              <w:rPr>
-                <w:rFonts w:cs="Latha"/>
-                <w:b/>
-                <w:bCs/>
-                <w:sz w:val="28"/>
-                <w:szCs w:val="28"/>
-                <w:lang w:bidi="ta-IN"/>
-              </w:rPr>
-              <w:t xml:space="preserve"> No. 1</w:t>
+              <w:t>Padam No. 1</w:t>
             </w:r>
           </w:p>
           <w:p>
@@ -6340,7 +6086,6 @@
                 <w:lang w:bidi="ta-IN"/>
               </w:rPr>
             </w:pPr>
-            <w:proofErr w:type="spellStart"/>
             <w:r>
               <w:rPr>
                 <w:rFonts w:cs="Latha"/>
@@ -6350,19 +6095,7 @@
                 <w:szCs w:val="28"/>
                 <w:lang w:bidi="ta-IN"/>
               </w:rPr>
-              <w:t>Panchaati</w:t>
-            </w:r>
-            <w:proofErr w:type="spellEnd"/>
-            <w:r>
-              <w:rPr>
-                <w:rFonts w:cs="Latha"/>
-                <w:b/>
-                <w:bCs/>
-                <w:sz w:val="28"/>
-                <w:szCs w:val="28"/>
-                <w:lang w:bidi="ta-IN"/>
-              </w:rPr>
-              <w:t xml:space="preserve">  No. 34</w:t>
+              <w:t>Panchaati  No. 34</w:t>
             </w:r>
           </w:p>
         </w:tc>
@@ -6859,7 +6592,6 @@
               </w:rPr>
               <w:t xml:space="preserve"> </w:t>
             </w:r>
-            <w:proofErr w:type="spellStart"/>
             <w:r>
               <w:rPr>
                 <w:rFonts w:cs="Latha"/>
@@ -6871,7 +6603,6 @@
               </w:rPr>
               <w:t>Vaakyam</w:t>
             </w:r>
-            <w:proofErr w:type="spellEnd"/>
           </w:p>
           <w:p>
             <w:pPr>
@@ -6910,7 +6641,6 @@
                 <w:lang w:bidi="ta-IN"/>
               </w:rPr>
             </w:pPr>
-            <w:proofErr w:type="spellStart"/>
             <w:r>
               <w:rPr>
                 <w:rFonts w:cs="Latha"/>
@@ -6920,19 +6650,7 @@
                 <w:szCs w:val="28"/>
                 <w:lang w:bidi="ta-IN"/>
               </w:rPr>
-              <w:t>Panchaati</w:t>
-            </w:r>
-            <w:proofErr w:type="spellEnd"/>
-            <w:r>
-              <w:rPr>
-                <w:rFonts w:cs="Latha"/>
-                <w:b/>
-                <w:bCs/>
-                <w:sz w:val="28"/>
-                <w:szCs w:val="28"/>
-                <w:lang w:bidi="ta-IN"/>
-              </w:rPr>
-              <w:t xml:space="preserve">  No. 35</w:t>
+              <w:t>Panchaati  No. 35</w:t>
             </w:r>
           </w:p>
         </w:tc>
@@ -7296,21 +7014,8 @@
                 <w:szCs w:val="28"/>
                 <w:lang w:bidi="ta-IN"/>
               </w:rPr>
-              <w:t xml:space="preserve"> </w:t>
-            </w:r>
-            <w:proofErr w:type="spellStart"/>
-            <w:r>
-              <w:rPr>
-                <w:rFonts w:cs="Latha"/>
-                <w:b/>
-                <w:bCs/>
-                <w:sz w:val="28"/>
-                <w:szCs w:val="28"/>
-                <w:lang w:bidi="ta-IN"/>
-              </w:rPr>
-              <w:t>Vaakyam</w:t>
-            </w:r>
-            <w:proofErr w:type="spellEnd"/>
+              <w:t xml:space="preserve"> Vaakyam</w:t>
+            </w:r>
           </w:p>
           <w:p>
             <w:pPr>
@@ -7349,7 +7054,6 @@
                 <w:lang w:bidi="ta-IN"/>
               </w:rPr>
             </w:pPr>
-            <w:proofErr w:type="spellStart"/>
             <w:r>
               <w:rPr>
                 <w:rFonts w:cs="Latha"/>
@@ -7359,19 +7063,7 @@
                 <w:szCs w:val="28"/>
                 <w:lang w:bidi="ta-IN"/>
               </w:rPr>
-              <w:t>Panchaati</w:t>
-            </w:r>
-            <w:proofErr w:type="spellEnd"/>
-            <w:r>
-              <w:rPr>
-                <w:rFonts w:cs="Latha"/>
-                <w:b/>
-                <w:bCs/>
-                <w:sz w:val="28"/>
-                <w:szCs w:val="28"/>
-                <w:lang w:bidi="ta-IN"/>
-              </w:rPr>
-              <w:t xml:space="preserve">  No. 51</w:t>
+              <w:t>Panchaati  No. 51</w:t>
             </w:r>
           </w:p>
         </w:tc>
@@ -7830,21 +7522,8 @@
                 <w:szCs w:val="28"/>
                 <w:lang w:bidi="ta-IN"/>
               </w:rPr>
-              <w:t xml:space="preserve"> </w:t>
-            </w:r>
-            <w:proofErr w:type="spellStart"/>
-            <w:r>
-              <w:rPr>
-                <w:rFonts w:cs="Latha"/>
-                <w:b/>
-                <w:bCs/>
-                <w:sz w:val="28"/>
-                <w:szCs w:val="28"/>
-                <w:lang w:bidi="ta-IN"/>
-              </w:rPr>
-              <w:t>Vaakyam</w:t>
-            </w:r>
-            <w:proofErr w:type="spellEnd"/>
+              <w:t xml:space="preserve"> Vaakyam</w:t>
+            </w:r>
           </w:p>
           <w:p>
             <w:pPr>
@@ -7883,7 +7562,6 @@
                 <w:lang w:bidi="ta-IN"/>
               </w:rPr>
             </w:pPr>
-            <w:proofErr w:type="spellStart"/>
             <w:r>
               <w:rPr>
                 <w:rFonts w:cs="Latha"/>
@@ -7893,19 +7571,7 @@
                 <w:szCs w:val="28"/>
                 <w:lang w:bidi="ta-IN"/>
               </w:rPr>
-              <w:t>Panchaati</w:t>
-            </w:r>
-            <w:proofErr w:type="spellEnd"/>
-            <w:r>
-              <w:rPr>
-                <w:rFonts w:cs="Latha"/>
-                <w:b/>
-                <w:bCs/>
-                <w:sz w:val="28"/>
-                <w:szCs w:val="28"/>
-                <w:lang w:bidi="ta-IN"/>
-              </w:rPr>
-              <w:t xml:space="preserve">  No. 54</w:t>
+              <w:t>Panchaati  No. 54</w:t>
             </w:r>
           </w:p>
         </w:tc>
@@ -8182,31 +7848,7 @@
                 <w:szCs w:val="28"/>
                 <w:lang w:bidi="ta-IN"/>
               </w:rPr>
-              <w:t>TS 2.2.10.2 (</w:t>
-            </w:r>
-            <w:proofErr w:type="spellStart"/>
-            <w:r>
-              <w:rPr>
-                <w:rFonts w:cs="Latha"/>
-                <w:b/>
-                <w:bCs/>
-                <w:sz w:val="28"/>
-                <w:szCs w:val="28"/>
-                <w:lang w:bidi="ta-IN"/>
-              </w:rPr>
-              <w:t>Padam</w:t>
-            </w:r>
-            <w:proofErr w:type="spellEnd"/>
-            <w:r>
-              <w:rPr>
-                <w:rFonts w:cs="Latha"/>
-                <w:b/>
-                <w:bCs/>
-                <w:sz w:val="28"/>
-                <w:szCs w:val="28"/>
-                <w:lang w:bidi="ta-IN"/>
-              </w:rPr>
-              <w:t>)</w:t>
+              <w:t>TS 2.2.10.2 (Padam)</w:t>
             </w:r>
           </w:p>
           <w:p>
@@ -8221,7 +7863,6 @@
                 <w:lang w:bidi="ta-IN"/>
               </w:rPr>
             </w:pPr>
-            <w:proofErr w:type="spellStart"/>
             <w:r>
               <w:rPr>
                 <w:rFonts w:cs="Latha"/>
@@ -8231,19 +7872,7 @@
                 <w:szCs w:val="28"/>
                 <w:lang w:bidi="ta-IN"/>
               </w:rPr>
-              <w:t>Padam</w:t>
-            </w:r>
-            <w:proofErr w:type="spellEnd"/>
-            <w:r>
-              <w:rPr>
-                <w:rFonts w:cs="Latha"/>
-                <w:b/>
-                <w:bCs/>
-                <w:sz w:val="28"/>
-                <w:szCs w:val="28"/>
-                <w:lang w:bidi="ta-IN"/>
-              </w:rPr>
-              <w:t xml:space="preserve"> No. 21</w:t>
+              <w:t>Padam No. 21</w:t>
             </w:r>
           </w:p>
           <w:p>
@@ -8258,7 +7887,6 @@
                 <w:lang w:bidi="ta-IN"/>
               </w:rPr>
             </w:pPr>
-            <w:proofErr w:type="spellStart"/>
             <w:r>
               <w:rPr>
                 <w:rFonts w:cs="Latha"/>
@@ -8268,19 +7896,7 @@
                 <w:szCs w:val="28"/>
                 <w:lang w:bidi="ta-IN"/>
               </w:rPr>
-              <w:t>Panchaati</w:t>
-            </w:r>
-            <w:proofErr w:type="spellEnd"/>
-            <w:r>
-              <w:rPr>
-                <w:rFonts w:cs="Latha"/>
-                <w:b/>
-                <w:bCs/>
-                <w:sz w:val="28"/>
-                <w:szCs w:val="28"/>
-                <w:lang w:bidi="ta-IN"/>
-              </w:rPr>
-              <w:t xml:space="preserve">  No. 54</w:t>
+              <w:t>Panchaati  No. 54</w:t>
             </w:r>
           </w:p>
         </w:tc>
@@ -8618,31 +8234,7 @@
                 <w:lang w:bidi="ta-IN"/>
               </w:rPr>
               <w:lastRenderedPageBreak/>
-              <w:t>TS 2.2.12.6 (</w:t>
-            </w:r>
-            <w:proofErr w:type="spellStart"/>
-            <w:r>
-              <w:rPr>
-                <w:rFonts w:cs="Latha"/>
-                <w:b/>
-                <w:bCs/>
-                <w:sz w:val="28"/>
-                <w:szCs w:val="28"/>
-                <w:lang w:bidi="ta-IN"/>
-              </w:rPr>
-              <w:t>Padam</w:t>
-            </w:r>
-            <w:proofErr w:type="spellEnd"/>
-            <w:r>
-              <w:rPr>
-                <w:rFonts w:cs="Latha"/>
-                <w:b/>
-                <w:bCs/>
-                <w:sz w:val="28"/>
-                <w:szCs w:val="28"/>
-                <w:lang w:bidi="ta-IN"/>
-              </w:rPr>
-              <w:t>)</w:t>
+              <w:t>TS 2.2.12.6 (Padam)</w:t>
             </w:r>
           </w:p>
           <w:p>
@@ -8657,7 +8249,6 @@
                 <w:lang w:bidi="ta-IN"/>
               </w:rPr>
             </w:pPr>
-            <w:proofErr w:type="spellStart"/>
             <w:r>
               <w:rPr>
                 <w:rFonts w:cs="Latha"/>
@@ -8667,19 +8258,7 @@
                 <w:szCs w:val="28"/>
                 <w:lang w:bidi="ta-IN"/>
               </w:rPr>
-              <w:t>Padam</w:t>
-            </w:r>
-            <w:proofErr w:type="spellEnd"/>
-            <w:r>
-              <w:rPr>
-                <w:rFonts w:cs="Latha"/>
-                <w:b/>
-                <w:bCs/>
-                <w:sz w:val="28"/>
-                <w:szCs w:val="28"/>
-                <w:lang w:bidi="ta-IN"/>
-              </w:rPr>
-              <w:t xml:space="preserve"> No. 6</w:t>
+              <w:t>Padam No. 6</w:t>
             </w:r>
           </w:p>
           <w:p>
@@ -8694,7 +8273,6 @@
                 <w:lang w:bidi="ta-IN"/>
               </w:rPr>
             </w:pPr>
-            <w:proofErr w:type="spellStart"/>
             <w:r>
               <w:rPr>
                 <w:rFonts w:cs="Latha"/>
@@ -8704,19 +8282,7 @@
                 <w:szCs w:val="28"/>
                 <w:lang w:bidi="ta-IN"/>
               </w:rPr>
-              <w:t>Panchaati</w:t>
-            </w:r>
-            <w:proofErr w:type="spellEnd"/>
-            <w:r>
-              <w:rPr>
-                <w:rFonts w:cs="Latha"/>
-                <w:b/>
-                <w:bCs/>
-                <w:sz w:val="28"/>
-                <w:szCs w:val="28"/>
-                <w:lang w:bidi="ta-IN"/>
-              </w:rPr>
-              <w:t xml:space="preserve">  No. 69</w:t>
+              <w:t>Panchaati  No. 69</w:t>
             </w:r>
           </w:p>
         </w:tc>
@@ -9157,7 +8723,6 @@
                 <w:lang w:bidi="ta-IN"/>
               </w:rPr>
             </w:pPr>
-            <w:proofErr w:type="spellStart"/>
             <w:r>
               <w:rPr>
                 <w:rFonts w:cs="Latha"/>
@@ -9167,19 +8732,7 @@
                 <w:szCs w:val="28"/>
                 <w:lang w:bidi="ta-IN"/>
               </w:rPr>
-              <w:t>Panchaati</w:t>
-            </w:r>
-            <w:proofErr w:type="spellEnd"/>
-            <w:r>
-              <w:rPr>
-                <w:rFonts w:cs="Latha"/>
-                <w:b/>
-                <w:bCs/>
-                <w:sz w:val="28"/>
-                <w:szCs w:val="28"/>
-                <w:lang w:bidi="ta-IN"/>
-              </w:rPr>
-              <w:t xml:space="preserve">  No. 70</w:t>
+              <w:t>Panchaati  No. 70</w:t>
             </w:r>
           </w:p>
         </w:tc>
@@ -9603,51 +9156,7 @@
           <w:u w:val="single"/>
         </w:rPr>
         <w:lastRenderedPageBreak/>
-        <w:t xml:space="preserve">TS </w:t>
-      </w:r>
-      <w:proofErr w:type="spellStart"/>
-      <w:r>
-        <w:rPr>
-          <w:b/>
-          <w:bCs/>
-          <w:sz w:val="32"/>
-          <w:szCs w:val="32"/>
-          <w:u w:val="single"/>
-        </w:rPr>
-        <w:t>Pada</w:t>
-      </w:r>
-      <w:proofErr w:type="spellEnd"/>
-      <w:r>
-        <w:rPr>
-          <w:b/>
-          <w:bCs/>
-          <w:sz w:val="32"/>
-          <w:szCs w:val="32"/>
-          <w:u w:val="single"/>
-        </w:rPr>
-        <w:t xml:space="preserve"> </w:t>
-      </w:r>
-      <w:proofErr w:type="spellStart"/>
-      <w:r>
-        <w:rPr>
-          <w:b/>
-          <w:bCs/>
-          <w:sz w:val="32"/>
-          <w:szCs w:val="32"/>
-          <w:u w:val="single"/>
-        </w:rPr>
-        <w:t>Paatam</w:t>
-      </w:r>
-      <w:proofErr w:type="spellEnd"/>
-      <w:r>
-        <w:rPr>
-          <w:b/>
-          <w:bCs/>
-          <w:sz w:val="32"/>
-          <w:szCs w:val="32"/>
-          <w:u w:val="single"/>
-        </w:rPr>
-        <w:t xml:space="preserve"> – TS 2.2 Tamil co</w:t>
+        <w:t>TS Pada Paatam – TS 2.2 Tamil co</w:t>
       </w:r>
       <w:r>
         <w:rPr>
@@ -9875,19 +9384,8 @@
                 <w:sz w:val="28"/>
                 <w:szCs w:val="28"/>
               </w:rPr>
-              <w:t xml:space="preserve">TS 2.2.1.4 - </w:t>
-            </w:r>
-            <w:proofErr w:type="spellStart"/>
-            <w:r>
-              <w:rPr>
-                <w:rFonts w:cs="Arial"/>
-                <w:b/>
-                <w:sz w:val="28"/>
-                <w:szCs w:val="28"/>
-              </w:rPr>
-              <w:t>Vaakyam</w:t>
-            </w:r>
-            <w:proofErr w:type="spellEnd"/>
+              <w:t>TS 2.2.1.4 - Vaakyam</w:t>
+            </w:r>
           </w:p>
           <w:p>
             <w:pPr>
@@ -10356,29 +9854,7 @@
                 <w:szCs w:val="28"/>
                 <w:lang w:bidi="ta-IN"/>
               </w:rPr>
-              <w:t xml:space="preserve">2.2.5.3 - </w:t>
-            </w:r>
-            <w:proofErr w:type="spellStart"/>
-            <w:r>
-              <w:rPr>
-                <w:rFonts w:cs="Nirmala UI"/>
-                <w:b/>
-                <w:sz w:val="28"/>
-                <w:szCs w:val="28"/>
-                <w:lang w:bidi="ta-IN"/>
-              </w:rPr>
-              <w:t>Vaakyam</w:t>
-            </w:r>
-            <w:proofErr w:type="spellEnd"/>
-            <w:r>
-              <w:rPr>
-                <w:rFonts w:cs="Nirmala UI"/>
-                <w:b/>
-                <w:sz w:val="28"/>
-                <w:szCs w:val="28"/>
-                <w:lang w:bidi="ta-IN"/>
-              </w:rPr>
-              <w:t xml:space="preserve"> </w:t>
+              <w:t xml:space="preserve">2.2.5.3 - Vaakyam </w:t>
             </w:r>
           </w:p>
           <w:p>
@@ -10806,29 +10282,7 @@
                 <w:szCs w:val="28"/>
                 <w:lang w:bidi="ta-IN"/>
               </w:rPr>
-              <w:t xml:space="preserve">2.2.5.3 - </w:t>
-            </w:r>
-            <w:proofErr w:type="spellStart"/>
-            <w:r>
-              <w:rPr>
-                <w:rFonts w:cs="Arial"/>
-                <w:b/>
-                <w:sz w:val="28"/>
-                <w:szCs w:val="28"/>
-                <w:lang w:bidi="ta-IN"/>
-              </w:rPr>
-              <w:t>Vaakyam</w:t>
-            </w:r>
-            <w:proofErr w:type="spellEnd"/>
-            <w:r>
-              <w:rPr>
-                <w:rFonts w:cs="Arial"/>
-                <w:b/>
-                <w:sz w:val="28"/>
-                <w:szCs w:val="28"/>
-                <w:lang w:bidi="ta-IN"/>
-              </w:rPr>
-              <w:t xml:space="preserve"> </w:t>
+              <w:t xml:space="preserve">2.2.5.3 - Vaakyam </w:t>
             </w:r>
           </w:p>
           <w:p>
@@ -11331,7 +10785,6 @@
               </w:rPr>
               <w:t xml:space="preserve">2.2.5.3 - </w:t>
             </w:r>
-            <w:proofErr w:type="spellStart"/>
             <w:r>
               <w:rPr>
                 <w:rFonts w:cs="Arial"/>
@@ -11342,7 +10795,6 @@
               </w:rPr>
               <w:t>Padam</w:t>
             </w:r>
-            <w:proofErr w:type="spellEnd"/>
             <w:r>
               <w:rPr>
                 <w:rFonts w:cs="Arial"/>
@@ -12034,29 +11486,7 @@
                 <w:szCs w:val="28"/>
                 <w:lang w:bidi="ta-IN"/>
               </w:rPr>
-              <w:t xml:space="preserve">TS 2.2.5.5 - </w:t>
-            </w:r>
-            <w:proofErr w:type="spellStart"/>
-            <w:r>
-              <w:rPr>
-                <w:rFonts w:cs="Arial"/>
-                <w:b/>
-                <w:sz w:val="28"/>
-                <w:szCs w:val="28"/>
-                <w:lang w:bidi="ta-IN"/>
-              </w:rPr>
-              <w:t>Vaakyam</w:t>
-            </w:r>
-            <w:proofErr w:type="spellEnd"/>
-            <w:r>
-              <w:rPr>
-                <w:rFonts w:cs="Arial"/>
-                <w:b/>
-                <w:sz w:val="28"/>
-                <w:szCs w:val="28"/>
-                <w:lang w:bidi="ta-IN"/>
-              </w:rPr>
-              <w:t xml:space="preserve"> </w:t>
+              <w:t xml:space="preserve">TS 2.2.5.5 - Vaakyam </w:t>
             </w:r>
           </w:p>
           <w:p>
@@ -12466,29 +11896,7 @@
                 <w:lang w:bidi="ta-IN"/>
               </w:rPr>
               <w:lastRenderedPageBreak/>
-              <w:t xml:space="preserve">TS 2.2.6.3 - </w:t>
-            </w:r>
-            <w:proofErr w:type="spellStart"/>
-            <w:r>
-              <w:rPr>
-                <w:rFonts w:cs="Arial"/>
-                <w:b/>
-                <w:sz w:val="28"/>
-                <w:szCs w:val="28"/>
-                <w:lang w:bidi="ta-IN"/>
-              </w:rPr>
-              <w:t>Padam</w:t>
-            </w:r>
-            <w:proofErr w:type="spellEnd"/>
-            <w:r>
-              <w:rPr>
-                <w:rFonts w:cs="Arial"/>
-                <w:b/>
-                <w:sz w:val="28"/>
-                <w:szCs w:val="28"/>
-                <w:lang w:bidi="ta-IN"/>
-              </w:rPr>
-              <w:t xml:space="preserve"> </w:t>
+              <w:t xml:space="preserve">TS 2.2.6.3 - Padam </w:t>
             </w:r>
           </w:p>
           <w:p>
@@ -13164,29 +12572,7 @@
                 <w:szCs w:val="28"/>
                 <w:lang w:bidi="ta-IN"/>
               </w:rPr>
-              <w:t xml:space="preserve">TS 2.2.7.4 - </w:t>
-            </w:r>
-            <w:proofErr w:type="spellStart"/>
-            <w:r>
-              <w:rPr>
-                <w:rFonts w:cs="Arial"/>
-                <w:b/>
-                <w:sz w:val="28"/>
-                <w:szCs w:val="28"/>
-                <w:lang w:bidi="ta-IN"/>
-              </w:rPr>
-              <w:t>Padam</w:t>
-            </w:r>
-            <w:proofErr w:type="spellEnd"/>
-            <w:r>
-              <w:rPr>
-                <w:rFonts w:cs="Arial"/>
-                <w:b/>
-                <w:sz w:val="28"/>
-                <w:szCs w:val="28"/>
-                <w:lang w:bidi="ta-IN"/>
-              </w:rPr>
-              <w:t xml:space="preserve"> </w:t>
+              <w:t xml:space="preserve">TS 2.2.7.4 - Padam </w:t>
             </w:r>
           </w:p>
           <w:p>
@@ -13745,29 +13131,7 @@
                 <w:szCs w:val="28"/>
                 <w:lang w:bidi="ta-IN"/>
               </w:rPr>
-              <w:t xml:space="preserve">TS 2.2.8.2 - </w:t>
-            </w:r>
-            <w:proofErr w:type="spellStart"/>
-            <w:r>
-              <w:rPr>
-                <w:rFonts w:cs="Arial"/>
-                <w:b/>
-                <w:sz w:val="28"/>
-                <w:szCs w:val="28"/>
-                <w:lang w:bidi="ta-IN"/>
-              </w:rPr>
-              <w:t>Vaakyam</w:t>
-            </w:r>
-            <w:proofErr w:type="spellEnd"/>
-            <w:r>
-              <w:rPr>
-                <w:rFonts w:cs="Arial"/>
-                <w:b/>
-                <w:sz w:val="28"/>
-                <w:szCs w:val="28"/>
-                <w:lang w:bidi="ta-IN"/>
-              </w:rPr>
-              <w:t xml:space="preserve"> </w:t>
+              <w:t xml:space="preserve">TS 2.2.8.2 - Vaakyam </w:t>
             </w:r>
           </w:p>
           <w:p>
@@ -14185,29 +13549,7 @@
                 <w:szCs w:val="28"/>
                 <w:lang w:bidi="ta-IN"/>
               </w:rPr>
-              <w:t xml:space="preserve">TS 2.2.10.3 - </w:t>
-            </w:r>
-            <w:proofErr w:type="spellStart"/>
-            <w:r>
-              <w:rPr>
-                <w:rFonts w:cs="Arial"/>
-                <w:b/>
-                <w:sz w:val="28"/>
-                <w:szCs w:val="28"/>
-                <w:lang w:bidi="ta-IN"/>
-              </w:rPr>
-              <w:t>Vaakyam</w:t>
-            </w:r>
-            <w:proofErr w:type="spellEnd"/>
-            <w:r>
-              <w:rPr>
-                <w:rFonts w:cs="Arial"/>
-                <w:b/>
-                <w:sz w:val="28"/>
-                <w:szCs w:val="28"/>
-                <w:lang w:bidi="ta-IN"/>
-              </w:rPr>
-              <w:t xml:space="preserve"> </w:t>
+              <w:t xml:space="preserve">TS 2.2.10.3 - Vaakyam </w:t>
             </w:r>
           </w:p>
           <w:p>
@@ -14696,20 +14038,8 @@
                 <w:szCs w:val="28"/>
                 <w:lang w:bidi="ta-IN"/>
               </w:rPr>
-              <w:t xml:space="preserve">TS 2.2.11.3 - </w:t>
-            </w:r>
-            <w:proofErr w:type="spellStart"/>
-            <w:r>
-              <w:rPr>
-                <w:rFonts w:cs="Arial"/>
-                <w:b/>
-                <w:sz w:val="28"/>
-                <w:szCs w:val="28"/>
-                <w:lang w:bidi="ta-IN"/>
-              </w:rPr>
-              <w:t>Padam</w:t>
-            </w:r>
-            <w:proofErr w:type="spellEnd"/>
+              <w:t>TS 2.2.11.3 - Padam</w:t>
+            </w:r>
           </w:p>
           <w:p>
             <w:pPr>
@@ -15397,20 +14727,8 @@
                 <w:lang w:bidi="ta-IN"/>
               </w:rPr>
               <w:lastRenderedPageBreak/>
-              <w:t xml:space="preserve">TS 2.2.12.3 - </w:t>
-            </w:r>
-            <w:proofErr w:type="spellStart"/>
-            <w:r>
-              <w:rPr>
-                <w:rFonts w:cs="Arial"/>
-                <w:b/>
-                <w:sz w:val="28"/>
-                <w:szCs w:val="28"/>
-                <w:lang w:bidi="ta-IN"/>
-              </w:rPr>
-              <w:t>Padam</w:t>
-            </w:r>
-            <w:proofErr w:type="spellEnd"/>
+              <w:t>TS 2.2.12.3 - Padam</w:t>
+            </w:r>
           </w:p>
           <w:p>
             <w:pPr>
@@ -15968,27 +15286,7 @@
                 <w:szCs w:val="28"/>
                 <w:lang w:bidi="ta-IN"/>
               </w:rPr>
-              <w:t xml:space="preserve">TS 2.2.12.7 - </w:t>
-            </w:r>
-            <w:proofErr w:type="spellStart"/>
-            <w:r>
-              <w:rPr>
-                <w:rFonts w:cs="Arial"/>
-                <w:sz w:val="28"/>
-                <w:szCs w:val="28"/>
-                <w:lang w:bidi="ta-IN"/>
-              </w:rPr>
-              <w:t>Vaakyam</w:t>
-            </w:r>
-            <w:proofErr w:type="spellEnd"/>
-            <w:r>
-              <w:rPr>
-                <w:rFonts w:cs="Arial"/>
-                <w:sz w:val="28"/>
-                <w:szCs w:val="28"/>
-                <w:lang w:bidi="ta-IN"/>
-              </w:rPr>
-              <w:t xml:space="preserve"> </w:t>
+              <w:t xml:space="preserve">TS 2.2.12.7 - Vaakyam </w:t>
             </w:r>
           </w:p>
           <w:p>
@@ -16297,19 +15595,8 @@
                 <w:szCs w:val="28"/>
                 <w:lang w:bidi="ta-IN"/>
               </w:rPr>
-              <w:t xml:space="preserve">TS 2.2.12.7 - </w:t>
-            </w:r>
-            <w:proofErr w:type="spellStart"/>
-            <w:r>
-              <w:rPr>
-                <w:rFonts w:cs="Arial"/>
-                <w:sz w:val="28"/>
-                <w:szCs w:val="28"/>
-                <w:lang w:bidi="ta-IN"/>
-              </w:rPr>
-              <w:t>Padam</w:t>
-            </w:r>
-            <w:proofErr w:type="spellEnd"/>
+              <w:t>TS 2.2.12.7 - Padam</w:t>
+            </w:r>
           </w:p>
           <w:p>
             <w:pPr>
@@ -16654,42 +15941,8 @@
           <w:szCs w:val="32"/>
           <w:u w:val="single"/>
         </w:rPr>
-        <w:t xml:space="preserve"> </w:t>
+        <w:t xml:space="preserve"> Pada Paatam</w:t>
       </w:r>
-      <w:proofErr w:type="spellStart"/>
-      <w:r>
-        <w:rPr>
-          <w:b/>
-          <w:bCs/>
-          <w:sz w:val="32"/>
-          <w:szCs w:val="32"/>
-          <w:u w:val="single"/>
-        </w:rPr>
-        <w:t>Pada</w:t>
-      </w:r>
-      <w:proofErr w:type="spellEnd"/>
-      <w:r>
-        <w:rPr>
-          <w:b/>
-          <w:bCs/>
-          <w:sz w:val="32"/>
-          <w:szCs w:val="32"/>
-          <w:u w:val="single"/>
-        </w:rPr>
-        <w:t xml:space="preserve"> </w:t>
-      </w:r>
-      <w:proofErr w:type="spellStart"/>
-      <w:r>
-        <w:rPr>
-          <w:b/>
-          <w:bCs/>
-          <w:sz w:val="32"/>
-          <w:szCs w:val="32"/>
-          <w:u w:val="single"/>
-        </w:rPr>
-        <w:t>Paatam</w:t>
-      </w:r>
-      <w:proofErr w:type="spellEnd"/>
       <w:r>
         <w:rPr>
           <w:b/>
@@ -16955,19 +16208,8 @@
                 <w:szCs w:val="28"/>
                 <w:lang w:bidi="ta-IN"/>
               </w:rPr>
-              <w:t xml:space="preserve">TS 2.2.1.3 </w:t>
-            </w:r>
-            <w:proofErr w:type="spellStart"/>
-            <w:r>
-              <w:rPr>
-                <w:rFonts w:cs="Latha"/>
-                <w:sz w:val="28"/>
-                <w:szCs w:val="28"/>
-                <w:lang w:bidi="ta-IN"/>
-              </w:rPr>
-              <w:t>Vaakyam</w:t>
-            </w:r>
-            <w:proofErr w:type="spellEnd"/>
+              <w:t>TS 2.2.1.3 Vaakyam</w:t>
+            </w:r>
           </w:p>
         </w:tc>
         <w:tc>
@@ -17251,17 +16493,8 @@
                 <w:sz w:val="28"/>
                 <w:szCs w:val="28"/>
               </w:rPr>
-              <w:t xml:space="preserve">TS 2.2.1.3 </w:t>
-            </w:r>
-            <w:proofErr w:type="spellStart"/>
-            <w:r>
-              <w:rPr>
-                <w:sz w:val="28"/>
-                <w:szCs w:val="28"/>
-              </w:rPr>
-              <w:t>Padam</w:t>
-            </w:r>
-            <w:proofErr w:type="spellEnd"/>
+              <w:t>TS 2.2.1.3 Padam</w:t>
+            </w:r>
           </w:p>
         </w:tc>
         <w:tc>
@@ -17595,23 +16828,7 @@
                 <w:sz w:val="28"/>
                 <w:szCs w:val="28"/>
               </w:rPr>
-              <w:t xml:space="preserve">TS 2.2.8.1 </w:t>
-            </w:r>
-            <w:proofErr w:type="spellStart"/>
-            <w:r>
-              <w:rPr>
-                <w:sz w:val="28"/>
-                <w:szCs w:val="28"/>
-              </w:rPr>
-              <w:t>Padam</w:t>
-            </w:r>
-            <w:proofErr w:type="spellEnd"/>
-            <w:r>
-              <w:rPr>
-                <w:sz w:val="28"/>
-                <w:szCs w:val="28"/>
-              </w:rPr>
-              <w:t xml:space="preserve"> 44</w:t>
+              <w:t>TS 2.2.8.1 Padam 44</w:t>
             </w:r>
           </w:p>
         </w:tc>
@@ -17716,7 +16933,6 @@
               </w:rPr>
               <w:t xml:space="preserve">TS 2.2.10.5 </w:t>
             </w:r>
-            <w:proofErr w:type="spellStart"/>
             <w:r>
               <w:rPr>
                 <w:sz w:val="28"/>
@@ -17724,7 +16940,6 @@
               </w:rPr>
               <w:t>Padam</w:t>
             </w:r>
-            <w:proofErr w:type="spellEnd"/>
           </w:p>
         </w:tc>
         <w:tc>
@@ -18439,17 +17654,8 @@
                 <w:sz w:val="28"/>
                 <w:szCs w:val="28"/>
               </w:rPr>
-              <w:t xml:space="preserve">TS 2.2.11.5 </w:t>
-            </w:r>
-            <w:proofErr w:type="spellStart"/>
-            <w:r>
-              <w:rPr>
-                <w:sz w:val="28"/>
-                <w:szCs w:val="28"/>
-              </w:rPr>
-              <w:t>Vaakyam</w:t>
-            </w:r>
-            <w:proofErr w:type="spellEnd"/>
+              <w:t>TS 2.2.11.5 Vaakyam</w:t>
+            </w:r>
           </w:p>
         </w:tc>
         <w:tc>
@@ -18771,7 +17977,7 @@
 </file>
 
 <file path=word/endnotes.xml><?xml version="1.0" encoding="utf-8"?>
-<w:endnotes xmlns:wpc="http://schemas.microsoft.com/office/word/2010/wordprocessingCanvas" xmlns:cx="http://schemas.microsoft.com/office/drawing/2014/chartex" xmlns:cx1="http://schemas.microsoft.com/office/drawing/2015/9/8/chartex" xmlns:mc="http://schemas.openxmlformats.org/markup-compatibility/2006" xmlns:o="urn:schemas-microsoft-com:office:office" xmlns:r="http://schemas.openxmlformats.org/officeDocument/2006/relationships" xmlns:m="http://schemas.openxmlformats.org/officeDocument/2006/math" xmlns:v="urn:schemas-microsoft-com:vml" xmlns:wp14="http://schemas.microsoft.com/office/word/2010/wordprocessingDrawing" xmlns:wp="http://schemas.openxmlformats.org/drawingml/2006/wordprocessingDrawing" xmlns:w10="urn:schemas-microsoft-com:office:word" xmlns:w="http://schemas.openxmlformats.org/wordprocessingml/2006/main" xmlns:w14="http://schemas.microsoft.com/office/word/2010/wordml" xmlns:w15="http://schemas.microsoft.com/office/word/2012/wordml" xmlns:w16se="http://schemas.microsoft.com/office/word/2015/wordml/symex" xmlns:wpg="http://schemas.microsoft.com/office/word/2010/wordprocessingGroup" xmlns:wpi="http://schemas.microsoft.com/office/word/2010/wordprocessingInk" xmlns:wne="http://schemas.microsoft.com/office/word/2006/wordml" xmlns:wps="http://schemas.microsoft.com/office/word/2010/wordprocessingShape" mc:Ignorable="w14 w15 w16se wp14">
+<w:endnotes xmlns:wpc="http://schemas.microsoft.com/office/word/2010/wordprocessingCanvas" xmlns:cx="http://schemas.microsoft.com/office/drawing/2014/chartex" xmlns:cx1="http://schemas.microsoft.com/office/drawing/2015/9/8/chartex" xmlns:cx2="http://schemas.microsoft.com/office/drawing/2015/10/21/chartex" xmlns:cx3="http://schemas.microsoft.com/office/drawing/2016/5/9/chartex" xmlns:cx4="http://schemas.microsoft.com/office/drawing/2016/5/10/chartex" xmlns:cx5="http://schemas.microsoft.com/office/drawing/2016/5/11/chartex" xmlns:cx6="http://schemas.microsoft.com/office/drawing/2016/5/12/chartex" xmlns:cx7="http://schemas.microsoft.com/office/drawing/2016/5/13/chartex" xmlns:cx8="http://schemas.microsoft.com/office/drawing/2016/5/14/chartex" xmlns:mc="http://schemas.openxmlformats.org/markup-compatibility/2006" xmlns:aink="http://schemas.microsoft.com/office/drawing/2016/ink" xmlns:am3d="http://schemas.microsoft.com/office/drawing/2017/model3d" xmlns:o="urn:schemas-microsoft-com:office:office" xmlns:r="http://schemas.openxmlformats.org/officeDocument/2006/relationships" xmlns:m="http://schemas.openxmlformats.org/officeDocument/2006/math" xmlns:v="urn:schemas-microsoft-com:vml" xmlns:wp14="http://schemas.microsoft.com/office/word/2010/wordprocessingDrawing" xmlns:wp="http://schemas.openxmlformats.org/drawingml/2006/wordprocessingDrawing" xmlns:w10="urn:schemas-microsoft-com:office:word" xmlns:w="http://schemas.openxmlformats.org/wordprocessingml/2006/main" xmlns:w14="http://schemas.microsoft.com/office/word/2010/wordml" xmlns:w15="http://schemas.microsoft.com/office/word/2012/wordml" xmlns:w16cex="http://schemas.microsoft.com/office/word/2018/wordml/cex" xmlns:w16cid="http://schemas.microsoft.com/office/word/2016/wordml/cid" xmlns:w16="http://schemas.microsoft.com/office/word/2018/wordml" xmlns:w16sdtdh="http://schemas.microsoft.com/office/word/2020/wordml/sdtdatahash" xmlns:w16se="http://schemas.microsoft.com/office/word/2015/wordml/symex" xmlns:wpg="http://schemas.microsoft.com/office/word/2010/wordprocessingGroup" xmlns:wpi="http://schemas.microsoft.com/office/word/2010/wordprocessingInk" xmlns:wne="http://schemas.microsoft.com/office/word/2006/wordml" xmlns:wps="http://schemas.microsoft.com/office/word/2010/wordprocessingShape" mc:Ignorable="w14 w15 w16se w16cid w16 w16cex w16sdtdh wp14">
   <w:endnote w:type="separator" w:id="-1">
     <w:p>
       <w:pPr>
@@ -18796,7 +18002,7 @@
 </file>
 
 <file path=word/footer1.xml><?xml version="1.0" encoding="utf-8"?>
-<w:ftr xmlns:wpc="http://schemas.microsoft.com/office/word/2010/wordprocessingCanvas" xmlns:cx="http://schemas.microsoft.com/office/drawing/2014/chartex" xmlns:cx1="http://schemas.microsoft.com/office/drawing/2015/9/8/chartex" xmlns:mc="http://schemas.openxmlformats.org/markup-compatibility/2006" xmlns:o="urn:schemas-microsoft-com:office:office" xmlns:r="http://schemas.openxmlformats.org/officeDocument/2006/relationships" xmlns:m="http://schemas.openxmlformats.org/officeDocument/2006/math" xmlns:v="urn:schemas-microsoft-com:vml" xmlns:wp14="http://schemas.microsoft.com/office/word/2010/wordprocessingDrawing" xmlns:wp="http://schemas.openxmlformats.org/drawingml/2006/wordprocessingDrawing" xmlns:w10="urn:schemas-microsoft-com:office:word" xmlns:w="http://schemas.openxmlformats.org/wordprocessingml/2006/main" xmlns:w14="http://schemas.microsoft.com/office/word/2010/wordml" xmlns:w15="http://schemas.microsoft.com/office/word/2012/wordml" xmlns:w16se="http://schemas.microsoft.com/office/word/2015/wordml/symex" xmlns:wpg="http://schemas.microsoft.com/office/word/2010/wordprocessingGroup" xmlns:wpi="http://schemas.microsoft.com/office/word/2010/wordprocessingInk" xmlns:wne="http://schemas.microsoft.com/office/word/2006/wordml" xmlns:wps="http://schemas.microsoft.com/office/word/2010/wordprocessingShape" mc:Ignorable="w14 w15 w16se wp14">
+<w:ftr xmlns:wpc="http://schemas.microsoft.com/office/word/2010/wordprocessingCanvas" xmlns:cx="http://schemas.microsoft.com/office/drawing/2014/chartex" xmlns:cx1="http://schemas.microsoft.com/office/drawing/2015/9/8/chartex" xmlns:cx2="http://schemas.microsoft.com/office/drawing/2015/10/21/chartex" xmlns:cx3="http://schemas.microsoft.com/office/drawing/2016/5/9/chartex" xmlns:cx4="http://schemas.microsoft.com/office/drawing/2016/5/10/chartex" xmlns:cx5="http://schemas.microsoft.com/office/drawing/2016/5/11/chartex" xmlns:cx6="http://schemas.microsoft.com/office/drawing/2016/5/12/chartex" xmlns:cx7="http://schemas.microsoft.com/office/drawing/2016/5/13/chartex" xmlns:cx8="http://schemas.microsoft.com/office/drawing/2016/5/14/chartex" xmlns:mc="http://schemas.openxmlformats.org/markup-compatibility/2006" xmlns:aink="http://schemas.microsoft.com/office/drawing/2016/ink" xmlns:am3d="http://schemas.microsoft.com/office/drawing/2017/model3d" xmlns:o="urn:schemas-microsoft-com:office:office" xmlns:r="http://schemas.openxmlformats.org/officeDocument/2006/relationships" xmlns:m="http://schemas.openxmlformats.org/officeDocument/2006/math" xmlns:v="urn:schemas-microsoft-com:vml" xmlns:wp14="http://schemas.microsoft.com/office/word/2010/wordprocessingDrawing" xmlns:wp="http://schemas.openxmlformats.org/drawingml/2006/wordprocessingDrawing" xmlns:w10="urn:schemas-microsoft-com:office:word" xmlns:w="http://schemas.openxmlformats.org/wordprocessingml/2006/main" xmlns:w14="http://schemas.microsoft.com/office/word/2010/wordml" xmlns:w15="http://schemas.microsoft.com/office/word/2012/wordml" xmlns:w16cex="http://schemas.microsoft.com/office/word/2018/wordml/cex" xmlns:w16cid="http://schemas.microsoft.com/office/word/2016/wordml/cid" xmlns:w16="http://schemas.microsoft.com/office/word/2018/wordml" xmlns:w16sdtdh="http://schemas.microsoft.com/office/word/2020/wordml/sdtdatahash" xmlns:w16se="http://schemas.microsoft.com/office/word/2015/wordml/symex" xmlns:wpg="http://schemas.microsoft.com/office/word/2010/wordprocessingGroup" xmlns:wpi="http://schemas.microsoft.com/office/word/2010/wordprocessingInk" xmlns:wne="http://schemas.microsoft.com/office/word/2006/wordml" xmlns:wps="http://schemas.microsoft.com/office/word/2010/wordprocessingShape" mc:Ignorable="w14 w15 w16se w16cid w16 w16cex w16sdtdh wp14">
   <w:p>
     <w:pPr>
       <w:pBdr>
@@ -18939,7 +18145,7 @@
 </file>
 
 <file path=word/footer2.xml><?xml version="1.0" encoding="utf-8"?>
-<w:ftr xmlns:wpc="http://schemas.microsoft.com/office/word/2010/wordprocessingCanvas" xmlns:cx="http://schemas.microsoft.com/office/drawing/2014/chartex" xmlns:cx1="http://schemas.microsoft.com/office/drawing/2015/9/8/chartex" xmlns:mc="http://schemas.openxmlformats.org/markup-compatibility/2006" xmlns:o="urn:schemas-microsoft-com:office:office" xmlns:r="http://schemas.openxmlformats.org/officeDocument/2006/relationships" xmlns:m="http://schemas.openxmlformats.org/officeDocument/2006/math" xmlns:v="urn:schemas-microsoft-com:vml" xmlns:wp14="http://schemas.microsoft.com/office/word/2010/wordprocessingDrawing" xmlns:wp="http://schemas.openxmlformats.org/drawingml/2006/wordprocessingDrawing" xmlns:w10="urn:schemas-microsoft-com:office:word" xmlns:w="http://schemas.openxmlformats.org/wordprocessingml/2006/main" xmlns:w14="http://schemas.microsoft.com/office/word/2010/wordml" xmlns:w15="http://schemas.microsoft.com/office/word/2012/wordml" xmlns:w16se="http://schemas.microsoft.com/office/word/2015/wordml/symex" xmlns:wpg="http://schemas.microsoft.com/office/word/2010/wordprocessingGroup" xmlns:wpi="http://schemas.microsoft.com/office/word/2010/wordprocessingInk" xmlns:wne="http://schemas.microsoft.com/office/word/2006/wordml" xmlns:wps="http://schemas.microsoft.com/office/word/2010/wordprocessingShape" mc:Ignorable="w14 w15 w16se wp14">
+<w:ftr xmlns:wpc="http://schemas.microsoft.com/office/word/2010/wordprocessingCanvas" xmlns:cx="http://schemas.microsoft.com/office/drawing/2014/chartex" xmlns:cx1="http://schemas.microsoft.com/office/drawing/2015/9/8/chartex" xmlns:cx2="http://schemas.microsoft.com/office/drawing/2015/10/21/chartex" xmlns:cx3="http://schemas.microsoft.com/office/drawing/2016/5/9/chartex" xmlns:cx4="http://schemas.microsoft.com/office/drawing/2016/5/10/chartex" xmlns:cx5="http://schemas.microsoft.com/office/drawing/2016/5/11/chartex" xmlns:cx6="http://schemas.microsoft.com/office/drawing/2016/5/12/chartex" xmlns:cx7="http://schemas.microsoft.com/office/drawing/2016/5/13/chartex" xmlns:cx8="http://schemas.microsoft.com/office/drawing/2016/5/14/chartex" xmlns:mc="http://schemas.openxmlformats.org/markup-compatibility/2006" xmlns:aink="http://schemas.microsoft.com/office/drawing/2016/ink" xmlns:am3d="http://schemas.microsoft.com/office/drawing/2017/model3d" xmlns:o="urn:schemas-microsoft-com:office:office" xmlns:r="http://schemas.openxmlformats.org/officeDocument/2006/relationships" xmlns:m="http://schemas.openxmlformats.org/officeDocument/2006/math" xmlns:v="urn:schemas-microsoft-com:vml" xmlns:wp14="http://schemas.microsoft.com/office/word/2010/wordprocessingDrawing" xmlns:wp="http://schemas.openxmlformats.org/drawingml/2006/wordprocessingDrawing" xmlns:w10="urn:schemas-microsoft-com:office:word" xmlns:w="http://schemas.openxmlformats.org/wordprocessingml/2006/main" xmlns:w14="http://schemas.microsoft.com/office/word/2010/wordml" xmlns:w15="http://schemas.microsoft.com/office/word/2012/wordml" xmlns:w16cex="http://schemas.microsoft.com/office/word/2018/wordml/cex" xmlns:w16cid="http://schemas.microsoft.com/office/word/2016/wordml/cid" xmlns:w16="http://schemas.microsoft.com/office/word/2018/wordml" xmlns:w16sdtdh="http://schemas.microsoft.com/office/word/2020/wordml/sdtdatahash" xmlns:w16se="http://schemas.microsoft.com/office/word/2015/wordml/symex" xmlns:wpg="http://schemas.microsoft.com/office/word/2010/wordprocessingGroup" xmlns:wpi="http://schemas.microsoft.com/office/word/2010/wordprocessingInk" xmlns:wne="http://schemas.microsoft.com/office/word/2006/wordml" xmlns:wps="http://schemas.microsoft.com/office/word/2010/wordprocessingShape" mc:Ignorable="w14 w15 w16se w16cid w16 w16cex w16sdtdh wp14">
   <w:p>
     <w:pPr>
       <w:pBdr>
@@ -19138,7 +18344,7 @@
 </file>
 
 <file path=word/footnotes.xml><?xml version="1.0" encoding="utf-8"?>
-<w:footnotes xmlns:wpc="http://schemas.microsoft.com/office/word/2010/wordprocessingCanvas" xmlns:cx="http://schemas.microsoft.com/office/drawing/2014/chartex" xmlns:cx1="http://schemas.microsoft.com/office/drawing/2015/9/8/chartex" xmlns:mc="http://schemas.openxmlformats.org/markup-compatibility/2006" xmlns:o="urn:schemas-microsoft-com:office:office" xmlns:r="http://schemas.openxmlformats.org/officeDocument/2006/relationships" xmlns:m="http://schemas.openxmlformats.org/officeDocument/2006/math" xmlns:v="urn:schemas-microsoft-com:vml" xmlns:wp14="http://schemas.microsoft.com/office/word/2010/wordprocessingDrawing" xmlns:wp="http://schemas.openxmlformats.org/drawingml/2006/wordprocessingDrawing" xmlns:w10="urn:schemas-microsoft-com:office:word" xmlns:w="http://schemas.openxmlformats.org/wordprocessingml/2006/main" xmlns:w14="http://schemas.microsoft.com/office/word/2010/wordml" xmlns:w15="http://schemas.microsoft.com/office/word/2012/wordml" xmlns:w16se="http://schemas.microsoft.com/office/word/2015/wordml/symex" xmlns:wpg="http://schemas.microsoft.com/office/word/2010/wordprocessingGroup" xmlns:wpi="http://schemas.microsoft.com/office/word/2010/wordprocessingInk" xmlns:wne="http://schemas.microsoft.com/office/word/2006/wordml" xmlns:wps="http://schemas.microsoft.com/office/word/2010/wordprocessingShape" mc:Ignorable="w14 w15 w16se wp14">
+<w:footnotes xmlns:wpc="http://schemas.microsoft.com/office/word/2010/wordprocessingCanvas" xmlns:cx="http://schemas.microsoft.com/office/drawing/2014/chartex" xmlns:cx1="http://schemas.microsoft.com/office/drawing/2015/9/8/chartex" xmlns:cx2="http://schemas.microsoft.com/office/drawing/2015/10/21/chartex" xmlns:cx3="http://schemas.microsoft.com/office/drawing/2016/5/9/chartex" xmlns:cx4="http://schemas.microsoft.com/office/drawing/2016/5/10/chartex" xmlns:cx5="http://schemas.microsoft.com/office/drawing/2016/5/11/chartex" xmlns:cx6="http://schemas.microsoft.com/office/drawing/2016/5/12/chartex" xmlns:cx7="http://schemas.microsoft.com/office/drawing/2016/5/13/chartex" xmlns:cx8="http://schemas.microsoft.com/office/drawing/2016/5/14/chartex" xmlns:mc="http://schemas.openxmlformats.org/markup-compatibility/2006" xmlns:aink="http://schemas.microsoft.com/office/drawing/2016/ink" xmlns:am3d="http://schemas.microsoft.com/office/drawing/2017/model3d" xmlns:o="urn:schemas-microsoft-com:office:office" xmlns:r="http://schemas.openxmlformats.org/officeDocument/2006/relationships" xmlns:m="http://schemas.openxmlformats.org/officeDocument/2006/math" xmlns:v="urn:schemas-microsoft-com:vml" xmlns:wp14="http://schemas.microsoft.com/office/word/2010/wordprocessingDrawing" xmlns:wp="http://schemas.openxmlformats.org/drawingml/2006/wordprocessingDrawing" xmlns:w10="urn:schemas-microsoft-com:office:word" xmlns:w="http://schemas.openxmlformats.org/wordprocessingml/2006/main" xmlns:w14="http://schemas.microsoft.com/office/word/2010/wordml" xmlns:w15="http://schemas.microsoft.com/office/word/2012/wordml" xmlns:w16cex="http://schemas.microsoft.com/office/word/2018/wordml/cex" xmlns:w16cid="http://schemas.microsoft.com/office/word/2016/wordml/cid" xmlns:w16="http://schemas.microsoft.com/office/word/2018/wordml" xmlns:w16sdtdh="http://schemas.microsoft.com/office/word/2020/wordml/sdtdatahash" xmlns:w16se="http://schemas.microsoft.com/office/word/2015/wordml/symex" xmlns:wpg="http://schemas.microsoft.com/office/word/2010/wordprocessingGroup" xmlns:wpi="http://schemas.microsoft.com/office/word/2010/wordprocessingInk" xmlns:wne="http://schemas.microsoft.com/office/word/2006/wordml" xmlns:wps="http://schemas.microsoft.com/office/word/2010/wordprocessingShape" mc:Ignorable="w14 w15 w16se w16cid w16 w16cex w16sdtdh wp14">
   <w:footnote w:type="separator" w:id="-1">
     <w:p>
       <w:pPr>
@@ -19163,7 +18369,7 @@
 </file>
 
 <file path=word/header1.xml><?xml version="1.0" encoding="utf-8"?>
-<w:hdr xmlns:wpc="http://schemas.microsoft.com/office/word/2010/wordprocessingCanvas" xmlns:cx="http://schemas.microsoft.com/office/drawing/2014/chartex" xmlns:cx1="http://schemas.microsoft.com/office/drawing/2015/9/8/chartex" xmlns:mc="http://schemas.openxmlformats.org/markup-compatibility/2006" xmlns:o="urn:schemas-microsoft-com:office:office" xmlns:r="http://schemas.openxmlformats.org/officeDocument/2006/relationships" xmlns:m="http://schemas.openxmlformats.org/officeDocument/2006/math" xmlns:v="urn:schemas-microsoft-com:vml" xmlns:wp14="http://schemas.microsoft.com/office/word/2010/wordprocessingDrawing" xmlns:wp="http://schemas.openxmlformats.org/drawingml/2006/wordprocessingDrawing" xmlns:w10="urn:schemas-microsoft-com:office:word" xmlns:w="http://schemas.openxmlformats.org/wordprocessingml/2006/main" xmlns:w14="http://schemas.microsoft.com/office/word/2010/wordml" xmlns:w15="http://schemas.microsoft.com/office/word/2012/wordml" xmlns:w16se="http://schemas.microsoft.com/office/word/2015/wordml/symex" xmlns:wpg="http://schemas.microsoft.com/office/word/2010/wordprocessingGroup" xmlns:wpi="http://schemas.microsoft.com/office/word/2010/wordprocessingInk" xmlns:wne="http://schemas.microsoft.com/office/word/2006/wordml" xmlns:wps="http://schemas.microsoft.com/office/word/2010/wordprocessingShape" mc:Ignorable="w14 w15 w16se wp14">
+<w:hdr xmlns:wpc="http://schemas.microsoft.com/office/word/2010/wordprocessingCanvas" xmlns:cx="http://schemas.microsoft.com/office/drawing/2014/chartex" xmlns:cx1="http://schemas.microsoft.com/office/drawing/2015/9/8/chartex" xmlns:cx2="http://schemas.microsoft.com/office/drawing/2015/10/21/chartex" xmlns:cx3="http://schemas.microsoft.com/office/drawing/2016/5/9/chartex" xmlns:cx4="http://schemas.microsoft.com/office/drawing/2016/5/10/chartex" xmlns:cx5="http://schemas.microsoft.com/office/drawing/2016/5/11/chartex" xmlns:cx6="http://schemas.microsoft.com/office/drawing/2016/5/12/chartex" xmlns:cx7="http://schemas.microsoft.com/office/drawing/2016/5/13/chartex" xmlns:cx8="http://schemas.microsoft.com/office/drawing/2016/5/14/chartex" xmlns:mc="http://schemas.openxmlformats.org/markup-compatibility/2006" xmlns:aink="http://schemas.microsoft.com/office/drawing/2016/ink" xmlns:am3d="http://schemas.microsoft.com/office/drawing/2017/model3d" xmlns:o="urn:schemas-microsoft-com:office:office" xmlns:r="http://schemas.openxmlformats.org/officeDocument/2006/relationships" xmlns:m="http://schemas.openxmlformats.org/officeDocument/2006/math" xmlns:v="urn:schemas-microsoft-com:vml" xmlns:wp14="http://schemas.microsoft.com/office/word/2010/wordprocessingDrawing" xmlns:wp="http://schemas.openxmlformats.org/drawingml/2006/wordprocessingDrawing" xmlns:w10="urn:schemas-microsoft-com:office:word" xmlns:w="http://schemas.openxmlformats.org/wordprocessingml/2006/main" xmlns:w14="http://schemas.microsoft.com/office/word/2010/wordml" xmlns:w15="http://schemas.microsoft.com/office/word/2012/wordml" xmlns:w16cex="http://schemas.microsoft.com/office/word/2018/wordml/cex" xmlns:w16cid="http://schemas.microsoft.com/office/word/2016/wordml/cid" xmlns:w16="http://schemas.microsoft.com/office/word/2018/wordml" xmlns:w16sdtdh="http://schemas.microsoft.com/office/word/2020/wordml/sdtdatahash" xmlns:w16se="http://schemas.microsoft.com/office/word/2015/wordml/symex" xmlns:wpg="http://schemas.microsoft.com/office/word/2010/wordprocessingGroup" xmlns:wpi="http://schemas.microsoft.com/office/word/2010/wordprocessingInk" xmlns:wne="http://schemas.microsoft.com/office/word/2006/wordml" xmlns:wps="http://schemas.microsoft.com/office/word/2010/wordprocessingShape" mc:Ignorable="w14 w15 w16se w16cid w16 w16cex w16sdtdh wp14">
   <w:p>
     <w:pPr>
       <w:pStyle w:val="Header"/>
@@ -19176,7 +18382,7 @@
 </file>
 
 <file path=word/header2.xml><?xml version="1.0" encoding="utf-8"?>
-<w:hdr xmlns:wpc="http://schemas.microsoft.com/office/word/2010/wordprocessingCanvas" xmlns:cx="http://schemas.microsoft.com/office/drawing/2014/chartex" xmlns:cx1="http://schemas.microsoft.com/office/drawing/2015/9/8/chartex" xmlns:mc="http://schemas.openxmlformats.org/markup-compatibility/2006" xmlns:o="urn:schemas-microsoft-com:office:office" xmlns:r="http://schemas.openxmlformats.org/officeDocument/2006/relationships" xmlns:m="http://schemas.openxmlformats.org/officeDocument/2006/math" xmlns:v="urn:schemas-microsoft-com:vml" xmlns:wp14="http://schemas.microsoft.com/office/word/2010/wordprocessingDrawing" xmlns:wp="http://schemas.openxmlformats.org/drawingml/2006/wordprocessingDrawing" xmlns:w10="urn:schemas-microsoft-com:office:word" xmlns:w="http://schemas.openxmlformats.org/wordprocessingml/2006/main" xmlns:w14="http://schemas.microsoft.com/office/word/2010/wordml" xmlns:w15="http://schemas.microsoft.com/office/word/2012/wordml" xmlns:w16se="http://schemas.microsoft.com/office/word/2015/wordml/symex" xmlns:wpg="http://schemas.microsoft.com/office/word/2010/wordprocessingGroup" xmlns:wpi="http://schemas.microsoft.com/office/word/2010/wordprocessingInk" xmlns:wne="http://schemas.microsoft.com/office/word/2006/wordml" xmlns:wps="http://schemas.microsoft.com/office/word/2010/wordprocessingShape" mc:Ignorable="w14 w15 w16se wp14">
+<w:hdr xmlns:wpc="http://schemas.microsoft.com/office/word/2010/wordprocessingCanvas" xmlns:cx="http://schemas.microsoft.com/office/drawing/2014/chartex" xmlns:cx1="http://schemas.microsoft.com/office/drawing/2015/9/8/chartex" xmlns:cx2="http://schemas.microsoft.com/office/drawing/2015/10/21/chartex" xmlns:cx3="http://schemas.microsoft.com/office/drawing/2016/5/9/chartex" xmlns:cx4="http://schemas.microsoft.com/office/drawing/2016/5/10/chartex" xmlns:cx5="http://schemas.microsoft.com/office/drawing/2016/5/11/chartex" xmlns:cx6="http://schemas.microsoft.com/office/drawing/2016/5/12/chartex" xmlns:cx7="http://schemas.microsoft.com/office/drawing/2016/5/13/chartex" xmlns:cx8="http://schemas.microsoft.com/office/drawing/2016/5/14/chartex" xmlns:mc="http://schemas.openxmlformats.org/markup-compatibility/2006" xmlns:aink="http://schemas.microsoft.com/office/drawing/2016/ink" xmlns:am3d="http://schemas.microsoft.com/office/drawing/2017/model3d" xmlns:o="urn:schemas-microsoft-com:office:office" xmlns:r="http://schemas.openxmlformats.org/officeDocument/2006/relationships" xmlns:m="http://schemas.openxmlformats.org/officeDocument/2006/math" xmlns:v="urn:schemas-microsoft-com:vml" xmlns:wp14="http://schemas.microsoft.com/office/word/2010/wordprocessingDrawing" xmlns:wp="http://schemas.openxmlformats.org/drawingml/2006/wordprocessingDrawing" xmlns:w10="urn:schemas-microsoft-com:office:word" xmlns:w="http://schemas.openxmlformats.org/wordprocessingml/2006/main" xmlns:w14="http://schemas.microsoft.com/office/word/2010/wordml" xmlns:w15="http://schemas.microsoft.com/office/word/2012/wordml" xmlns:w16cex="http://schemas.microsoft.com/office/word/2018/wordml/cex" xmlns:w16cid="http://schemas.microsoft.com/office/word/2016/wordml/cid" xmlns:w16="http://schemas.microsoft.com/office/word/2018/wordml" xmlns:w16sdtdh="http://schemas.microsoft.com/office/word/2020/wordml/sdtdatahash" xmlns:w16se="http://schemas.microsoft.com/office/word/2015/wordml/symex" xmlns:wpg="http://schemas.microsoft.com/office/word/2010/wordprocessingGroup" xmlns:wpi="http://schemas.microsoft.com/office/word/2010/wordprocessingInk" xmlns:wne="http://schemas.microsoft.com/office/word/2006/wordml" xmlns:wps="http://schemas.microsoft.com/office/word/2010/wordprocessingShape" mc:Ignorable="w14 w15 w16se w16cid w16 w16cex w16sdtdh wp14">
   <w:p>
     <w:pPr>
       <w:pStyle w:val="Header"/>
@@ -19189,7 +18395,7 @@
 </file>
 
 <file path=word/styles.xml><?xml version="1.0" encoding="utf-8"?>
-<w:styles xmlns:mc="http://schemas.openxmlformats.org/markup-compatibility/2006" xmlns:r="http://schemas.openxmlformats.org/officeDocument/2006/relationships" xmlns:w="http://schemas.openxmlformats.org/wordprocessingml/2006/main" xmlns:w14="http://schemas.microsoft.com/office/word/2010/wordml" xmlns:w15="http://schemas.microsoft.com/office/word/2012/wordml" xmlns:w16se="http://schemas.microsoft.com/office/word/2015/wordml/symex" mc:Ignorable="w14 w15 w16se">
+<w:styles xmlns:mc="http://schemas.openxmlformats.org/markup-compatibility/2006" xmlns:r="http://schemas.openxmlformats.org/officeDocument/2006/relationships" xmlns:w="http://schemas.openxmlformats.org/wordprocessingml/2006/main" xmlns:w14="http://schemas.microsoft.com/office/word/2010/wordml" xmlns:w15="http://schemas.microsoft.com/office/word/2012/wordml" xmlns:w16cex="http://schemas.microsoft.com/office/word/2018/wordml/cex" xmlns:w16cid="http://schemas.microsoft.com/office/word/2016/wordml/cid" xmlns:w16="http://schemas.microsoft.com/office/word/2018/wordml" xmlns:w16sdtdh="http://schemas.microsoft.com/office/word/2020/wordml/sdtdatahash" xmlns:w16se="http://schemas.microsoft.com/office/word/2015/wordml/symex" mc:Ignorable="w14 w15 w16se w16cid w16 w16cex w16sdtdh">
   <w:docDefaults>
     <w:rPrDefault>
       <w:rPr>
@@ -19199,7 +18405,7 @@
     </w:rPrDefault>
     <w:pPrDefault/>
   </w:docDefaults>
-  <w:latentStyles w:defLockedState="0" w:defUIPriority="99" w:defSemiHidden="0" w:defUnhideWhenUsed="0" w:defQFormat="0" w:count="371">
+  <w:latentStyles w:defLockedState="0" w:defUIPriority="99" w:defSemiHidden="0" w:defUnhideWhenUsed="0" w:defQFormat="0" w:count="376">
     <w:lsdException w:name="Normal" w:uiPriority="0" w:qFormat="1"/>
     <w:lsdException w:name="heading 1" w:uiPriority="9" w:qFormat="1"/>
     <w:lsdException w:name="heading 2" w:semiHidden="1" w:uiPriority="9" w:unhideWhenUsed="1" w:qFormat="1"/>
@@ -19571,6 +18777,11 @@
     <w:lsdException w:name="List Table 5 Dark Accent 6" w:uiPriority="50"/>
     <w:lsdException w:name="List Table 6 Colorful Accent 6" w:uiPriority="51"/>
     <w:lsdException w:name="List Table 7 Colorful Accent 6" w:uiPriority="52"/>
+    <w:lsdException w:name="Mention" w:semiHidden="1" w:unhideWhenUsed="1"/>
+    <w:lsdException w:name="Smart Hyperlink" w:semiHidden="1" w:unhideWhenUsed="1"/>
+    <w:lsdException w:name="Hashtag" w:semiHidden="1" w:unhideWhenUsed="1"/>
+    <w:lsdException w:name="Unresolved Mention" w:semiHidden="1" w:unhideWhenUsed="1"/>
+    <w:lsdException w:name="Smart Link" w:semiHidden="1" w:unhideWhenUsed="1"/>
   </w:latentStyles>
   <w:style w:type="paragraph" w:default="1" w:styleId="Normal">
     <w:name w:val="Normal"/>

--- a/TS-Padam/TS-2.2/TS 2.2 Tamil Pada Paatam Corrections.docx
+++ b/TS-Padam/TS-2.2/TS 2.2 Tamil Pada Paatam Corrections.docx
@@ -1,6 +1,6 @@
 
 <file path=word/document.xml><?xml version="1.0" encoding="utf-8"?>
-<w:document xmlns:wpc="http://schemas.microsoft.com/office/word/2010/wordprocessingCanvas" xmlns:cx="http://schemas.microsoft.com/office/drawing/2014/chartex" xmlns:cx1="http://schemas.microsoft.com/office/drawing/2015/9/8/chartex" xmlns:cx2="http://schemas.microsoft.com/office/drawing/2015/10/21/chartex" xmlns:cx3="http://schemas.microsoft.com/office/drawing/2016/5/9/chartex" xmlns:cx4="http://schemas.microsoft.com/office/drawing/2016/5/10/chartex" xmlns:cx5="http://schemas.microsoft.com/office/drawing/2016/5/11/chartex" xmlns:cx6="http://schemas.microsoft.com/office/drawing/2016/5/12/chartex" xmlns:cx7="http://schemas.microsoft.com/office/drawing/2016/5/13/chartex" xmlns:cx8="http://schemas.microsoft.com/office/drawing/2016/5/14/chartex" xmlns:mc="http://schemas.openxmlformats.org/markup-compatibility/2006" xmlns:aink="http://schemas.microsoft.com/office/drawing/2016/ink" xmlns:am3d="http://schemas.microsoft.com/office/drawing/2017/model3d" xmlns:o="urn:schemas-microsoft-com:office:office" xmlns:r="http://schemas.openxmlformats.org/officeDocument/2006/relationships" xmlns:m="http://schemas.openxmlformats.org/officeDocument/2006/math" xmlns:v="urn:schemas-microsoft-com:vml" xmlns:wp14="http://schemas.microsoft.com/office/word/2010/wordprocessingDrawing" xmlns:wp="http://schemas.openxmlformats.org/drawingml/2006/wordprocessingDrawing" xmlns:w10="urn:schemas-microsoft-com:office:word" xmlns:w="http://schemas.openxmlformats.org/wordprocessingml/2006/main" xmlns:w14="http://schemas.microsoft.com/office/word/2010/wordml" xmlns:w15="http://schemas.microsoft.com/office/word/2012/wordml" xmlns:w16cex="http://schemas.microsoft.com/office/word/2018/wordml/cex" xmlns:w16cid="http://schemas.microsoft.com/office/word/2016/wordml/cid" xmlns:w16="http://schemas.microsoft.com/office/word/2018/wordml" xmlns:w16sdtdh="http://schemas.microsoft.com/office/word/2020/wordml/sdtdatahash" xmlns:w16se="http://schemas.microsoft.com/office/word/2015/wordml/symex" xmlns:wpg="http://schemas.microsoft.com/office/word/2010/wordprocessingGroup" xmlns:wpi="http://schemas.microsoft.com/office/word/2010/wordprocessingInk" xmlns:wne="http://schemas.microsoft.com/office/word/2006/wordml" xmlns:wps="http://schemas.microsoft.com/office/word/2010/wordprocessingShape" mc:Ignorable="w14 w15 w16se w16cid w16 w16cex w16sdtdh wp14">
+<w:document xmlns:wpc="http://schemas.microsoft.com/office/word/2010/wordprocessingCanvas" xmlns:cx="http://schemas.microsoft.com/office/drawing/2014/chartex" xmlns:cx1="http://schemas.microsoft.com/office/drawing/2015/9/8/chartex" xmlns:mc="http://schemas.openxmlformats.org/markup-compatibility/2006" xmlns:o="urn:schemas-microsoft-com:office:office" xmlns:r="http://schemas.openxmlformats.org/officeDocument/2006/relationships" xmlns:m="http://schemas.openxmlformats.org/officeDocument/2006/math" xmlns:v="urn:schemas-microsoft-com:vml" xmlns:wp14="http://schemas.microsoft.com/office/word/2010/wordprocessingDrawing" xmlns:wp="http://schemas.openxmlformats.org/drawingml/2006/wordprocessingDrawing" xmlns:w10="urn:schemas-microsoft-com:office:word" xmlns:w="http://schemas.openxmlformats.org/wordprocessingml/2006/main" xmlns:w14="http://schemas.microsoft.com/office/word/2010/wordml" xmlns:w15="http://schemas.microsoft.com/office/word/2012/wordml" xmlns:w16se="http://schemas.microsoft.com/office/word/2015/wordml/symex" xmlns:wpg="http://schemas.microsoft.com/office/word/2010/wordprocessingGroup" xmlns:wpi="http://schemas.microsoft.com/office/word/2010/wordprocessingInk" xmlns:wne="http://schemas.microsoft.com/office/word/2006/wordml" xmlns:wps="http://schemas.microsoft.com/office/word/2010/wordprocessingShape" mc:Ignorable="w14 w15 w16se wp14">
   <w:body>
     <w:p>
       <w:pPr>
@@ -256,7 +256,7 @@
       </w:tr>
       <w:tr>
         <w:trPr>
-          <w:trHeight w:val="1956"/>
+          <w:trHeight w:val="1451"/>
         </w:trPr>
         <w:tc>
           <w:tcPr>
@@ -281,8 +281,20 @@
                 <w:szCs w:val="28"/>
                 <w:lang w:bidi="ta-IN"/>
               </w:rPr>
-              <w:t>TS 2.2.2.4 - Padam</w:t>
-            </w:r>
+              <w:t xml:space="preserve">TS 2.2.2.4 - </w:t>
+            </w:r>
+            <w:proofErr w:type="spellStart"/>
+            <w:r>
+              <w:rPr>
+                <w:rFonts w:cs="Latha"/>
+                <w:b/>
+                <w:sz w:val="28"/>
+                <w:szCs w:val="28"/>
+                <w:lang w:bidi="ta-IN"/>
+              </w:rPr>
+              <w:t>Padam</w:t>
+            </w:r>
+            <w:proofErr w:type="spellEnd"/>
           </w:p>
           <w:p>
             <w:pPr>
@@ -1030,7 +1042,333 @@
           </w:p>
         </w:tc>
       </w:tr>
+      <w:tr>
+        <w:trPr>
+          <w:trHeight w:val="1044"/>
+        </w:trPr>
+        <w:tc>
+          <w:tcPr>
+            <w:tcW w:w="3120" w:type="dxa"/>
+          </w:tcPr>
+          <w:p>
+            <w:pPr>
+              <w:spacing w:before="0" w:line="240" w:lineRule="auto"/>
+              <w:rPr>
+                <w:rFonts w:cs="Latha"/>
+                <w:b/>
+                <w:sz w:val="28"/>
+                <w:szCs w:val="28"/>
+                <w:lang w:bidi="ta-IN"/>
+              </w:rPr>
+            </w:pPr>
+            <w:r>
+              <w:rPr>
+                <w:rFonts w:cs="Latha"/>
+                <w:b/>
+                <w:sz w:val="28"/>
+                <w:szCs w:val="28"/>
+                <w:lang w:bidi="ta-IN"/>
+              </w:rPr>
+              <w:t>TS 2.2.</w:t>
+            </w:r>
+            <w:r>
+              <w:rPr>
+                <w:rFonts w:cs="Latha"/>
+                <w:b/>
+                <w:sz w:val="28"/>
+                <w:szCs w:val="28"/>
+                <w:lang w:bidi="ta-IN"/>
+              </w:rPr>
+              <w:t>11.3</w:t>
+            </w:r>
+            <w:r>
+              <w:rPr>
+                <w:rFonts w:cs="Latha"/>
+                <w:b/>
+                <w:sz w:val="28"/>
+                <w:szCs w:val="28"/>
+                <w:lang w:bidi="ta-IN"/>
+              </w:rPr>
+              <w:t xml:space="preserve"> - </w:t>
+            </w:r>
+            <w:proofErr w:type="spellStart"/>
+            <w:r>
+              <w:rPr>
+                <w:rFonts w:cs="Latha"/>
+                <w:b/>
+                <w:sz w:val="28"/>
+                <w:szCs w:val="28"/>
+                <w:lang w:bidi="ta-IN"/>
+              </w:rPr>
+              <w:t>Padam</w:t>
+            </w:r>
+            <w:proofErr w:type="spellEnd"/>
+          </w:p>
+          <w:p>
+            <w:pPr>
+              <w:spacing w:before="0" w:line="240" w:lineRule="auto"/>
+              <w:rPr>
+                <w:rFonts w:cs="Latha"/>
+                <w:b/>
+                <w:sz w:val="28"/>
+                <w:szCs w:val="28"/>
+                <w:lang w:bidi="ta-IN"/>
+              </w:rPr>
+            </w:pPr>
+            <w:proofErr w:type="spellStart"/>
+            <w:r>
+              <w:rPr>
+                <w:rFonts w:cs="Latha"/>
+                <w:b/>
+                <w:sz w:val="28"/>
+                <w:szCs w:val="28"/>
+                <w:lang w:bidi="ta-IN"/>
+              </w:rPr>
+              <w:t>Padam</w:t>
+            </w:r>
+            <w:proofErr w:type="spellEnd"/>
+            <w:r>
+              <w:rPr>
+                <w:rFonts w:cs="Latha"/>
+                <w:b/>
+                <w:sz w:val="28"/>
+                <w:szCs w:val="28"/>
+                <w:lang w:bidi="ta-IN"/>
+              </w:rPr>
+              <w:t xml:space="preserve"> No. - </w:t>
+            </w:r>
+            <w:r>
+              <w:rPr>
+                <w:rFonts w:cs="Latha"/>
+                <w:b/>
+                <w:sz w:val="28"/>
+                <w:szCs w:val="28"/>
+                <w:lang w:bidi="ta-IN"/>
+              </w:rPr>
+              <w:t>50</w:t>
+            </w:r>
+          </w:p>
+          <w:p>
+            <w:pPr>
+              <w:spacing w:before="0" w:line="240" w:lineRule="auto"/>
+              <w:rPr>
+                <w:rFonts w:cs="Latha"/>
+                <w:b/>
+                <w:sz w:val="28"/>
+                <w:szCs w:val="28"/>
+                <w:lang w:bidi="ta-IN"/>
+              </w:rPr>
+            </w:pPr>
+            <w:proofErr w:type="spellStart"/>
+            <w:r>
+              <w:rPr>
+                <w:rFonts w:cs="Latha"/>
+                <w:b/>
+                <w:sz w:val="28"/>
+                <w:szCs w:val="28"/>
+                <w:lang w:bidi="ta-IN"/>
+              </w:rPr>
+              <w:t>Panchaati</w:t>
+            </w:r>
+            <w:proofErr w:type="spellEnd"/>
+            <w:r>
+              <w:rPr>
+                <w:rFonts w:cs="Latha"/>
+                <w:b/>
+                <w:sz w:val="28"/>
+                <w:szCs w:val="28"/>
+                <w:lang w:bidi="ta-IN"/>
+              </w:rPr>
+              <w:t xml:space="preserve">  No. - </w:t>
+            </w:r>
+            <w:r>
+              <w:rPr>
+                <w:rFonts w:cs="Latha"/>
+                <w:b/>
+                <w:sz w:val="28"/>
+                <w:szCs w:val="28"/>
+                <w:lang w:bidi="ta-IN"/>
+              </w:rPr>
+              <w:t>60</w:t>
+            </w:r>
+          </w:p>
+        </w:tc>
+        <w:tc>
+          <w:tcPr>
+            <w:tcW w:w="5563" w:type="dxa"/>
+          </w:tcPr>
+          <w:p>
+            <w:pPr>
+              <w:widowControl w:val="0"/>
+              <w:autoSpaceDE w:val="0"/>
+              <w:autoSpaceDN w:val="0"/>
+              <w:adjustRightInd w:val="0"/>
+              <w:spacing w:line="240" w:lineRule="auto"/>
+              <w:rPr>
+                <w:rFonts w:ascii="BRH Malayalam Extra" w:hAnsi="BRH Malayalam Extra" w:cs="BRH Malayalam Extra"/>
+                <w:sz w:val="40"/>
+                <w:szCs w:val="40"/>
+              </w:rPr>
+            </w:pPr>
+            <w:proofErr w:type="spellStart"/>
+            <w:r>
+              <w:rPr>
+                <w:rFonts w:ascii="BRH Devanagari Extra" w:hAnsi="BRH Devanagari Extra" w:cs="BRH Devanagari Extra"/>
+                <w:sz w:val="40"/>
+                <w:szCs w:val="40"/>
+              </w:rPr>
+              <w:t>AjÉþ</w:t>
+            </w:r>
+            <w:proofErr w:type="spellEnd"/>
+            <w:r>
+              <w:rPr>
+                <w:rFonts w:ascii="BRH Devanagari Extra" w:hAnsi="BRH Devanagari Extra" w:cs="BRH Devanagari Extra"/>
+                <w:sz w:val="40"/>
+                <w:szCs w:val="40"/>
+              </w:rPr>
+              <w:t xml:space="preserve"> | </w:t>
+            </w:r>
+            <w:proofErr w:type="spellStart"/>
+            <w:r>
+              <w:rPr>
+                <w:rFonts w:ascii="BRH Devanagari Extra" w:hAnsi="BRH Devanagari Extra" w:cs="BRH Devanagari Extra"/>
+                <w:sz w:val="40"/>
+                <w:szCs w:val="40"/>
+              </w:rPr>
+              <w:t>Lå</w:t>
+            </w:r>
+            <w:proofErr w:type="spellEnd"/>
+            <w:r>
+              <w:rPr>
+                <w:rFonts w:ascii="BRH Malayalam Extra" w:hAnsi="BRH Malayalam Extra" w:cs="BRH Devanagari Extra"/>
+                <w:sz w:val="34"/>
+                <w:szCs w:val="40"/>
+              </w:rPr>
+              <w:t>–</w:t>
+            </w:r>
+            <w:proofErr w:type="spellStart"/>
+            <w:r>
+              <w:rPr>
+                <w:rFonts w:ascii="BRH Devanagari Extra" w:hAnsi="BRH Devanagari Extra" w:cs="BRH Devanagari Extra"/>
+                <w:sz w:val="40"/>
+                <w:szCs w:val="40"/>
+              </w:rPr>
+              <w:t>lS</w:t>
+            </w:r>
+            <w:r>
+              <w:rPr>
+                <w:rFonts w:ascii="BRH Devanagari Extra" w:hAnsi="BRH Devanagari Extra" w:cs="BRH Devanagari Extra"/>
+                <w:sz w:val="40"/>
+                <w:szCs w:val="40"/>
+                <w:highlight w:val="yellow"/>
+              </w:rPr>
+              <w:t>ìxrÉþÈ</w:t>
+            </w:r>
+            <w:proofErr w:type="spellEnd"/>
+            <w:r>
+              <w:rPr>
+                <w:rFonts w:ascii="BRH Devanagari Extra" w:hAnsi="BRH Devanagari Extra" w:cs="BRH Devanagari Extra"/>
+                <w:sz w:val="40"/>
+                <w:szCs w:val="40"/>
+              </w:rPr>
+              <w:t xml:space="preserve"> |</w:t>
+            </w:r>
+          </w:p>
+        </w:tc>
+        <w:tc>
+          <w:tcPr>
+            <w:tcW w:w="5490" w:type="dxa"/>
+          </w:tcPr>
+          <w:p>
+            <w:pPr>
+              <w:spacing w:before="0" w:line="240" w:lineRule="auto"/>
+              <w:rPr>
+                <w:rFonts w:ascii="BRH Malayalam Extra" w:hAnsi="BRH Malayalam Extra" w:cs="BRH Malayalam Extra"/>
+                <w:sz w:val="40"/>
+                <w:szCs w:val="40"/>
+              </w:rPr>
+            </w:pPr>
+            <w:proofErr w:type="spellStart"/>
+            <w:r>
+              <w:rPr>
+                <w:rFonts w:ascii="BRH Devanagari Extra" w:hAnsi="BRH Devanagari Extra" w:cs="BRH Devanagari Extra"/>
+                <w:sz w:val="40"/>
+                <w:szCs w:val="40"/>
+              </w:rPr>
+              <w:t>AjÉþ</w:t>
+            </w:r>
+            <w:proofErr w:type="spellEnd"/>
+            <w:r>
+              <w:rPr>
+                <w:rFonts w:ascii="BRH Devanagari Extra" w:hAnsi="BRH Devanagari Extra" w:cs="BRH Devanagari Extra"/>
+                <w:sz w:val="40"/>
+                <w:szCs w:val="40"/>
+              </w:rPr>
+              <w:t xml:space="preserve"> | </w:t>
+            </w:r>
+            <w:proofErr w:type="spellStart"/>
+            <w:r>
+              <w:rPr>
+                <w:rFonts w:ascii="BRH Devanagari Extra" w:hAnsi="BRH Devanagari Extra" w:cs="BRH Devanagari Extra"/>
+                <w:sz w:val="40"/>
+                <w:szCs w:val="40"/>
+              </w:rPr>
+              <w:t>Lå</w:t>
+            </w:r>
+            <w:proofErr w:type="spellEnd"/>
+            <w:r>
+              <w:rPr>
+                <w:rFonts w:ascii="BRH Malayalam Extra" w:hAnsi="BRH Malayalam Extra" w:cs="BRH Devanagari Extra"/>
+                <w:sz w:val="34"/>
+                <w:szCs w:val="40"/>
+              </w:rPr>
+              <w:t>–</w:t>
+            </w:r>
+            <w:proofErr w:type="spellStart"/>
+            <w:r>
+              <w:rPr>
+                <w:rFonts w:ascii="BRH Devanagari Extra" w:hAnsi="BRH Devanagari Extra" w:cs="BRH Devanagari Extra"/>
+                <w:sz w:val="40"/>
+                <w:szCs w:val="40"/>
+              </w:rPr>
+              <w:t>lSì</w:t>
+            </w:r>
+            <w:r>
+              <w:rPr>
+                <w:rFonts w:ascii="BRH Devanagari Extra" w:hAnsi="BRH Devanagari Extra" w:cs="BRH Devanagari Extra"/>
+                <w:sz w:val="40"/>
+                <w:szCs w:val="40"/>
+                <w:highlight w:val="green"/>
+              </w:rPr>
+              <w:t>xrÉþ</w:t>
+            </w:r>
+            <w:proofErr w:type="spellEnd"/>
+            <w:r>
+              <w:rPr>
+                <w:rFonts w:ascii="BRH Devanagari Extra" w:hAnsi="BRH Devanagari Extra" w:cs="BRH Devanagari Extra"/>
+                <w:sz w:val="40"/>
+                <w:szCs w:val="40"/>
+              </w:rPr>
+              <w:t xml:space="preserve"> |</w:t>
+            </w:r>
+          </w:p>
+        </w:tc>
+      </w:tr>
     </w:tbl>
+    <w:p>
+      <w:pPr>
+        <w:jc w:val="center"/>
+        <w:rPr>
+          <w:b/>
+          <w:bCs/>
+          <w:sz w:val="32"/>
+          <w:szCs w:val="32"/>
+          <w:u w:val="single"/>
+        </w:rPr>
+      </w:pPr>
+      <w:bookmarkStart w:id="0" w:name="_GoBack"/>
+      <w:bookmarkEnd w:id="0"/>
+    </w:p>
     <w:p>
       <w:pPr>
         <w:jc w:val="center"/>
@@ -1803,6 +2141,7 @@
                 <w:szCs w:val="28"/>
                 <w:lang w:bidi="ta-IN"/>
               </w:rPr>
+              <w:lastRenderedPageBreak/>
               <w:t>TS 2.2.5.5 (Padam)</w:t>
             </w:r>
           </w:p>
@@ -17977,7 +18316,7 @@
 </file>
 
 <file path=word/endnotes.xml><?xml version="1.0" encoding="utf-8"?>
-<w:endnotes xmlns:wpc="http://schemas.microsoft.com/office/word/2010/wordprocessingCanvas" xmlns:cx="http://schemas.microsoft.com/office/drawing/2014/chartex" xmlns:cx1="http://schemas.microsoft.com/office/drawing/2015/9/8/chartex" xmlns:cx2="http://schemas.microsoft.com/office/drawing/2015/10/21/chartex" xmlns:cx3="http://schemas.microsoft.com/office/drawing/2016/5/9/chartex" xmlns:cx4="http://schemas.microsoft.com/office/drawing/2016/5/10/chartex" xmlns:cx5="http://schemas.microsoft.com/office/drawing/2016/5/11/chartex" xmlns:cx6="http://schemas.microsoft.com/office/drawing/2016/5/12/chartex" xmlns:cx7="http://schemas.microsoft.com/office/drawing/2016/5/13/chartex" xmlns:cx8="http://schemas.microsoft.com/office/drawing/2016/5/14/chartex" xmlns:mc="http://schemas.openxmlformats.org/markup-compatibility/2006" xmlns:aink="http://schemas.microsoft.com/office/drawing/2016/ink" xmlns:am3d="http://schemas.microsoft.com/office/drawing/2017/model3d" xmlns:o="urn:schemas-microsoft-com:office:office" xmlns:r="http://schemas.openxmlformats.org/officeDocument/2006/relationships" xmlns:m="http://schemas.openxmlformats.org/officeDocument/2006/math" xmlns:v="urn:schemas-microsoft-com:vml" xmlns:wp14="http://schemas.microsoft.com/office/word/2010/wordprocessingDrawing" xmlns:wp="http://schemas.openxmlformats.org/drawingml/2006/wordprocessingDrawing" xmlns:w10="urn:schemas-microsoft-com:office:word" xmlns:w="http://schemas.openxmlformats.org/wordprocessingml/2006/main" xmlns:w14="http://schemas.microsoft.com/office/word/2010/wordml" xmlns:w15="http://schemas.microsoft.com/office/word/2012/wordml" xmlns:w16cex="http://schemas.microsoft.com/office/word/2018/wordml/cex" xmlns:w16cid="http://schemas.microsoft.com/office/word/2016/wordml/cid" xmlns:w16="http://schemas.microsoft.com/office/word/2018/wordml" xmlns:w16sdtdh="http://schemas.microsoft.com/office/word/2020/wordml/sdtdatahash" xmlns:w16se="http://schemas.microsoft.com/office/word/2015/wordml/symex" xmlns:wpg="http://schemas.microsoft.com/office/word/2010/wordprocessingGroup" xmlns:wpi="http://schemas.microsoft.com/office/word/2010/wordprocessingInk" xmlns:wne="http://schemas.microsoft.com/office/word/2006/wordml" xmlns:wps="http://schemas.microsoft.com/office/word/2010/wordprocessingShape" mc:Ignorable="w14 w15 w16se w16cid w16 w16cex w16sdtdh wp14">
+<w:endnotes xmlns:wpc="http://schemas.microsoft.com/office/word/2010/wordprocessingCanvas" xmlns:cx="http://schemas.microsoft.com/office/drawing/2014/chartex" xmlns:cx1="http://schemas.microsoft.com/office/drawing/2015/9/8/chartex" xmlns:mc="http://schemas.openxmlformats.org/markup-compatibility/2006" xmlns:o="urn:schemas-microsoft-com:office:office" xmlns:r="http://schemas.openxmlformats.org/officeDocument/2006/relationships" xmlns:m="http://schemas.openxmlformats.org/officeDocument/2006/math" xmlns:v="urn:schemas-microsoft-com:vml" xmlns:wp14="http://schemas.microsoft.com/office/word/2010/wordprocessingDrawing" xmlns:wp="http://schemas.openxmlformats.org/drawingml/2006/wordprocessingDrawing" xmlns:w10="urn:schemas-microsoft-com:office:word" xmlns:w="http://schemas.openxmlformats.org/wordprocessingml/2006/main" xmlns:w14="http://schemas.microsoft.com/office/word/2010/wordml" xmlns:w15="http://schemas.microsoft.com/office/word/2012/wordml" xmlns:w16se="http://schemas.microsoft.com/office/word/2015/wordml/symex" xmlns:wpg="http://schemas.microsoft.com/office/word/2010/wordprocessingGroup" xmlns:wpi="http://schemas.microsoft.com/office/word/2010/wordprocessingInk" xmlns:wne="http://schemas.microsoft.com/office/word/2006/wordml" xmlns:wps="http://schemas.microsoft.com/office/word/2010/wordprocessingShape" mc:Ignorable="w14 w15 w16se wp14">
   <w:endnote w:type="separator" w:id="-1">
     <w:p>
       <w:pPr>
@@ -18002,7 +18341,7 @@
 </file>
 
 <file path=word/footer1.xml><?xml version="1.0" encoding="utf-8"?>
-<w:ftr xmlns:wpc="http://schemas.microsoft.com/office/word/2010/wordprocessingCanvas" xmlns:cx="http://schemas.microsoft.com/office/drawing/2014/chartex" xmlns:cx1="http://schemas.microsoft.com/office/drawing/2015/9/8/chartex" xmlns:cx2="http://schemas.microsoft.com/office/drawing/2015/10/21/chartex" xmlns:cx3="http://schemas.microsoft.com/office/drawing/2016/5/9/chartex" xmlns:cx4="http://schemas.microsoft.com/office/drawing/2016/5/10/chartex" xmlns:cx5="http://schemas.microsoft.com/office/drawing/2016/5/11/chartex" xmlns:cx6="http://schemas.microsoft.com/office/drawing/2016/5/12/chartex" xmlns:cx7="http://schemas.microsoft.com/office/drawing/2016/5/13/chartex" xmlns:cx8="http://schemas.microsoft.com/office/drawing/2016/5/14/chartex" xmlns:mc="http://schemas.openxmlformats.org/markup-compatibility/2006" xmlns:aink="http://schemas.microsoft.com/office/drawing/2016/ink" xmlns:am3d="http://schemas.microsoft.com/office/drawing/2017/model3d" xmlns:o="urn:schemas-microsoft-com:office:office" xmlns:r="http://schemas.openxmlformats.org/officeDocument/2006/relationships" xmlns:m="http://schemas.openxmlformats.org/officeDocument/2006/math" xmlns:v="urn:schemas-microsoft-com:vml" xmlns:wp14="http://schemas.microsoft.com/office/word/2010/wordprocessingDrawing" xmlns:wp="http://schemas.openxmlformats.org/drawingml/2006/wordprocessingDrawing" xmlns:w10="urn:schemas-microsoft-com:office:word" xmlns:w="http://schemas.openxmlformats.org/wordprocessingml/2006/main" xmlns:w14="http://schemas.microsoft.com/office/word/2010/wordml" xmlns:w15="http://schemas.microsoft.com/office/word/2012/wordml" xmlns:w16cex="http://schemas.microsoft.com/office/word/2018/wordml/cex" xmlns:w16cid="http://schemas.microsoft.com/office/word/2016/wordml/cid" xmlns:w16="http://schemas.microsoft.com/office/word/2018/wordml" xmlns:w16sdtdh="http://schemas.microsoft.com/office/word/2020/wordml/sdtdatahash" xmlns:w16se="http://schemas.microsoft.com/office/word/2015/wordml/symex" xmlns:wpg="http://schemas.microsoft.com/office/word/2010/wordprocessingGroup" xmlns:wpi="http://schemas.microsoft.com/office/word/2010/wordprocessingInk" xmlns:wne="http://schemas.microsoft.com/office/word/2006/wordml" xmlns:wps="http://schemas.microsoft.com/office/word/2010/wordprocessingShape" mc:Ignorable="w14 w15 w16se w16cid w16 w16cex w16sdtdh wp14">
+<w:ftr xmlns:wpc="http://schemas.microsoft.com/office/word/2010/wordprocessingCanvas" xmlns:cx="http://schemas.microsoft.com/office/drawing/2014/chartex" xmlns:cx1="http://schemas.microsoft.com/office/drawing/2015/9/8/chartex" xmlns:mc="http://schemas.openxmlformats.org/markup-compatibility/2006" xmlns:o="urn:schemas-microsoft-com:office:office" xmlns:r="http://schemas.openxmlformats.org/officeDocument/2006/relationships" xmlns:m="http://schemas.openxmlformats.org/officeDocument/2006/math" xmlns:v="urn:schemas-microsoft-com:vml" xmlns:wp14="http://schemas.microsoft.com/office/word/2010/wordprocessingDrawing" xmlns:wp="http://schemas.openxmlformats.org/drawingml/2006/wordprocessingDrawing" xmlns:w10="urn:schemas-microsoft-com:office:word" xmlns:w="http://schemas.openxmlformats.org/wordprocessingml/2006/main" xmlns:w14="http://schemas.microsoft.com/office/word/2010/wordml" xmlns:w15="http://schemas.microsoft.com/office/word/2012/wordml" xmlns:w16se="http://schemas.microsoft.com/office/word/2015/wordml/symex" xmlns:wpg="http://schemas.microsoft.com/office/word/2010/wordprocessingGroup" xmlns:wpi="http://schemas.microsoft.com/office/word/2010/wordprocessingInk" xmlns:wne="http://schemas.microsoft.com/office/word/2006/wordml" xmlns:wps="http://schemas.microsoft.com/office/word/2010/wordprocessingShape" mc:Ignorable="w14 w15 w16se wp14">
   <w:p>
     <w:pPr>
       <w:pBdr>
@@ -18083,7 +18422,7 @@
         <w:bCs/>
         <w:noProof/>
       </w:rPr>
-      <w:t>8</w:t>
+      <w:t>4</w:t>
     </w:r>
     <w:r>
       <w:rPr>
@@ -18126,7 +18465,7 @@
         <w:bCs/>
         <w:noProof/>
       </w:rPr>
-      <w:t>8</w:t>
+      <w:t>9</w:t>
     </w:r>
     <w:r>
       <w:rPr>
@@ -18145,7 +18484,7 @@
 </file>
 
 <file path=word/footer2.xml><?xml version="1.0" encoding="utf-8"?>
-<w:ftr xmlns:wpc="http://schemas.microsoft.com/office/word/2010/wordprocessingCanvas" xmlns:cx="http://schemas.microsoft.com/office/drawing/2014/chartex" xmlns:cx1="http://schemas.microsoft.com/office/drawing/2015/9/8/chartex" xmlns:cx2="http://schemas.microsoft.com/office/drawing/2015/10/21/chartex" xmlns:cx3="http://schemas.microsoft.com/office/drawing/2016/5/9/chartex" xmlns:cx4="http://schemas.microsoft.com/office/drawing/2016/5/10/chartex" xmlns:cx5="http://schemas.microsoft.com/office/drawing/2016/5/11/chartex" xmlns:cx6="http://schemas.microsoft.com/office/drawing/2016/5/12/chartex" xmlns:cx7="http://schemas.microsoft.com/office/drawing/2016/5/13/chartex" xmlns:cx8="http://schemas.microsoft.com/office/drawing/2016/5/14/chartex" xmlns:mc="http://schemas.openxmlformats.org/markup-compatibility/2006" xmlns:aink="http://schemas.microsoft.com/office/drawing/2016/ink" xmlns:am3d="http://schemas.microsoft.com/office/drawing/2017/model3d" xmlns:o="urn:schemas-microsoft-com:office:office" xmlns:r="http://schemas.openxmlformats.org/officeDocument/2006/relationships" xmlns:m="http://schemas.openxmlformats.org/officeDocument/2006/math" xmlns:v="urn:schemas-microsoft-com:vml" xmlns:wp14="http://schemas.microsoft.com/office/word/2010/wordprocessingDrawing" xmlns:wp="http://schemas.openxmlformats.org/drawingml/2006/wordprocessingDrawing" xmlns:w10="urn:schemas-microsoft-com:office:word" xmlns:w="http://schemas.openxmlformats.org/wordprocessingml/2006/main" xmlns:w14="http://schemas.microsoft.com/office/word/2010/wordml" xmlns:w15="http://schemas.microsoft.com/office/word/2012/wordml" xmlns:w16cex="http://schemas.microsoft.com/office/word/2018/wordml/cex" xmlns:w16cid="http://schemas.microsoft.com/office/word/2016/wordml/cid" xmlns:w16="http://schemas.microsoft.com/office/word/2018/wordml" xmlns:w16sdtdh="http://schemas.microsoft.com/office/word/2020/wordml/sdtdatahash" xmlns:w16se="http://schemas.microsoft.com/office/word/2015/wordml/symex" xmlns:wpg="http://schemas.microsoft.com/office/word/2010/wordprocessingGroup" xmlns:wpi="http://schemas.microsoft.com/office/word/2010/wordprocessingInk" xmlns:wne="http://schemas.microsoft.com/office/word/2006/wordml" xmlns:wps="http://schemas.microsoft.com/office/word/2010/wordprocessingShape" mc:Ignorable="w14 w15 w16se w16cid w16 w16cex w16sdtdh wp14">
+<w:ftr xmlns:wpc="http://schemas.microsoft.com/office/word/2010/wordprocessingCanvas" xmlns:cx="http://schemas.microsoft.com/office/drawing/2014/chartex" xmlns:cx1="http://schemas.microsoft.com/office/drawing/2015/9/8/chartex" xmlns:mc="http://schemas.openxmlformats.org/markup-compatibility/2006" xmlns:o="urn:schemas-microsoft-com:office:office" xmlns:r="http://schemas.openxmlformats.org/officeDocument/2006/relationships" xmlns:m="http://schemas.openxmlformats.org/officeDocument/2006/math" xmlns:v="urn:schemas-microsoft-com:vml" xmlns:wp14="http://schemas.microsoft.com/office/word/2010/wordprocessingDrawing" xmlns:wp="http://schemas.openxmlformats.org/drawingml/2006/wordprocessingDrawing" xmlns:w10="urn:schemas-microsoft-com:office:word" xmlns:w="http://schemas.openxmlformats.org/wordprocessingml/2006/main" xmlns:w14="http://schemas.microsoft.com/office/word/2010/wordml" xmlns:w15="http://schemas.microsoft.com/office/word/2012/wordml" xmlns:w16se="http://schemas.microsoft.com/office/word/2015/wordml/symex" xmlns:wpg="http://schemas.microsoft.com/office/word/2010/wordprocessingGroup" xmlns:wpi="http://schemas.microsoft.com/office/word/2010/wordprocessingInk" xmlns:wne="http://schemas.microsoft.com/office/word/2006/wordml" xmlns:wps="http://schemas.microsoft.com/office/word/2010/wordprocessingShape" mc:Ignorable="w14 w15 w16se wp14">
   <w:p>
     <w:pPr>
       <w:pBdr>
@@ -18274,7 +18613,7 @@
         <w:bCs/>
         <w:noProof/>
       </w:rPr>
-      <w:t>7</w:t>
+      <w:t>5</w:t>
     </w:r>
     <w:r>
       <w:rPr>
@@ -18317,7 +18656,7 @@
         <w:bCs/>
         <w:noProof/>
       </w:rPr>
-      <w:t>8</w:t>
+      <w:t>9</w:t>
     </w:r>
     <w:r>
       <w:rPr>
@@ -18344,7 +18683,7 @@
 </file>
 
 <file path=word/footnotes.xml><?xml version="1.0" encoding="utf-8"?>
-<w:footnotes xmlns:wpc="http://schemas.microsoft.com/office/word/2010/wordprocessingCanvas" xmlns:cx="http://schemas.microsoft.com/office/drawing/2014/chartex" xmlns:cx1="http://schemas.microsoft.com/office/drawing/2015/9/8/chartex" xmlns:cx2="http://schemas.microsoft.com/office/drawing/2015/10/21/chartex" xmlns:cx3="http://schemas.microsoft.com/office/drawing/2016/5/9/chartex" xmlns:cx4="http://schemas.microsoft.com/office/drawing/2016/5/10/chartex" xmlns:cx5="http://schemas.microsoft.com/office/drawing/2016/5/11/chartex" xmlns:cx6="http://schemas.microsoft.com/office/drawing/2016/5/12/chartex" xmlns:cx7="http://schemas.microsoft.com/office/drawing/2016/5/13/chartex" xmlns:cx8="http://schemas.microsoft.com/office/drawing/2016/5/14/chartex" xmlns:mc="http://schemas.openxmlformats.org/markup-compatibility/2006" xmlns:aink="http://schemas.microsoft.com/office/drawing/2016/ink" xmlns:am3d="http://schemas.microsoft.com/office/drawing/2017/model3d" xmlns:o="urn:schemas-microsoft-com:office:office" xmlns:r="http://schemas.openxmlformats.org/officeDocument/2006/relationships" xmlns:m="http://schemas.openxmlformats.org/officeDocument/2006/math" xmlns:v="urn:schemas-microsoft-com:vml" xmlns:wp14="http://schemas.microsoft.com/office/word/2010/wordprocessingDrawing" xmlns:wp="http://schemas.openxmlformats.org/drawingml/2006/wordprocessingDrawing" xmlns:w10="urn:schemas-microsoft-com:office:word" xmlns:w="http://schemas.openxmlformats.org/wordprocessingml/2006/main" xmlns:w14="http://schemas.microsoft.com/office/word/2010/wordml" xmlns:w15="http://schemas.microsoft.com/office/word/2012/wordml" xmlns:w16cex="http://schemas.microsoft.com/office/word/2018/wordml/cex" xmlns:w16cid="http://schemas.microsoft.com/office/word/2016/wordml/cid" xmlns:w16="http://schemas.microsoft.com/office/word/2018/wordml" xmlns:w16sdtdh="http://schemas.microsoft.com/office/word/2020/wordml/sdtdatahash" xmlns:w16se="http://schemas.microsoft.com/office/word/2015/wordml/symex" xmlns:wpg="http://schemas.microsoft.com/office/word/2010/wordprocessingGroup" xmlns:wpi="http://schemas.microsoft.com/office/word/2010/wordprocessingInk" xmlns:wne="http://schemas.microsoft.com/office/word/2006/wordml" xmlns:wps="http://schemas.microsoft.com/office/word/2010/wordprocessingShape" mc:Ignorable="w14 w15 w16se w16cid w16 w16cex w16sdtdh wp14">
+<w:footnotes xmlns:wpc="http://schemas.microsoft.com/office/word/2010/wordprocessingCanvas" xmlns:cx="http://schemas.microsoft.com/office/drawing/2014/chartex" xmlns:cx1="http://schemas.microsoft.com/office/drawing/2015/9/8/chartex" xmlns:mc="http://schemas.openxmlformats.org/markup-compatibility/2006" xmlns:o="urn:schemas-microsoft-com:office:office" xmlns:r="http://schemas.openxmlformats.org/officeDocument/2006/relationships" xmlns:m="http://schemas.openxmlformats.org/officeDocument/2006/math" xmlns:v="urn:schemas-microsoft-com:vml" xmlns:wp14="http://schemas.microsoft.com/office/word/2010/wordprocessingDrawing" xmlns:wp="http://schemas.openxmlformats.org/drawingml/2006/wordprocessingDrawing" xmlns:w10="urn:schemas-microsoft-com:office:word" xmlns:w="http://schemas.openxmlformats.org/wordprocessingml/2006/main" xmlns:w14="http://schemas.microsoft.com/office/word/2010/wordml" xmlns:w15="http://schemas.microsoft.com/office/word/2012/wordml" xmlns:w16se="http://schemas.microsoft.com/office/word/2015/wordml/symex" xmlns:wpg="http://schemas.microsoft.com/office/word/2010/wordprocessingGroup" xmlns:wpi="http://schemas.microsoft.com/office/word/2010/wordprocessingInk" xmlns:wne="http://schemas.microsoft.com/office/word/2006/wordml" xmlns:wps="http://schemas.microsoft.com/office/word/2010/wordprocessingShape" mc:Ignorable="w14 w15 w16se wp14">
   <w:footnote w:type="separator" w:id="-1">
     <w:p>
       <w:pPr>
@@ -18369,7 +18708,7 @@
 </file>
 
 <file path=word/header1.xml><?xml version="1.0" encoding="utf-8"?>
-<w:hdr xmlns:wpc="http://schemas.microsoft.com/office/word/2010/wordprocessingCanvas" xmlns:cx="http://schemas.microsoft.com/office/drawing/2014/chartex" xmlns:cx1="http://schemas.microsoft.com/office/drawing/2015/9/8/chartex" xmlns:cx2="http://schemas.microsoft.com/office/drawing/2015/10/21/chartex" xmlns:cx3="http://schemas.microsoft.com/office/drawing/2016/5/9/chartex" xmlns:cx4="http://schemas.microsoft.com/office/drawing/2016/5/10/chartex" xmlns:cx5="http://schemas.microsoft.com/office/drawing/2016/5/11/chartex" xmlns:cx6="http://schemas.microsoft.com/office/drawing/2016/5/12/chartex" xmlns:cx7="http://schemas.microsoft.com/office/drawing/2016/5/13/chartex" xmlns:cx8="http://schemas.microsoft.com/office/drawing/2016/5/14/chartex" xmlns:mc="http://schemas.openxmlformats.org/markup-compatibility/2006" xmlns:aink="http://schemas.microsoft.com/office/drawing/2016/ink" xmlns:am3d="http://schemas.microsoft.com/office/drawing/2017/model3d" xmlns:o="urn:schemas-microsoft-com:office:office" xmlns:r="http://schemas.openxmlformats.org/officeDocument/2006/relationships" xmlns:m="http://schemas.openxmlformats.org/officeDocument/2006/math" xmlns:v="urn:schemas-microsoft-com:vml" xmlns:wp14="http://schemas.microsoft.com/office/word/2010/wordprocessingDrawing" xmlns:wp="http://schemas.openxmlformats.org/drawingml/2006/wordprocessingDrawing" xmlns:w10="urn:schemas-microsoft-com:office:word" xmlns:w="http://schemas.openxmlformats.org/wordprocessingml/2006/main" xmlns:w14="http://schemas.microsoft.com/office/word/2010/wordml" xmlns:w15="http://schemas.microsoft.com/office/word/2012/wordml" xmlns:w16cex="http://schemas.microsoft.com/office/word/2018/wordml/cex" xmlns:w16cid="http://schemas.microsoft.com/office/word/2016/wordml/cid" xmlns:w16="http://schemas.microsoft.com/office/word/2018/wordml" xmlns:w16sdtdh="http://schemas.microsoft.com/office/word/2020/wordml/sdtdatahash" xmlns:w16se="http://schemas.microsoft.com/office/word/2015/wordml/symex" xmlns:wpg="http://schemas.microsoft.com/office/word/2010/wordprocessingGroup" xmlns:wpi="http://schemas.microsoft.com/office/word/2010/wordprocessingInk" xmlns:wne="http://schemas.microsoft.com/office/word/2006/wordml" xmlns:wps="http://schemas.microsoft.com/office/word/2010/wordprocessingShape" mc:Ignorable="w14 w15 w16se w16cid w16 w16cex w16sdtdh wp14">
+<w:hdr xmlns:wpc="http://schemas.microsoft.com/office/word/2010/wordprocessingCanvas" xmlns:cx="http://schemas.microsoft.com/office/drawing/2014/chartex" xmlns:cx1="http://schemas.microsoft.com/office/drawing/2015/9/8/chartex" xmlns:mc="http://schemas.openxmlformats.org/markup-compatibility/2006" xmlns:o="urn:schemas-microsoft-com:office:office" xmlns:r="http://schemas.openxmlformats.org/officeDocument/2006/relationships" xmlns:m="http://schemas.openxmlformats.org/officeDocument/2006/math" xmlns:v="urn:schemas-microsoft-com:vml" xmlns:wp14="http://schemas.microsoft.com/office/word/2010/wordprocessingDrawing" xmlns:wp="http://schemas.openxmlformats.org/drawingml/2006/wordprocessingDrawing" xmlns:w10="urn:schemas-microsoft-com:office:word" xmlns:w="http://schemas.openxmlformats.org/wordprocessingml/2006/main" xmlns:w14="http://schemas.microsoft.com/office/word/2010/wordml" xmlns:w15="http://schemas.microsoft.com/office/word/2012/wordml" xmlns:w16se="http://schemas.microsoft.com/office/word/2015/wordml/symex" xmlns:wpg="http://schemas.microsoft.com/office/word/2010/wordprocessingGroup" xmlns:wpi="http://schemas.microsoft.com/office/word/2010/wordprocessingInk" xmlns:wne="http://schemas.microsoft.com/office/word/2006/wordml" xmlns:wps="http://schemas.microsoft.com/office/word/2010/wordprocessingShape" mc:Ignorable="w14 w15 w16se wp14">
   <w:p>
     <w:pPr>
       <w:pStyle w:val="Header"/>
@@ -18382,7 +18721,7 @@
 </file>
 
 <file path=word/header2.xml><?xml version="1.0" encoding="utf-8"?>
-<w:hdr xmlns:wpc="http://schemas.microsoft.com/office/word/2010/wordprocessingCanvas" xmlns:cx="http://schemas.microsoft.com/office/drawing/2014/chartex" xmlns:cx1="http://schemas.microsoft.com/office/drawing/2015/9/8/chartex" xmlns:cx2="http://schemas.microsoft.com/office/drawing/2015/10/21/chartex" xmlns:cx3="http://schemas.microsoft.com/office/drawing/2016/5/9/chartex" xmlns:cx4="http://schemas.microsoft.com/office/drawing/2016/5/10/chartex" xmlns:cx5="http://schemas.microsoft.com/office/drawing/2016/5/11/chartex" xmlns:cx6="http://schemas.microsoft.com/office/drawing/2016/5/12/chartex" xmlns:cx7="http://schemas.microsoft.com/office/drawing/2016/5/13/chartex" xmlns:cx8="http://schemas.microsoft.com/office/drawing/2016/5/14/chartex" xmlns:mc="http://schemas.openxmlformats.org/markup-compatibility/2006" xmlns:aink="http://schemas.microsoft.com/office/drawing/2016/ink" xmlns:am3d="http://schemas.microsoft.com/office/drawing/2017/model3d" xmlns:o="urn:schemas-microsoft-com:office:office" xmlns:r="http://schemas.openxmlformats.org/officeDocument/2006/relationships" xmlns:m="http://schemas.openxmlformats.org/officeDocument/2006/math" xmlns:v="urn:schemas-microsoft-com:vml" xmlns:wp14="http://schemas.microsoft.com/office/word/2010/wordprocessingDrawing" xmlns:wp="http://schemas.openxmlformats.org/drawingml/2006/wordprocessingDrawing" xmlns:w10="urn:schemas-microsoft-com:office:word" xmlns:w="http://schemas.openxmlformats.org/wordprocessingml/2006/main" xmlns:w14="http://schemas.microsoft.com/office/word/2010/wordml" xmlns:w15="http://schemas.microsoft.com/office/word/2012/wordml" xmlns:w16cex="http://schemas.microsoft.com/office/word/2018/wordml/cex" xmlns:w16cid="http://schemas.microsoft.com/office/word/2016/wordml/cid" xmlns:w16="http://schemas.microsoft.com/office/word/2018/wordml" xmlns:w16sdtdh="http://schemas.microsoft.com/office/word/2020/wordml/sdtdatahash" xmlns:w16se="http://schemas.microsoft.com/office/word/2015/wordml/symex" xmlns:wpg="http://schemas.microsoft.com/office/word/2010/wordprocessingGroup" xmlns:wpi="http://schemas.microsoft.com/office/word/2010/wordprocessingInk" xmlns:wne="http://schemas.microsoft.com/office/word/2006/wordml" xmlns:wps="http://schemas.microsoft.com/office/word/2010/wordprocessingShape" mc:Ignorable="w14 w15 w16se w16cid w16 w16cex w16sdtdh wp14">
+<w:hdr xmlns:wpc="http://schemas.microsoft.com/office/word/2010/wordprocessingCanvas" xmlns:cx="http://schemas.microsoft.com/office/drawing/2014/chartex" xmlns:cx1="http://schemas.microsoft.com/office/drawing/2015/9/8/chartex" xmlns:mc="http://schemas.openxmlformats.org/markup-compatibility/2006" xmlns:o="urn:schemas-microsoft-com:office:office" xmlns:r="http://schemas.openxmlformats.org/officeDocument/2006/relationships" xmlns:m="http://schemas.openxmlformats.org/officeDocument/2006/math" xmlns:v="urn:schemas-microsoft-com:vml" xmlns:wp14="http://schemas.microsoft.com/office/word/2010/wordprocessingDrawing" xmlns:wp="http://schemas.openxmlformats.org/drawingml/2006/wordprocessingDrawing" xmlns:w10="urn:schemas-microsoft-com:office:word" xmlns:w="http://schemas.openxmlformats.org/wordprocessingml/2006/main" xmlns:w14="http://schemas.microsoft.com/office/word/2010/wordml" xmlns:w15="http://schemas.microsoft.com/office/word/2012/wordml" xmlns:w16se="http://schemas.microsoft.com/office/word/2015/wordml/symex" xmlns:wpg="http://schemas.microsoft.com/office/word/2010/wordprocessingGroup" xmlns:wpi="http://schemas.microsoft.com/office/word/2010/wordprocessingInk" xmlns:wne="http://schemas.microsoft.com/office/word/2006/wordml" xmlns:wps="http://schemas.microsoft.com/office/word/2010/wordprocessingShape" mc:Ignorable="w14 w15 w16se wp14">
   <w:p>
     <w:pPr>
       <w:pStyle w:val="Header"/>
@@ -18395,7 +18734,7 @@
 </file>
 
 <file path=word/styles.xml><?xml version="1.0" encoding="utf-8"?>
-<w:styles xmlns:mc="http://schemas.openxmlformats.org/markup-compatibility/2006" xmlns:r="http://schemas.openxmlformats.org/officeDocument/2006/relationships" xmlns:w="http://schemas.openxmlformats.org/wordprocessingml/2006/main" xmlns:w14="http://schemas.microsoft.com/office/word/2010/wordml" xmlns:w15="http://schemas.microsoft.com/office/word/2012/wordml" xmlns:w16cex="http://schemas.microsoft.com/office/word/2018/wordml/cex" xmlns:w16cid="http://schemas.microsoft.com/office/word/2016/wordml/cid" xmlns:w16="http://schemas.microsoft.com/office/word/2018/wordml" xmlns:w16sdtdh="http://schemas.microsoft.com/office/word/2020/wordml/sdtdatahash" xmlns:w16se="http://schemas.microsoft.com/office/word/2015/wordml/symex" mc:Ignorable="w14 w15 w16se w16cid w16 w16cex w16sdtdh">
+<w:styles xmlns:mc="http://schemas.openxmlformats.org/markup-compatibility/2006" xmlns:r="http://schemas.openxmlformats.org/officeDocument/2006/relationships" xmlns:w="http://schemas.openxmlformats.org/wordprocessingml/2006/main" xmlns:w14="http://schemas.microsoft.com/office/word/2010/wordml" xmlns:w15="http://schemas.microsoft.com/office/word/2012/wordml" xmlns:w16se="http://schemas.microsoft.com/office/word/2015/wordml/symex" mc:Ignorable="w14 w15 w16se">
   <w:docDefaults>
     <w:rPrDefault>
       <w:rPr>
@@ -18405,7 +18744,7 @@
     </w:rPrDefault>
     <w:pPrDefault/>
   </w:docDefaults>
-  <w:latentStyles w:defLockedState="0" w:defUIPriority="99" w:defSemiHidden="0" w:defUnhideWhenUsed="0" w:defQFormat="0" w:count="376">
+  <w:latentStyles w:defLockedState="0" w:defUIPriority="99" w:defSemiHidden="0" w:defUnhideWhenUsed="0" w:defQFormat="0" w:count="371">
     <w:lsdException w:name="Normal" w:uiPriority="0" w:qFormat="1"/>
     <w:lsdException w:name="heading 1" w:uiPriority="9" w:qFormat="1"/>
     <w:lsdException w:name="heading 2" w:semiHidden="1" w:uiPriority="9" w:unhideWhenUsed="1" w:qFormat="1"/>
@@ -18777,11 +19116,6 @@
     <w:lsdException w:name="List Table 5 Dark Accent 6" w:uiPriority="50"/>
     <w:lsdException w:name="List Table 6 Colorful Accent 6" w:uiPriority="51"/>
     <w:lsdException w:name="List Table 7 Colorful Accent 6" w:uiPriority="52"/>
-    <w:lsdException w:name="Mention" w:semiHidden="1" w:unhideWhenUsed="1"/>
-    <w:lsdException w:name="Smart Hyperlink" w:semiHidden="1" w:unhideWhenUsed="1"/>
-    <w:lsdException w:name="Hashtag" w:semiHidden="1" w:unhideWhenUsed="1"/>
-    <w:lsdException w:name="Unresolved Mention" w:semiHidden="1" w:unhideWhenUsed="1"/>
-    <w:lsdException w:name="Smart Link" w:semiHidden="1" w:unhideWhenUsed="1"/>
   </w:latentStyles>
   <w:style w:type="paragraph" w:default="1" w:styleId="Normal">
     <w:name w:val="Normal"/>
@@ -19205,7 +19539,7 @@
 </file>
 
 <file path=customXml/itemProps1.xml><?xml version="1.0" encoding="utf-8"?>
-<ds:datastoreItem xmlns:ds="http://schemas.openxmlformats.org/officeDocument/2006/customXml" ds:itemID="{4497EFAE-07CD-43CB-8A86-813AB6AAECBD}">
+<ds:datastoreItem xmlns:ds="http://schemas.openxmlformats.org/officeDocument/2006/customXml" ds:itemID="{7C286751-E2B9-47DF-BD5C-F09CB7B6FCC4}">
   <ds:schemaRefs>
     <ds:schemaRef ds:uri="http://schemas.openxmlformats.org/officeDocument/2006/bibliography"/>
   </ds:schemaRefs>

--- a/TS-Padam/TS-2.2/TS 2.2 Tamil Pada Paatam Corrections.docx
+++ b/TS-Padam/TS-2.2/TS 2.2 Tamil Pada Paatam Corrections.docx
@@ -1,6 +1,6 @@
 
 <file path=word/document.xml><?xml version="1.0" encoding="utf-8"?>
-<w:document xmlns:wpc="http://schemas.microsoft.com/office/word/2010/wordprocessingCanvas" xmlns:cx="http://schemas.microsoft.com/office/drawing/2014/chartex" xmlns:cx1="http://schemas.microsoft.com/office/drawing/2015/9/8/chartex" xmlns:mc="http://schemas.openxmlformats.org/markup-compatibility/2006" xmlns:o="urn:schemas-microsoft-com:office:office" xmlns:r="http://schemas.openxmlformats.org/officeDocument/2006/relationships" xmlns:m="http://schemas.openxmlformats.org/officeDocument/2006/math" xmlns:v="urn:schemas-microsoft-com:vml" xmlns:wp14="http://schemas.microsoft.com/office/word/2010/wordprocessingDrawing" xmlns:wp="http://schemas.openxmlformats.org/drawingml/2006/wordprocessingDrawing" xmlns:w10="urn:schemas-microsoft-com:office:word" xmlns:w="http://schemas.openxmlformats.org/wordprocessingml/2006/main" xmlns:w14="http://schemas.microsoft.com/office/word/2010/wordml" xmlns:w15="http://schemas.microsoft.com/office/word/2012/wordml" xmlns:w16se="http://schemas.microsoft.com/office/word/2015/wordml/symex" xmlns:wpg="http://schemas.microsoft.com/office/word/2010/wordprocessingGroup" xmlns:wpi="http://schemas.microsoft.com/office/word/2010/wordprocessingInk" xmlns:wne="http://schemas.microsoft.com/office/word/2006/wordml" xmlns:wps="http://schemas.microsoft.com/office/word/2010/wordprocessingShape" mc:Ignorable="w14 w15 w16se wp14">
+<w:document xmlns:wpc="http://schemas.microsoft.com/office/word/2010/wordprocessingCanvas" xmlns:cx="http://schemas.microsoft.com/office/drawing/2014/chartex" xmlns:cx1="http://schemas.microsoft.com/office/drawing/2015/9/8/chartex" xmlns:cx2="http://schemas.microsoft.com/office/drawing/2015/10/21/chartex" xmlns:cx3="http://schemas.microsoft.com/office/drawing/2016/5/9/chartex" xmlns:cx4="http://schemas.microsoft.com/office/drawing/2016/5/10/chartex" xmlns:cx5="http://schemas.microsoft.com/office/drawing/2016/5/11/chartex" xmlns:cx6="http://schemas.microsoft.com/office/drawing/2016/5/12/chartex" xmlns:cx7="http://schemas.microsoft.com/office/drawing/2016/5/13/chartex" xmlns:cx8="http://schemas.microsoft.com/office/drawing/2016/5/14/chartex" xmlns:mc="http://schemas.openxmlformats.org/markup-compatibility/2006" xmlns:aink="http://schemas.microsoft.com/office/drawing/2016/ink" xmlns:am3d="http://schemas.microsoft.com/office/drawing/2017/model3d" xmlns:o="urn:schemas-microsoft-com:office:office" xmlns:oel="http://schemas.microsoft.com/office/2019/extlst" xmlns:r="http://schemas.openxmlformats.org/officeDocument/2006/relationships" xmlns:m="http://schemas.openxmlformats.org/officeDocument/2006/math" xmlns:v="urn:schemas-microsoft-com:vml" xmlns:wp14="http://schemas.microsoft.com/office/word/2010/wordprocessingDrawing" xmlns:wp="http://schemas.openxmlformats.org/drawingml/2006/wordprocessingDrawing" xmlns:w10="urn:schemas-microsoft-com:office:word" xmlns:w="http://schemas.openxmlformats.org/wordprocessingml/2006/main" xmlns:w14="http://schemas.microsoft.com/office/word/2010/wordml" xmlns:w15="http://schemas.microsoft.com/office/word/2012/wordml" xmlns:w16cex="http://schemas.microsoft.com/office/word/2018/wordml/cex" xmlns:w16cid="http://schemas.microsoft.com/office/word/2016/wordml/cid" xmlns:w16="http://schemas.microsoft.com/office/word/2018/wordml" xmlns:w16sdtdh="http://schemas.microsoft.com/office/word/2020/wordml/sdtdatahash" xmlns:w16se="http://schemas.microsoft.com/office/word/2015/wordml/symex" xmlns:wpg="http://schemas.microsoft.com/office/word/2010/wordprocessingGroup" xmlns:wpi="http://schemas.microsoft.com/office/word/2010/wordprocessingInk" xmlns:wne="http://schemas.microsoft.com/office/word/2006/wordml" xmlns:wps="http://schemas.microsoft.com/office/word/2010/wordprocessingShape" mc:Ignorable="w14 w15 w16se w16cid w16 w16cex w16sdtdh wp14">
   <w:body>
     <w:p>
       <w:pPr>
@@ -91,18 +91,7 @@
           <w:szCs w:val="32"/>
           <w:u w:val="single"/>
         </w:rPr>
-        <w:t xml:space="preserve">Observed </w:t>
-      </w:r>
-      <w:proofErr w:type="gramStart"/>
-      <w:r>
-        <w:rPr>
-          <w:b/>
-          <w:bCs/>
-          <w:sz w:val="32"/>
-          <w:szCs w:val="32"/>
-          <w:u w:val="single"/>
-        </w:rPr>
-        <w:t xml:space="preserve">till </w:t>
+        <w:t xml:space="preserve">Observed till </w:t>
       </w:r>
       <w:r>
         <w:rPr>
@@ -115,7 +104,6 @@
         </w:rPr>
         <w:t>???????</w:t>
       </w:r>
-      <w:proofErr w:type="gramEnd"/>
     </w:p>
     <w:p>
       <w:pPr>
@@ -281,20 +269,8 @@
                 <w:szCs w:val="28"/>
                 <w:lang w:bidi="ta-IN"/>
               </w:rPr>
-              <w:t xml:space="preserve">TS 2.2.2.4 - </w:t>
-            </w:r>
-            <w:proofErr w:type="spellStart"/>
-            <w:r>
-              <w:rPr>
-                <w:rFonts w:cs="Latha"/>
-                <w:b/>
-                <w:sz w:val="28"/>
-                <w:szCs w:val="28"/>
-                <w:lang w:bidi="ta-IN"/>
-              </w:rPr>
-              <w:t>Padam</w:t>
-            </w:r>
-            <w:proofErr w:type="spellEnd"/>
+              <w:t>TS 2.2.2.4 - Padam</w:t>
+            </w:r>
           </w:p>
           <w:p>
             <w:pPr>
@@ -1021,23 +997,7 @@
                 <w:b/>
                 <w:bCs/>
               </w:rPr>
-              <w:t xml:space="preserve">(It is </w:t>
-            </w:r>
-            <w:proofErr w:type="spellStart"/>
-            <w:r>
-              <w:rPr>
-                <w:b/>
-                <w:bCs/>
-              </w:rPr>
-              <w:t>hraswam</w:t>
-            </w:r>
-            <w:proofErr w:type="spellEnd"/>
-            <w:r>
-              <w:rPr>
-                <w:b/>
-                <w:bCs/>
-              </w:rPr>
-              <w:t>)</w:t>
+              <w:t>(It is hraswam)</w:t>
             </w:r>
           </w:p>
         </w:tc>
@@ -1089,20 +1049,8 @@
                 <w:szCs w:val="28"/>
                 <w:lang w:bidi="ta-IN"/>
               </w:rPr>
-              <w:t xml:space="preserve"> - </w:t>
-            </w:r>
-            <w:proofErr w:type="spellStart"/>
-            <w:r>
-              <w:rPr>
-                <w:rFonts w:cs="Latha"/>
-                <w:b/>
-                <w:sz w:val="28"/>
-                <w:szCs w:val="28"/>
-                <w:lang w:bidi="ta-IN"/>
-              </w:rPr>
-              <w:t>Padam</w:t>
-            </w:r>
-            <w:proofErr w:type="spellEnd"/>
+              <w:t xml:space="preserve"> - Padam</w:t>
+            </w:r>
           </w:p>
           <w:p>
             <w:pPr>
@@ -1115,7 +1063,6 @@
                 <w:lang w:bidi="ta-IN"/>
               </w:rPr>
             </w:pPr>
-            <w:proofErr w:type="spellStart"/>
             <w:r>
               <w:rPr>
                 <w:rFonts w:cs="Latha"/>
@@ -1124,18 +1071,7 @@
                 <w:szCs w:val="28"/>
                 <w:lang w:bidi="ta-IN"/>
               </w:rPr>
-              <w:t>Padam</w:t>
-            </w:r>
-            <w:proofErr w:type="spellEnd"/>
-            <w:r>
-              <w:rPr>
-                <w:rFonts w:cs="Latha"/>
-                <w:b/>
-                <w:sz w:val="28"/>
-                <w:szCs w:val="28"/>
-                <w:lang w:bidi="ta-IN"/>
-              </w:rPr>
-              <w:t xml:space="preserve"> No. - </w:t>
+              <w:t xml:space="preserve">Padam No. - </w:t>
             </w:r>
             <w:r>
               <w:rPr>
@@ -1159,7 +1095,6 @@
                 <w:lang w:bidi="ta-IN"/>
               </w:rPr>
             </w:pPr>
-            <w:proofErr w:type="spellStart"/>
             <w:r>
               <w:rPr>
                 <w:rFonts w:cs="Latha"/>
@@ -1168,18 +1103,7 @@
                 <w:szCs w:val="28"/>
                 <w:lang w:bidi="ta-IN"/>
               </w:rPr>
-              <w:t>Panchaati</w:t>
-            </w:r>
-            <w:proofErr w:type="spellEnd"/>
-            <w:r>
-              <w:rPr>
-                <w:rFonts w:cs="Latha"/>
-                <w:b/>
-                <w:sz w:val="28"/>
-                <w:szCs w:val="28"/>
-                <w:lang w:bidi="ta-IN"/>
-              </w:rPr>
-              <w:t xml:space="preserve">  No. - </w:t>
+              <w:t xml:space="preserve">Panchaati  No. - </w:t>
             </w:r>
             <w:r>
               <w:rPr>
@@ -1210,68 +1134,203 @@
                 <w:szCs w:val="40"/>
               </w:rPr>
             </w:pPr>
-            <w:proofErr w:type="spellStart"/>
-            <w:r>
-              <w:rPr>
-                <w:rFonts w:ascii="BRH Devanagari Extra" w:hAnsi="BRH Devanagari Extra" w:cs="BRH Devanagari Extra"/>
-                <w:sz w:val="40"/>
-                <w:szCs w:val="40"/>
-              </w:rPr>
-              <w:t>AjÉþ</w:t>
-            </w:r>
-            <w:proofErr w:type="spellEnd"/>
-            <w:r>
-              <w:rPr>
-                <w:rFonts w:ascii="BRH Devanagari Extra" w:hAnsi="BRH Devanagari Extra" w:cs="BRH Devanagari Extra"/>
-                <w:sz w:val="40"/>
-                <w:szCs w:val="40"/>
-              </w:rPr>
-              <w:t xml:space="preserve"> | </w:t>
-            </w:r>
-            <w:proofErr w:type="spellStart"/>
-            <w:r>
-              <w:rPr>
-                <w:rFonts w:ascii="BRH Devanagari Extra" w:hAnsi="BRH Devanagari Extra" w:cs="BRH Devanagari Extra"/>
-                <w:sz w:val="40"/>
-                <w:szCs w:val="40"/>
-              </w:rPr>
-              <w:t>Lå</w:t>
-            </w:r>
-            <w:proofErr w:type="spellEnd"/>
-            <w:r>
-              <w:rPr>
-                <w:rFonts w:ascii="BRH Malayalam Extra" w:hAnsi="BRH Malayalam Extra" w:cs="BRH Devanagari Extra"/>
-                <w:sz w:val="34"/>
-                <w:szCs w:val="40"/>
-              </w:rPr>
-              <w:t>–</w:t>
-            </w:r>
-            <w:proofErr w:type="spellStart"/>
-            <w:r>
-              <w:rPr>
-                <w:rFonts w:ascii="BRH Devanagari Extra" w:hAnsi="BRH Devanagari Extra" w:cs="BRH Devanagari Extra"/>
-                <w:sz w:val="40"/>
-                <w:szCs w:val="40"/>
-              </w:rPr>
-              <w:t>lS</w:t>
-            </w:r>
-            <w:r>
-              <w:rPr>
-                <w:rFonts w:ascii="BRH Devanagari Extra" w:hAnsi="BRH Devanagari Extra" w:cs="BRH Devanagari Extra"/>
-                <w:sz w:val="40"/>
-                <w:szCs w:val="40"/>
+            <w:r>
+              <w:rPr>
+                <w:rFonts w:ascii="Latha" w:hAnsi="Latha" w:cs="Latha"/>
+                <w:sz w:val="28"/>
+                <w:szCs w:val="28"/>
+                <w:cs/>
+                <w:lang w:bidi="ta-IN"/>
+              </w:rPr>
+              <w:t>அத</w:t>
+            </w:r>
+            <w:r>
+              <w:rPr>
+                <w:rFonts w:ascii="BRH Tamil Tab Extra" w:hAnsi="BRH Tamil Tab Extra" w:cs="Latha"/>
+                <w:b/>
+                <w:sz w:val="36"/>
+                <w:szCs w:val="28"/>
+              </w:rPr>
+              <w:t>†</w:t>
+            </w:r>
+            <w:r>
+              <w:rPr>
+                <w:rFonts w:ascii="Latha" w:hAnsi="Latha" w:cs="Latha"/>
+                <w:b/>
+                <w:bCs/>
+                <w:position w:val="-12"/>
+                <w:sz w:val="28"/>
+                <w:szCs w:val="28"/>
+                <w:cs/>
+                <w:lang w:bidi="ta-IN"/>
+              </w:rPr>
+              <w:t>2</w:t>
+            </w:r>
+            <w:r>
+              <w:rPr>
+                <w:rFonts w:ascii="Latha" w:hAnsi="Latha" w:cs="Latha"/>
+                <w:sz w:val="28"/>
+                <w:szCs w:val="28"/>
+                <w:cs/>
+                <w:lang w:bidi="ta-IN"/>
+              </w:rPr>
+              <w:t xml:space="preserve"> </w:t>
+            </w:r>
+            <w:r>
+              <w:rPr>
+                <w:rFonts w:ascii="Latha" w:hAnsi="Latha" w:cs="Latha"/>
+                <w:sz w:val="28"/>
+                <w:szCs w:val="28"/>
+              </w:rPr>
+              <w:t xml:space="preserve">| </w:t>
+            </w:r>
+            <w:r>
+              <w:rPr>
+                <w:rFonts w:ascii="Latha" w:hAnsi="Latha" w:cs="Latha"/>
+                <w:sz w:val="28"/>
+                <w:szCs w:val="28"/>
+                <w:cs/>
+                <w:lang w:bidi="ta-IN"/>
+              </w:rPr>
+              <w:t>ஐ</w:t>
+            </w:r>
+            <w:r>
+              <w:rPr>
+                <w:rFonts w:ascii="BRH Tamil Tab Extra" w:hAnsi="BRH Tamil Tab Extra" w:cs="Latha"/>
+                <w:b/>
+                <w:sz w:val="36"/>
+                <w:szCs w:val="28"/>
+              </w:rPr>
+              <w:t>…</w:t>
+            </w:r>
+            <w:r>
+              <w:rPr>
+                <w:rFonts w:ascii="Latha" w:hAnsi="Latha" w:cs="Latha"/>
+                <w:sz w:val="28"/>
+                <w:szCs w:val="28"/>
+                <w:cs/>
+                <w:lang w:bidi="ta-IN"/>
+              </w:rPr>
+              <w:t>ந்த்</w:t>
+            </w:r>
+            <w:r>
+              <w:rPr>
+                <w:rFonts w:ascii="Latha" w:hAnsi="Latha" w:cs="Latha"/>
+                <w:b/>
+                <w:bCs/>
+                <w:position w:val="-12"/>
+                <w:sz w:val="28"/>
+                <w:szCs w:val="28"/>
+                <w:cs/>
+                <w:lang w:bidi="ta-IN"/>
+              </w:rPr>
+              <w:t>3</w:t>
+            </w:r>
+            <w:r>
+              <w:rPr>
+                <w:rFonts w:ascii="Latha" w:hAnsi="Latha" w:cs="Latha"/>
+                <w:sz w:val="28"/>
+                <w:szCs w:val="28"/>
+                <w:cs/>
+                <w:lang w:bidi="ta-IN"/>
+              </w:rPr>
+              <w:t>ர</w:t>
+            </w:r>
+            <w:r>
+              <w:rPr>
+                <w:rFonts w:ascii="Latha" w:hAnsi="Latha" w:cs="Latha"/>
+                <w:sz w:val="28"/>
+                <w:szCs w:val="28"/>
                 <w:highlight w:val="yellow"/>
-              </w:rPr>
-              <w:t>ìxrÉþÈ</w:t>
-            </w:r>
-            <w:proofErr w:type="spellEnd"/>
-            <w:r>
-              <w:rPr>
-                <w:rFonts w:ascii="BRH Devanagari Extra" w:hAnsi="BRH Devanagari Extra" w:cs="BRH Devanagari Extra"/>
-                <w:sz w:val="40"/>
-                <w:szCs w:val="40"/>
-              </w:rPr>
-              <w:t xml:space="preserve"> |</w:t>
+                <w:cs/>
+                <w:lang w:bidi="ta-IN"/>
+              </w:rPr>
+              <w:t>ஸ்ய</w:t>
+            </w:r>
+            <w:r>
+              <w:rPr>
+                <w:rFonts w:ascii="BRH Tamil Tab Extra" w:hAnsi="BRH Tamil Tab Extra" w:cs="Latha"/>
+                <w:b/>
+                <w:sz w:val="36"/>
+                <w:szCs w:val="28"/>
+                <w:highlight w:val="yellow"/>
+              </w:rPr>
+              <w:t>†</w:t>
+            </w:r>
+            <w:r>
+              <w:rPr>
+                <w:rFonts w:ascii="Latha" w:hAnsi="Latha" w:cs="Latha"/>
+                <w:b/>
+                <w:bCs/>
+                <w:sz w:val="32"/>
+                <w:szCs w:val="32"/>
+                <w:highlight w:val="yellow"/>
+                <w:cs/>
+                <w:lang w:bidi="ta-IN"/>
+              </w:rPr>
+              <w:t>:</w:t>
+            </w:r>
+            <w:r>
+              <w:rPr>
+                <w:rFonts w:ascii="Latha" w:hAnsi="Latha" w:cs="Latha"/>
+                <w:sz w:val="28"/>
+                <w:szCs w:val="28"/>
+                <w:cs/>
+                <w:lang w:bidi="ta-IN"/>
+              </w:rPr>
+              <w:t xml:space="preserve"> </w:t>
+            </w:r>
+            <w:r>
+              <w:rPr>
+                <w:rFonts w:ascii="Latha" w:hAnsi="Latha" w:cs="Latha"/>
+                <w:sz w:val="28"/>
+                <w:szCs w:val="28"/>
+              </w:rPr>
+              <w:t xml:space="preserve">| </w:t>
+            </w:r>
+            <w:r>
+              <w:rPr>
+                <w:rFonts w:ascii="Latha" w:hAnsi="Latha" w:cs="Latha"/>
+                <w:b/>
+                <w:bCs/>
+                <w:sz w:val="32"/>
+                <w:szCs w:val="32"/>
+                <w:lang w:bidi="ta-IN"/>
+              </w:rPr>
+              <w:t>6</w:t>
+            </w:r>
+            <w:r>
+              <w:rPr>
+                <w:rFonts w:ascii="Latha" w:hAnsi="Latha" w:cs="Latha"/>
+                <w:b/>
+                <w:bCs/>
+                <w:sz w:val="32"/>
+                <w:szCs w:val="32"/>
+                <w:lang w:bidi="ta-IN"/>
+              </w:rPr>
+              <w:t>0 (</w:t>
+            </w:r>
+            <w:r>
+              <w:rPr>
+                <w:rFonts w:ascii="Latha" w:hAnsi="Latha" w:cs="Latha"/>
+                <w:b/>
+                <w:bCs/>
+                <w:sz w:val="32"/>
+                <w:szCs w:val="32"/>
+                <w:lang w:bidi="ta-IN"/>
+              </w:rPr>
+              <w:t>5</w:t>
+            </w:r>
+            <w:r>
+              <w:rPr>
+                <w:rFonts w:ascii="Latha" w:hAnsi="Latha" w:cs="Latha"/>
+                <w:b/>
+                <w:bCs/>
+                <w:sz w:val="32"/>
+                <w:szCs w:val="32"/>
+                <w:lang w:bidi="ta-IN"/>
+              </w:rPr>
+              <w:t>0)</w:t>
             </w:r>
           </w:p>
         </w:tc>
@@ -1288,68 +1347,190 @@
                 <w:szCs w:val="40"/>
               </w:rPr>
             </w:pPr>
-            <w:proofErr w:type="spellStart"/>
-            <w:r>
-              <w:rPr>
-                <w:rFonts w:ascii="BRH Devanagari Extra" w:hAnsi="BRH Devanagari Extra" w:cs="BRH Devanagari Extra"/>
-                <w:sz w:val="40"/>
-                <w:szCs w:val="40"/>
-              </w:rPr>
-              <w:t>AjÉþ</w:t>
-            </w:r>
-            <w:proofErr w:type="spellEnd"/>
-            <w:r>
-              <w:rPr>
-                <w:rFonts w:ascii="BRH Devanagari Extra" w:hAnsi="BRH Devanagari Extra" w:cs="BRH Devanagari Extra"/>
-                <w:sz w:val="40"/>
-                <w:szCs w:val="40"/>
-              </w:rPr>
-              <w:t xml:space="preserve"> | </w:t>
-            </w:r>
-            <w:proofErr w:type="spellStart"/>
-            <w:r>
-              <w:rPr>
-                <w:rFonts w:ascii="BRH Devanagari Extra" w:hAnsi="BRH Devanagari Extra" w:cs="BRH Devanagari Extra"/>
-                <w:sz w:val="40"/>
-                <w:szCs w:val="40"/>
-              </w:rPr>
-              <w:t>Lå</w:t>
-            </w:r>
-            <w:proofErr w:type="spellEnd"/>
-            <w:r>
-              <w:rPr>
-                <w:rFonts w:ascii="BRH Malayalam Extra" w:hAnsi="BRH Malayalam Extra" w:cs="BRH Devanagari Extra"/>
-                <w:sz w:val="34"/>
-                <w:szCs w:val="40"/>
-              </w:rPr>
-              <w:t>–</w:t>
-            </w:r>
-            <w:proofErr w:type="spellStart"/>
-            <w:r>
-              <w:rPr>
-                <w:rFonts w:ascii="BRH Devanagari Extra" w:hAnsi="BRH Devanagari Extra" w:cs="BRH Devanagari Extra"/>
-                <w:sz w:val="40"/>
-                <w:szCs w:val="40"/>
-              </w:rPr>
-              <w:t>lSì</w:t>
-            </w:r>
-            <w:r>
-              <w:rPr>
-                <w:rFonts w:ascii="BRH Devanagari Extra" w:hAnsi="BRH Devanagari Extra" w:cs="BRH Devanagari Extra"/>
-                <w:sz w:val="40"/>
-                <w:szCs w:val="40"/>
+            <w:r>
+              <w:rPr>
+                <w:rFonts w:ascii="Latha" w:hAnsi="Latha" w:cs="Latha"/>
+                <w:sz w:val="28"/>
+                <w:szCs w:val="28"/>
+                <w:cs/>
+                <w:lang w:bidi="ta-IN"/>
+              </w:rPr>
+              <w:t>அத</w:t>
+            </w:r>
+            <w:r>
+              <w:rPr>
+                <w:rFonts w:ascii="BRH Tamil Tab Extra" w:hAnsi="BRH Tamil Tab Extra" w:cs="Latha"/>
+                <w:b/>
+                <w:sz w:val="36"/>
+                <w:szCs w:val="28"/>
+              </w:rPr>
+              <w:t>†</w:t>
+            </w:r>
+            <w:r>
+              <w:rPr>
+                <w:rFonts w:ascii="Latha" w:hAnsi="Latha" w:cs="Latha"/>
+                <w:b/>
+                <w:bCs/>
+                <w:position w:val="-12"/>
+                <w:sz w:val="28"/>
+                <w:szCs w:val="28"/>
+                <w:cs/>
+                <w:lang w:bidi="ta-IN"/>
+              </w:rPr>
+              <w:t>2</w:t>
+            </w:r>
+            <w:r>
+              <w:rPr>
+                <w:rFonts w:ascii="Latha" w:hAnsi="Latha" w:cs="Latha"/>
+                <w:sz w:val="28"/>
+                <w:szCs w:val="28"/>
+                <w:cs/>
+                <w:lang w:bidi="ta-IN"/>
+              </w:rPr>
+              <w:t xml:space="preserve"> </w:t>
+            </w:r>
+            <w:r>
+              <w:rPr>
+                <w:rFonts w:ascii="Latha" w:hAnsi="Latha" w:cs="Latha"/>
+                <w:sz w:val="28"/>
+                <w:szCs w:val="28"/>
+              </w:rPr>
+              <w:t xml:space="preserve">| </w:t>
+            </w:r>
+            <w:r>
+              <w:rPr>
+                <w:rFonts w:ascii="Latha" w:hAnsi="Latha" w:cs="Latha"/>
+                <w:sz w:val="28"/>
+                <w:szCs w:val="28"/>
+                <w:cs/>
+                <w:lang w:bidi="ta-IN"/>
+              </w:rPr>
+              <w:t>ஐ</w:t>
+            </w:r>
+            <w:r>
+              <w:rPr>
+                <w:rFonts w:ascii="BRH Tamil Tab Extra" w:hAnsi="BRH Tamil Tab Extra" w:cs="Latha"/>
+                <w:b/>
+                <w:sz w:val="36"/>
+                <w:szCs w:val="28"/>
+              </w:rPr>
+              <w:t>…</w:t>
+            </w:r>
+            <w:r>
+              <w:rPr>
+                <w:rFonts w:ascii="Latha" w:hAnsi="Latha" w:cs="Latha"/>
+                <w:sz w:val="28"/>
+                <w:szCs w:val="28"/>
+                <w:cs/>
+                <w:lang w:bidi="ta-IN"/>
+              </w:rPr>
+              <w:t>ந்த்</w:t>
+            </w:r>
+            <w:r>
+              <w:rPr>
+                <w:rFonts w:ascii="Latha" w:hAnsi="Latha" w:cs="Latha"/>
+                <w:b/>
+                <w:bCs/>
+                <w:position w:val="-12"/>
+                <w:sz w:val="28"/>
+                <w:szCs w:val="28"/>
+                <w:cs/>
+                <w:lang w:bidi="ta-IN"/>
+              </w:rPr>
+              <w:t>3</w:t>
+            </w:r>
+            <w:r>
+              <w:rPr>
+                <w:rFonts w:ascii="Latha" w:hAnsi="Latha" w:cs="Latha"/>
+                <w:sz w:val="28"/>
+                <w:szCs w:val="28"/>
+                <w:cs/>
+                <w:lang w:bidi="ta-IN"/>
+              </w:rPr>
+              <w:t>ர</w:t>
+            </w:r>
+            <w:r>
+              <w:rPr>
+                <w:rFonts w:ascii="Latha" w:hAnsi="Latha" w:cs="Latha"/>
+                <w:sz w:val="28"/>
+                <w:szCs w:val="28"/>
                 <w:highlight w:val="green"/>
-              </w:rPr>
-              <w:t>xrÉþ</w:t>
-            </w:r>
-            <w:proofErr w:type="spellEnd"/>
-            <w:r>
-              <w:rPr>
-                <w:rFonts w:ascii="BRH Devanagari Extra" w:hAnsi="BRH Devanagari Extra" w:cs="BRH Devanagari Extra"/>
-                <w:sz w:val="40"/>
-                <w:szCs w:val="40"/>
-              </w:rPr>
-              <w:t xml:space="preserve"> |</w:t>
+                <w:cs/>
+                <w:lang w:bidi="ta-IN"/>
+              </w:rPr>
+              <w:t>ஸ்ய</w:t>
+            </w:r>
+            <w:r>
+              <w:rPr>
+                <w:rFonts w:ascii="BRH Tamil Tab Extra" w:hAnsi="BRH Tamil Tab Extra" w:cs="Latha"/>
+                <w:b/>
+                <w:sz w:val="36"/>
+                <w:szCs w:val="28"/>
+                <w:highlight w:val="green"/>
+              </w:rPr>
+              <w:t>†</w:t>
+            </w:r>
+            <w:r>
+              <w:rPr>
+                <w:rFonts w:ascii="Latha" w:hAnsi="Latha" w:cs="Latha"/>
+                <w:sz w:val="28"/>
+                <w:szCs w:val="28"/>
+                <w:cs/>
+                <w:lang w:bidi="ta-IN"/>
+              </w:rPr>
+              <w:t xml:space="preserve"> </w:t>
+            </w:r>
+            <w:r>
+              <w:rPr>
+                <w:rFonts w:ascii="Latha" w:hAnsi="Latha" w:cs="Latha"/>
+                <w:sz w:val="28"/>
+                <w:szCs w:val="28"/>
+              </w:rPr>
+              <w:t xml:space="preserve">| </w:t>
+            </w:r>
+            <w:r>
+              <w:rPr>
+                <w:rFonts w:ascii="Latha" w:hAnsi="Latha" w:cs="Latha"/>
+                <w:b/>
+                <w:bCs/>
+                <w:sz w:val="32"/>
+                <w:szCs w:val="32"/>
+                <w:lang w:bidi="ta-IN"/>
+              </w:rPr>
+              <w:t>6</w:t>
+            </w:r>
+            <w:r>
+              <w:rPr>
+                <w:rFonts w:ascii="Latha" w:hAnsi="Latha" w:cs="Latha"/>
+                <w:b/>
+                <w:bCs/>
+                <w:sz w:val="32"/>
+                <w:szCs w:val="32"/>
+                <w:lang w:bidi="ta-IN"/>
+              </w:rPr>
+              <w:t>0 (</w:t>
+            </w:r>
+            <w:r>
+              <w:rPr>
+                <w:rFonts w:ascii="Latha" w:hAnsi="Latha" w:cs="Latha"/>
+                <w:b/>
+                <w:bCs/>
+                <w:sz w:val="32"/>
+                <w:szCs w:val="32"/>
+                <w:lang w:bidi="ta-IN"/>
+              </w:rPr>
+              <w:t>5</w:t>
+            </w:r>
+            <w:r>
+              <w:rPr>
+                <w:rFonts w:ascii="Latha" w:hAnsi="Latha" w:cs="Latha"/>
+                <w:b/>
+                <w:bCs/>
+                <w:sz w:val="32"/>
+                <w:szCs w:val="32"/>
+                <w:lang w:bidi="ta-IN"/>
+              </w:rPr>
+              <w:t>0)</w:t>
             </w:r>
           </w:p>
         </w:tc>
@@ -1366,8 +1547,6 @@
           <w:u w:val="single"/>
         </w:rPr>
       </w:pPr>
-      <w:bookmarkStart w:id="0" w:name="_GoBack"/>
-      <w:bookmarkEnd w:id="0"/>
     </w:p>
     <w:p>
       <w:pPr>
@@ -5406,7 +5585,6 @@
               </w:rPr>
               <w:t xml:space="preserve"> </w:t>
             </w:r>
-            <w:proofErr w:type="spellStart"/>
             <w:r>
               <w:rPr>
                 <w:rFonts w:cs="Latha"/>
@@ -5414,17 +5592,7 @@
                 <w:szCs w:val="28"/>
                 <w:lang w:bidi="ta-IN"/>
               </w:rPr>
-              <w:t>hraswam</w:t>
-            </w:r>
-            <w:proofErr w:type="spellEnd"/>
-            <w:r>
-              <w:rPr>
-                <w:rFonts w:cs="Latha"/>
-                <w:sz w:val="28"/>
-                <w:szCs w:val="28"/>
-                <w:lang w:bidi="ta-IN"/>
-              </w:rPr>
-              <w:t>)</w:t>
+              <w:t>hraswam)</w:t>
             </w:r>
           </w:p>
         </w:tc>
@@ -6326,27 +6494,7 @@
                 <w:szCs w:val="28"/>
                 <w:lang w:bidi="ta-IN"/>
               </w:rPr>
-              <w:t>“</w:t>
-            </w:r>
-            <w:proofErr w:type="spellStart"/>
-            <w:r>
-              <w:rPr>
-                <w:rFonts w:cs="Latha"/>
-                <w:sz w:val="28"/>
-                <w:szCs w:val="28"/>
-                <w:lang w:bidi="ta-IN"/>
-              </w:rPr>
-              <w:t>vyam</w:t>
-            </w:r>
-            <w:proofErr w:type="spellEnd"/>
-            <w:r>
-              <w:rPr>
-                <w:rFonts w:cs="Latha"/>
-                <w:sz w:val="28"/>
-                <w:szCs w:val="28"/>
-                <w:lang w:bidi="ta-IN"/>
-              </w:rPr>
-              <w:t>”)</w:t>
+              <w:t>“vyam”)</w:t>
             </w:r>
           </w:p>
         </w:tc>
@@ -9439,27 +9587,7 @@
                 <w:szCs w:val="28"/>
                 <w:lang w:bidi="ta-IN"/>
               </w:rPr>
-              <w:t>(</w:t>
-            </w:r>
-            <w:proofErr w:type="spellStart"/>
-            <w:r>
-              <w:rPr>
-                <w:rFonts w:cs="Latha"/>
-                <w:sz w:val="28"/>
-                <w:szCs w:val="28"/>
-                <w:lang w:bidi="ta-IN"/>
-              </w:rPr>
-              <w:t>swaritam</w:t>
-            </w:r>
-            <w:proofErr w:type="spellEnd"/>
-            <w:r>
-              <w:rPr>
-                <w:rFonts w:cs="Latha"/>
-                <w:sz w:val="28"/>
-                <w:szCs w:val="28"/>
-                <w:lang w:bidi="ta-IN"/>
-              </w:rPr>
-              <w:t xml:space="preserve"> removed)</w:t>
+              <w:t>(swaritam removed)</w:t>
             </w:r>
           </w:p>
         </w:tc>
@@ -18316,7 +18444,7 @@
 </file>
 
 <file path=word/endnotes.xml><?xml version="1.0" encoding="utf-8"?>
-<w:endnotes xmlns:wpc="http://schemas.microsoft.com/office/word/2010/wordprocessingCanvas" xmlns:cx="http://schemas.microsoft.com/office/drawing/2014/chartex" xmlns:cx1="http://schemas.microsoft.com/office/drawing/2015/9/8/chartex" xmlns:mc="http://schemas.openxmlformats.org/markup-compatibility/2006" xmlns:o="urn:schemas-microsoft-com:office:office" xmlns:r="http://schemas.openxmlformats.org/officeDocument/2006/relationships" xmlns:m="http://schemas.openxmlformats.org/officeDocument/2006/math" xmlns:v="urn:schemas-microsoft-com:vml" xmlns:wp14="http://schemas.microsoft.com/office/word/2010/wordprocessingDrawing" xmlns:wp="http://schemas.openxmlformats.org/drawingml/2006/wordprocessingDrawing" xmlns:w10="urn:schemas-microsoft-com:office:word" xmlns:w="http://schemas.openxmlformats.org/wordprocessingml/2006/main" xmlns:w14="http://schemas.microsoft.com/office/word/2010/wordml" xmlns:w15="http://schemas.microsoft.com/office/word/2012/wordml" xmlns:w16se="http://schemas.microsoft.com/office/word/2015/wordml/symex" xmlns:wpg="http://schemas.microsoft.com/office/word/2010/wordprocessingGroup" xmlns:wpi="http://schemas.microsoft.com/office/word/2010/wordprocessingInk" xmlns:wne="http://schemas.microsoft.com/office/word/2006/wordml" xmlns:wps="http://schemas.microsoft.com/office/word/2010/wordprocessingShape" mc:Ignorable="w14 w15 w16se wp14">
+<w:endnotes xmlns:wpc="http://schemas.microsoft.com/office/word/2010/wordprocessingCanvas" xmlns:cx="http://schemas.microsoft.com/office/drawing/2014/chartex" xmlns:cx1="http://schemas.microsoft.com/office/drawing/2015/9/8/chartex" xmlns:cx2="http://schemas.microsoft.com/office/drawing/2015/10/21/chartex" xmlns:cx3="http://schemas.microsoft.com/office/drawing/2016/5/9/chartex" xmlns:cx4="http://schemas.microsoft.com/office/drawing/2016/5/10/chartex" xmlns:cx5="http://schemas.microsoft.com/office/drawing/2016/5/11/chartex" xmlns:cx6="http://schemas.microsoft.com/office/drawing/2016/5/12/chartex" xmlns:cx7="http://schemas.microsoft.com/office/drawing/2016/5/13/chartex" xmlns:cx8="http://schemas.microsoft.com/office/drawing/2016/5/14/chartex" xmlns:mc="http://schemas.openxmlformats.org/markup-compatibility/2006" xmlns:aink="http://schemas.microsoft.com/office/drawing/2016/ink" xmlns:am3d="http://schemas.microsoft.com/office/drawing/2017/model3d" xmlns:o="urn:schemas-microsoft-com:office:office" xmlns:oel="http://schemas.microsoft.com/office/2019/extlst" xmlns:r="http://schemas.openxmlformats.org/officeDocument/2006/relationships" xmlns:m="http://schemas.openxmlformats.org/officeDocument/2006/math" xmlns:v="urn:schemas-microsoft-com:vml" xmlns:wp14="http://schemas.microsoft.com/office/word/2010/wordprocessingDrawing" xmlns:wp="http://schemas.openxmlformats.org/drawingml/2006/wordprocessingDrawing" xmlns:w10="urn:schemas-microsoft-com:office:word" xmlns:w="http://schemas.openxmlformats.org/wordprocessingml/2006/main" xmlns:w14="http://schemas.microsoft.com/office/word/2010/wordml" xmlns:w15="http://schemas.microsoft.com/office/word/2012/wordml" xmlns:w16cex="http://schemas.microsoft.com/office/word/2018/wordml/cex" xmlns:w16cid="http://schemas.microsoft.com/office/word/2016/wordml/cid" xmlns:w16="http://schemas.microsoft.com/office/word/2018/wordml" xmlns:w16sdtdh="http://schemas.microsoft.com/office/word/2020/wordml/sdtdatahash" xmlns:w16se="http://schemas.microsoft.com/office/word/2015/wordml/symex" xmlns:wpg="http://schemas.microsoft.com/office/word/2010/wordprocessingGroup" xmlns:wpi="http://schemas.microsoft.com/office/word/2010/wordprocessingInk" xmlns:wne="http://schemas.microsoft.com/office/word/2006/wordml" xmlns:wps="http://schemas.microsoft.com/office/word/2010/wordprocessingShape" mc:Ignorable="w14 w15 w16se w16cid w16 w16cex w16sdtdh wp14">
   <w:endnote w:type="separator" w:id="-1">
     <w:p>
       <w:pPr>
@@ -18341,7 +18469,7 @@
 </file>
 
 <file path=word/footer1.xml><?xml version="1.0" encoding="utf-8"?>
-<w:ftr xmlns:wpc="http://schemas.microsoft.com/office/word/2010/wordprocessingCanvas" xmlns:cx="http://schemas.microsoft.com/office/drawing/2014/chartex" xmlns:cx1="http://schemas.microsoft.com/office/drawing/2015/9/8/chartex" xmlns:mc="http://schemas.openxmlformats.org/markup-compatibility/2006" xmlns:o="urn:schemas-microsoft-com:office:office" xmlns:r="http://schemas.openxmlformats.org/officeDocument/2006/relationships" xmlns:m="http://schemas.openxmlformats.org/officeDocument/2006/math" xmlns:v="urn:schemas-microsoft-com:vml" xmlns:wp14="http://schemas.microsoft.com/office/word/2010/wordprocessingDrawing" xmlns:wp="http://schemas.openxmlformats.org/drawingml/2006/wordprocessingDrawing" xmlns:w10="urn:schemas-microsoft-com:office:word" xmlns:w="http://schemas.openxmlformats.org/wordprocessingml/2006/main" xmlns:w14="http://schemas.microsoft.com/office/word/2010/wordml" xmlns:w15="http://schemas.microsoft.com/office/word/2012/wordml" xmlns:w16se="http://schemas.microsoft.com/office/word/2015/wordml/symex" xmlns:wpg="http://schemas.microsoft.com/office/word/2010/wordprocessingGroup" xmlns:wpi="http://schemas.microsoft.com/office/word/2010/wordprocessingInk" xmlns:wne="http://schemas.microsoft.com/office/word/2006/wordml" xmlns:wps="http://schemas.microsoft.com/office/word/2010/wordprocessingShape" mc:Ignorable="w14 w15 w16se wp14">
+<w:ftr xmlns:wpc="http://schemas.microsoft.com/office/word/2010/wordprocessingCanvas" xmlns:cx="http://schemas.microsoft.com/office/drawing/2014/chartex" xmlns:cx1="http://schemas.microsoft.com/office/drawing/2015/9/8/chartex" xmlns:cx2="http://schemas.microsoft.com/office/drawing/2015/10/21/chartex" xmlns:cx3="http://schemas.microsoft.com/office/drawing/2016/5/9/chartex" xmlns:cx4="http://schemas.microsoft.com/office/drawing/2016/5/10/chartex" xmlns:cx5="http://schemas.microsoft.com/office/drawing/2016/5/11/chartex" xmlns:cx6="http://schemas.microsoft.com/office/drawing/2016/5/12/chartex" xmlns:cx7="http://schemas.microsoft.com/office/drawing/2016/5/13/chartex" xmlns:cx8="http://schemas.microsoft.com/office/drawing/2016/5/14/chartex" xmlns:mc="http://schemas.openxmlformats.org/markup-compatibility/2006" xmlns:aink="http://schemas.microsoft.com/office/drawing/2016/ink" xmlns:am3d="http://schemas.microsoft.com/office/drawing/2017/model3d" xmlns:o="urn:schemas-microsoft-com:office:office" xmlns:oel="http://schemas.microsoft.com/office/2019/extlst" xmlns:r="http://schemas.openxmlformats.org/officeDocument/2006/relationships" xmlns:m="http://schemas.openxmlformats.org/officeDocument/2006/math" xmlns:v="urn:schemas-microsoft-com:vml" xmlns:wp14="http://schemas.microsoft.com/office/word/2010/wordprocessingDrawing" xmlns:wp="http://schemas.openxmlformats.org/drawingml/2006/wordprocessingDrawing" xmlns:w10="urn:schemas-microsoft-com:office:word" xmlns:w="http://schemas.openxmlformats.org/wordprocessingml/2006/main" xmlns:w14="http://schemas.microsoft.com/office/word/2010/wordml" xmlns:w15="http://schemas.microsoft.com/office/word/2012/wordml" xmlns:w16cex="http://schemas.microsoft.com/office/word/2018/wordml/cex" xmlns:w16cid="http://schemas.microsoft.com/office/word/2016/wordml/cid" xmlns:w16="http://schemas.microsoft.com/office/word/2018/wordml" xmlns:w16sdtdh="http://schemas.microsoft.com/office/word/2020/wordml/sdtdatahash" xmlns:w16se="http://schemas.microsoft.com/office/word/2015/wordml/symex" xmlns:wpg="http://schemas.microsoft.com/office/word/2010/wordprocessingGroup" xmlns:wpi="http://schemas.microsoft.com/office/word/2010/wordprocessingInk" xmlns:wne="http://schemas.microsoft.com/office/word/2006/wordml" xmlns:wps="http://schemas.microsoft.com/office/word/2010/wordprocessingShape" mc:Ignorable="w14 w15 w16se w16cid w16 w16cex w16sdtdh wp14">
   <w:p>
     <w:pPr>
       <w:pBdr>
@@ -18484,7 +18612,7 @@
 </file>
 
 <file path=word/footer2.xml><?xml version="1.0" encoding="utf-8"?>
-<w:ftr xmlns:wpc="http://schemas.microsoft.com/office/word/2010/wordprocessingCanvas" xmlns:cx="http://schemas.microsoft.com/office/drawing/2014/chartex" xmlns:cx1="http://schemas.microsoft.com/office/drawing/2015/9/8/chartex" xmlns:mc="http://schemas.openxmlformats.org/markup-compatibility/2006" xmlns:o="urn:schemas-microsoft-com:office:office" xmlns:r="http://schemas.openxmlformats.org/officeDocument/2006/relationships" xmlns:m="http://schemas.openxmlformats.org/officeDocument/2006/math" xmlns:v="urn:schemas-microsoft-com:vml" xmlns:wp14="http://schemas.microsoft.com/office/word/2010/wordprocessingDrawing" xmlns:wp="http://schemas.openxmlformats.org/drawingml/2006/wordprocessingDrawing" xmlns:w10="urn:schemas-microsoft-com:office:word" xmlns:w="http://schemas.openxmlformats.org/wordprocessingml/2006/main" xmlns:w14="http://schemas.microsoft.com/office/word/2010/wordml" xmlns:w15="http://schemas.microsoft.com/office/word/2012/wordml" xmlns:w16se="http://schemas.microsoft.com/office/word/2015/wordml/symex" xmlns:wpg="http://schemas.microsoft.com/office/word/2010/wordprocessingGroup" xmlns:wpi="http://schemas.microsoft.com/office/word/2010/wordprocessingInk" xmlns:wne="http://schemas.microsoft.com/office/word/2006/wordml" xmlns:wps="http://schemas.microsoft.com/office/word/2010/wordprocessingShape" mc:Ignorable="w14 w15 w16se wp14">
+<w:ftr xmlns:wpc="http://schemas.microsoft.com/office/word/2010/wordprocessingCanvas" xmlns:cx="http://schemas.microsoft.com/office/drawing/2014/chartex" xmlns:cx1="http://schemas.microsoft.com/office/drawing/2015/9/8/chartex" xmlns:cx2="http://schemas.microsoft.com/office/drawing/2015/10/21/chartex" xmlns:cx3="http://schemas.microsoft.com/office/drawing/2016/5/9/chartex" xmlns:cx4="http://schemas.microsoft.com/office/drawing/2016/5/10/chartex" xmlns:cx5="http://schemas.microsoft.com/office/drawing/2016/5/11/chartex" xmlns:cx6="http://schemas.microsoft.com/office/drawing/2016/5/12/chartex" xmlns:cx7="http://schemas.microsoft.com/office/drawing/2016/5/13/chartex" xmlns:cx8="http://schemas.microsoft.com/office/drawing/2016/5/14/chartex" xmlns:mc="http://schemas.openxmlformats.org/markup-compatibility/2006" xmlns:aink="http://schemas.microsoft.com/office/drawing/2016/ink" xmlns:am3d="http://schemas.microsoft.com/office/drawing/2017/model3d" xmlns:o="urn:schemas-microsoft-com:office:office" xmlns:oel="http://schemas.microsoft.com/office/2019/extlst" xmlns:r="http://schemas.openxmlformats.org/officeDocument/2006/relationships" xmlns:m="http://schemas.openxmlformats.org/officeDocument/2006/math" xmlns:v="urn:schemas-microsoft-com:vml" xmlns:wp14="http://schemas.microsoft.com/office/word/2010/wordprocessingDrawing" xmlns:wp="http://schemas.openxmlformats.org/drawingml/2006/wordprocessingDrawing" xmlns:w10="urn:schemas-microsoft-com:office:word" xmlns:w="http://schemas.openxmlformats.org/wordprocessingml/2006/main" xmlns:w14="http://schemas.microsoft.com/office/word/2010/wordml" xmlns:w15="http://schemas.microsoft.com/office/word/2012/wordml" xmlns:w16cex="http://schemas.microsoft.com/office/word/2018/wordml/cex" xmlns:w16cid="http://schemas.microsoft.com/office/word/2016/wordml/cid" xmlns:w16="http://schemas.microsoft.com/office/word/2018/wordml" xmlns:w16sdtdh="http://schemas.microsoft.com/office/word/2020/wordml/sdtdatahash" xmlns:w16se="http://schemas.microsoft.com/office/word/2015/wordml/symex" xmlns:wpg="http://schemas.microsoft.com/office/word/2010/wordprocessingGroup" xmlns:wpi="http://schemas.microsoft.com/office/word/2010/wordprocessingInk" xmlns:wne="http://schemas.microsoft.com/office/word/2006/wordml" xmlns:wps="http://schemas.microsoft.com/office/word/2010/wordprocessingShape" mc:Ignorable="w14 w15 w16se w16cid w16 w16cex w16sdtdh wp14">
   <w:p>
     <w:pPr>
       <w:pBdr>
@@ -18683,7 +18811,7 @@
 </file>
 
 <file path=word/footnotes.xml><?xml version="1.0" encoding="utf-8"?>
-<w:footnotes xmlns:wpc="http://schemas.microsoft.com/office/word/2010/wordprocessingCanvas" xmlns:cx="http://schemas.microsoft.com/office/drawing/2014/chartex" xmlns:cx1="http://schemas.microsoft.com/office/drawing/2015/9/8/chartex" xmlns:mc="http://schemas.openxmlformats.org/markup-compatibility/2006" xmlns:o="urn:schemas-microsoft-com:office:office" xmlns:r="http://schemas.openxmlformats.org/officeDocument/2006/relationships" xmlns:m="http://schemas.openxmlformats.org/officeDocument/2006/math" xmlns:v="urn:schemas-microsoft-com:vml" xmlns:wp14="http://schemas.microsoft.com/office/word/2010/wordprocessingDrawing" xmlns:wp="http://schemas.openxmlformats.org/drawingml/2006/wordprocessingDrawing" xmlns:w10="urn:schemas-microsoft-com:office:word" xmlns:w="http://schemas.openxmlformats.org/wordprocessingml/2006/main" xmlns:w14="http://schemas.microsoft.com/office/word/2010/wordml" xmlns:w15="http://schemas.microsoft.com/office/word/2012/wordml" xmlns:w16se="http://schemas.microsoft.com/office/word/2015/wordml/symex" xmlns:wpg="http://schemas.microsoft.com/office/word/2010/wordprocessingGroup" xmlns:wpi="http://schemas.microsoft.com/office/word/2010/wordprocessingInk" xmlns:wne="http://schemas.microsoft.com/office/word/2006/wordml" xmlns:wps="http://schemas.microsoft.com/office/word/2010/wordprocessingShape" mc:Ignorable="w14 w15 w16se wp14">
+<w:footnotes xmlns:wpc="http://schemas.microsoft.com/office/word/2010/wordprocessingCanvas" xmlns:cx="http://schemas.microsoft.com/office/drawing/2014/chartex" xmlns:cx1="http://schemas.microsoft.com/office/drawing/2015/9/8/chartex" xmlns:cx2="http://schemas.microsoft.com/office/drawing/2015/10/21/chartex" xmlns:cx3="http://schemas.microsoft.com/office/drawing/2016/5/9/chartex" xmlns:cx4="http://schemas.microsoft.com/office/drawing/2016/5/10/chartex" xmlns:cx5="http://schemas.microsoft.com/office/drawing/2016/5/11/chartex" xmlns:cx6="http://schemas.microsoft.com/office/drawing/2016/5/12/chartex" xmlns:cx7="http://schemas.microsoft.com/office/drawing/2016/5/13/chartex" xmlns:cx8="http://schemas.microsoft.com/office/drawing/2016/5/14/chartex" xmlns:mc="http://schemas.openxmlformats.org/markup-compatibility/2006" xmlns:aink="http://schemas.microsoft.com/office/drawing/2016/ink" xmlns:am3d="http://schemas.microsoft.com/office/drawing/2017/model3d" xmlns:o="urn:schemas-microsoft-com:office:office" xmlns:oel="http://schemas.microsoft.com/office/2019/extlst" xmlns:r="http://schemas.openxmlformats.org/officeDocument/2006/relationships" xmlns:m="http://schemas.openxmlformats.org/officeDocument/2006/math" xmlns:v="urn:schemas-microsoft-com:vml" xmlns:wp14="http://schemas.microsoft.com/office/word/2010/wordprocessingDrawing" xmlns:wp="http://schemas.openxmlformats.org/drawingml/2006/wordprocessingDrawing" xmlns:w10="urn:schemas-microsoft-com:office:word" xmlns:w="http://schemas.openxmlformats.org/wordprocessingml/2006/main" xmlns:w14="http://schemas.microsoft.com/office/word/2010/wordml" xmlns:w15="http://schemas.microsoft.com/office/word/2012/wordml" xmlns:w16cex="http://schemas.microsoft.com/office/word/2018/wordml/cex" xmlns:w16cid="http://schemas.microsoft.com/office/word/2016/wordml/cid" xmlns:w16="http://schemas.microsoft.com/office/word/2018/wordml" xmlns:w16sdtdh="http://schemas.microsoft.com/office/word/2020/wordml/sdtdatahash" xmlns:w16se="http://schemas.microsoft.com/office/word/2015/wordml/symex" xmlns:wpg="http://schemas.microsoft.com/office/word/2010/wordprocessingGroup" xmlns:wpi="http://schemas.microsoft.com/office/word/2010/wordprocessingInk" xmlns:wne="http://schemas.microsoft.com/office/word/2006/wordml" xmlns:wps="http://schemas.microsoft.com/office/word/2010/wordprocessingShape" mc:Ignorable="w14 w15 w16se w16cid w16 w16cex w16sdtdh wp14">
   <w:footnote w:type="separator" w:id="-1">
     <w:p>
       <w:pPr>
@@ -18708,7 +18836,7 @@
 </file>
 
 <file path=word/header1.xml><?xml version="1.0" encoding="utf-8"?>
-<w:hdr xmlns:wpc="http://schemas.microsoft.com/office/word/2010/wordprocessingCanvas" xmlns:cx="http://schemas.microsoft.com/office/drawing/2014/chartex" xmlns:cx1="http://schemas.microsoft.com/office/drawing/2015/9/8/chartex" xmlns:mc="http://schemas.openxmlformats.org/markup-compatibility/2006" xmlns:o="urn:schemas-microsoft-com:office:office" xmlns:r="http://schemas.openxmlformats.org/officeDocument/2006/relationships" xmlns:m="http://schemas.openxmlformats.org/officeDocument/2006/math" xmlns:v="urn:schemas-microsoft-com:vml" xmlns:wp14="http://schemas.microsoft.com/office/word/2010/wordprocessingDrawing" xmlns:wp="http://schemas.openxmlformats.org/drawingml/2006/wordprocessingDrawing" xmlns:w10="urn:schemas-microsoft-com:office:word" xmlns:w="http://schemas.openxmlformats.org/wordprocessingml/2006/main" xmlns:w14="http://schemas.microsoft.com/office/word/2010/wordml" xmlns:w15="http://schemas.microsoft.com/office/word/2012/wordml" xmlns:w16se="http://schemas.microsoft.com/office/word/2015/wordml/symex" xmlns:wpg="http://schemas.microsoft.com/office/word/2010/wordprocessingGroup" xmlns:wpi="http://schemas.microsoft.com/office/word/2010/wordprocessingInk" xmlns:wne="http://schemas.microsoft.com/office/word/2006/wordml" xmlns:wps="http://schemas.microsoft.com/office/word/2010/wordprocessingShape" mc:Ignorable="w14 w15 w16se wp14">
+<w:hdr xmlns:wpc="http://schemas.microsoft.com/office/word/2010/wordprocessingCanvas" xmlns:cx="http://schemas.microsoft.com/office/drawing/2014/chartex" xmlns:cx1="http://schemas.microsoft.com/office/drawing/2015/9/8/chartex" xmlns:cx2="http://schemas.microsoft.com/office/drawing/2015/10/21/chartex" xmlns:cx3="http://schemas.microsoft.com/office/drawing/2016/5/9/chartex" xmlns:cx4="http://schemas.microsoft.com/office/drawing/2016/5/10/chartex" xmlns:cx5="http://schemas.microsoft.com/office/drawing/2016/5/11/chartex" xmlns:cx6="http://schemas.microsoft.com/office/drawing/2016/5/12/chartex" xmlns:cx7="http://schemas.microsoft.com/office/drawing/2016/5/13/chartex" xmlns:cx8="http://schemas.microsoft.com/office/drawing/2016/5/14/chartex" xmlns:mc="http://schemas.openxmlformats.org/markup-compatibility/2006" xmlns:aink="http://schemas.microsoft.com/office/drawing/2016/ink" xmlns:am3d="http://schemas.microsoft.com/office/drawing/2017/model3d" xmlns:o="urn:schemas-microsoft-com:office:office" xmlns:oel="http://schemas.microsoft.com/office/2019/extlst" xmlns:r="http://schemas.openxmlformats.org/officeDocument/2006/relationships" xmlns:m="http://schemas.openxmlformats.org/officeDocument/2006/math" xmlns:v="urn:schemas-microsoft-com:vml" xmlns:wp14="http://schemas.microsoft.com/office/word/2010/wordprocessingDrawing" xmlns:wp="http://schemas.openxmlformats.org/drawingml/2006/wordprocessingDrawing" xmlns:w10="urn:schemas-microsoft-com:office:word" xmlns:w="http://schemas.openxmlformats.org/wordprocessingml/2006/main" xmlns:w14="http://schemas.microsoft.com/office/word/2010/wordml" xmlns:w15="http://schemas.microsoft.com/office/word/2012/wordml" xmlns:w16cex="http://schemas.microsoft.com/office/word/2018/wordml/cex" xmlns:w16cid="http://schemas.microsoft.com/office/word/2016/wordml/cid" xmlns:w16="http://schemas.microsoft.com/office/word/2018/wordml" xmlns:w16sdtdh="http://schemas.microsoft.com/office/word/2020/wordml/sdtdatahash" xmlns:w16se="http://schemas.microsoft.com/office/word/2015/wordml/symex" xmlns:wpg="http://schemas.microsoft.com/office/word/2010/wordprocessingGroup" xmlns:wpi="http://schemas.microsoft.com/office/word/2010/wordprocessingInk" xmlns:wne="http://schemas.microsoft.com/office/word/2006/wordml" xmlns:wps="http://schemas.microsoft.com/office/word/2010/wordprocessingShape" mc:Ignorable="w14 w15 w16se w16cid w16 w16cex w16sdtdh wp14">
   <w:p>
     <w:pPr>
       <w:pStyle w:val="Header"/>
@@ -18721,7 +18849,7 @@
 </file>
 
 <file path=word/header2.xml><?xml version="1.0" encoding="utf-8"?>
-<w:hdr xmlns:wpc="http://schemas.microsoft.com/office/word/2010/wordprocessingCanvas" xmlns:cx="http://schemas.microsoft.com/office/drawing/2014/chartex" xmlns:cx1="http://schemas.microsoft.com/office/drawing/2015/9/8/chartex" xmlns:mc="http://schemas.openxmlformats.org/markup-compatibility/2006" xmlns:o="urn:schemas-microsoft-com:office:office" xmlns:r="http://schemas.openxmlformats.org/officeDocument/2006/relationships" xmlns:m="http://schemas.openxmlformats.org/officeDocument/2006/math" xmlns:v="urn:schemas-microsoft-com:vml" xmlns:wp14="http://schemas.microsoft.com/office/word/2010/wordprocessingDrawing" xmlns:wp="http://schemas.openxmlformats.org/drawingml/2006/wordprocessingDrawing" xmlns:w10="urn:schemas-microsoft-com:office:word" xmlns:w="http://schemas.openxmlformats.org/wordprocessingml/2006/main" xmlns:w14="http://schemas.microsoft.com/office/word/2010/wordml" xmlns:w15="http://schemas.microsoft.com/office/word/2012/wordml" xmlns:w16se="http://schemas.microsoft.com/office/word/2015/wordml/symex" xmlns:wpg="http://schemas.microsoft.com/office/word/2010/wordprocessingGroup" xmlns:wpi="http://schemas.microsoft.com/office/word/2010/wordprocessingInk" xmlns:wne="http://schemas.microsoft.com/office/word/2006/wordml" xmlns:wps="http://schemas.microsoft.com/office/word/2010/wordprocessingShape" mc:Ignorable="w14 w15 w16se wp14">
+<w:hdr xmlns:wpc="http://schemas.microsoft.com/office/word/2010/wordprocessingCanvas" xmlns:cx="http://schemas.microsoft.com/office/drawing/2014/chartex" xmlns:cx1="http://schemas.microsoft.com/office/drawing/2015/9/8/chartex" xmlns:cx2="http://schemas.microsoft.com/office/drawing/2015/10/21/chartex" xmlns:cx3="http://schemas.microsoft.com/office/drawing/2016/5/9/chartex" xmlns:cx4="http://schemas.microsoft.com/office/drawing/2016/5/10/chartex" xmlns:cx5="http://schemas.microsoft.com/office/drawing/2016/5/11/chartex" xmlns:cx6="http://schemas.microsoft.com/office/drawing/2016/5/12/chartex" xmlns:cx7="http://schemas.microsoft.com/office/drawing/2016/5/13/chartex" xmlns:cx8="http://schemas.microsoft.com/office/drawing/2016/5/14/chartex" xmlns:mc="http://schemas.openxmlformats.org/markup-compatibility/2006" xmlns:aink="http://schemas.microsoft.com/office/drawing/2016/ink" xmlns:am3d="http://schemas.microsoft.com/office/drawing/2017/model3d" xmlns:o="urn:schemas-microsoft-com:office:office" xmlns:oel="http://schemas.microsoft.com/office/2019/extlst" xmlns:r="http://schemas.openxmlformats.org/officeDocument/2006/relationships" xmlns:m="http://schemas.openxmlformats.org/officeDocument/2006/math" xmlns:v="urn:schemas-microsoft-com:vml" xmlns:wp14="http://schemas.microsoft.com/office/word/2010/wordprocessingDrawing" xmlns:wp="http://schemas.openxmlformats.org/drawingml/2006/wordprocessingDrawing" xmlns:w10="urn:schemas-microsoft-com:office:word" xmlns:w="http://schemas.openxmlformats.org/wordprocessingml/2006/main" xmlns:w14="http://schemas.microsoft.com/office/word/2010/wordml" xmlns:w15="http://schemas.microsoft.com/office/word/2012/wordml" xmlns:w16cex="http://schemas.microsoft.com/office/word/2018/wordml/cex" xmlns:w16cid="http://schemas.microsoft.com/office/word/2016/wordml/cid" xmlns:w16="http://schemas.microsoft.com/office/word/2018/wordml" xmlns:w16sdtdh="http://schemas.microsoft.com/office/word/2020/wordml/sdtdatahash" xmlns:w16se="http://schemas.microsoft.com/office/word/2015/wordml/symex" xmlns:wpg="http://schemas.microsoft.com/office/word/2010/wordprocessingGroup" xmlns:wpi="http://schemas.microsoft.com/office/word/2010/wordprocessingInk" xmlns:wne="http://schemas.microsoft.com/office/word/2006/wordml" xmlns:wps="http://schemas.microsoft.com/office/word/2010/wordprocessingShape" mc:Ignorable="w14 w15 w16se w16cid w16 w16cex w16sdtdh wp14">
   <w:p>
     <w:pPr>
       <w:pStyle w:val="Header"/>
@@ -18734,7 +18862,7 @@
 </file>
 
 <file path=word/styles.xml><?xml version="1.0" encoding="utf-8"?>
-<w:styles xmlns:mc="http://schemas.openxmlformats.org/markup-compatibility/2006" xmlns:r="http://schemas.openxmlformats.org/officeDocument/2006/relationships" xmlns:w="http://schemas.openxmlformats.org/wordprocessingml/2006/main" xmlns:w14="http://schemas.microsoft.com/office/word/2010/wordml" xmlns:w15="http://schemas.microsoft.com/office/word/2012/wordml" xmlns:w16se="http://schemas.microsoft.com/office/word/2015/wordml/symex" mc:Ignorable="w14 w15 w16se">
+<w:styles xmlns:mc="http://schemas.openxmlformats.org/markup-compatibility/2006" xmlns:r="http://schemas.openxmlformats.org/officeDocument/2006/relationships" xmlns:w="http://schemas.openxmlformats.org/wordprocessingml/2006/main" xmlns:w14="http://schemas.microsoft.com/office/word/2010/wordml" xmlns:w15="http://schemas.microsoft.com/office/word/2012/wordml" xmlns:w16cex="http://schemas.microsoft.com/office/word/2018/wordml/cex" xmlns:w16cid="http://schemas.microsoft.com/office/word/2016/wordml/cid" xmlns:w16="http://schemas.microsoft.com/office/word/2018/wordml" xmlns:w16sdtdh="http://schemas.microsoft.com/office/word/2020/wordml/sdtdatahash" xmlns:w16se="http://schemas.microsoft.com/office/word/2015/wordml/symex" mc:Ignorable="w14 w15 w16se w16cid w16 w16cex w16sdtdh">
   <w:docDefaults>
     <w:rPrDefault>
       <w:rPr>
@@ -18744,7 +18872,7 @@
     </w:rPrDefault>
     <w:pPrDefault/>
   </w:docDefaults>
-  <w:latentStyles w:defLockedState="0" w:defUIPriority="99" w:defSemiHidden="0" w:defUnhideWhenUsed="0" w:defQFormat="0" w:count="371">
+  <w:latentStyles w:defLockedState="0" w:defUIPriority="99" w:defSemiHidden="0" w:defUnhideWhenUsed="0" w:defQFormat="0" w:count="376">
     <w:lsdException w:name="Normal" w:uiPriority="0" w:qFormat="1"/>
     <w:lsdException w:name="heading 1" w:uiPriority="9" w:qFormat="1"/>
     <w:lsdException w:name="heading 2" w:semiHidden="1" w:uiPriority="9" w:unhideWhenUsed="1" w:qFormat="1"/>
@@ -18850,7 +18978,6 @@
     <w:lsdException w:name="HTML Sample" w:semiHidden="1" w:unhideWhenUsed="1"/>
     <w:lsdException w:name="HTML Typewriter" w:semiHidden="1" w:unhideWhenUsed="1"/>
     <w:lsdException w:name="HTML Variable" w:semiHidden="1" w:unhideWhenUsed="1"/>
-    <w:lsdException w:name="Normal Table" w:semiHidden="1" w:unhideWhenUsed="1"/>
     <w:lsdException w:name="annotation subject" w:semiHidden="1" w:unhideWhenUsed="1"/>
     <w:lsdException w:name="No List" w:semiHidden="1" w:unhideWhenUsed="1"/>
     <w:lsdException w:name="Outline List 1" w:semiHidden="1" w:unhideWhenUsed="1"/>
@@ -18893,11 +19020,8 @@
     <w:lsdException w:name="Table Contemporary" w:semiHidden="1" w:unhideWhenUsed="1"/>
     <w:lsdException w:name="Table Elegant" w:semiHidden="1" w:unhideWhenUsed="1"/>
     <w:lsdException w:name="Table Professional" w:semiHidden="1" w:unhideWhenUsed="1"/>
-    <w:lsdException w:name="Table Subtle 1" w:semiHidden="1" w:unhideWhenUsed="1"/>
     <w:lsdException w:name="Table Subtle 2" w:semiHidden="1" w:unhideWhenUsed="1"/>
     <w:lsdException w:name="Table Web 1" w:semiHidden="1" w:unhideWhenUsed="1"/>
-    <w:lsdException w:name="Table Web 2" w:semiHidden="1" w:unhideWhenUsed="1"/>
-    <w:lsdException w:name="Table Web 3" w:semiHidden="1" w:unhideWhenUsed="1"/>
     <w:lsdException w:name="Balloon Text" w:semiHidden="1" w:unhideWhenUsed="1"/>
     <w:lsdException w:name="Table Grid" w:uiPriority="59"/>
     <w:lsdException w:name="Table Theme" w:semiHidden="1" w:unhideWhenUsed="1"/>
@@ -19116,6 +19240,11 @@
     <w:lsdException w:name="List Table 5 Dark Accent 6" w:uiPriority="50"/>
     <w:lsdException w:name="List Table 6 Colorful Accent 6" w:uiPriority="51"/>
     <w:lsdException w:name="List Table 7 Colorful Accent 6" w:uiPriority="52"/>
+    <w:lsdException w:name="Mention" w:semiHidden="1" w:unhideWhenUsed="1"/>
+    <w:lsdException w:name="Smart Hyperlink" w:semiHidden="1" w:unhideWhenUsed="1"/>
+    <w:lsdException w:name="Hashtag" w:semiHidden="1" w:unhideWhenUsed="1"/>
+    <w:lsdException w:name="Unresolved Mention" w:semiHidden="1" w:unhideWhenUsed="1"/>
+    <w:lsdException w:name="Smart Link" w:semiHidden="1" w:unhideWhenUsed="1"/>
   </w:latentStyles>
   <w:style w:type="paragraph" w:default="1" w:styleId="Normal">
     <w:name w:val="Normal"/>

--- a/TS-Padam/TS-2.2/TS 2.2 Tamil Pada Paatam Corrections.docx
+++ b/TS-Padam/TS-2.2/TS 2.2 Tamil Pada Paatam Corrections.docx
@@ -99,10 +99,9 @@
           <w:bCs/>
           <w:sz w:val="32"/>
           <w:szCs w:val="32"/>
-          <w:highlight w:val="red"/>
           <w:u w:val="single"/>
         </w:rPr>
-        <w:t>???????</w:t>
+        <w:t>31st Oct 2022</w:t>
       </w:r>
     </w:p>
     <w:p>
@@ -18978,6 +18977,7 @@
     <w:lsdException w:name="HTML Sample" w:semiHidden="1" w:unhideWhenUsed="1"/>
     <w:lsdException w:name="HTML Typewriter" w:semiHidden="1" w:unhideWhenUsed="1"/>
     <w:lsdException w:name="HTML Variable" w:semiHidden="1" w:unhideWhenUsed="1"/>
+    <w:lsdException w:name="Normal Table" w:semiHidden="1" w:unhideWhenUsed="1"/>
     <w:lsdException w:name="annotation subject" w:semiHidden="1" w:unhideWhenUsed="1"/>
     <w:lsdException w:name="No List" w:semiHidden="1" w:unhideWhenUsed="1"/>
     <w:lsdException w:name="Outline List 1" w:semiHidden="1" w:unhideWhenUsed="1"/>
@@ -19020,8 +19020,11 @@
     <w:lsdException w:name="Table Contemporary" w:semiHidden="1" w:unhideWhenUsed="1"/>
     <w:lsdException w:name="Table Elegant" w:semiHidden="1" w:unhideWhenUsed="1"/>
     <w:lsdException w:name="Table Professional" w:semiHidden="1" w:unhideWhenUsed="1"/>
+    <w:lsdException w:name="Table Subtle 1" w:semiHidden="1" w:unhideWhenUsed="1"/>
     <w:lsdException w:name="Table Subtle 2" w:semiHidden="1" w:unhideWhenUsed="1"/>
     <w:lsdException w:name="Table Web 1" w:semiHidden="1" w:unhideWhenUsed="1"/>
+    <w:lsdException w:name="Table Web 2" w:semiHidden="1" w:unhideWhenUsed="1"/>
+    <w:lsdException w:name="Table Web 3" w:semiHidden="1" w:unhideWhenUsed="1"/>
     <w:lsdException w:name="Balloon Text" w:semiHidden="1" w:unhideWhenUsed="1"/>
     <w:lsdException w:name="Table Grid" w:uiPriority="59"/>
     <w:lsdException w:name="Table Theme" w:semiHidden="1" w:unhideWhenUsed="1"/>

--- a/TS-Padam/TS-2.2/TS 2.2 Tamil Pada Paatam Corrections.docx
+++ b/TS-Padam/TS-2.2/TS 2.2 Tamil Pada Paatam Corrections.docx
@@ -1,7 +1,1472 @@
 
 <file path=word/document.xml><?xml version="1.0" encoding="utf-8"?>
-<w:document xmlns:wpc="http://schemas.microsoft.com/office/word/2010/wordprocessingCanvas" xmlns:cx="http://schemas.microsoft.com/office/drawing/2014/chartex" xmlns:cx1="http://schemas.microsoft.com/office/drawing/2015/9/8/chartex" xmlns:cx2="http://schemas.microsoft.com/office/drawing/2015/10/21/chartex" xmlns:cx3="http://schemas.microsoft.com/office/drawing/2016/5/9/chartex" xmlns:cx4="http://schemas.microsoft.com/office/drawing/2016/5/10/chartex" xmlns:cx5="http://schemas.microsoft.com/office/drawing/2016/5/11/chartex" xmlns:cx6="http://schemas.microsoft.com/office/drawing/2016/5/12/chartex" xmlns:cx7="http://schemas.microsoft.com/office/drawing/2016/5/13/chartex" xmlns:cx8="http://schemas.microsoft.com/office/drawing/2016/5/14/chartex" xmlns:mc="http://schemas.openxmlformats.org/markup-compatibility/2006" xmlns:aink="http://schemas.microsoft.com/office/drawing/2016/ink" xmlns:am3d="http://schemas.microsoft.com/office/drawing/2017/model3d" xmlns:o="urn:schemas-microsoft-com:office:office" xmlns:oel="http://schemas.microsoft.com/office/2019/extlst" xmlns:r="http://schemas.openxmlformats.org/officeDocument/2006/relationships" xmlns:m="http://schemas.openxmlformats.org/officeDocument/2006/math" xmlns:v="urn:schemas-microsoft-com:vml" xmlns:wp14="http://schemas.microsoft.com/office/word/2010/wordprocessingDrawing" xmlns:wp="http://schemas.openxmlformats.org/drawingml/2006/wordprocessingDrawing" xmlns:w10="urn:schemas-microsoft-com:office:word" xmlns:w="http://schemas.openxmlformats.org/wordprocessingml/2006/main" xmlns:w14="http://schemas.microsoft.com/office/word/2010/wordml" xmlns:w15="http://schemas.microsoft.com/office/word/2012/wordml" xmlns:w16cex="http://schemas.microsoft.com/office/word/2018/wordml/cex" xmlns:w16cid="http://schemas.microsoft.com/office/word/2016/wordml/cid" xmlns:w16="http://schemas.microsoft.com/office/word/2018/wordml" xmlns:w16sdtdh="http://schemas.microsoft.com/office/word/2020/wordml/sdtdatahash" xmlns:w16se="http://schemas.microsoft.com/office/word/2015/wordml/symex" xmlns:wpg="http://schemas.microsoft.com/office/word/2010/wordprocessingGroup" xmlns:wpi="http://schemas.microsoft.com/office/word/2010/wordprocessingInk" xmlns:wne="http://schemas.microsoft.com/office/word/2006/wordml" xmlns:wps="http://schemas.microsoft.com/office/word/2010/wordprocessingShape" mc:Ignorable="w14 w15 w16se w16cid w16 w16cex w16sdtdh wp14">
+<w:document xmlns:wpc="http://schemas.microsoft.com/office/word/2010/wordprocessingCanvas" xmlns:cx="http://schemas.microsoft.com/office/drawing/2014/chartex" xmlns:cx1="http://schemas.microsoft.com/office/drawing/2015/9/8/chartex" xmlns:cx2="http://schemas.microsoft.com/office/drawing/2015/10/21/chartex" xmlns:cx3="http://schemas.microsoft.com/office/drawing/2016/5/9/chartex" xmlns:cx4="http://schemas.microsoft.com/office/drawing/2016/5/10/chartex" xmlns:cx5="http://schemas.microsoft.com/office/drawing/2016/5/11/chartex" xmlns:cx6="http://schemas.microsoft.com/office/drawing/2016/5/12/chartex" xmlns:cx7="http://schemas.microsoft.com/office/drawing/2016/5/13/chartex" xmlns:cx8="http://schemas.microsoft.com/office/drawing/2016/5/14/chartex" xmlns:mc="http://schemas.openxmlformats.org/markup-compatibility/2006" xmlns:aink="http://schemas.microsoft.com/office/drawing/2016/ink" xmlns:am3d="http://schemas.microsoft.com/office/drawing/2017/model3d" xmlns:o="urn:schemas-microsoft-com:office:office" xmlns:oel="http://schemas.microsoft.com/office/2019/extlst" xmlns:r="http://schemas.openxmlformats.org/officeDocument/2006/relationships" xmlns:m="http://schemas.openxmlformats.org/officeDocument/2006/math" xmlns:v="urn:schemas-microsoft-com:vml" xmlns:wp14="http://schemas.microsoft.com/office/word/2010/wordprocessingDrawing" xmlns:wp="http://schemas.openxmlformats.org/drawingml/2006/wordprocessingDrawing" xmlns:w10="urn:schemas-microsoft-com:office:word" xmlns:w="http://schemas.openxmlformats.org/wordprocessingml/2006/main" xmlns:w14="http://schemas.microsoft.com/office/word/2010/wordml" xmlns:w15="http://schemas.microsoft.com/office/word/2012/wordml" xmlns:w16cex="http://schemas.microsoft.com/office/word/2018/wordml/cex" xmlns:w16cid="http://schemas.microsoft.com/office/word/2016/wordml/cid" xmlns:w16="http://schemas.microsoft.com/office/word/2018/wordml" xmlns:w16du="http://schemas.microsoft.com/office/word/2023/wordml/word16du" xmlns:w16sdtdh="http://schemas.microsoft.com/office/word/2020/wordml/sdtdatahash" xmlns:w16se="http://schemas.microsoft.com/office/word/2015/wordml/symex" xmlns:wpg="http://schemas.microsoft.com/office/word/2010/wordprocessingGroup" xmlns:wpi="http://schemas.microsoft.com/office/word/2010/wordprocessingInk" xmlns:wne="http://schemas.microsoft.com/office/word/2006/wordml" xmlns:wps="http://schemas.microsoft.com/office/word/2010/wordprocessingShape" mc:Ignorable="w14 w15 w16se w16cid w16 w16cex w16sdtdh wp14">
   <w:body>
+    <w:p>
+      <w:pPr>
+        <w:jc w:val="center"/>
+        <w:rPr>
+          <w:b/>
+          <w:bCs/>
+          <w:sz w:val="32"/>
+          <w:szCs w:val="32"/>
+          <w:u w:val="single"/>
+        </w:rPr>
+      </w:pPr>
+      <w:r>
+        <w:rPr>
+          <w:b/>
+          <w:bCs/>
+          <w:sz w:val="32"/>
+          <w:szCs w:val="32"/>
+          <w:u w:val="single"/>
+        </w:rPr>
+        <w:t xml:space="preserve">TS Pada Paatam – TS 2.2 Tamil </w:t>
+      </w:r>
+      <w:r>
+        <w:rPr>
+          <w:b/>
+          <w:bCs/>
+          <w:sz w:val="32"/>
+          <w:szCs w:val="32"/>
+          <w:u w:val="single"/>
+        </w:rPr>
+        <w:t>Corrections</w:t>
+      </w:r>
+      <w:r>
+        <w:rPr>
+          <w:b/>
+          <w:bCs/>
+          <w:sz w:val="32"/>
+          <w:szCs w:val="32"/>
+          <w:u w:val="single"/>
+        </w:rPr>
+        <w:t xml:space="preserve"> </w:t>
+      </w:r>
+      <w:r>
+        <w:rPr>
+          <w:b/>
+          <w:bCs/>
+          <w:sz w:val="32"/>
+          <w:szCs w:val="32"/>
+          <w:u w:val="single"/>
+        </w:rPr>
+        <w:t>–</w:t>
+      </w:r>
+      <w:r>
+        <w:rPr>
+          <w:b/>
+          <w:bCs/>
+          <w:sz w:val="32"/>
+          <w:szCs w:val="32"/>
+          <w:u w:val="single"/>
+        </w:rPr>
+        <w:t xml:space="preserve"> </w:t>
+      </w:r>
+      <w:r>
+        <w:rPr>
+          <w:b/>
+          <w:bCs/>
+          <w:sz w:val="32"/>
+          <w:szCs w:val="32"/>
+          <w:u w:val="single"/>
+        </w:rPr>
+        <w:t xml:space="preserve">Observed </w:t>
+      </w:r>
+      <w:proofErr w:type="gramStart"/>
+      <w:r>
+        <w:rPr>
+          <w:b/>
+          <w:bCs/>
+          <w:sz w:val="32"/>
+          <w:szCs w:val="32"/>
+          <w:u w:val="single"/>
+        </w:rPr>
+        <w:t xml:space="preserve">till </w:t>
+      </w:r>
+      <w:r>
+        <w:rPr>
+          <w:b/>
+          <w:bCs/>
+          <w:sz w:val="32"/>
+          <w:szCs w:val="32"/>
+          <w:highlight w:val="red"/>
+          <w:u w:val="single"/>
+        </w:rPr>
+        <w:t>?????</w:t>
+      </w:r>
+      <w:proofErr w:type="gramEnd"/>
+    </w:p>
+    <w:p>
+      <w:pPr>
+        <w:spacing w:before="0" w:line="240" w:lineRule="auto"/>
+        <w:jc w:val="center"/>
+        <w:rPr>
+          <w:b/>
+          <w:bCs/>
+        </w:rPr>
+      </w:pPr>
+      <w:r>
+        <w:rPr>
+          <w:b/>
+          <w:bCs/>
+        </w:rPr>
+        <w:t>(</w:t>
+      </w:r>
+      <w:proofErr w:type="gramStart"/>
+      <w:r>
+        <w:rPr>
+          <w:b/>
+          <w:bCs/>
+        </w:rPr>
+        <w:t>ignore</w:t>
+      </w:r>
+      <w:proofErr w:type="gramEnd"/>
+      <w:r>
+        <w:rPr>
+          <w:b/>
+          <w:bCs/>
+        </w:rPr>
+        <w:t xml:space="preserve"> those which are already incorporated in your book’s version and date)</w:t>
+      </w:r>
+    </w:p>
+    <w:tbl>
+      <w:tblPr>
+        <w:tblW w:w="13662" w:type="dxa"/>
+        <w:tblInd w:w="-318" w:type="dxa"/>
+        <w:tblBorders>
+          <w:top w:val="single" w:sz="4" w:space="0" w:color="000000"/>
+          <w:left w:val="single" w:sz="4" w:space="0" w:color="000000"/>
+          <w:bottom w:val="single" w:sz="4" w:space="0" w:color="000000"/>
+          <w:right w:val="single" w:sz="4" w:space="0" w:color="000000"/>
+          <w:insideH w:val="single" w:sz="4" w:space="0" w:color="000000"/>
+          <w:insideV w:val="single" w:sz="4" w:space="0" w:color="000000"/>
+        </w:tblBorders>
+        <w:tblLook w:val="04A0" w:firstRow="1" w:lastRow="0" w:firstColumn="1" w:lastColumn="0" w:noHBand="0" w:noVBand="1"/>
+      </w:tblPr>
+      <w:tblGrid>
+        <w:gridCol w:w="3290"/>
+        <w:gridCol w:w="5103"/>
+        <w:gridCol w:w="5269"/>
+      </w:tblGrid>
+      <w:tr>
+        <w:tc>
+          <w:tcPr>
+            <w:tcW w:w="3290" w:type="dxa"/>
+          </w:tcPr>
+          <w:p>
+            <w:pPr>
+              <w:spacing w:before="0" w:line="240" w:lineRule="auto"/>
+              <w:jc w:val="center"/>
+              <w:rPr>
+                <w:b/>
+                <w:sz w:val="32"/>
+                <w:szCs w:val="32"/>
+              </w:rPr>
+            </w:pPr>
+            <w:r>
+              <w:rPr>
+                <w:b/>
+                <w:sz w:val="32"/>
+                <w:szCs w:val="32"/>
+              </w:rPr>
+              <w:t>Section, Paragraph</w:t>
+            </w:r>
+          </w:p>
+          <w:p>
+            <w:pPr>
+              <w:spacing w:before="0" w:line="240" w:lineRule="auto"/>
+              <w:jc w:val="center"/>
+              <w:rPr>
+                <w:b/>
+                <w:sz w:val="32"/>
+                <w:szCs w:val="32"/>
+              </w:rPr>
+            </w:pPr>
+            <w:r>
+              <w:rPr>
+                <w:b/>
+                <w:sz w:val="32"/>
+                <w:szCs w:val="32"/>
+              </w:rPr>
+              <w:t>Reference</w:t>
+            </w:r>
+          </w:p>
+        </w:tc>
+        <w:tc>
+          <w:tcPr>
+            <w:tcW w:w="5103" w:type="dxa"/>
+          </w:tcPr>
+          <w:p>
+            <w:pPr>
+              <w:spacing w:before="0" w:line="240" w:lineRule="auto"/>
+              <w:jc w:val="center"/>
+              <w:rPr>
+                <w:b/>
+                <w:sz w:val="32"/>
+                <w:szCs w:val="32"/>
+              </w:rPr>
+            </w:pPr>
+            <w:r>
+              <w:rPr>
+                <w:b/>
+                <w:sz w:val="32"/>
+                <w:szCs w:val="32"/>
+              </w:rPr>
+              <w:t>As Printed</w:t>
+            </w:r>
+          </w:p>
+        </w:tc>
+        <w:tc>
+          <w:tcPr>
+            <w:tcW w:w="5269" w:type="dxa"/>
+          </w:tcPr>
+          <w:p>
+            <w:pPr>
+              <w:spacing w:before="0" w:line="240" w:lineRule="auto"/>
+              <w:ind w:right="-18"/>
+              <w:jc w:val="center"/>
+              <w:rPr>
+                <w:b/>
+                <w:sz w:val="32"/>
+                <w:szCs w:val="32"/>
+              </w:rPr>
+            </w:pPr>
+            <w:r>
+              <w:rPr>
+                <w:b/>
+                <w:sz w:val="32"/>
+                <w:szCs w:val="32"/>
+              </w:rPr>
+              <w:t>To be read as or corrected as</w:t>
+            </w:r>
+          </w:p>
+        </w:tc>
+      </w:tr>
+      <w:tr>
+        <w:trPr>
+          <w:trHeight w:val="1531"/>
+        </w:trPr>
+        <w:tc>
+          <w:tcPr>
+            <w:tcW w:w="3290" w:type="dxa"/>
+          </w:tcPr>
+          <w:p>
+            <w:pPr>
+              <w:spacing w:before="0" w:line="240" w:lineRule="auto"/>
+              <w:rPr>
+                <w:rFonts w:cs="Latha"/>
+                <w:b/>
+                <w:sz w:val="28"/>
+                <w:szCs w:val="28"/>
+                <w:lang w:bidi="ta-IN"/>
+              </w:rPr>
+            </w:pPr>
+            <w:r>
+              <w:rPr>
+                <w:rFonts w:cs="Latha"/>
+                <w:b/>
+                <w:sz w:val="28"/>
+                <w:szCs w:val="28"/>
+                <w:lang w:bidi="ta-IN"/>
+              </w:rPr>
+              <w:t>TS 2.2.</w:t>
+            </w:r>
+            <w:r>
+              <w:rPr>
+                <w:rFonts w:cs="Latha"/>
+                <w:b/>
+                <w:sz w:val="28"/>
+                <w:szCs w:val="28"/>
+                <w:lang w:bidi="ta-IN"/>
+              </w:rPr>
+              <w:t>2</w:t>
+            </w:r>
+            <w:r>
+              <w:rPr>
+                <w:rFonts w:cs="Latha"/>
+                <w:b/>
+                <w:sz w:val="28"/>
+                <w:szCs w:val="28"/>
+                <w:lang w:bidi="ta-IN"/>
+              </w:rPr>
+              <w:t>.</w:t>
+            </w:r>
+            <w:r>
+              <w:rPr>
+                <w:rFonts w:cs="Latha"/>
+                <w:b/>
+                <w:sz w:val="28"/>
+                <w:szCs w:val="28"/>
+                <w:lang w:bidi="ta-IN"/>
+              </w:rPr>
+              <w:t>5</w:t>
+            </w:r>
+            <w:r>
+              <w:rPr>
+                <w:rFonts w:cs="Latha"/>
+                <w:b/>
+                <w:sz w:val="28"/>
+                <w:szCs w:val="28"/>
+                <w:lang w:bidi="ta-IN"/>
+              </w:rPr>
+              <w:t xml:space="preserve"> - Padam</w:t>
+            </w:r>
+          </w:p>
+          <w:p>
+            <w:pPr>
+              <w:spacing w:before="0" w:line="240" w:lineRule="auto"/>
+              <w:rPr>
+                <w:rFonts w:cs="Latha"/>
+                <w:b/>
+                <w:sz w:val="28"/>
+                <w:szCs w:val="28"/>
+                <w:lang w:bidi="ta-IN"/>
+              </w:rPr>
+            </w:pPr>
+            <w:r>
+              <w:rPr>
+                <w:rFonts w:cs="Latha"/>
+                <w:b/>
+                <w:sz w:val="28"/>
+                <w:szCs w:val="28"/>
+                <w:lang w:bidi="ta-IN"/>
+              </w:rPr>
+              <w:t xml:space="preserve">Padam No. - </w:t>
+            </w:r>
+            <w:r>
+              <w:rPr>
+                <w:rFonts w:cs="Latha"/>
+                <w:b/>
+                <w:sz w:val="28"/>
+                <w:szCs w:val="28"/>
+                <w:lang w:bidi="ta-IN"/>
+              </w:rPr>
+              <w:t>49</w:t>
+            </w:r>
+          </w:p>
+          <w:p>
+            <w:pPr>
+              <w:spacing w:before="0" w:line="240" w:lineRule="auto"/>
+              <w:rPr>
+                <w:rFonts w:cs="Latha"/>
+                <w:sz w:val="28"/>
+                <w:szCs w:val="28"/>
+                <w:cs/>
+                <w:lang w:bidi="ta-IN"/>
+              </w:rPr>
+            </w:pPr>
+            <w:proofErr w:type="gramStart"/>
+            <w:r>
+              <w:rPr>
+                <w:rFonts w:cs="Latha"/>
+                <w:b/>
+                <w:sz w:val="28"/>
+                <w:szCs w:val="28"/>
+                <w:lang w:bidi="ta-IN"/>
+              </w:rPr>
+              <w:t>Panchaati  No.</w:t>
+            </w:r>
+            <w:proofErr w:type="gramEnd"/>
+            <w:r>
+              <w:rPr>
+                <w:rFonts w:cs="Latha"/>
+                <w:b/>
+                <w:sz w:val="28"/>
+                <w:szCs w:val="28"/>
+                <w:lang w:bidi="ta-IN"/>
+              </w:rPr>
+              <w:t xml:space="preserve"> - </w:t>
+            </w:r>
+            <w:r>
+              <w:rPr>
+                <w:rFonts w:cs="Latha"/>
+                <w:b/>
+                <w:sz w:val="28"/>
+                <w:szCs w:val="28"/>
+                <w:lang w:bidi="ta-IN"/>
+              </w:rPr>
+              <w:t>10</w:t>
+            </w:r>
+          </w:p>
+        </w:tc>
+        <w:tc>
+          <w:tcPr>
+            <w:tcW w:w="5103" w:type="dxa"/>
+          </w:tcPr>
+          <w:p>
+            <w:pPr>
+              <w:widowControl w:val="0"/>
+              <w:autoSpaceDE w:val="0"/>
+              <w:autoSpaceDN w:val="0"/>
+              <w:adjustRightInd w:val="0"/>
+              <w:spacing w:line="240" w:lineRule="auto"/>
+              <w:rPr>
+                <w:sz w:val="32"/>
+                <w:szCs w:val="32"/>
+                <w:lang w:val="it-IT"/>
+              </w:rPr>
+            </w:pPr>
+            <w:r>
+              <w:rPr>
+                <w:rFonts w:ascii="Latha" w:hAnsi="Latha" w:cs="Latha"/>
+                <w:sz w:val="28"/>
+                <w:szCs w:val="28"/>
+                <w:cs/>
+                <w:lang w:bidi="ta-IN"/>
+              </w:rPr>
+              <w:t>ஏ</w:t>
+            </w:r>
+            <w:r>
+              <w:rPr>
+                <w:rFonts w:ascii="BRH Tamil Tab Extra" w:hAnsi="BRH Tamil Tab Extra" w:cs="Latha"/>
+                <w:b/>
+                <w:sz w:val="36"/>
+                <w:szCs w:val="28"/>
+              </w:rPr>
+              <w:t>…</w:t>
+            </w:r>
+            <w:r>
+              <w:rPr>
+                <w:rFonts w:ascii="Latha" w:hAnsi="Latha" w:cs="Latha"/>
+                <w:sz w:val="28"/>
+                <w:szCs w:val="28"/>
+                <w:cs/>
+                <w:lang w:bidi="ta-IN"/>
+              </w:rPr>
+              <w:t xml:space="preserve">வ </w:t>
+            </w:r>
+            <w:r>
+              <w:rPr>
+                <w:rFonts w:ascii="Latha" w:hAnsi="Latha" w:cs="Latha"/>
+                <w:sz w:val="28"/>
+                <w:szCs w:val="28"/>
+              </w:rPr>
+              <w:t xml:space="preserve">| </w:t>
+            </w:r>
+            <w:r>
+              <w:rPr>
+                <w:rFonts w:ascii="Latha" w:hAnsi="Latha" w:cs="Latha"/>
+                <w:sz w:val="28"/>
+                <w:szCs w:val="28"/>
+                <w:cs/>
+                <w:lang w:bidi="ta-IN"/>
+              </w:rPr>
+              <w:t>ஏ</w:t>
+            </w:r>
+            <w:r>
+              <w:rPr>
+                <w:rFonts w:ascii="BRH Tamil Tab Extra" w:hAnsi="BRH Tamil Tab Extra" w:cs="Latha"/>
+                <w:b/>
+                <w:sz w:val="36"/>
+                <w:szCs w:val="28"/>
+              </w:rPr>
+              <w:t>…</w:t>
+            </w:r>
+            <w:r>
+              <w:rPr>
+                <w:rFonts w:ascii="Latha" w:hAnsi="Latha" w:cs="Latha"/>
+                <w:sz w:val="28"/>
+                <w:szCs w:val="28"/>
+                <w:cs/>
+                <w:lang w:bidi="ta-IN"/>
+              </w:rPr>
+              <w:t>ன</w:t>
+            </w:r>
+            <w:r>
+              <w:rPr>
+                <w:rFonts w:ascii="BRH Tamil Tab Extra" w:hAnsi="BRH Tamil Tab Extra" w:cs="Latha"/>
+                <w:b/>
+                <w:sz w:val="36"/>
+                <w:szCs w:val="28"/>
+              </w:rPr>
+              <w:t>…</w:t>
+            </w:r>
+            <w:r>
+              <w:rPr>
+                <w:rFonts w:ascii="Latha" w:hAnsi="Latha" w:cs="Latha"/>
+                <w:sz w:val="28"/>
+                <w:szCs w:val="28"/>
+                <w:cs/>
+                <w:lang w:bidi="ta-IN"/>
+              </w:rPr>
+              <w:t xml:space="preserve">ம் </w:t>
+            </w:r>
+            <w:r>
+              <w:rPr>
+                <w:rFonts w:ascii="Latha" w:hAnsi="Latha" w:cs="Latha"/>
+                <w:sz w:val="28"/>
+                <w:szCs w:val="28"/>
+              </w:rPr>
+              <w:t xml:space="preserve">| </w:t>
+            </w:r>
+            <w:r>
+              <w:rPr>
+                <w:rFonts w:ascii="Latha" w:hAnsi="Latha" w:cs="Latha"/>
+                <w:sz w:val="28"/>
+                <w:szCs w:val="28"/>
+                <w:cs/>
+                <w:lang w:bidi="ta-IN"/>
+              </w:rPr>
+              <w:t>ஶ</w:t>
+            </w:r>
+            <w:r>
+              <w:rPr>
+                <w:rFonts w:ascii="BRH Tamil Tab Extra" w:hAnsi="BRH Tamil Tab Extra" w:cs="Latha"/>
+                <w:b/>
+                <w:sz w:val="36"/>
+                <w:szCs w:val="28"/>
+                <w:highlight w:val="yellow"/>
+              </w:rPr>
+              <w:t>…</w:t>
+            </w:r>
+            <w:r>
+              <w:rPr>
+                <w:rFonts w:ascii="Latha" w:hAnsi="Latha" w:cs="Latha"/>
+                <w:sz w:val="28"/>
+                <w:szCs w:val="28"/>
+                <w:highlight w:val="yellow"/>
+                <w:cs/>
+                <w:lang w:bidi="ta-IN"/>
+              </w:rPr>
+              <w:t>ய</w:t>
+            </w:r>
+            <w:r>
+              <w:rPr>
+                <w:rFonts w:ascii="BRH Tamil Tab Extra" w:hAnsi="BRH Tamil Tab Extra" w:cs="Latha"/>
+                <w:b/>
+                <w:sz w:val="36"/>
+                <w:szCs w:val="28"/>
+                <w:highlight w:val="yellow"/>
+              </w:rPr>
+              <w:t>…</w:t>
+            </w:r>
+            <w:r>
+              <w:rPr>
+                <w:rFonts w:ascii="Latha" w:hAnsi="Latha" w:cs="Latha"/>
+                <w:sz w:val="28"/>
+                <w:szCs w:val="28"/>
+                <w:highlight w:val="yellow"/>
+                <w:cs/>
+                <w:lang w:bidi="ta-IN"/>
+              </w:rPr>
+              <w:t>ம</w:t>
+            </w:r>
+            <w:r>
+              <w:rPr>
+                <w:rFonts w:ascii="BRH Tamil Tab Extra" w:hAnsi="BRH Tamil Tab Extra" w:cs="Latha"/>
+                <w:b/>
+                <w:sz w:val="36"/>
+                <w:szCs w:val="28"/>
+              </w:rPr>
+              <w:t>…</w:t>
+            </w:r>
+            <w:r>
+              <w:rPr>
+                <w:rFonts w:ascii="Latha" w:hAnsi="Latha" w:cs="Latha"/>
+                <w:sz w:val="28"/>
+                <w:szCs w:val="28"/>
+                <w:cs/>
+                <w:lang w:bidi="ta-IN"/>
+              </w:rPr>
+              <w:t>தி</w:t>
+            </w:r>
+            <w:r>
+              <w:rPr>
+                <w:rFonts w:ascii="BRH Tamil Tab Extra" w:hAnsi="BRH Tamil Tab Extra" w:cs="Latha"/>
+                <w:b/>
+                <w:sz w:val="36"/>
+                <w:szCs w:val="28"/>
+              </w:rPr>
+              <w:t>…</w:t>
+            </w:r>
+            <w:r>
+              <w:rPr>
+                <w:rFonts w:ascii="Latha" w:hAnsi="Latha" w:cs="Latha"/>
+                <w:sz w:val="28"/>
+                <w:szCs w:val="28"/>
+              </w:rPr>
+              <w:t xml:space="preserve"> |</w:t>
+            </w:r>
+          </w:p>
+        </w:tc>
+        <w:tc>
+          <w:tcPr>
+            <w:tcW w:w="5269" w:type="dxa"/>
+          </w:tcPr>
+          <w:p>
+            <w:pPr>
+              <w:spacing w:before="0" w:line="240" w:lineRule="auto"/>
+              <w:rPr>
+                <w:sz w:val="32"/>
+                <w:szCs w:val="32"/>
+                <w:lang w:val="it-IT"/>
+              </w:rPr>
+            </w:pPr>
+            <w:r>
+              <w:rPr>
+                <w:rFonts w:ascii="Latha" w:hAnsi="Latha" w:cs="Latha"/>
+                <w:sz w:val="28"/>
+                <w:szCs w:val="28"/>
+                <w:cs/>
+                <w:lang w:bidi="ta-IN"/>
+              </w:rPr>
+              <w:t>ஏ</w:t>
+            </w:r>
+            <w:r>
+              <w:rPr>
+                <w:rFonts w:ascii="BRH Tamil Tab Extra" w:hAnsi="BRH Tamil Tab Extra" w:cs="Latha"/>
+                <w:b/>
+                <w:sz w:val="36"/>
+                <w:szCs w:val="28"/>
+              </w:rPr>
+              <w:t>…</w:t>
+            </w:r>
+            <w:r>
+              <w:rPr>
+                <w:rFonts w:ascii="Latha" w:hAnsi="Latha" w:cs="Latha"/>
+                <w:sz w:val="28"/>
+                <w:szCs w:val="28"/>
+                <w:cs/>
+                <w:lang w:bidi="ta-IN"/>
+              </w:rPr>
+              <w:t xml:space="preserve">வ </w:t>
+            </w:r>
+            <w:r>
+              <w:rPr>
+                <w:rFonts w:ascii="Latha" w:hAnsi="Latha" w:cs="Latha"/>
+                <w:sz w:val="28"/>
+                <w:szCs w:val="28"/>
+              </w:rPr>
+              <w:t xml:space="preserve">| </w:t>
+            </w:r>
+            <w:r>
+              <w:rPr>
+                <w:rFonts w:ascii="Latha" w:hAnsi="Latha" w:cs="Latha"/>
+                <w:sz w:val="28"/>
+                <w:szCs w:val="28"/>
+                <w:cs/>
+                <w:lang w:bidi="ta-IN"/>
+              </w:rPr>
+              <w:t>ஏ</w:t>
+            </w:r>
+            <w:r>
+              <w:rPr>
+                <w:rFonts w:ascii="BRH Tamil Tab Extra" w:hAnsi="BRH Tamil Tab Extra" w:cs="Latha"/>
+                <w:b/>
+                <w:sz w:val="36"/>
+                <w:szCs w:val="28"/>
+              </w:rPr>
+              <w:t>…</w:t>
+            </w:r>
+            <w:r>
+              <w:rPr>
+                <w:rFonts w:ascii="Latha" w:hAnsi="Latha" w:cs="Latha"/>
+                <w:sz w:val="28"/>
+                <w:szCs w:val="28"/>
+                <w:cs/>
+                <w:lang w:bidi="ta-IN"/>
+              </w:rPr>
+              <w:t>ன</w:t>
+            </w:r>
+            <w:r>
+              <w:rPr>
+                <w:rFonts w:ascii="BRH Tamil Tab Extra" w:hAnsi="BRH Tamil Tab Extra" w:cs="Latha"/>
+                <w:b/>
+                <w:sz w:val="36"/>
+                <w:szCs w:val="28"/>
+              </w:rPr>
+              <w:t>…</w:t>
+            </w:r>
+            <w:r>
+              <w:rPr>
+                <w:rFonts w:ascii="Latha" w:hAnsi="Latha" w:cs="Latha"/>
+                <w:sz w:val="28"/>
+                <w:szCs w:val="28"/>
+                <w:cs/>
+                <w:lang w:bidi="ta-IN"/>
+              </w:rPr>
+              <w:t xml:space="preserve">ம் </w:t>
+            </w:r>
+            <w:r>
+              <w:rPr>
+                <w:rFonts w:ascii="Latha" w:hAnsi="Latha" w:cs="Latha"/>
+                <w:sz w:val="28"/>
+                <w:szCs w:val="28"/>
+              </w:rPr>
+              <w:t xml:space="preserve">| </w:t>
+            </w:r>
+            <w:r>
+              <w:rPr>
+                <w:rFonts w:ascii="Latha" w:hAnsi="Latha" w:cs="Latha"/>
+                <w:sz w:val="28"/>
+                <w:szCs w:val="28"/>
+                <w:cs/>
+                <w:lang w:bidi="ta-IN"/>
+              </w:rPr>
+              <w:t>ஶ</w:t>
+            </w:r>
+            <w:r>
+              <w:rPr>
+                <w:rFonts w:ascii="BRH Tamil Tab Extra" w:hAnsi="BRH Tamil Tab Extra" w:cs="Latha"/>
+                <w:b/>
+                <w:sz w:val="36"/>
+                <w:szCs w:val="28"/>
+              </w:rPr>
+              <w:t>…</w:t>
+            </w:r>
+            <w:r>
+              <w:rPr>
+                <w:rFonts w:ascii="Latha" w:hAnsi="Latha" w:cs="Latha"/>
+                <w:sz w:val="28"/>
+                <w:szCs w:val="28"/>
+                <w:highlight w:val="green"/>
+                <w:cs/>
+                <w:lang w:bidi="ta-IN"/>
+              </w:rPr>
+              <w:t>ம</w:t>
+            </w:r>
+            <w:r>
+              <w:rPr>
+                <w:rFonts w:ascii="BRH Tamil Tab Extra" w:hAnsi="BRH Tamil Tab Extra" w:cs="Latha"/>
+                <w:b/>
+                <w:sz w:val="36"/>
+                <w:szCs w:val="28"/>
+                <w:highlight w:val="green"/>
+              </w:rPr>
+              <w:t>…</w:t>
+            </w:r>
+            <w:r>
+              <w:rPr>
+                <w:rFonts w:ascii="Latha" w:hAnsi="Latha" w:cs="Latha"/>
+                <w:sz w:val="28"/>
+                <w:szCs w:val="28"/>
+                <w:highlight w:val="green"/>
+                <w:cs/>
+                <w:lang w:bidi="ta-IN"/>
+              </w:rPr>
+              <w:t>ய</w:t>
+            </w:r>
+            <w:r>
+              <w:rPr>
+                <w:rFonts w:ascii="BRH Tamil Tab Extra" w:hAnsi="BRH Tamil Tab Extra" w:cs="Latha"/>
+                <w:b/>
+                <w:sz w:val="36"/>
+                <w:szCs w:val="28"/>
+              </w:rPr>
+              <w:t>……</w:t>
+            </w:r>
+            <w:r>
+              <w:rPr>
+                <w:rFonts w:ascii="Latha" w:hAnsi="Latha" w:cs="Latha"/>
+                <w:sz w:val="28"/>
+                <w:szCs w:val="28"/>
+                <w:cs/>
+                <w:lang w:bidi="ta-IN"/>
+              </w:rPr>
+              <w:t>தி</w:t>
+            </w:r>
+            <w:r>
+              <w:rPr>
+                <w:rFonts w:ascii="BRH Tamil Tab Extra" w:hAnsi="BRH Tamil Tab Extra" w:cs="Latha"/>
+                <w:b/>
+                <w:sz w:val="36"/>
+                <w:szCs w:val="28"/>
+              </w:rPr>
+              <w:t>…</w:t>
+            </w:r>
+            <w:r>
+              <w:rPr>
+                <w:rFonts w:ascii="Latha" w:hAnsi="Latha" w:cs="Latha"/>
+                <w:sz w:val="28"/>
+                <w:szCs w:val="28"/>
+              </w:rPr>
+              <w:t xml:space="preserve"> |</w:t>
+            </w:r>
+          </w:p>
+        </w:tc>
+      </w:tr>
+      <w:tr>
+        <w:trPr>
+          <w:trHeight w:val="1531"/>
+        </w:trPr>
+        <w:tc>
+          <w:tcPr>
+            <w:tcW w:w="3290" w:type="dxa"/>
+            <w:tcBorders>
+              <w:top w:val="single" w:sz="4" w:space="0" w:color="000000"/>
+              <w:left w:val="single" w:sz="4" w:space="0" w:color="000000"/>
+              <w:bottom w:val="single" w:sz="4" w:space="0" w:color="000000"/>
+              <w:right w:val="single" w:sz="4" w:space="0" w:color="000000"/>
+            </w:tcBorders>
+          </w:tcPr>
+          <w:p>
+            <w:pPr>
+              <w:spacing w:before="0" w:line="240" w:lineRule="auto"/>
+              <w:rPr>
+                <w:rFonts w:cs="Latha"/>
+                <w:b/>
+                <w:sz w:val="28"/>
+                <w:szCs w:val="28"/>
+                <w:lang w:bidi="ta-IN"/>
+              </w:rPr>
+            </w:pPr>
+            <w:r>
+              <w:rPr>
+                <w:rFonts w:cs="Latha"/>
+                <w:b/>
+                <w:sz w:val="28"/>
+                <w:szCs w:val="28"/>
+                <w:lang w:bidi="ta-IN"/>
+              </w:rPr>
+              <w:t>TS 2.2.</w:t>
+            </w:r>
+            <w:r>
+              <w:rPr>
+                <w:rFonts w:cs="Latha"/>
+                <w:b/>
+                <w:sz w:val="28"/>
+                <w:szCs w:val="28"/>
+                <w:lang w:bidi="ta-IN"/>
+              </w:rPr>
+              <w:t>8.1</w:t>
+            </w:r>
+            <w:r>
+              <w:rPr>
+                <w:rFonts w:cs="Latha"/>
+                <w:b/>
+                <w:sz w:val="28"/>
+                <w:szCs w:val="28"/>
+                <w:lang w:bidi="ta-IN"/>
+              </w:rPr>
+              <w:t xml:space="preserve"> - Padam</w:t>
+            </w:r>
+          </w:p>
+          <w:p>
+            <w:pPr>
+              <w:spacing w:before="0" w:line="240" w:lineRule="auto"/>
+              <w:rPr>
+                <w:rFonts w:cs="Latha"/>
+                <w:b/>
+                <w:sz w:val="28"/>
+                <w:szCs w:val="28"/>
+                <w:lang w:bidi="ta-IN"/>
+              </w:rPr>
+            </w:pPr>
+            <w:r>
+              <w:rPr>
+                <w:rFonts w:cs="Latha"/>
+                <w:b/>
+                <w:sz w:val="28"/>
+                <w:szCs w:val="28"/>
+                <w:lang w:bidi="ta-IN"/>
+              </w:rPr>
+              <w:t xml:space="preserve">Padam No. - </w:t>
+            </w:r>
+            <w:r>
+              <w:rPr>
+                <w:rFonts w:cs="Latha"/>
+                <w:b/>
+                <w:sz w:val="28"/>
+                <w:szCs w:val="28"/>
+                <w:lang w:bidi="ta-IN"/>
+              </w:rPr>
+              <w:t>1</w:t>
+            </w:r>
+          </w:p>
+          <w:p>
+            <w:pPr>
+              <w:spacing w:before="0" w:line="240" w:lineRule="auto"/>
+              <w:rPr>
+                <w:rFonts w:cs="Latha"/>
+                <w:b/>
+                <w:sz w:val="28"/>
+                <w:szCs w:val="28"/>
+                <w:cs/>
+                <w:lang w:bidi="ta-IN"/>
+              </w:rPr>
+            </w:pPr>
+            <w:proofErr w:type="gramStart"/>
+            <w:r>
+              <w:rPr>
+                <w:rFonts w:cs="Latha"/>
+                <w:b/>
+                <w:sz w:val="28"/>
+                <w:szCs w:val="28"/>
+                <w:lang w:bidi="ta-IN"/>
+              </w:rPr>
+              <w:t>Panchaati  No.</w:t>
+            </w:r>
+            <w:proofErr w:type="gramEnd"/>
+            <w:r>
+              <w:rPr>
+                <w:rFonts w:cs="Latha"/>
+                <w:b/>
+                <w:sz w:val="28"/>
+                <w:szCs w:val="28"/>
+                <w:lang w:bidi="ta-IN"/>
+              </w:rPr>
+              <w:t xml:space="preserve"> - </w:t>
+            </w:r>
+            <w:r>
+              <w:rPr>
+                <w:rFonts w:cs="Latha"/>
+                <w:b/>
+                <w:sz w:val="28"/>
+                <w:szCs w:val="28"/>
+                <w:lang w:bidi="ta-IN"/>
+              </w:rPr>
+              <w:t>40</w:t>
+            </w:r>
+          </w:p>
+        </w:tc>
+        <w:tc>
+          <w:tcPr>
+            <w:tcW w:w="5103" w:type="dxa"/>
+            <w:tcBorders>
+              <w:top w:val="single" w:sz="4" w:space="0" w:color="000000"/>
+              <w:left w:val="single" w:sz="4" w:space="0" w:color="000000"/>
+              <w:bottom w:val="single" w:sz="4" w:space="0" w:color="000000"/>
+              <w:right w:val="single" w:sz="4" w:space="0" w:color="000000"/>
+            </w:tcBorders>
+          </w:tcPr>
+          <w:p>
+            <w:pPr>
+              <w:widowControl w:val="0"/>
+              <w:autoSpaceDE w:val="0"/>
+              <w:autoSpaceDN w:val="0"/>
+              <w:adjustRightInd w:val="0"/>
+              <w:spacing w:before="0" w:line="240" w:lineRule="auto"/>
+              <w:rPr>
+                <w:rFonts w:ascii="BRH Malayalam Extra" w:hAnsi="BRH Malayalam Extra" w:cs="BRH Malayalam Extra"/>
+                <w:sz w:val="40"/>
+                <w:szCs w:val="40"/>
+              </w:rPr>
+            </w:pPr>
+            <w:r>
+              <w:rPr>
+                <w:rFonts w:ascii="Latha" w:hAnsi="Latha" w:cs="Latha"/>
+                <w:sz w:val="28"/>
+                <w:szCs w:val="28"/>
+                <w:highlight w:val="yellow"/>
+                <w:cs/>
+                <w:lang w:bidi="ta-IN"/>
+              </w:rPr>
+              <w:t>இ</w:t>
+            </w:r>
+            <w:r>
+              <w:rPr>
+                <w:rFonts w:ascii="BRH Tamil Tab Extra" w:hAnsi="BRH Tamil Tab Extra" w:cs="Latha"/>
+                <w:b/>
+                <w:sz w:val="36"/>
+                <w:szCs w:val="28"/>
+              </w:rPr>
+              <w:t>…</w:t>
+            </w:r>
+            <w:r>
+              <w:rPr>
+                <w:rFonts w:ascii="Latha" w:hAnsi="Latha" w:cs="Latha"/>
+                <w:sz w:val="28"/>
+                <w:szCs w:val="28"/>
+                <w:cs/>
+                <w:lang w:bidi="ta-IN"/>
+              </w:rPr>
+              <w:t>ந்த்</w:t>
+            </w:r>
+            <w:r>
+              <w:rPr>
+                <w:rFonts w:ascii="Latha" w:hAnsi="Latha" w:cs="Latha"/>
+                <w:b/>
+                <w:bCs/>
+                <w:position w:val="-12"/>
+                <w:sz w:val="28"/>
+                <w:szCs w:val="28"/>
+                <w:cs/>
+                <w:lang w:bidi="ta-IN"/>
+              </w:rPr>
+              <w:t>3</w:t>
+            </w:r>
+            <w:r>
+              <w:rPr>
+                <w:rFonts w:ascii="Latha" w:hAnsi="Latha" w:cs="Latha"/>
+                <w:sz w:val="28"/>
+                <w:szCs w:val="28"/>
+                <w:cs/>
+                <w:lang w:bidi="ta-IN"/>
+              </w:rPr>
+              <w:t>ரா</w:t>
+            </w:r>
+            <w:r>
+              <w:rPr>
+                <w:rFonts w:ascii="BRH Tamil Tab Extra" w:hAnsi="BRH Tamil Tab Extra" w:cs="Latha"/>
+                <w:b/>
+                <w:sz w:val="36"/>
+                <w:szCs w:val="28"/>
+              </w:rPr>
+              <w:t>†</w:t>
+            </w:r>
+            <w:r>
+              <w:rPr>
+                <w:rFonts w:ascii="Latha" w:hAnsi="Latha" w:cs="Latha"/>
+                <w:sz w:val="28"/>
+                <w:szCs w:val="28"/>
+                <w:cs/>
+                <w:lang w:bidi="ta-IN"/>
+              </w:rPr>
+              <w:t xml:space="preserve">ய </w:t>
+            </w:r>
+            <w:r>
+              <w:rPr>
+                <w:rFonts w:ascii="Latha" w:hAnsi="Latha" w:cs="Latha"/>
+                <w:sz w:val="28"/>
+                <w:szCs w:val="28"/>
+              </w:rPr>
+              <w:t xml:space="preserve">| </w:t>
+            </w:r>
+            <w:r>
+              <w:rPr>
+                <w:rFonts w:ascii="Latha" w:hAnsi="Latha" w:cs="Latha"/>
+                <w:sz w:val="28"/>
+                <w:szCs w:val="28"/>
+                <w:cs/>
+                <w:lang w:bidi="ta-IN"/>
+              </w:rPr>
+              <w:t>அன்வ்</w:t>
+            </w:r>
+            <w:r>
+              <w:rPr>
+                <w:rFonts w:ascii="Latha" w:hAnsi="Latha" w:cs="Latha"/>
+                <w:b/>
+                <w:bCs/>
+                <w:i/>
+                <w:iCs/>
+                <w:sz w:val="28"/>
+                <w:szCs w:val="28"/>
+                <w:cs/>
+                <w:lang w:bidi="ta-IN"/>
+              </w:rPr>
+              <w:t>ரு</w:t>
+            </w:r>
+            <w:r>
+              <w:rPr>
+                <w:rFonts w:ascii="BRH Tamil Tab Extra" w:hAnsi="BRH Tamil Tab Extra" w:cs="Latha"/>
+                <w:b/>
+                <w:sz w:val="36"/>
+                <w:szCs w:val="28"/>
+              </w:rPr>
+              <w:t>†</w:t>
+            </w:r>
+            <w:r>
+              <w:rPr>
+                <w:rFonts w:ascii="Latha" w:hAnsi="Latha" w:cs="Latha"/>
+                <w:sz w:val="28"/>
+                <w:szCs w:val="28"/>
+                <w:cs/>
+                <w:lang w:bidi="ta-IN"/>
+              </w:rPr>
+              <w:t>ஜவ</w:t>
+            </w:r>
+            <w:r>
+              <w:rPr>
+                <w:rFonts w:ascii="BRH Tamil Tab Extra" w:hAnsi="BRH Tamil Tab Extra" w:cs="Latha"/>
+                <w:b/>
+                <w:sz w:val="36"/>
+                <w:szCs w:val="28"/>
+              </w:rPr>
+              <w:t>…</w:t>
+            </w:r>
+            <w:r>
+              <w:rPr>
+                <w:rFonts w:ascii="Latha" w:hAnsi="Latha" w:cs="Latha"/>
+                <w:sz w:val="28"/>
+                <w:szCs w:val="28"/>
+              </w:rPr>
+              <w:t xml:space="preserve"> </w:t>
+            </w:r>
+            <w:r>
+              <w:rPr>
+                <w:rFonts w:ascii="Latha" w:hAnsi="Latha" w:cs="Latha"/>
+                <w:sz w:val="28"/>
+                <w:szCs w:val="28"/>
+                <w:cs/>
+                <w:lang w:bidi="ta-IN"/>
+              </w:rPr>
+              <w:t>இத்யனு</w:t>
+            </w:r>
+            <w:r>
+              <w:rPr>
+                <w:rFonts w:ascii="BRH Tamil Tab Extra" w:hAnsi="BRH Tamil Tab Extra" w:cs="Latha"/>
+                <w:b/>
+                <w:sz w:val="36"/>
+                <w:szCs w:val="28"/>
+              </w:rPr>
+              <w:t>†</w:t>
+            </w:r>
+            <w:r>
+              <w:rPr>
+                <w:rFonts w:ascii="Latha" w:hAnsi="Latha" w:cs="Latha"/>
+                <w:sz w:val="28"/>
+                <w:szCs w:val="28"/>
+              </w:rPr>
+              <w:t xml:space="preserve"> -- </w:t>
+            </w:r>
+            <w:r>
+              <w:rPr>
+                <w:rFonts w:ascii="Latha" w:hAnsi="Latha" w:cs="Latha"/>
+                <w:b/>
+                <w:bCs/>
+                <w:i/>
+                <w:iCs/>
+                <w:sz w:val="28"/>
+                <w:szCs w:val="28"/>
+                <w:cs/>
+                <w:lang w:bidi="ta-IN"/>
+              </w:rPr>
+              <w:t>ரு</w:t>
+            </w:r>
+            <w:r>
+              <w:rPr>
+                <w:rFonts w:ascii="BRH Tamil Tab Extra" w:hAnsi="BRH Tamil Tab Extra" w:cs="Latha"/>
+                <w:b/>
+                <w:sz w:val="36"/>
+                <w:szCs w:val="28"/>
+              </w:rPr>
+              <w:t>…</w:t>
+            </w:r>
+            <w:r>
+              <w:rPr>
+                <w:rFonts w:ascii="Latha" w:hAnsi="Latha" w:cs="Latha"/>
+                <w:sz w:val="28"/>
+                <w:szCs w:val="28"/>
+                <w:cs/>
+                <w:lang w:bidi="ta-IN"/>
+              </w:rPr>
+              <w:t>ஜ</w:t>
+            </w:r>
+            <w:r>
+              <w:rPr>
+                <w:rFonts w:ascii="BRH Tamil Tab Extra" w:hAnsi="BRH Tamil Tab Extra" w:cs="Latha"/>
+                <w:b/>
+                <w:sz w:val="36"/>
+                <w:szCs w:val="28"/>
+              </w:rPr>
+              <w:t>…</w:t>
+            </w:r>
+            <w:r>
+              <w:rPr>
+                <w:rFonts w:ascii="Latha" w:hAnsi="Latha" w:cs="Latha"/>
+                <w:sz w:val="28"/>
+                <w:szCs w:val="28"/>
+                <w:cs/>
+                <w:lang w:bidi="ta-IN"/>
+              </w:rPr>
+              <w:t>வே</w:t>
+            </w:r>
+            <w:r>
+              <w:rPr>
+                <w:rFonts w:ascii="BRH Tamil Tab Extra" w:hAnsi="BRH Tamil Tab Extra" w:cs="Latha"/>
+                <w:b/>
+                <w:sz w:val="36"/>
+                <w:szCs w:val="28"/>
+              </w:rPr>
+              <w:t>…</w:t>
+            </w:r>
+            <w:r>
+              <w:rPr>
+                <w:rFonts w:ascii="Latha" w:hAnsi="Latha" w:cs="Latha"/>
+                <w:sz w:val="28"/>
+                <w:szCs w:val="28"/>
+              </w:rPr>
+              <w:t xml:space="preserve"> |</w:t>
+            </w:r>
+          </w:p>
+        </w:tc>
+        <w:tc>
+          <w:tcPr>
+            <w:tcW w:w="5269" w:type="dxa"/>
+            <w:tcBorders>
+              <w:top w:val="single" w:sz="4" w:space="0" w:color="000000"/>
+              <w:left w:val="single" w:sz="4" w:space="0" w:color="000000"/>
+              <w:bottom w:val="single" w:sz="4" w:space="0" w:color="000000"/>
+              <w:right w:val="single" w:sz="4" w:space="0" w:color="000000"/>
+            </w:tcBorders>
+          </w:tcPr>
+          <w:p>
+            <w:pPr>
+              <w:spacing w:before="0" w:line="240" w:lineRule="auto"/>
+              <w:rPr>
+                <w:rFonts w:ascii="BRH Malayalam Extra" w:hAnsi="BRH Malayalam Extra" w:cs="BRH Malayalam Extra"/>
+                <w:sz w:val="40"/>
+                <w:szCs w:val="40"/>
+              </w:rPr>
+            </w:pPr>
+            <w:r>
+              <w:rPr>
+                <w:rFonts w:ascii="Latha" w:hAnsi="Latha" w:cs="Latha"/>
+                <w:sz w:val="28"/>
+                <w:szCs w:val="28"/>
+                <w:highlight w:val="green"/>
+                <w:cs/>
+                <w:lang w:bidi="ta-IN"/>
+              </w:rPr>
+              <w:t>இ</w:t>
+            </w:r>
+            <w:r>
+              <w:rPr>
+                <w:rFonts w:ascii="Latha" w:hAnsi="Latha" w:cs="Latha"/>
+                <w:sz w:val="28"/>
+                <w:szCs w:val="28"/>
+                <w:cs/>
+                <w:lang w:bidi="ta-IN"/>
+              </w:rPr>
+              <w:t>ந்த்</w:t>
+            </w:r>
+            <w:r>
+              <w:rPr>
+                <w:rFonts w:ascii="Latha" w:hAnsi="Latha" w:cs="Latha"/>
+                <w:b/>
+                <w:bCs/>
+                <w:position w:val="-12"/>
+                <w:sz w:val="28"/>
+                <w:szCs w:val="28"/>
+                <w:cs/>
+                <w:lang w:bidi="ta-IN"/>
+              </w:rPr>
+              <w:t>3</w:t>
+            </w:r>
+            <w:r>
+              <w:rPr>
+                <w:rFonts w:ascii="Latha" w:hAnsi="Latha" w:cs="Latha"/>
+                <w:sz w:val="28"/>
+                <w:szCs w:val="28"/>
+                <w:cs/>
+                <w:lang w:bidi="ta-IN"/>
+              </w:rPr>
+              <w:t>ரா</w:t>
+            </w:r>
+            <w:r>
+              <w:rPr>
+                <w:rFonts w:ascii="BRH Tamil Tab Extra" w:hAnsi="BRH Tamil Tab Extra" w:cs="Latha"/>
+                <w:b/>
+                <w:sz w:val="36"/>
+                <w:szCs w:val="28"/>
+              </w:rPr>
+              <w:t>†</w:t>
+            </w:r>
+            <w:r>
+              <w:rPr>
+                <w:rFonts w:ascii="Latha" w:hAnsi="Latha" w:cs="Latha"/>
+                <w:sz w:val="28"/>
+                <w:szCs w:val="28"/>
+                <w:cs/>
+                <w:lang w:bidi="ta-IN"/>
+              </w:rPr>
+              <w:t xml:space="preserve">ய </w:t>
+            </w:r>
+            <w:r>
+              <w:rPr>
+                <w:rFonts w:ascii="Latha" w:hAnsi="Latha" w:cs="Latha"/>
+                <w:sz w:val="28"/>
+                <w:szCs w:val="28"/>
+              </w:rPr>
+              <w:t xml:space="preserve">| </w:t>
+            </w:r>
+            <w:r>
+              <w:rPr>
+                <w:rFonts w:ascii="Latha" w:hAnsi="Latha" w:cs="Latha"/>
+                <w:sz w:val="28"/>
+                <w:szCs w:val="28"/>
+                <w:cs/>
+                <w:lang w:bidi="ta-IN"/>
+              </w:rPr>
+              <w:t>அன்வ்</w:t>
+            </w:r>
+            <w:r>
+              <w:rPr>
+                <w:rFonts w:ascii="Latha" w:hAnsi="Latha" w:cs="Latha"/>
+                <w:b/>
+                <w:bCs/>
+                <w:i/>
+                <w:iCs/>
+                <w:sz w:val="28"/>
+                <w:szCs w:val="28"/>
+                <w:cs/>
+                <w:lang w:bidi="ta-IN"/>
+              </w:rPr>
+              <w:t>ரு</w:t>
+            </w:r>
+            <w:r>
+              <w:rPr>
+                <w:rFonts w:ascii="BRH Tamil Tab Extra" w:hAnsi="BRH Tamil Tab Extra" w:cs="Latha"/>
+                <w:b/>
+                <w:sz w:val="36"/>
+                <w:szCs w:val="28"/>
+              </w:rPr>
+              <w:t>†</w:t>
+            </w:r>
+            <w:r>
+              <w:rPr>
+                <w:rFonts w:ascii="Latha" w:hAnsi="Latha" w:cs="Latha"/>
+                <w:sz w:val="28"/>
+                <w:szCs w:val="28"/>
+                <w:cs/>
+                <w:lang w:bidi="ta-IN"/>
+              </w:rPr>
+              <w:t>ஜவ</w:t>
+            </w:r>
+            <w:r>
+              <w:rPr>
+                <w:rFonts w:ascii="BRH Tamil Tab Extra" w:hAnsi="BRH Tamil Tab Extra" w:cs="Latha"/>
+                <w:b/>
+                <w:sz w:val="36"/>
+                <w:szCs w:val="28"/>
+              </w:rPr>
+              <w:t>…</w:t>
+            </w:r>
+            <w:r>
+              <w:rPr>
+                <w:rFonts w:ascii="Latha" w:hAnsi="Latha" w:cs="Latha"/>
+                <w:sz w:val="28"/>
+                <w:szCs w:val="28"/>
+              </w:rPr>
+              <w:t xml:space="preserve"> </w:t>
+            </w:r>
+            <w:r>
+              <w:rPr>
+                <w:rFonts w:ascii="Latha" w:hAnsi="Latha" w:cs="Latha"/>
+                <w:sz w:val="28"/>
+                <w:szCs w:val="28"/>
+                <w:cs/>
+                <w:lang w:bidi="ta-IN"/>
+              </w:rPr>
+              <w:t>இத்யனு</w:t>
+            </w:r>
+            <w:r>
+              <w:rPr>
+                <w:rFonts w:ascii="BRH Tamil Tab Extra" w:hAnsi="BRH Tamil Tab Extra" w:cs="Latha"/>
+                <w:b/>
+                <w:sz w:val="36"/>
+                <w:szCs w:val="28"/>
+              </w:rPr>
+              <w:t>†</w:t>
+            </w:r>
+            <w:r>
+              <w:rPr>
+                <w:rFonts w:ascii="Latha" w:hAnsi="Latha" w:cs="Latha"/>
+                <w:sz w:val="28"/>
+                <w:szCs w:val="28"/>
+              </w:rPr>
+              <w:t xml:space="preserve"> -- </w:t>
+            </w:r>
+            <w:r>
+              <w:rPr>
+                <w:rFonts w:ascii="Latha" w:hAnsi="Latha" w:cs="Latha"/>
+                <w:b/>
+                <w:bCs/>
+                <w:i/>
+                <w:iCs/>
+                <w:sz w:val="28"/>
+                <w:szCs w:val="28"/>
+                <w:cs/>
+                <w:lang w:bidi="ta-IN"/>
+              </w:rPr>
+              <w:t>ரு</w:t>
+            </w:r>
+            <w:r>
+              <w:rPr>
+                <w:rFonts w:ascii="BRH Tamil Tab Extra" w:hAnsi="BRH Tamil Tab Extra" w:cs="Latha"/>
+                <w:b/>
+                <w:sz w:val="36"/>
+                <w:szCs w:val="28"/>
+              </w:rPr>
+              <w:t>…</w:t>
+            </w:r>
+            <w:r>
+              <w:rPr>
+                <w:rFonts w:ascii="Latha" w:hAnsi="Latha" w:cs="Latha"/>
+                <w:sz w:val="28"/>
+                <w:szCs w:val="28"/>
+                <w:cs/>
+                <w:lang w:bidi="ta-IN"/>
+              </w:rPr>
+              <w:t>ஜ</w:t>
+            </w:r>
+            <w:r>
+              <w:rPr>
+                <w:rFonts w:ascii="BRH Tamil Tab Extra" w:hAnsi="BRH Tamil Tab Extra" w:cs="Latha"/>
+                <w:b/>
+                <w:sz w:val="36"/>
+                <w:szCs w:val="28"/>
+              </w:rPr>
+              <w:t>…</w:t>
+            </w:r>
+            <w:r>
+              <w:rPr>
+                <w:rFonts w:ascii="Latha" w:hAnsi="Latha" w:cs="Latha"/>
+                <w:sz w:val="28"/>
+                <w:szCs w:val="28"/>
+                <w:cs/>
+                <w:lang w:bidi="ta-IN"/>
+              </w:rPr>
+              <w:t>வே</w:t>
+            </w:r>
+            <w:r>
+              <w:rPr>
+                <w:rFonts w:ascii="BRH Tamil Tab Extra" w:hAnsi="BRH Tamil Tab Extra" w:cs="Latha"/>
+                <w:b/>
+                <w:sz w:val="36"/>
+                <w:szCs w:val="28"/>
+              </w:rPr>
+              <w:t>…</w:t>
+            </w:r>
+            <w:r>
+              <w:rPr>
+                <w:rFonts w:ascii="Latha" w:hAnsi="Latha" w:cs="Latha"/>
+                <w:sz w:val="28"/>
+                <w:szCs w:val="28"/>
+              </w:rPr>
+              <w:t xml:space="preserve"> |</w:t>
+            </w:r>
+          </w:p>
+        </w:tc>
+      </w:tr>
+    </w:tbl>
+    <w:p>
+      <w:pPr>
+        <w:jc w:val="center"/>
+        <w:rPr>
+          <w:b/>
+          <w:bCs/>
+          <w:sz w:val="32"/>
+          <w:szCs w:val="32"/>
+          <w:u w:val="single"/>
+        </w:rPr>
+      </w:pPr>
+    </w:p>
+    <w:p>
+      <w:pPr>
+        <w:jc w:val="center"/>
+        <w:rPr>
+          <w:b/>
+          <w:bCs/>
+          <w:sz w:val="32"/>
+          <w:szCs w:val="32"/>
+          <w:u w:val="single"/>
+        </w:rPr>
+      </w:pPr>
+    </w:p>
+    <w:p>
+      <w:pPr>
+        <w:jc w:val="center"/>
+        <w:rPr>
+          <w:b/>
+          <w:bCs/>
+          <w:sz w:val="32"/>
+          <w:szCs w:val="32"/>
+          <w:u w:val="single"/>
+        </w:rPr>
+      </w:pPr>
+    </w:p>
     <w:p>
       <w:pPr>
         <w:jc w:val="center"/>
@@ -117,7 +1582,23 @@
           <w:b/>
           <w:bCs/>
         </w:rPr>
-        <w:t>(ignore those which are already incorporated in your book’s version and date)</w:t>
+        <w:t>(</w:t>
+      </w:r>
+      <w:proofErr w:type="gramStart"/>
+      <w:r>
+        <w:rPr>
+          <w:b/>
+          <w:bCs/>
+        </w:rPr>
+        <w:t>ignore</w:t>
+      </w:r>
+      <w:proofErr w:type="gramEnd"/>
+      <w:r>
+        <w:rPr>
+          <w:b/>
+          <w:bCs/>
+        </w:rPr>
+        <w:t xml:space="preserve"> those which are already incorporated in your book’s version and date)</w:t>
       </w:r>
     </w:p>
     <w:tbl>
@@ -268,6 +1749,7 @@
                 <w:szCs w:val="28"/>
                 <w:lang w:bidi="ta-IN"/>
               </w:rPr>
+              <w:lastRenderedPageBreak/>
               <w:t>TS 2.2.2.4 - Padam</w:t>
             </w:r>
           </w:p>
@@ -304,6 +1786,7 @@
                 <w:lang w:bidi="ta-IN"/>
               </w:rPr>
             </w:pPr>
+            <w:proofErr w:type="gramStart"/>
             <w:r>
               <w:rPr>
                 <w:rFonts w:cs="Latha"/>
@@ -312,7 +1795,18 @@
                 <w:szCs w:val="28"/>
                 <w:lang w:bidi="ta-IN"/>
               </w:rPr>
-              <w:t>Panchaati  No. - 9</w:t>
+              <w:t>Panchaati  No.</w:t>
+            </w:r>
+            <w:proofErr w:type="gramEnd"/>
+            <w:r>
+              <w:rPr>
+                <w:rFonts w:cs="Latha"/>
+                <w:b/>
+                <w:sz w:val="28"/>
+                <w:szCs w:val="28"/>
+                <w:lang w:bidi="ta-IN"/>
+              </w:rPr>
+              <w:t xml:space="preserve"> - 9</w:t>
             </w:r>
           </w:p>
         </w:tc>
@@ -1094,6 +2588,7 @@
                 <w:lang w:bidi="ta-IN"/>
               </w:rPr>
             </w:pPr>
+            <w:proofErr w:type="gramStart"/>
             <w:r>
               <w:rPr>
                 <w:rFonts w:cs="Latha"/>
@@ -1102,7 +2597,18 @@
                 <w:szCs w:val="28"/>
                 <w:lang w:bidi="ta-IN"/>
               </w:rPr>
-              <w:t xml:space="preserve">Panchaati  No. - </w:t>
+              <w:t>Panchaati  No.</w:t>
+            </w:r>
+            <w:proofErr w:type="gramEnd"/>
+            <w:r>
+              <w:rPr>
+                <w:rFonts w:cs="Latha"/>
+                <w:b/>
+                <w:sz w:val="28"/>
+                <w:szCs w:val="28"/>
+                <w:lang w:bidi="ta-IN"/>
+              </w:rPr>
+              <w:t xml:space="preserve"> - </w:t>
             </w:r>
             <w:r>
               <w:rPr>
@@ -1664,7 +3170,23 @@
           <w:b/>
           <w:bCs/>
         </w:rPr>
-        <w:t>(ignore those which are already incorporated in your book’s version and date)</w:t>
+        <w:t>(</w:t>
+      </w:r>
+      <w:proofErr w:type="gramStart"/>
+      <w:r>
+        <w:rPr>
+          <w:b/>
+          <w:bCs/>
+        </w:rPr>
+        <w:t>ignore</w:t>
+      </w:r>
+      <w:proofErr w:type="gramEnd"/>
+      <w:r>
+        <w:rPr>
+          <w:b/>
+          <w:bCs/>
+        </w:rPr>
+        <w:t xml:space="preserve"> those which are already incorporated in your book’s version and date)</w:t>
       </w:r>
     </w:p>
     <w:tbl>
@@ -1861,6 +3383,7 @@
                 <w:lang w:bidi="ta-IN"/>
               </w:rPr>
             </w:pPr>
+            <w:proofErr w:type="gramStart"/>
             <w:r>
               <w:rPr>
                 <w:rFonts w:cs="Latha"/>
@@ -1870,7 +3393,19 @@
                 <w:szCs w:val="28"/>
                 <w:lang w:bidi="ta-IN"/>
               </w:rPr>
-              <w:t>Panchaati  No. 21</w:t>
+              <w:t>Panchaati  No.</w:t>
+            </w:r>
+            <w:proofErr w:type="gramEnd"/>
+            <w:r>
+              <w:rPr>
+                <w:rFonts w:cs="Latha"/>
+                <w:b/>
+                <w:bCs/>
+                <w:sz w:val="28"/>
+                <w:szCs w:val="28"/>
+                <w:lang w:bidi="ta-IN"/>
+              </w:rPr>
+              <w:t xml:space="preserve"> 21</w:t>
             </w:r>
           </w:p>
         </w:tc>
@@ -2319,7 +3854,6 @@
                 <w:szCs w:val="28"/>
                 <w:lang w:bidi="ta-IN"/>
               </w:rPr>
-              <w:lastRenderedPageBreak/>
               <w:t>TS 2.2.5.5 (Padam)</w:t>
             </w:r>
           </w:p>
@@ -2360,6 +3894,7 @@
                 <w:lang w:bidi="ta-IN"/>
               </w:rPr>
             </w:pPr>
+            <w:proofErr w:type="gramStart"/>
             <w:r>
               <w:rPr>
                 <w:rFonts w:cs="Latha"/>
@@ -2369,7 +3904,19 @@
                 <w:szCs w:val="28"/>
                 <w:lang w:bidi="ta-IN"/>
               </w:rPr>
-              <w:t>Panchaati  No. 27</w:t>
+              <w:t>Panchaati  No.</w:t>
+            </w:r>
+            <w:proofErr w:type="gramEnd"/>
+            <w:r>
+              <w:rPr>
+                <w:rFonts w:cs="Latha"/>
+                <w:b/>
+                <w:bCs/>
+                <w:sz w:val="28"/>
+                <w:szCs w:val="28"/>
+                <w:lang w:bidi="ta-IN"/>
+              </w:rPr>
+              <w:t xml:space="preserve"> 27</w:t>
             </w:r>
           </w:p>
         </w:tc>
@@ -2784,7 +4331,23 @@
           <w:b/>
           <w:bCs/>
         </w:rPr>
-        <w:t>(ignore those which are already incorporated in your book’s version and date)</w:t>
+        <w:t>(</w:t>
+      </w:r>
+      <w:proofErr w:type="gramStart"/>
+      <w:r>
+        <w:rPr>
+          <w:b/>
+          <w:bCs/>
+        </w:rPr>
+        <w:t>ignore</w:t>
+      </w:r>
+      <w:proofErr w:type="gramEnd"/>
+      <w:r>
+        <w:rPr>
+          <w:b/>
+          <w:bCs/>
+        </w:rPr>
+        <w:t xml:space="preserve"> those which are already incorporated in your book’s version and date)</w:t>
       </w:r>
     </w:p>
     <w:tbl>
@@ -2988,6 +4551,7 @@
                 <w:lang w:bidi="ta-IN"/>
               </w:rPr>
             </w:pPr>
+            <w:proofErr w:type="gramStart"/>
             <w:r>
               <w:rPr>
                 <w:rFonts w:cs="Latha"/>
@@ -2997,7 +4561,19 @@
                 <w:szCs w:val="28"/>
                 <w:lang w:bidi="ta-IN"/>
               </w:rPr>
-              <w:t>Panchaati  No. 1</w:t>
+              <w:t>Panchaati  No.</w:t>
+            </w:r>
+            <w:proofErr w:type="gramEnd"/>
+            <w:r>
+              <w:rPr>
+                <w:rFonts w:cs="Latha"/>
+                <w:b/>
+                <w:bCs/>
+                <w:sz w:val="28"/>
+                <w:szCs w:val="28"/>
+                <w:lang w:bidi="ta-IN"/>
+              </w:rPr>
+              <w:t xml:space="preserve"> 1</w:t>
             </w:r>
           </w:p>
         </w:tc>
@@ -3459,6 +5035,7 @@
                 <w:lang w:bidi="ta-IN"/>
               </w:rPr>
             </w:pPr>
+            <w:proofErr w:type="gramStart"/>
             <w:r>
               <w:rPr>
                 <w:rFonts w:cs="Latha"/>
@@ -3468,7 +5045,19 @@
                 <w:szCs w:val="28"/>
                 <w:lang w:bidi="ta-IN"/>
               </w:rPr>
-              <w:t>Panchaati  No. 1</w:t>
+              <w:t>Panchaati  No.</w:t>
+            </w:r>
+            <w:proofErr w:type="gramEnd"/>
+            <w:r>
+              <w:rPr>
+                <w:rFonts w:cs="Latha"/>
+                <w:b/>
+                <w:bCs/>
+                <w:sz w:val="28"/>
+                <w:szCs w:val="28"/>
+                <w:lang w:bidi="ta-IN"/>
+              </w:rPr>
+              <w:t xml:space="preserve"> 1</w:t>
             </w:r>
           </w:p>
         </w:tc>
@@ -3928,6 +5517,7 @@
                 <w:lang w:bidi="ta-IN"/>
               </w:rPr>
             </w:pPr>
+            <w:proofErr w:type="gramStart"/>
             <w:r>
               <w:rPr>
                 <w:rFonts w:cs="Latha"/>
@@ -3937,7 +5527,19 @@
                 <w:szCs w:val="28"/>
                 <w:lang w:bidi="ta-IN"/>
               </w:rPr>
-              <w:t>Panchaati  No. 3</w:t>
+              <w:t>Panchaati  No.</w:t>
+            </w:r>
+            <w:proofErr w:type="gramEnd"/>
+            <w:r>
+              <w:rPr>
+                <w:rFonts w:cs="Latha"/>
+                <w:b/>
+                <w:bCs/>
+                <w:sz w:val="28"/>
+                <w:szCs w:val="28"/>
+                <w:lang w:bidi="ta-IN"/>
+              </w:rPr>
+              <w:t xml:space="preserve"> 3</w:t>
             </w:r>
           </w:p>
         </w:tc>
@@ -4602,6 +6204,7 @@
                 <w:lang w:bidi="ta-IN"/>
               </w:rPr>
             </w:pPr>
+            <w:proofErr w:type="gramStart"/>
             <w:r>
               <w:rPr>
                 <w:rFonts w:cs="Latha"/>
@@ -4611,7 +6214,19 @@
                 <w:szCs w:val="28"/>
                 <w:lang w:bidi="ta-IN"/>
               </w:rPr>
-              <w:t>Panchaati  No. 17</w:t>
+              <w:t>Panchaati  No.</w:t>
+            </w:r>
+            <w:proofErr w:type="gramEnd"/>
+            <w:r>
+              <w:rPr>
+                <w:rFonts w:cs="Latha"/>
+                <w:b/>
+                <w:bCs/>
+                <w:sz w:val="28"/>
+                <w:szCs w:val="28"/>
+                <w:lang w:bidi="ta-IN"/>
+              </w:rPr>
+              <w:t xml:space="preserve"> 17</w:t>
             </w:r>
           </w:p>
         </w:tc>
@@ -5121,6 +6736,7 @@
                 <w:lang w:bidi="ta-IN"/>
               </w:rPr>
             </w:pPr>
+            <w:proofErr w:type="gramStart"/>
             <w:r>
               <w:rPr>
                 <w:rFonts w:cs="Latha"/>
@@ -5130,7 +6746,19 @@
                 <w:szCs w:val="28"/>
                 <w:lang w:bidi="ta-IN"/>
               </w:rPr>
-              <w:t>Panchaati  No. 19</w:t>
+              <w:t>Panchaati  No.</w:t>
+            </w:r>
+            <w:proofErr w:type="gramEnd"/>
+            <w:r>
+              <w:rPr>
+                <w:rFonts w:cs="Latha"/>
+                <w:b/>
+                <w:bCs/>
+                <w:sz w:val="28"/>
+                <w:szCs w:val="28"/>
+                <w:lang w:bidi="ta-IN"/>
+              </w:rPr>
+              <w:t xml:space="preserve"> 19</w:t>
             </w:r>
           </w:p>
         </w:tc>
@@ -5567,6 +7195,7 @@
               </w:rPr>
               <w:t>(</w:t>
             </w:r>
+            <w:proofErr w:type="gramStart"/>
             <w:r>
               <w:rPr>
                 <w:rFonts w:cs="Latha"/>
@@ -5574,7 +7203,17 @@
                 <w:szCs w:val="28"/>
                 <w:lang w:bidi="ta-IN"/>
               </w:rPr>
-              <w:t>it is</w:t>
+              <w:t>it</w:t>
+            </w:r>
+            <w:proofErr w:type="gramEnd"/>
+            <w:r>
+              <w:rPr>
+                <w:rFonts w:cs="Latha"/>
+                <w:sz w:val="28"/>
+                <w:szCs w:val="28"/>
+                <w:lang w:bidi="ta-IN"/>
+              </w:rPr>
+              <w:t xml:space="preserve"> is</w:t>
             </w:r>
             <w:r>
               <w:rPr>
@@ -5681,6 +7320,7 @@
                 <w:lang w:bidi="ta-IN"/>
               </w:rPr>
             </w:pPr>
+            <w:proofErr w:type="gramStart"/>
             <w:r>
               <w:rPr>
                 <w:rFonts w:cs="Latha"/>
@@ -5690,7 +7330,19 @@
                 <w:szCs w:val="28"/>
                 <w:lang w:bidi="ta-IN"/>
               </w:rPr>
-              <w:t>Panchaati  No. 27</w:t>
+              <w:t>Panchaati  No.</w:t>
+            </w:r>
+            <w:proofErr w:type="gramEnd"/>
+            <w:r>
+              <w:rPr>
+                <w:rFonts w:cs="Latha"/>
+                <w:b/>
+                <w:bCs/>
+                <w:sz w:val="28"/>
+                <w:szCs w:val="28"/>
+                <w:lang w:bidi="ta-IN"/>
+              </w:rPr>
+              <w:t xml:space="preserve"> 27</w:t>
             </w:r>
           </w:p>
         </w:tc>
@@ -6099,6 +7751,7 @@
                 <w:lang w:bidi="ta-IN"/>
               </w:rPr>
             </w:pPr>
+            <w:proofErr w:type="gramStart"/>
             <w:r>
               <w:rPr>
                 <w:rFonts w:cs="Latha"/>
@@ -6108,7 +7761,19 @@
                 <w:szCs w:val="28"/>
                 <w:lang w:bidi="ta-IN"/>
               </w:rPr>
-              <w:t>Panchaati  No. 32</w:t>
+              <w:t>Panchaati  No.</w:t>
+            </w:r>
+            <w:proofErr w:type="gramEnd"/>
+            <w:r>
+              <w:rPr>
+                <w:rFonts w:cs="Latha"/>
+                <w:b/>
+                <w:bCs/>
+                <w:sz w:val="28"/>
+                <w:szCs w:val="28"/>
+                <w:lang w:bidi="ta-IN"/>
+              </w:rPr>
+              <w:t xml:space="preserve"> 32</w:t>
             </w:r>
           </w:p>
         </w:tc>
@@ -6572,6 +8237,7 @@
                 <w:lang w:bidi="ta-IN"/>
               </w:rPr>
             </w:pPr>
+            <w:proofErr w:type="gramStart"/>
             <w:r>
               <w:rPr>
                 <w:rFonts w:cs="Latha"/>
@@ -6581,7 +8247,19 @@
                 <w:szCs w:val="28"/>
                 <w:lang w:bidi="ta-IN"/>
               </w:rPr>
-              <w:t>Panchaati  No. 34</w:t>
+              <w:t>Panchaati  No.</w:t>
+            </w:r>
+            <w:proofErr w:type="gramEnd"/>
+            <w:r>
+              <w:rPr>
+                <w:rFonts w:cs="Latha"/>
+                <w:b/>
+                <w:bCs/>
+                <w:sz w:val="28"/>
+                <w:szCs w:val="28"/>
+                <w:lang w:bidi="ta-IN"/>
+              </w:rPr>
+              <w:t xml:space="preserve"> 34</w:t>
             </w:r>
           </w:p>
         </w:tc>
@@ -7127,6 +8805,7 @@
                 <w:lang w:bidi="ta-IN"/>
               </w:rPr>
             </w:pPr>
+            <w:proofErr w:type="gramStart"/>
             <w:r>
               <w:rPr>
                 <w:rFonts w:cs="Latha"/>
@@ -7136,7 +8815,19 @@
                 <w:szCs w:val="28"/>
                 <w:lang w:bidi="ta-IN"/>
               </w:rPr>
-              <w:t>Panchaati  No. 35</w:t>
+              <w:t>Panchaati  No.</w:t>
+            </w:r>
+            <w:proofErr w:type="gramEnd"/>
+            <w:r>
+              <w:rPr>
+                <w:rFonts w:cs="Latha"/>
+                <w:b/>
+                <w:bCs/>
+                <w:sz w:val="28"/>
+                <w:szCs w:val="28"/>
+                <w:lang w:bidi="ta-IN"/>
+              </w:rPr>
+              <w:t xml:space="preserve"> 35</w:t>
             </w:r>
           </w:p>
         </w:tc>
@@ -7540,6 +9231,7 @@
                 <w:lang w:bidi="ta-IN"/>
               </w:rPr>
             </w:pPr>
+            <w:proofErr w:type="gramStart"/>
             <w:r>
               <w:rPr>
                 <w:rFonts w:cs="Latha"/>
@@ -7549,7 +9241,19 @@
                 <w:szCs w:val="28"/>
                 <w:lang w:bidi="ta-IN"/>
               </w:rPr>
-              <w:t>Panchaati  No. 51</w:t>
+              <w:t>Panchaati  No.</w:t>
+            </w:r>
+            <w:proofErr w:type="gramEnd"/>
+            <w:r>
+              <w:rPr>
+                <w:rFonts w:cs="Latha"/>
+                <w:b/>
+                <w:bCs/>
+                <w:sz w:val="28"/>
+                <w:szCs w:val="28"/>
+                <w:lang w:bidi="ta-IN"/>
+              </w:rPr>
+              <w:t xml:space="preserve"> 51</w:t>
             </w:r>
           </w:p>
         </w:tc>
@@ -8048,6 +9752,7 @@
                 <w:lang w:bidi="ta-IN"/>
               </w:rPr>
             </w:pPr>
+            <w:proofErr w:type="gramStart"/>
             <w:r>
               <w:rPr>
                 <w:rFonts w:cs="Latha"/>
@@ -8057,7 +9762,19 @@
                 <w:szCs w:val="28"/>
                 <w:lang w:bidi="ta-IN"/>
               </w:rPr>
-              <w:t>Panchaati  No. 54</w:t>
+              <w:t>Panchaati  No.</w:t>
+            </w:r>
+            <w:proofErr w:type="gramEnd"/>
+            <w:r>
+              <w:rPr>
+                <w:rFonts w:cs="Latha"/>
+                <w:b/>
+                <w:bCs/>
+                <w:sz w:val="28"/>
+                <w:szCs w:val="28"/>
+                <w:lang w:bidi="ta-IN"/>
+              </w:rPr>
+              <w:t xml:space="preserve"> 54</w:t>
             </w:r>
           </w:p>
         </w:tc>
@@ -8373,6 +10090,7 @@
                 <w:lang w:bidi="ta-IN"/>
               </w:rPr>
             </w:pPr>
+            <w:proofErr w:type="gramStart"/>
             <w:r>
               <w:rPr>
                 <w:rFonts w:cs="Latha"/>
@@ -8382,7 +10100,19 @@
                 <w:szCs w:val="28"/>
                 <w:lang w:bidi="ta-IN"/>
               </w:rPr>
-              <w:t>Panchaati  No. 54</w:t>
+              <w:t>Panchaati  No.</w:t>
+            </w:r>
+            <w:proofErr w:type="gramEnd"/>
+            <w:r>
+              <w:rPr>
+                <w:rFonts w:cs="Latha"/>
+                <w:b/>
+                <w:bCs/>
+                <w:sz w:val="28"/>
+                <w:szCs w:val="28"/>
+                <w:lang w:bidi="ta-IN"/>
+              </w:rPr>
+              <w:t xml:space="preserve"> 54</w:t>
             </w:r>
           </w:p>
         </w:tc>
@@ -8759,6 +10489,7 @@
                 <w:lang w:bidi="ta-IN"/>
               </w:rPr>
             </w:pPr>
+            <w:proofErr w:type="gramStart"/>
             <w:r>
               <w:rPr>
                 <w:rFonts w:cs="Latha"/>
@@ -8768,7 +10499,19 @@
                 <w:szCs w:val="28"/>
                 <w:lang w:bidi="ta-IN"/>
               </w:rPr>
-              <w:t>Panchaati  No. 69</w:t>
+              <w:t>Panchaati  No.</w:t>
+            </w:r>
+            <w:proofErr w:type="gramEnd"/>
+            <w:r>
+              <w:rPr>
+                <w:rFonts w:cs="Latha"/>
+                <w:b/>
+                <w:bCs/>
+                <w:sz w:val="28"/>
+                <w:szCs w:val="28"/>
+                <w:lang w:bidi="ta-IN"/>
+              </w:rPr>
+              <w:t xml:space="preserve"> 69</w:t>
             </w:r>
           </w:p>
         </w:tc>
@@ -9209,6 +10952,7 @@
                 <w:lang w:bidi="ta-IN"/>
               </w:rPr>
             </w:pPr>
+            <w:proofErr w:type="gramStart"/>
             <w:r>
               <w:rPr>
                 <w:rFonts w:cs="Latha"/>
@@ -9218,7 +10962,19 @@
                 <w:szCs w:val="28"/>
                 <w:lang w:bidi="ta-IN"/>
               </w:rPr>
-              <w:t>Panchaati  No. 70</w:t>
+              <w:t>Panchaati  No.</w:t>
+            </w:r>
+            <w:proofErr w:type="gramEnd"/>
+            <w:r>
+              <w:rPr>
+                <w:rFonts w:cs="Latha"/>
+                <w:b/>
+                <w:bCs/>
+                <w:sz w:val="28"/>
+                <w:szCs w:val="28"/>
+                <w:lang w:bidi="ta-IN"/>
+              </w:rPr>
+              <w:t xml:space="preserve"> 70</w:t>
             </w:r>
           </w:p>
         </w:tc>
@@ -9586,7 +11342,27 @@
                 <w:szCs w:val="28"/>
                 <w:lang w:bidi="ta-IN"/>
               </w:rPr>
-              <w:t>(swaritam removed)</w:t>
+              <w:t>(</w:t>
+            </w:r>
+            <w:proofErr w:type="gramStart"/>
+            <w:r>
+              <w:rPr>
+                <w:rFonts w:cs="Latha"/>
+                <w:sz w:val="28"/>
+                <w:szCs w:val="28"/>
+                <w:lang w:bidi="ta-IN"/>
+              </w:rPr>
+              <w:t>swaritam</w:t>
+            </w:r>
+            <w:proofErr w:type="gramEnd"/>
+            <w:r>
+              <w:rPr>
+                <w:rFonts w:cs="Latha"/>
+                <w:sz w:val="28"/>
+                <w:szCs w:val="28"/>
+                <w:lang w:bidi="ta-IN"/>
+              </w:rPr>
+              <w:t xml:space="preserve"> removed)</w:t>
             </w:r>
           </w:p>
         </w:tc>
@@ -9698,7 +11474,23 @@
           <w:b/>
           <w:bCs/>
         </w:rPr>
-        <w:t>(ignore those which are already incorporated in your book’s version and date)</w:t>
+        <w:t>(</w:t>
+      </w:r>
+      <w:proofErr w:type="gramStart"/>
+      <w:r>
+        <w:rPr>
+          <w:b/>
+          <w:bCs/>
+        </w:rPr>
+        <w:t>ignore</w:t>
+      </w:r>
+      <w:proofErr w:type="gramEnd"/>
+      <w:r>
+        <w:rPr>
+          <w:b/>
+          <w:bCs/>
+        </w:rPr>
+        <w:t xml:space="preserve"> those which are already incorporated in your book’s version and date)</w:t>
       </w:r>
     </w:p>
     <w:tbl>
@@ -16543,7 +18335,23 @@
           <w:b/>
           <w:bCs/>
         </w:rPr>
-        <w:t>(ignore those which are already incorporated in your book’s version and date)</w:t>
+        <w:t>(</w:t>
+      </w:r>
+      <w:proofErr w:type="gramStart"/>
+      <w:r>
+        <w:rPr>
+          <w:b/>
+          <w:bCs/>
+        </w:rPr>
+        <w:t>ignore</w:t>
+      </w:r>
+      <w:proofErr w:type="gramEnd"/>
+      <w:r>
+        <w:rPr>
+          <w:b/>
+          <w:bCs/>
+        </w:rPr>
+        <w:t xml:space="preserve"> those which are already incorporated in your book’s version and date)</w:t>
       </w:r>
     </w:p>
     <w:tbl>
@@ -18443,7 +20251,7 @@
 </file>
 
 <file path=word/endnotes.xml><?xml version="1.0" encoding="utf-8"?>
-<w:endnotes xmlns:wpc="http://schemas.microsoft.com/office/word/2010/wordprocessingCanvas" xmlns:cx="http://schemas.microsoft.com/office/drawing/2014/chartex" xmlns:cx1="http://schemas.microsoft.com/office/drawing/2015/9/8/chartex" xmlns:cx2="http://schemas.microsoft.com/office/drawing/2015/10/21/chartex" xmlns:cx3="http://schemas.microsoft.com/office/drawing/2016/5/9/chartex" xmlns:cx4="http://schemas.microsoft.com/office/drawing/2016/5/10/chartex" xmlns:cx5="http://schemas.microsoft.com/office/drawing/2016/5/11/chartex" xmlns:cx6="http://schemas.microsoft.com/office/drawing/2016/5/12/chartex" xmlns:cx7="http://schemas.microsoft.com/office/drawing/2016/5/13/chartex" xmlns:cx8="http://schemas.microsoft.com/office/drawing/2016/5/14/chartex" xmlns:mc="http://schemas.openxmlformats.org/markup-compatibility/2006" xmlns:aink="http://schemas.microsoft.com/office/drawing/2016/ink" xmlns:am3d="http://schemas.microsoft.com/office/drawing/2017/model3d" xmlns:o="urn:schemas-microsoft-com:office:office" xmlns:oel="http://schemas.microsoft.com/office/2019/extlst" xmlns:r="http://schemas.openxmlformats.org/officeDocument/2006/relationships" xmlns:m="http://schemas.openxmlformats.org/officeDocument/2006/math" xmlns:v="urn:schemas-microsoft-com:vml" xmlns:wp14="http://schemas.microsoft.com/office/word/2010/wordprocessingDrawing" xmlns:wp="http://schemas.openxmlformats.org/drawingml/2006/wordprocessingDrawing" xmlns:w10="urn:schemas-microsoft-com:office:word" xmlns:w="http://schemas.openxmlformats.org/wordprocessingml/2006/main" xmlns:w14="http://schemas.microsoft.com/office/word/2010/wordml" xmlns:w15="http://schemas.microsoft.com/office/word/2012/wordml" xmlns:w16cex="http://schemas.microsoft.com/office/word/2018/wordml/cex" xmlns:w16cid="http://schemas.microsoft.com/office/word/2016/wordml/cid" xmlns:w16="http://schemas.microsoft.com/office/word/2018/wordml" xmlns:w16sdtdh="http://schemas.microsoft.com/office/word/2020/wordml/sdtdatahash" xmlns:w16se="http://schemas.microsoft.com/office/word/2015/wordml/symex" xmlns:wpg="http://schemas.microsoft.com/office/word/2010/wordprocessingGroup" xmlns:wpi="http://schemas.microsoft.com/office/word/2010/wordprocessingInk" xmlns:wne="http://schemas.microsoft.com/office/word/2006/wordml" xmlns:wps="http://schemas.microsoft.com/office/word/2010/wordprocessingShape" mc:Ignorable="w14 w15 w16se w16cid w16 w16cex w16sdtdh wp14">
+<w:endnotes xmlns:wpc="http://schemas.microsoft.com/office/word/2010/wordprocessingCanvas" xmlns:cx="http://schemas.microsoft.com/office/drawing/2014/chartex" xmlns:cx1="http://schemas.microsoft.com/office/drawing/2015/9/8/chartex" xmlns:cx2="http://schemas.microsoft.com/office/drawing/2015/10/21/chartex" xmlns:cx3="http://schemas.microsoft.com/office/drawing/2016/5/9/chartex" xmlns:cx4="http://schemas.microsoft.com/office/drawing/2016/5/10/chartex" xmlns:cx5="http://schemas.microsoft.com/office/drawing/2016/5/11/chartex" xmlns:cx6="http://schemas.microsoft.com/office/drawing/2016/5/12/chartex" xmlns:cx7="http://schemas.microsoft.com/office/drawing/2016/5/13/chartex" xmlns:cx8="http://schemas.microsoft.com/office/drawing/2016/5/14/chartex" xmlns:mc="http://schemas.openxmlformats.org/markup-compatibility/2006" xmlns:aink="http://schemas.microsoft.com/office/drawing/2016/ink" xmlns:am3d="http://schemas.microsoft.com/office/drawing/2017/model3d" xmlns:o="urn:schemas-microsoft-com:office:office" xmlns:oel="http://schemas.microsoft.com/office/2019/extlst" xmlns:r="http://schemas.openxmlformats.org/officeDocument/2006/relationships" xmlns:m="http://schemas.openxmlformats.org/officeDocument/2006/math" xmlns:v="urn:schemas-microsoft-com:vml" xmlns:wp14="http://schemas.microsoft.com/office/word/2010/wordprocessingDrawing" xmlns:wp="http://schemas.openxmlformats.org/drawingml/2006/wordprocessingDrawing" xmlns:w10="urn:schemas-microsoft-com:office:word" xmlns:w="http://schemas.openxmlformats.org/wordprocessingml/2006/main" xmlns:w14="http://schemas.microsoft.com/office/word/2010/wordml" xmlns:w15="http://schemas.microsoft.com/office/word/2012/wordml" xmlns:w16cex="http://schemas.microsoft.com/office/word/2018/wordml/cex" xmlns:w16cid="http://schemas.microsoft.com/office/word/2016/wordml/cid" xmlns:w16="http://schemas.microsoft.com/office/word/2018/wordml" xmlns:w16du="http://schemas.microsoft.com/office/word/2023/wordml/word16du" xmlns:w16sdtdh="http://schemas.microsoft.com/office/word/2020/wordml/sdtdatahash" xmlns:w16se="http://schemas.microsoft.com/office/word/2015/wordml/symex" xmlns:wpg="http://schemas.microsoft.com/office/word/2010/wordprocessingGroup" xmlns:wpi="http://schemas.microsoft.com/office/word/2010/wordprocessingInk" xmlns:wne="http://schemas.microsoft.com/office/word/2006/wordml" xmlns:wps="http://schemas.microsoft.com/office/word/2010/wordprocessingShape" mc:Ignorable="w14 w15 w16se w16cid w16 w16cex w16sdtdh wp14">
   <w:endnote w:type="separator" w:id="-1">
     <w:p>
       <w:pPr>
@@ -18468,7 +20276,7 @@
 </file>
 
 <file path=word/footer1.xml><?xml version="1.0" encoding="utf-8"?>
-<w:ftr xmlns:wpc="http://schemas.microsoft.com/office/word/2010/wordprocessingCanvas" xmlns:cx="http://schemas.microsoft.com/office/drawing/2014/chartex" xmlns:cx1="http://schemas.microsoft.com/office/drawing/2015/9/8/chartex" xmlns:cx2="http://schemas.microsoft.com/office/drawing/2015/10/21/chartex" xmlns:cx3="http://schemas.microsoft.com/office/drawing/2016/5/9/chartex" xmlns:cx4="http://schemas.microsoft.com/office/drawing/2016/5/10/chartex" xmlns:cx5="http://schemas.microsoft.com/office/drawing/2016/5/11/chartex" xmlns:cx6="http://schemas.microsoft.com/office/drawing/2016/5/12/chartex" xmlns:cx7="http://schemas.microsoft.com/office/drawing/2016/5/13/chartex" xmlns:cx8="http://schemas.microsoft.com/office/drawing/2016/5/14/chartex" xmlns:mc="http://schemas.openxmlformats.org/markup-compatibility/2006" xmlns:aink="http://schemas.microsoft.com/office/drawing/2016/ink" xmlns:am3d="http://schemas.microsoft.com/office/drawing/2017/model3d" xmlns:o="urn:schemas-microsoft-com:office:office" xmlns:oel="http://schemas.microsoft.com/office/2019/extlst" xmlns:r="http://schemas.openxmlformats.org/officeDocument/2006/relationships" xmlns:m="http://schemas.openxmlformats.org/officeDocument/2006/math" xmlns:v="urn:schemas-microsoft-com:vml" xmlns:wp14="http://schemas.microsoft.com/office/word/2010/wordprocessingDrawing" xmlns:wp="http://schemas.openxmlformats.org/drawingml/2006/wordprocessingDrawing" xmlns:w10="urn:schemas-microsoft-com:office:word" xmlns:w="http://schemas.openxmlformats.org/wordprocessingml/2006/main" xmlns:w14="http://schemas.microsoft.com/office/word/2010/wordml" xmlns:w15="http://schemas.microsoft.com/office/word/2012/wordml" xmlns:w16cex="http://schemas.microsoft.com/office/word/2018/wordml/cex" xmlns:w16cid="http://schemas.microsoft.com/office/word/2016/wordml/cid" xmlns:w16="http://schemas.microsoft.com/office/word/2018/wordml" xmlns:w16sdtdh="http://schemas.microsoft.com/office/word/2020/wordml/sdtdatahash" xmlns:w16se="http://schemas.microsoft.com/office/word/2015/wordml/symex" xmlns:wpg="http://schemas.microsoft.com/office/word/2010/wordprocessingGroup" xmlns:wpi="http://schemas.microsoft.com/office/word/2010/wordprocessingInk" xmlns:wne="http://schemas.microsoft.com/office/word/2006/wordml" xmlns:wps="http://schemas.microsoft.com/office/word/2010/wordprocessingShape" mc:Ignorable="w14 w15 w16se w16cid w16 w16cex w16sdtdh wp14">
+<w:ftr xmlns:wpc="http://schemas.microsoft.com/office/word/2010/wordprocessingCanvas" xmlns:cx="http://schemas.microsoft.com/office/drawing/2014/chartex" xmlns:cx1="http://schemas.microsoft.com/office/drawing/2015/9/8/chartex" xmlns:cx2="http://schemas.microsoft.com/office/drawing/2015/10/21/chartex" xmlns:cx3="http://schemas.microsoft.com/office/drawing/2016/5/9/chartex" xmlns:cx4="http://schemas.microsoft.com/office/drawing/2016/5/10/chartex" xmlns:cx5="http://schemas.microsoft.com/office/drawing/2016/5/11/chartex" xmlns:cx6="http://schemas.microsoft.com/office/drawing/2016/5/12/chartex" xmlns:cx7="http://schemas.microsoft.com/office/drawing/2016/5/13/chartex" xmlns:cx8="http://schemas.microsoft.com/office/drawing/2016/5/14/chartex" xmlns:mc="http://schemas.openxmlformats.org/markup-compatibility/2006" xmlns:aink="http://schemas.microsoft.com/office/drawing/2016/ink" xmlns:am3d="http://schemas.microsoft.com/office/drawing/2017/model3d" xmlns:o="urn:schemas-microsoft-com:office:office" xmlns:oel="http://schemas.microsoft.com/office/2019/extlst" xmlns:r="http://schemas.openxmlformats.org/officeDocument/2006/relationships" xmlns:m="http://schemas.openxmlformats.org/officeDocument/2006/math" xmlns:v="urn:schemas-microsoft-com:vml" xmlns:wp14="http://schemas.microsoft.com/office/word/2010/wordprocessingDrawing" xmlns:wp="http://schemas.openxmlformats.org/drawingml/2006/wordprocessingDrawing" xmlns:w10="urn:schemas-microsoft-com:office:word" xmlns:w="http://schemas.openxmlformats.org/wordprocessingml/2006/main" xmlns:w14="http://schemas.microsoft.com/office/word/2010/wordml" xmlns:w15="http://schemas.microsoft.com/office/word/2012/wordml" xmlns:w16cex="http://schemas.microsoft.com/office/word/2018/wordml/cex" xmlns:w16cid="http://schemas.microsoft.com/office/word/2016/wordml/cid" xmlns:w16="http://schemas.microsoft.com/office/word/2018/wordml" xmlns:w16du="http://schemas.microsoft.com/office/word/2023/wordml/word16du" xmlns:w16sdtdh="http://schemas.microsoft.com/office/word/2020/wordml/sdtdatahash" xmlns:w16se="http://schemas.microsoft.com/office/word/2015/wordml/symex" xmlns:wpg="http://schemas.microsoft.com/office/word/2010/wordprocessingGroup" xmlns:wpi="http://schemas.microsoft.com/office/word/2010/wordprocessingInk" xmlns:wne="http://schemas.microsoft.com/office/word/2006/wordml" xmlns:wps="http://schemas.microsoft.com/office/word/2010/wordprocessingShape" mc:Ignorable="w14 w15 w16se w16cid w16 w16cex w16sdtdh wp14">
   <w:p>
     <w:pPr>
       <w:pBdr>
@@ -18611,7 +20419,7 @@
 </file>
 
 <file path=word/footer2.xml><?xml version="1.0" encoding="utf-8"?>
-<w:ftr xmlns:wpc="http://schemas.microsoft.com/office/word/2010/wordprocessingCanvas" xmlns:cx="http://schemas.microsoft.com/office/drawing/2014/chartex" xmlns:cx1="http://schemas.microsoft.com/office/drawing/2015/9/8/chartex" xmlns:cx2="http://schemas.microsoft.com/office/drawing/2015/10/21/chartex" xmlns:cx3="http://schemas.microsoft.com/office/drawing/2016/5/9/chartex" xmlns:cx4="http://schemas.microsoft.com/office/drawing/2016/5/10/chartex" xmlns:cx5="http://schemas.microsoft.com/office/drawing/2016/5/11/chartex" xmlns:cx6="http://schemas.microsoft.com/office/drawing/2016/5/12/chartex" xmlns:cx7="http://schemas.microsoft.com/office/drawing/2016/5/13/chartex" xmlns:cx8="http://schemas.microsoft.com/office/drawing/2016/5/14/chartex" xmlns:mc="http://schemas.openxmlformats.org/markup-compatibility/2006" xmlns:aink="http://schemas.microsoft.com/office/drawing/2016/ink" xmlns:am3d="http://schemas.microsoft.com/office/drawing/2017/model3d" xmlns:o="urn:schemas-microsoft-com:office:office" xmlns:oel="http://schemas.microsoft.com/office/2019/extlst" xmlns:r="http://schemas.openxmlformats.org/officeDocument/2006/relationships" xmlns:m="http://schemas.openxmlformats.org/officeDocument/2006/math" xmlns:v="urn:schemas-microsoft-com:vml" xmlns:wp14="http://schemas.microsoft.com/office/word/2010/wordprocessingDrawing" xmlns:wp="http://schemas.openxmlformats.org/drawingml/2006/wordprocessingDrawing" xmlns:w10="urn:schemas-microsoft-com:office:word" xmlns:w="http://schemas.openxmlformats.org/wordprocessingml/2006/main" xmlns:w14="http://schemas.microsoft.com/office/word/2010/wordml" xmlns:w15="http://schemas.microsoft.com/office/word/2012/wordml" xmlns:w16cex="http://schemas.microsoft.com/office/word/2018/wordml/cex" xmlns:w16cid="http://schemas.microsoft.com/office/word/2016/wordml/cid" xmlns:w16="http://schemas.microsoft.com/office/word/2018/wordml" xmlns:w16sdtdh="http://schemas.microsoft.com/office/word/2020/wordml/sdtdatahash" xmlns:w16se="http://schemas.microsoft.com/office/word/2015/wordml/symex" xmlns:wpg="http://schemas.microsoft.com/office/word/2010/wordprocessingGroup" xmlns:wpi="http://schemas.microsoft.com/office/word/2010/wordprocessingInk" xmlns:wne="http://schemas.microsoft.com/office/word/2006/wordml" xmlns:wps="http://schemas.microsoft.com/office/word/2010/wordprocessingShape" mc:Ignorable="w14 w15 w16se w16cid w16 w16cex w16sdtdh wp14">
+<w:ftr xmlns:wpc="http://schemas.microsoft.com/office/word/2010/wordprocessingCanvas" xmlns:cx="http://schemas.microsoft.com/office/drawing/2014/chartex" xmlns:cx1="http://schemas.microsoft.com/office/drawing/2015/9/8/chartex" xmlns:cx2="http://schemas.microsoft.com/office/drawing/2015/10/21/chartex" xmlns:cx3="http://schemas.microsoft.com/office/drawing/2016/5/9/chartex" xmlns:cx4="http://schemas.microsoft.com/office/drawing/2016/5/10/chartex" xmlns:cx5="http://schemas.microsoft.com/office/drawing/2016/5/11/chartex" xmlns:cx6="http://schemas.microsoft.com/office/drawing/2016/5/12/chartex" xmlns:cx7="http://schemas.microsoft.com/office/drawing/2016/5/13/chartex" xmlns:cx8="http://schemas.microsoft.com/office/drawing/2016/5/14/chartex" xmlns:mc="http://schemas.openxmlformats.org/markup-compatibility/2006" xmlns:aink="http://schemas.microsoft.com/office/drawing/2016/ink" xmlns:am3d="http://schemas.microsoft.com/office/drawing/2017/model3d" xmlns:o="urn:schemas-microsoft-com:office:office" xmlns:oel="http://schemas.microsoft.com/office/2019/extlst" xmlns:r="http://schemas.openxmlformats.org/officeDocument/2006/relationships" xmlns:m="http://schemas.openxmlformats.org/officeDocument/2006/math" xmlns:v="urn:schemas-microsoft-com:vml" xmlns:wp14="http://schemas.microsoft.com/office/word/2010/wordprocessingDrawing" xmlns:wp="http://schemas.openxmlformats.org/drawingml/2006/wordprocessingDrawing" xmlns:w10="urn:schemas-microsoft-com:office:word" xmlns:w="http://schemas.openxmlformats.org/wordprocessingml/2006/main" xmlns:w14="http://schemas.microsoft.com/office/word/2010/wordml" xmlns:w15="http://schemas.microsoft.com/office/word/2012/wordml" xmlns:w16cex="http://schemas.microsoft.com/office/word/2018/wordml/cex" xmlns:w16cid="http://schemas.microsoft.com/office/word/2016/wordml/cid" xmlns:w16="http://schemas.microsoft.com/office/word/2018/wordml" xmlns:w16du="http://schemas.microsoft.com/office/word/2023/wordml/word16du" xmlns:w16sdtdh="http://schemas.microsoft.com/office/word/2020/wordml/sdtdatahash" xmlns:w16se="http://schemas.microsoft.com/office/word/2015/wordml/symex" xmlns:wpg="http://schemas.microsoft.com/office/word/2010/wordprocessingGroup" xmlns:wpi="http://schemas.microsoft.com/office/word/2010/wordprocessingInk" xmlns:wne="http://schemas.microsoft.com/office/word/2006/wordml" xmlns:wps="http://schemas.microsoft.com/office/word/2010/wordprocessingShape" mc:Ignorable="w14 w15 w16se w16cid w16 w16cex w16sdtdh wp14">
   <w:p>
     <w:pPr>
       <w:pBdr>
@@ -18810,7 +20618,7 @@
 </file>
 
 <file path=word/footnotes.xml><?xml version="1.0" encoding="utf-8"?>
-<w:footnotes xmlns:wpc="http://schemas.microsoft.com/office/word/2010/wordprocessingCanvas" xmlns:cx="http://schemas.microsoft.com/office/drawing/2014/chartex" xmlns:cx1="http://schemas.microsoft.com/office/drawing/2015/9/8/chartex" xmlns:cx2="http://schemas.microsoft.com/office/drawing/2015/10/21/chartex" xmlns:cx3="http://schemas.microsoft.com/office/drawing/2016/5/9/chartex" xmlns:cx4="http://schemas.microsoft.com/office/drawing/2016/5/10/chartex" xmlns:cx5="http://schemas.microsoft.com/office/drawing/2016/5/11/chartex" xmlns:cx6="http://schemas.microsoft.com/office/drawing/2016/5/12/chartex" xmlns:cx7="http://schemas.microsoft.com/office/drawing/2016/5/13/chartex" xmlns:cx8="http://schemas.microsoft.com/office/drawing/2016/5/14/chartex" xmlns:mc="http://schemas.openxmlformats.org/markup-compatibility/2006" xmlns:aink="http://schemas.microsoft.com/office/drawing/2016/ink" xmlns:am3d="http://schemas.microsoft.com/office/drawing/2017/model3d" xmlns:o="urn:schemas-microsoft-com:office:office" xmlns:oel="http://schemas.microsoft.com/office/2019/extlst" xmlns:r="http://schemas.openxmlformats.org/officeDocument/2006/relationships" xmlns:m="http://schemas.openxmlformats.org/officeDocument/2006/math" xmlns:v="urn:schemas-microsoft-com:vml" xmlns:wp14="http://schemas.microsoft.com/office/word/2010/wordprocessingDrawing" xmlns:wp="http://schemas.openxmlformats.org/drawingml/2006/wordprocessingDrawing" xmlns:w10="urn:schemas-microsoft-com:office:word" xmlns:w="http://schemas.openxmlformats.org/wordprocessingml/2006/main" xmlns:w14="http://schemas.microsoft.com/office/word/2010/wordml" xmlns:w15="http://schemas.microsoft.com/office/word/2012/wordml" xmlns:w16cex="http://schemas.microsoft.com/office/word/2018/wordml/cex" xmlns:w16cid="http://schemas.microsoft.com/office/word/2016/wordml/cid" xmlns:w16="http://schemas.microsoft.com/office/word/2018/wordml" xmlns:w16sdtdh="http://schemas.microsoft.com/office/word/2020/wordml/sdtdatahash" xmlns:w16se="http://schemas.microsoft.com/office/word/2015/wordml/symex" xmlns:wpg="http://schemas.microsoft.com/office/word/2010/wordprocessingGroup" xmlns:wpi="http://schemas.microsoft.com/office/word/2010/wordprocessingInk" xmlns:wne="http://schemas.microsoft.com/office/word/2006/wordml" xmlns:wps="http://schemas.microsoft.com/office/word/2010/wordprocessingShape" mc:Ignorable="w14 w15 w16se w16cid w16 w16cex w16sdtdh wp14">
+<w:footnotes xmlns:wpc="http://schemas.microsoft.com/office/word/2010/wordprocessingCanvas" xmlns:cx="http://schemas.microsoft.com/office/drawing/2014/chartex" xmlns:cx1="http://schemas.microsoft.com/office/drawing/2015/9/8/chartex" xmlns:cx2="http://schemas.microsoft.com/office/drawing/2015/10/21/chartex" xmlns:cx3="http://schemas.microsoft.com/office/drawing/2016/5/9/chartex" xmlns:cx4="http://schemas.microsoft.com/office/drawing/2016/5/10/chartex" xmlns:cx5="http://schemas.microsoft.com/office/drawing/2016/5/11/chartex" xmlns:cx6="http://schemas.microsoft.com/office/drawing/2016/5/12/chartex" xmlns:cx7="http://schemas.microsoft.com/office/drawing/2016/5/13/chartex" xmlns:cx8="http://schemas.microsoft.com/office/drawing/2016/5/14/chartex" xmlns:mc="http://schemas.openxmlformats.org/markup-compatibility/2006" xmlns:aink="http://schemas.microsoft.com/office/drawing/2016/ink" xmlns:am3d="http://schemas.microsoft.com/office/drawing/2017/model3d" xmlns:o="urn:schemas-microsoft-com:office:office" xmlns:oel="http://schemas.microsoft.com/office/2019/extlst" xmlns:r="http://schemas.openxmlformats.org/officeDocument/2006/relationships" xmlns:m="http://schemas.openxmlformats.org/officeDocument/2006/math" xmlns:v="urn:schemas-microsoft-com:vml" xmlns:wp14="http://schemas.microsoft.com/office/word/2010/wordprocessingDrawing" xmlns:wp="http://schemas.openxmlformats.org/drawingml/2006/wordprocessingDrawing" xmlns:w10="urn:schemas-microsoft-com:office:word" xmlns:w="http://schemas.openxmlformats.org/wordprocessingml/2006/main" xmlns:w14="http://schemas.microsoft.com/office/word/2010/wordml" xmlns:w15="http://schemas.microsoft.com/office/word/2012/wordml" xmlns:w16cex="http://schemas.microsoft.com/office/word/2018/wordml/cex" xmlns:w16cid="http://schemas.microsoft.com/office/word/2016/wordml/cid" xmlns:w16="http://schemas.microsoft.com/office/word/2018/wordml" xmlns:w16du="http://schemas.microsoft.com/office/word/2023/wordml/word16du" xmlns:w16sdtdh="http://schemas.microsoft.com/office/word/2020/wordml/sdtdatahash" xmlns:w16se="http://schemas.microsoft.com/office/word/2015/wordml/symex" xmlns:wpg="http://schemas.microsoft.com/office/word/2010/wordprocessingGroup" xmlns:wpi="http://schemas.microsoft.com/office/word/2010/wordprocessingInk" xmlns:wne="http://schemas.microsoft.com/office/word/2006/wordml" xmlns:wps="http://schemas.microsoft.com/office/word/2010/wordprocessingShape" mc:Ignorable="w14 w15 w16se w16cid w16 w16cex w16sdtdh wp14">
   <w:footnote w:type="separator" w:id="-1">
     <w:p>
       <w:pPr>
@@ -18835,7 +20643,7 @@
 </file>
 
 <file path=word/header1.xml><?xml version="1.0" encoding="utf-8"?>
-<w:hdr xmlns:wpc="http://schemas.microsoft.com/office/word/2010/wordprocessingCanvas" xmlns:cx="http://schemas.microsoft.com/office/drawing/2014/chartex" xmlns:cx1="http://schemas.microsoft.com/office/drawing/2015/9/8/chartex" xmlns:cx2="http://schemas.microsoft.com/office/drawing/2015/10/21/chartex" xmlns:cx3="http://schemas.microsoft.com/office/drawing/2016/5/9/chartex" xmlns:cx4="http://schemas.microsoft.com/office/drawing/2016/5/10/chartex" xmlns:cx5="http://schemas.microsoft.com/office/drawing/2016/5/11/chartex" xmlns:cx6="http://schemas.microsoft.com/office/drawing/2016/5/12/chartex" xmlns:cx7="http://schemas.microsoft.com/office/drawing/2016/5/13/chartex" xmlns:cx8="http://schemas.microsoft.com/office/drawing/2016/5/14/chartex" xmlns:mc="http://schemas.openxmlformats.org/markup-compatibility/2006" xmlns:aink="http://schemas.microsoft.com/office/drawing/2016/ink" xmlns:am3d="http://schemas.microsoft.com/office/drawing/2017/model3d" xmlns:o="urn:schemas-microsoft-com:office:office" xmlns:oel="http://schemas.microsoft.com/office/2019/extlst" xmlns:r="http://schemas.openxmlformats.org/officeDocument/2006/relationships" xmlns:m="http://schemas.openxmlformats.org/officeDocument/2006/math" xmlns:v="urn:schemas-microsoft-com:vml" xmlns:wp14="http://schemas.microsoft.com/office/word/2010/wordprocessingDrawing" xmlns:wp="http://schemas.openxmlformats.org/drawingml/2006/wordprocessingDrawing" xmlns:w10="urn:schemas-microsoft-com:office:word" xmlns:w="http://schemas.openxmlformats.org/wordprocessingml/2006/main" xmlns:w14="http://schemas.microsoft.com/office/word/2010/wordml" xmlns:w15="http://schemas.microsoft.com/office/word/2012/wordml" xmlns:w16cex="http://schemas.microsoft.com/office/word/2018/wordml/cex" xmlns:w16cid="http://schemas.microsoft.com/office/word/2016/wordml/cid" xmlns:w16="http://schemas.microsoft.com/office/word/2018/wordml" xmlns:w16sdtdh="http://schemas.microsoft.com/office/word/2020/wordml/sdtdatahash" xmlns:w16se="http://schemas.microsoft.com/office/word/2015/wordml/symex" xmlns:wpg="http://schemas.microsoft.com/office/word/2010/wordprocessingGroup" xmlns:wpi="http://schemas.microsoft.com/office/word/2010/wordprocessingInk" xmlns:wne="http://schemas.microsoft.com/office/word/2006/wordml" xmlns:wps="http://schemas.microsoft.com/office/word/2010/wordprocessingShape" mc:Ignorable="w14 w15 w16se w16cid w16 w16cex w16sdtdh wp14">
+<w:hdr xmlns:wpc="http://schemas.microsoft.com/office/word/2010/wordprocessingCanvas" xmlns:cx="http://schemas.microsoft.com/office/drawing/2014/chartex" xmlns:cx1="http://schemas.microsoft.com/office/drawing/2015/9/8/chartex" xmlns:cx2="http://schemas.microsoft.com/office/drawing/2015/10/21/chartex" xmlns:cx3="http://schemas.microsoft.com/office/drawing/2016/5/9/chartex" xmlns:cx4="http://schemas.microsoft.com/office/drawing/2016/5/10/chartex" xmlns:cx5="http://schemas.microsoft.com/office/drawing/2016/5/11/chartex" xmlns:cx6="http://schemas.microsoft.com/office/drawing/2016/5/12/chartex" xmlns:cx7="http://schemas.microsoft.com/office/drawing/2016/5/13/chartex" xmlns:cx8="http://schemas.microsoft.com/office/drawing/2016/5/14/chartex" xmlns:mc="http://schemas.openxmlformats.org/markup-compatibility/2006" xmlns:aink="http://schemas.microsoft.com/office/drawing/2016/ink" xmlns:am3d="http://schemas.microsoft.com/office/drawing/2017/model3d" xmlns:o="urn:schemas-microsoft-com:office:office" xmlns:oel="http://schemas.microsoft.com/office/2019/extlst" xmlns:r="http://schemas.openxmlformats.org/officeDocument/2006/relationships" xmlns:m="http://schemas.openxmlformats.org/officeDocument/2006/math" xmlns:v="urn:schemas-microsoft-com:vml" xmlns:wp14="http://schemas.microsoft.com/office/word/2010/wordprocessingDrawing" xmlns:wp="http://schemas.openxmlformats.org/drawingml/2006/wordprocessingDrawing" xmlns:w10="urn:schemas-microsoft-com:office:word" xmlns:w="http://schemas.openxmlformats.org/wordprocessingml/2006/main" xmlns:w14="http://schemas.microsoft.com/office/word/2010/wordml" xmlns:w15="http://schemas.microsoft.com/office/word/2012/wordml" xmlns:w16cex="http://schemas.microsoft.com/office/word/2018/wordml/cex" xmlns:w16cid="http://schemas.microsoft.com/office/word/2016/wordml/cid" xmlns:w16="http://schemas.microsoft.com/office/word/2018/wordml" xmlns:w16du="http://schemas.microsoft.com/office/word/2023/wordml/word16du" xmlns:w16sdtdh="http://schemas.microsoft.com/office/word/2020/wordml/sdtdatahash" xmlns:w16se="http://schemas.microsoft.com/office/word/2015/wordml/symex" xmlns:wpg="http://schemas.microsoft.com/office/word/2010/wordprocessingGroup" xmlns:wpi="http://schemas.microsoft.com/office/word/2010/wordprocessingInk" xmlns:wne="http://schemas.microsoft.com/office/word/2006/wordml" xmlns:wps="http://schemas.microsoft.com/office/word/2010/wordprocessingShape" mc:Ignorable="w14 w15 w16se w16cid w16 w16cex w16sdtdh wp14">
   <w:p>
     <w:pPr>
       <w:pStyle w:val="Header"/>
@@ -18848,7 +20656,7 @@
 </file>
 
 <file path=word/header2.xml><?xml version="1.0" encoding="utf-8"?>
-<w:hdr xmlns:wpc="http://schemas.microsoft.com/office/word/2010/wordprocessingCanvas" xmlns:cx="http://schemas.microsoft.com/office/drawing/2014/chartex" xmlns:cx1="http://schemas.microsoft.com/office/drawing/2015/9/8/chartex" xmlns:cx2="http://schemas.microsoft.com/office/drawing/2015/10/21/chartex" xmlns:cx3="http://schemas.microsoft.com/office/drawing/2016/5/9/chartex" xmlns:cx4="http://schemas.microsoft.com/office/drawing/2016/5/10/chartex" xmlns:cx5="http://schemas.microsoft.com/office/drawing/2016/5/11/chartex" xmlns:cx6="http://schemas.microsoft.com/office/drawing/2016/5/12/chartex" xmlns:cx7="http://schemas.microsoft.com/office/drawing/2016/5/13/chartex" xmlns:cx8="http://schemas.microsoft.com/office/drawing/2016/5/14/chartex" xmlns:mc="http://schemas.openxmlformats.org/markup-compatibility/2006" xmlns:aink="http://schemas.microsoft.com/office/drawing/2016/ink" xmlns:am3d="http://schemas.microsoft.com/office/drawing/2017/model3d" xmlns:o="urn:schemas-microsoft-com:office:office" xmlns:oel="http://schemas.microsoft.com/office/2019/extlst" xmlns:r="http://schemas.openxmlformats.org/officeDocument/2006/relationships" xmlns:m="http://schemas.openxmlformats.org/officeDocument/2006/math" xmlns:v="urn:schemas-microsoft-com:vml" xmlns:wp14="http://schemas.microsoft.com/office/word/2010/wordprocessingDrawing" xmlns:wp="http://schemas.openxmlformats.org/drawingml/2006/wordprocessingDrawing" xmlns:w10="urn:schemas-microsoft-com:office:word" xmlns:w="http://schemas.openxmlformats.org/wordprocessingml/2006/main" xmlns:w14="http://schemas.microsoft.com/office/word/2010/wordml" xmlns:w15="http://schemas.microsoft.com/office/word/2012/wordml" xmlns:w16cex="http://schemas.microsoft.com/office/word/2018/wordml/cex" xmlns:w16cid="http://schemas.microsoft.com/office/word/2016/wordml/cid" xmlns:w16="http://schemas.microsoft.com/office/word/2018/wordml" xmlns:w16sdtdh="http://schemas.microsoft.com/office/word/2020/wordml/sdtdatahash" xmlns:w16se="http://schemas.microsoft.com/office/word/2015/wordml/symex" xmlns:wpg="http://schemas.microsoft.com/office/word/2010/wordprocessingGroup" xmlns:wpi="http://schemas.microsoft.com/office/word/2010/wordprocessingInk" xmlns:wne="http://schemas.microsoft.com/office/word/2006/wordml" xmlns:wps="http://schemas.microsoft.com/office/word/2010/wordprocessingShape" mc:Ignorable="w14 w15 w16se w16cid w16 w16cex w16sdtdh wp14">
+<w:hdr xmlns:wpc="http://schemas.microsoft.com/office/word/2010/wordprocessingCanvas" xmlns:cx="http://schemas.microsoft.com/office/drawing/2014/chartex" xmlns:cx1="http://schemas.microsoft.com/office/drawing/2015/9/8/chartex" xmlns:cx2="http://schemas.microsoft.com/office/drawing/2015/10/21/chartex" xmlns:cx3="http://schemas.microsoft.com/office/drawing/2016/5/9/chartex" xmlns:cx4="http://schemas.microsoft.com/office/drawing/2016/5/10/chartex" xmlns:cx5="http://schemas.microsoft.com/office/drawing/2016/5/11/chartex" xmlns:cx6="http://schemas.microsoft.com/office/drawing/2016/5/12/chartex" xmlns:cx7="http://schemas.microsoft.com/office/drawing/2016/5/13/chartex" xmlns:cx8="http://schemas.microsoft.com/office/drawing/2016/5/14/chartex" xmlns:mc="http://schemas.openxmlformats.org/markup-compatibility/2006" xmlns:aink="http://schemas.microsoft.com/office/drawing/2016/ink" xmlns:am3d="http://schemas.microsoft.com/office/drawing/2017/model3d" xmlns:o="urn:schemas-microsoft-com:office:office" xmlns:oel="http://schemas.microsoft.com/office/2019/extlst" xmlns:r="http://schemas.openxmlformats.org/officeDocument/2006/relationships" xmlns:m="http://schemas.openxmlformats.org/officeDocument/2006/math" xmlns:v="urn:schemas-microsoft-com:vml" xmlns:wp14="http://schemas.microsoft.com/office/word/2010/wordprocessingDrawing" xmlns:wp="http://schemas.openxmlformats.org/drawingml/2006/wordprocessingDrawing" xmlns:w10="urn:schemas-microsoft-com:office:word" xmlns:w="http://schemas.openxmlformats.org/wordprocessingml/2006/main" xmlns:w14="http://schemas.microsoft.com/office/word/2010/wordml" xmlns:w15="http://schemas.microsoft.com/office/word/2012/wordml" xmlns:w16cex="http://schemas.microsoft.com/office/word/2018/wordml/cex" xmlns:w16cid="http://schemas.microsoft.com/office/word/2016/wordml/cid" xmlns:w16="http://schemas.microsoft.com/office/word/2018/wordml" xmlns:w16du="http://schemas.microsoft.com/office/word/2023/wordml/word16du" xmlns:w16sdtdh="http://schemas.microsoft.com/office/word/2020/wordml/sdtdatahash" xmlns:w16se="http://schemas.microsoft.com/office/word/2015/wordml/symex" xmlns:wpg="http://schemas.microsoft.com/office/word/2010/wordprocessingGroup" xmlns:wpi="http://schemas.microsoft.com/office/word/2010/wordprocessingInk" xmlns:wne="http://schemas.microsoft.com/office/word/2006/wordml" xmlns:wps="http://schemas.microsoft.com/office/word/2010/wordprocessingShape" mc:Ignorable="w14 w15 w16se w16cid w16 w16cex w16sdtdh wp14">
   <w:p>
     <w:pPr>
       <w:pStyle w:val="Header"/>

--- a/TS-Padam/TS-2.2/TS 2.2 Tamil Pada Paatam Corrections.docx
+++ b/TS-Padam/TS-2.2/TS 2.2 Tamil Pada Paatam Corrections.docx
@@ -1,6 +1,6 @@
 
 <file path=word/document.xml><?xml version="1.0" encoding="utf-8"?>
-<w:document xmlns:wpc="http://schemas.microsoft.com/office/word/2010/wordprocessingCanvas" xmlns:cx="http://schemas.microsoft.com/office/drawing/2014/chartex" xmlns:cx1="http://schemas.microsoft.com/office/drawing/2015/9/8/chartex" xmlns:cx2="http://schemas.microsoft.com/office/drawing/2015/10/21/chartex" xmlns:cx3="http://schemas.microsoft.com/office/drawing/2016/5/9/chartex" xmlns:cx4="http://schemas.microsoft.com/office/drawing/2016/5/10/chartex" xmlns:cx5="http://schemas.microsoft.com/office/drawing/2016/5/11/chartex" xmlns:cx6="http://schemas.microsoft.com/office/drawing/2016/5/12/chartex" xmlns:cx7="http://schemas.microsoft.com/office/drawing/2016/5/13/chartex" xmlns:cx8="http://schemas.microsoft.com/office/drawing/2016/5/14/chartex" xmlns:mc="http://schemas.openxmlformats.org/markup-compatibility/2006" xmlns:aink="http://schemas.microsoft.com/office/drawing/2016/ink" xmlns:am3d="http://schemas.microsoft.com/office/drawing/2017/model3d" xmlns:o="urn:schemas-microsoft-com:office:office" xmlns:oel="http://schemas.microsoft.com/office/2019/extlst" xmlns:r="http://schemas.openxmlformats.org/officeDocument/2006/relationships" xmlns:m="http://schemas.openxmlformats.org/officeDocument/2006/math" xmlns:v="urn:schemas-microsoft-com:vml" xmlns:wp14="http://schemas.microsoft.com/office/word/2010/wordprocessingDrawing" xmlns:wp="http://schemas.openxmlformats.org/drawingml/2006/wordprocessingDrawing" xmlns:w10="urn:schemas-microsoft-com:office:word" xmlns:w="http://schemas.openxmlformats.org/wordprocessingml/2006/main" xmlns:w14="http://schemas.microsoft.com/office/word/2010/wordml" xmlns:w15="http://schemas.microsoft.com/office/word/2012/wordml" xmlns:w16cex="http://schemas.microsoft.com/office/word/2018/wordml/cex" xmlns:w16cid="http://schemas.microsoft.com/office/word/2016/wordml/cid" xmlns:w16="http://schemas.microsoft.com/office/word/2018/wordml" xmlns:w16du="http://schemas.microsoft.com/office/word/2023/wordml/word16du" xmlns:w16sdtdh="http://schemas.microsoft.com/office/word/2020/wordml/sdtdatahash" xmlns:w16se="http://schemas.microsoft.com/office/word/2015/wordml/symex" xmlns:wpg="http://schemas.microsoft.com/office/word/2010/wordprocessingGroup" xmlns:wpi="http://schemas.microsoft.com/office/word/2010/wordprocessingInk" xmlns:wne="http://schemas.microsoft.com/office/word/2006/wordml" xmlns:wps="http://schemas.microsoft.com/office/word/2010/wordprocessingShape" mc:Ignorable="w14 w15 w16se w16cid w16 w16cex w16sdtdh wp14">
+<w:document xmlns:wpc="http://schemas.microsoft.com/office/word/2010/wordprocessingCanvas" xmlns:cx="http://schemas.microsoft.com/office/drawing/2014/chartex" xmlns:cx1="http://schemas.microsoft.com/office/drawing/2015/9/8/chartex" xmlns:cx2="http://schemas.microsoft.com/office/drawing/2015/10/21/chartex" xmlns:cx3="http://schemas.microsoft.com/office/drawing/2016/5/9/chartex" xmlns:cx4="http://schemas.microsoft.com/office/drawing/2016/5/10/chartex" xmlns:cx5="http://schemas.microsoft.com/office/drawing/2016/5/11/chartex" xmlns:cx6="http://schemas.microsoft.com/office/drawing/2016/5/12/chartex" xmlns:cx7="http://schemas.microsoft.com/office/drawing/2016/5/13/chartex" xmlns:cx8="http://schemas.microsoft.com/office/drawing/2016/5/14/chartex" xmlns:mc="http://schemas.openxmlformats.org/markup-compatibility/2006" xmlns:aink="http://schemas.microsoft.com/office/drawing/2016/ink" xmlns:am3d="http://schemas.microsoft.com/office/drawing/2017/model3d" xmlns:o="urn:schemas-microsoft-com:office:office" xmlns:oel="http://schemas.microsoft.com/office/2019/extlst" xmlns:r="http://schemas.openxmlformats.org/officeDocument/2006/relationships" xmlns:m="http://schemas.openxmlformats.org/officeDocument/2006/math" xmlns:v="urn:schemas-microsoft-com:vml" xmlns:wp14="http://schemas.microsoft.com/office/word/2010/wordprocessingDrawing" xmlns:wp="http://schemas.openxmlformats.org/drawingml/2006/wordprocessingDrawing" xmlns:w10="urn:schemas-microsoft-com:office:word" xmlns:w="http://schemas.openxmlformats.org/wordprocessingml/2006/main" xmlns:w14="http://schemas.microsoft.com/office/word/2010/wordml" xmlns:w15="http://schemas.microsoft.com/office/word/2012/wordml" xmlns:w16cex="http://schemas.microsoft.com/office/word/2018/wordml/cex" xmlns:w16cid="http://schemas.microsoft.com/office/word/2016/wordml/cid" xmlns:w16="http://schemas.microsoft.com/office/word/2018/wordml" xmlns:w16sdtdh="http://schemas.microsoft.com/office/word/2020/wordml/sdtdatahash" xmlns:w16se="http://schemas.microsoft.com/office/word/2015/wordml/symex" xmlns:wpg="http://schemas.microsoft.com/office/word/2010/wordprocessingGroup" xmlns:wpi="http://schemas.microsoft.com/office/word/2010/wordprocessingInk" xmlns:wne="http://schemas.microsoft.com/office/word/2006/wordml" xmlns:wps="http://schemas.microsoft.com/office/word/2010/wordprocessingShape" mc:Ignorable="w14 w15 w16se w16cid w16 w16cex w16sdtdh wp14">
   <w:body>
     <w:p>
       <w:pPr>
@@ -71,18 +71,7 @@
           <w:szCs w:val="32"/>
           <w:u w:val="single"/>
         </w:rPr>
-        <w:t xml:space="preserve">Observed </w:t>
-      </w:r>
-      <w:proofErr w:type="gramStart"/>
-      <w:r>
-        <w:rPr>
-          <w:b/>
-          <w:bCs/>
-          <w:sz w:val="32"/>
-          <w:szCs w:val="32"/>
-          <w:u w:val="single"/>
-        </w:rPr>
-        <w:t xml:space="preserve">till </w:t>
+        <w:t xml:space="preserve">Observed till </w:t>
       </w:r>
       <w:r>
         <w:rPr>
@@ -95,7 +84,6 @@
         </w:rPr>
         <w:t>?????</w:t>
       </w:r>
-      <w:proofErr w:type="gramEnd"/>
     </w:p>
     <w:p>
       <w:pPr>
@@ -111,23 +99,7 @@
           <w:b/>
           <w:bCs/>
         </w:rPr>
-        <w:t>(</w:t>
-      </w:r>
-      <w:proofErr w:type="gramStart"/>
-      <w:r>
-        <w:rPr>
-          <w:b/>
-          <w:bCs/>
-        </w:rPr>
-        <w:t>ignore</w:t>
-      </w:r>
-      <w:proofErr w:type="gramEnd"/>
-      <w:r>
-        <w:rPr>
-          <w:b/>
-          <w:bCs/>
-        </w:rPr>
-        <w:t xml:space="preserve"> those which are already incorporated in your book’s version and date)</w:t>
+        <w:t>(ignore those which are already incorporated in your book’s version and date)</w:t>
       </w:r>
     </w:p>
     <w:tbl>
@@ -147,7 +119,8 @@
       <w:tblGrid>
         <w:gridCol w:w="3290"/>
         <w:gridCol w:w="5103"/>
-        <w:gridCol w:w="5269"/>
+        <w:gridCol w:w="5245"/>
+        <w:gridCol w:w="24"/>
       </w:tblGrid>
       <w:tr>
         <w:tc>
@@ -220,6 +193,7 @@
         <w:tc>
           <w:tcPr>
             <w:tcW w:w="5269" w:type="dxa"/>
+            <w:gridSpan w:val="2"/>
           </w:tcPr>
           <w:p>
             <w:pPr>
@@ -243,6 +217,434 @@
           </w:p>
         </w:tc>
       </w:tr>
+      <w:tr>
+        <w:trPr>
+          <w:gridAfter w:val="1"/>
+          <w:wAfter w:w="24" w:type="dxa"/>
+          <w:trHeight w:val="950"/>
+        </w:trPr>
+        <w:tc>
+          <w:tcPr>
+            <w:tcW w:w="3290" w:type="dxa"/>
+            <w:tcBorders>
+              <w:top w:val="single" w:sz="4" w:space="0" w:color="000000"/>
+              <w:left w:val="single" w:sz="4" w:space="0" w:color="000000"/>
+              <w:bottom w:val="single" w:sz="4" w:space="0" w:color="000000"/>
+              <w:right w:val="single" w:sz="4" w:space="0" w:color="000000"/>
+            </w:tcBorders>
+          </w:tcPr>
+          <w:p>
+            <w:pPr>
+              <w:widowControl w:val="0"/>
+              <w:autoSpaceDE w:val="0"/>
+              <w:autoSpaceDN w:val="0"/>
+              <w:adjustRightInd w:val="0"/>
+              <w:spacing w:before="0" w:line="264" w:lineRule="auto"/>
+              <w:ind w:right="-320"/>
+              <w:jc w:val="both"/>
+              <w:rPr>
+                <w:rFonts w:eastAsia="Times New Roman" w:cs="Arial"/>
+                <w:b/>
+                <w:sz w:val="28"/>
+                <w:szCs w:val="28"/>
+                <w:lang w:eastAsia="en-IN" w:bidi="ml-IN"/>
+              </w:rPr>
+            </w:pPr>
+            <w:bookmarkStart w:id="0" w:name="_Hlk138148793"/>
+            <w:r>
+              <w:rPr>
+                <w:rFonts w:eastAsia="Times New Roman" w:cs="Arial"/>
+                <w:b/>
+                <w:sz w:val="28"/>
+                <w:szCs w:val="28"/>
+                <w:lang w:eastAsia="en-IN" w:bidi="ml-IN"/>
+              </w:rPr>
+              <w:t>TS 2.</w:t>
+            </w:r>
+            <w:r>
+              <w:rPr>
+                <w:rFonts w:eastAsia="Times New Roman" w:cs="Arial"/>
+                <w:b/>
+                <w:sz w:val="28"/>
+                <w:szCs w:val="28"/>
+                <w:lang w:eastAsia="en-IN" w:bidi="ml-IN"/>
+              </w:rPr>
+              <w:t>2</w:t>
+            </w:r>
+            <w:r>
+              <w:rPr>
+                <w:rFonts w:eastAsia="Times New Roman" w:cs="Arial"/>
+                <w:b/>
+                <w:sz w:val="28"/>
+                <w:szCs w:val="28"/>
+                <w:lang w:eastAsia="en-IN" w:bidi="ml-IN"/>
+              </w:rPr>
+              <w:t>.</w:t>
+            </w:r>
+            <w:r>
+              <w:rPr>
+                <w:rFonts w:eastAsia="Times New Roman" w:cs="Arial"/>
+                <w:b/>
+                <w:sz w:val="28"/>
+                <w:szCs w:val="28"/>
+                <w:lang w:eastAsia="en-IN" w:bidi="ml-IN"/>
+              </w:rPr>
+              <w:t>1</w:t>
+            </w:r>
+            <w:r>
+              <w:rPr>
+                <w:rFonts w:eastAsia="Times New Roman" w:cs="Arial"/>
+                <w:b/>
+                <w:sz w:val="28"/>
+                <w:szCs w:val="28"/>
+                <w:lang w:eastAsia="en-IN" w:bidi="ml-IN"/>
+              </w:rPr>
+              <w:t xml:space="preserve">.1 </w:t>
+            </w:r>
+            <w:r>
+              <w:rPr>
+                <w:rFonts w:eastAsia="Times New Roman" w:cs="Arial"/>
+                <w:b/>
+                <w:sz w:val="28"/>
+                <w:szCs w:val="28"/>
+                <w:lang w:eastAsia="en-IN" w:bidi="ml-IN"/>
+              </w:rPr>
+              <w:t xml:space="preserve">- </w:t>
+            </w:r>
+            <w:r>
+              <w:rPr>
+                <w:rFonts w:eastAsia="Times New Roman" w:cs="Arial"/>
+                <w:b/>
+                <w:sz w:val="28"/>
+                <w:szCs w:val="28"/>
+                <w:lang w:eastAsia="en-IN" w:bidi="ml-IN"/>
+              </w:rPr>
+              <w:t>Vaakyam</w:t>
+            </w:r>
+          </w:p>
+          <w:p>
+            <w:pPr>
+              <w:widowControl w:val="0"/>
+              <w:autoSpaceDE w:val="0"/>
+              <w:autoSpaceDN w:val="0"/>
+              <w:adjustRightInd w:val="0"/>
+              <w:spacing w:before="0" w:line="264" w:lineRule="auto"/>
+              <w:ind w:right="-320"/>
+              <w:jc w:val="both"/>
+              <w:rPr>
+                <w:rFonts w:eastAsia="Times New Roman" w:cs="Arial"/>
+                <w:b/>
+                <w:sz w:val="28"/>
+                <w:szCs w:val="28"/>
+                <w:lang w:eastAsia="en-IN" w:bidi="ml-IN"/>
+              </w:rPr>
+            </w:pPr>
+            <w:r>
+              <w:rPr>
+                <w:rFonts w:eastAsia="Times New Roman" w:cs="Arial"/>
+                <w:b/>
+                <w:sz w:val="28"/>
+                <w:szCs w:val="28"/>
+                <w:lang w:eastAsia="en-IN" w:bidi="ml-IN"/>
+              </w:rPr>
+              <w:t xml:space="preserve">Line No. </w:t>
+            </w:r>
+            <w:r>
+              <w:rPr>
+                <w:rFonts w:eastAsia="Times New Roman" w:cs="Arial"/>
+                <w:b/>
+                <w:sz w:val="28"/>
+                <w:szCs w:val="28"/>
+                <w:lang w:eastAsia="en-IN" w:bidi="ml-IN"/>
+              </w:rPr>
+              <w:t>1</w:t>
+            </w:r>
+          </w:p>
+          <w:p>
+            <w:pPr>
+              <w:widowControl w:val="0"/>
+              <w:autoSpaceDE w:val="0"/>
+              <w:autoSpaceDN w:val="0"/>
+              <w:adjustRightInd w:val="0"/>
+              <w:spacing w:before="0" w:line="264" w:lineRule="auto"/>
+              <w:ind w:right="-320"/>
+              <w:jc w:val="both"/>
+              <w:rPr>
+                <w:rFonts w:eastAsia="Times New Roman" w:cs="Arial"/>
+                <w:b/>
+                <w:sz w:val="28"/>
+                <w:szCs w:val="28"/>
+                <w:lang w:eastAsia="en-IN" w:bidi="ml-IN"/>
+              </w:rPr>
+            </w:pPr>
+            <w:r>
+              <w:rPr>
+                <w:rFonts w:eastAsia="Times New Roman" w:cs="Arial"/>
+                <w:b/>
+                <w:sz w:val="28"/>
+                <w:szCs w:val="28"/>
+                <w:lang w:eastAsia="en-IN" w:bidi="ml-IN"/>
+              </w:rPr>
+              <w:t>Panchaati No.</w:t>
+            </w:r>
+            <w:r>
+              <w:rPr>
+                <w:rFonts w:eastAsia="Times New Roman" w:cs="Arial"/>
+                <w:b/>
+                <w:sz w:val="28"/>
+                <w:szCs w:val="28"/>
+                <w:lang w:eastAsia="en-IN" w:bidi="ml-IN"/>
+              </w:rPr>
+              <w:t>1</w:t>
+            </w:r>
+          </w:p>
+        </w:tc>
+        <w:tc>
+          <w:tcPr>
+            <w:tcW w:w="5103" w:type="dxa"/>
+            <w:tcBorders>
+              <w:top w:val="single" w:sz="4" w:space="0" w:color="000000"/>
+              <w:left w:val="single" w:sz="4" w:space="0" w:color="000000"/>
+              <w:bottom w:val="single" w:sz="4" w:space="0" w:color="000000"/>
+              <w:right w:val="single" w:sz="4" w:space="0" w:color="000000"/>
+            </w:tcBorders>
+          </w:tcPr>
+          <w:p>
+            <w:pPr>
+              <w:widowControl w:val="0"/>
+              <w:autoSpaceDE w:val="0"/>
+              <w:autoSpaceDN w:val="0"/>
+              <w:adjustRightInd w:val="0"/>
+              <w:spacing w:before="0" w:line="240" w:lineRule="auto"/>
+              <w:ind w:right="-23"/>
+              <w:rPr>
+                <w:rFonts w:ascii="BRH Malayalam Extra" w:hAnsi="BRH Malayalam Extra" w:cs="BRH Malayalam Extra"/>
+                <w:sz w:val="40"/>
+                <w:szCs w:val="40"/>
+                <w:highlight w:val="yellow"/>
+              </w:rPr>
+            </w:pPr>
+            <w:r>
+              <w:rPr>
+                <w:rFonts w:ascii="Latha" w:hAnsi="Latha" w:cs="Latha"/>
+                <w:sz w:val="28"/>
+                <w:szCs w:val="28"/>
+                <w:cs/>
+                <w:lang w:bidi="ta-IN"/>
+              </w:rPr>
+              <w:t>ப்ர</w:t>
+            </w:r>
+            <w:r>
+              <w:rPr>
+                <w:rFonts w:ascii="BRH Tamil Tab Extra" w:hAnsi="BRH Tamil Tab Extra" w:cs="Latha"/>
+                <w:b/>
+                <w:sz w:val="36"/>
+                <w:szCs w:val="28"/>
+              </w:rPr>
+              <w:t>…</w:t>
+            </w:r>
+            <w:r>
+              <w:rPr>
+                <w:rFonts w:ascii="Latha" w:hAnsi="Latha" w:cs="Latha"/>
+                <w:sz w:val="28"/>
+                <w:szCs w:val="28"/>
+                <w:cs/>
+                <w:lang w:bidi="ta-IN"/>
+              </w:rPr>
+              <w:t>ஜாப</w:t>
+            </w:r>
+            <w:r>
+              <w:rPr>
+                <w:rFonts w:ascii="Latha" w:hAnsi="Latha" w:cs="Latha"/>
+                <w:sz w:val="28"/>
+                <w:szCs w:val="28"/>
+                <w:highlight w:val="yellow"/>
+                <w:cs/>
+                <w:lang w:bidi="ta-IN"/>
+              </w:rPr>
+              <w:t>தி</w:t>
+            </w:r>
+            <w:r>
+              <w:rPr>
+                <w:rFonts w:ascii="BRH Tamil Tab Extra" w:hAnsi="BRH Tamil Tab Extra" w:cs="Latha"/>
+                <w:b/>
+                <w:sz w:val="36"/>
+                <w:szCs w:val="28"/>
+              </w:rPr>
+              <w:t>†</w:t>
+            </w:r>
+            <w:r>
+              <w:rPr>
+                <w:rFonts w:ascii="Latha" w:hAnsi="Latha" w:cs="Latha"/>
+                <w:b/>
+                <w:bCs/>
+                <w:sz w:val="28"/>
+                <w:szCs w:val="32"/>
+                <w:cs/>
+                <w:lang w:bidi="ta-IN"/>
+              </w:rPr>
+              <w:t>:</w:t>
+            </w:r>
+            <w:r>
+              <w:rPr>
+                <w:rFonts w:ascii="Latha" w:hAnsi="Latha" w:cs="Latha"/>
+                <w:sz w:val="28"/>
+                <w:szCs w:val="28"/>
+                <w:cs/>
+                <w:lang w:bidi="ta-IN"/>
+              </w:rPr>
+              <w:t xml:space="preserve"> ப்ர</w:t>
+            </w:r>
+            <w:r>
+              <w:rPr>
+                <w:rFonts w:ascii="BRH Tamil Tab Extra" w:hAnsi="BRH Tamil Tab Extra" w:cs="Latha"/>
+                <w:b/>
+                <w:sz w:val="36"/>
+                <w:szCs w:val="28"/>
+              </w:rPr>
+              <w:t>…</w:t>
+            </w:r>
+            <w:r>
+              <w:rPr>
+                <w:rFonts w:ascii="Latha" w:hAnsi="Latha" w:cs="Latha"/>
+                <w:sz w:val="28"/>
+                <w:szCs w:val="28"/>
+                <w:cs/>
+                <w:lang w:bidi="ta-IN"/>
+              </w:rPr>
+              <w:t>ஜா</w:t>
+            </w:r>
+          </w:p>
+        </w:tc>
+        <w:tc>
+          <w:tcPr>
+            <w:tcW w:w="5245" w:type="dxa"/>
+            <w:tcBorders>
+              <w:top w:val="single" w:sz="4" w:space="0" w:color="000000"/>
+              <w:left w:val="single" w:sz="4" w:space="0" w:color="000000"/>
+              <w:bottom w:val="single" w:sz="4" w:space="0" w:color="000000"/>
+              <w:right w:val="single" w:sz="4" w:space="0" w:color="000000"/>
+            </w:tcBorders>
+          </w:tcPr>
+          <w:p>
+            <w:pPr>
+              <w:widowControl w:val="0"/>
+              <w:autoSpaceDE w:val="0"/>
+              <w:autoSpaceDN w:val="0"/>
+              <w:adjustRightInd w:val="0"/>
+              <w:spacing w:before="0" w:line="240" w:lineRule="auto"/>
+              <w:ind w:right="-23"/>
+              <w:rPr>
+                <w:rFonts w:ascii="BRH Malayalam Extra" w:hAnsi="BRH Malayalam Extra" w:cs="BRH Malayalam Extra"/>
+                <w:sz w:val="40"/>
+                <w:szCs w:val="40"/>
+                <w:highlight w:val="green"/>
+              </w:rPr>
+            </w:pPr>
+            <w:r>
+              <w:rPr>
+                <w:rFonts w:ascii="Latha" w:hAnsi="Latha" w:cs="Latha"/>
+                <w:sz w:val="28"/>
+                <w:szCs w:val="28"/>
+                <w:cs/>
+                <w:lang w:bidi="ta-IN"/>
+              </w:rPr>
+              <w:t>ப்ர</w:t>
+            </w:r>
+            <w:r>
+              <w:rPr>
+                <w:rFonts w:ascii="BRH Tamil Tab Extra" w:hAnsi="BRH Tamil Tab Extra" w:cs="Latha"/>
+                <w:b/>
+                <w:sz w:val="36"/>
+                <w:szCs w:val="28"/>
+              </w:rPr>
+              <w:t>…</w:t>
+            </w:r>
+            <w:r>
+              <w:rPr>
+                <w:rFonts w:ascii="Latha" w:hAnsi="Latha" w:cs="Latha"/>
+                <w:sz w:val="28"/>
+                <w:szCs w:val="28"/>
+                <w:cs/>
+                <w:lang w:bidi="ta-IN"/>
+              </w:rPr>
+              <w:t>ஜா</w:t>
+            </w:r>
+            <w:r>
+              <w:rPr>
+                <w:rFonts w:ascii="Latha" w:hAnsi="Latha" w:cs="Latha"/>
+                <w:sz w:val="28"/>
+                <w:szCs w:val="28"/>
+                <w:highlight w:val="green"/>
+                <w:cs/>
+                <w:lang w:bidi="ta-IN"/>
+              </w:rPr>
+              <w:t>ப</w:t>
+            </w:r>
+            <w:r>
+              <w:rPr>
+                <w:rFonts w:ascii="BRH Tamil Tab Extra" w:hAnsi="BRH Tamil Tab Extra" w:cs="Latha"/>
+                <w:b/>
+                <w:sz w:val="36"/>
+                <w:szCs w:val="28"/>
+              </w:rPr>
+              <w:t>†</w:t>
+            </w:r>
+            <w:r>
+              <w:rPr>
+                <w:rFonts w:ascii="Latha" w:hAnsi="Latha" w:cs="Latha"/>
+                <w:sz w:val="28"/>
+                <w:szCs w:val="28"/>
+                <w:cs/>
+                <w:lang w:bidi="ta-IN"/>
+              </w:rPr>
+              <w:t>தி</w:t>
+            </w:r>
+            <w:r>
+              <w:rPr>
+                <w:rFonts w:ascii="Latha" w:hAnsi="Latha" w:cs="Latha"/>
+                <w:b/>
+                <w:bCs/>
+                <w:sz w:val="28"/>
+                <w:szCs w:val="32"/>
+                <w:cs/>
+                <w:lang w:bidi="ta-IN"/>
+              </w:rPr>
+              <w:t>:</w:t>
+            </w:r>
+            <w:r>
+              <w:rPr>
+                <w:rFonts w:ascii="Latha" w:hAnsi="Latha" w:cs="Latha"/>
+                <w:sz w:val="28"/>
+                <w:szCs w:val="28"/>
+                <w:cs/>
+                <w:lang w:bidi="ta-IN"/>
+              </w:rPr>
+              <w:t xml:space="preserve"> ப்ர</w:t>
+            </w:r>
+            <w:r>
+              <w:rPr>
+                <w:rFonts w:ascii="BRH Tamil Tab Extra" w:hAnsi="BRH Tamil Tab Extra" w:cs="Latha"/>
+                <w:b/>
+                <w:sz w:val="36"/>
+                <w:szCs w:val="28"/>
+              </w:rPr>
+              <w:t>…</w:t>
+            </w:r>
+            <w:r>
+              <w:rPr>
+                <w:rFonts w:ascii="Latha" w:hAnsi="Latha" w:cs="Latha"/>
+                <w:sz w:val="28"/>
+                <w:szCs w:val="28"/>
+                <w:cs/>
+                <w:lang w:bidi="ta-IN"/>
+              </w:rPr>
+              <w:t>ஜா</w:t>
+            </w:r>
+          </w:p>
+        </w:tc>
+      </w:tr>
+      <w:bookmarkEnd w:id="0"/>
       <w:tr>
         <w:trPr>
           <w:trHeight w:val="1531"/>
@@ -356,7 +758,6 @@
                 <w:lang w:bidi="ta-IN"/>
               </w:rPr>
             </w:pPr>
-            <w:proofErr w:type="gramStart"/>
             <w:r>
               <w:rPr>
                 <w:rFonts w:cs="Latha"/>
@@ -365,18 +766,7 @@
                 <w:szCs w:val="28"/>
                 <w:lang w:bidi="ta-IN"/>
               </w:rPr>
-              <w:t>Panchaati  No.</w:t>
-            </w:r>
-            <w:proofErr w:type="gramEnd"/>
-            <w:r>
-              <w:rPr>
-                <w:rFonts w:cs="Latha"/>
-                <w:b/>
-                <w:sz w:val="28"/>
-                <w:szCs w:val="28"/>
-                <w:lang w:bidi="ta-IN"/>
-              </w:rPr>
-              <w:t xml:space="preserve"> - </w:t>
+              <w:t xml:space="preserve">Panchaati  No. - </w:t>
             </w:r>
             <w:r>
               <w:rPr>
@@ -593,6 +983,7 @@
         <w:tc>
           <w:tcPr>
             <w:tcW w:w="5269" w:type="dxa"/>
+            <w:gridSpan w:val="2"/>
           </w:tcPr>
           <w:p>
             <w:pPr>
@@ -886,7 +1277,6 @@
                 <w:lang w:bidi="ta-IN"/>
               </w:rPr>
             </w:pPr>
-            <w:proofErr w:type="gramStart"/>
             <w:r>
               <w:rPr>
                 <w:rFonts w:cs="Latha"/>
@@ -895,18 +1285,7 @@
                 <w:szCs w:val="28"/>
                 <w:lang w:bidi="ta-IN"/>
               </w:rPr>
-              <w:t>Panchaati  No.</w:t>
-            </w:r>
-            <w:proofErr w:type="gramEnd"/>
-            <w:r>
-              <w:rPr>
-                <w:rFonts w:cs="Latha"/>
-                <w:b/>
-                <w:sz w:val="28"/>
-                <w:szCs w:val="28"/>
-                <w:lang w:bidi="ta-IN"/>
-              </w:rPr>
-              <w:t xml:space="preserve"> - </w:t>
+              <w:t xml:space="preserve">Panchaati  No. - </w:t>
             </w:r>
             <w:r>
               <w:rPr>
@@ -1184,6 +1563,7 @@
         <w:tc>
           <w:tcPr>
             <w:tcW w:w="5269" w:type="dxa"/>
+            <w:gridSpan w:val="2"/>
             <w:tcBorders>
               <w:top w:val="single" w:sz="4" w:space="0" w:color="000000"/>
               <w:left w:val="single" w:sz="4" w:space="0" w:color="000000"/>
@@ -1582,23 +1962,7 @@
           <w:b/>
           <w:bCs/>
         </w:rPr>
-        <w:t>(</w:t>
-      </w:r>
-      <w:proofErr w:type="gramStart"/>
-      <w:r>
-        <w:rPr>
-          <w:b/>
-          <w:bCs/>
-        </w:rPr>
-        <w:t>ignore</w:t>
-      </w:r>
-      <w:proofErr w:type="gramEnd"/>
-      <w:r>
-        <w:rPr>
-          <w:b/>
-          <w:bCs/>
-        </w:rPr>
-        <w:t xml:space="preserve"> those which are already incorporated in your book’s version and date)</w:t>
+        <w:t>(ignore those which are already incorporated in your book’s version and date)</w:t>
       </w:r>
     </w:p>
     <w:tbl>
@@ -1664,6 +2028,7 @@
                 <w:sz w:val="32"/>
                 <w:szCs w:val="32"/>
               </w:rPr>
+              <w:lastRenderedPageBreak/>
               <w:t>Reference</w:t>
             </w:r>
           </w:p>
@@ -1690,6 +2055,7 @@
                 <w:sz w:val="32"/>
                 <w:szCs w:val="32"/>
               </w:rPr>
+              <w:lastRenderedPageBreak/>
               <w:t>As Printed</w:t>
             </w:r>
           </w:p>
@@ -1749,7 +2115,6 @@
                 <w:szCs w:val="28"/>
                 <w:lang w:bidi="ta-IN"/>
               </w:rPr>
-              <w:lastRenderedPageBreak/>
               <w:t>TS 2.2.2.4 - Padam</w:t>
             </w:r>
           </w:p>
@@ -1786,7 +2151,6 @@
                 <w:lang w:bidi="ta-IN"/>
               </w:rPr>
             </w:pPr>
-            <w:proofErr w:type="gramStart"/>
             <w:r>
               <w:rPr>
                 <w:rFonts w:cs="Latha"/>
@@ -1795,18 +2159,7 @@
                 <w:szCs w:val="28"/>
                 <w:lang w:bidi="ta-IN"/>
               </w:rPr>
-              <w:t>Panchaati  No.</w:t>
-            </w:r>
-            <w:proofErr w:type="gramEnd"/>
-            <w:r>
-              <w:rPr>
-                <w:rFonts w:cs="Latha"/>
-                <w:b/>
-                <w:sz w:val="28"/>
-                <w:szCs w:val="28"/>
-                <w:lang w:bidi="ta-IN"/>
-              </w:rPr>
-              <w:t xml:space="preserve"> - 9</w:t>
+              <w:t>Panchaati  No. - 9</w:t>
             </w:r>
           </w:p>
         </w:tc>
@@ -2588,7 +2941,6 @@
                 <w:lang w:bidi="ta-IN"/>
               </w:rPr>
             </w:pPr>
-            <w:proofErr w:type="gramStart"/>
             <w:r>
               <w:rPr>
                 <w:rFonts w:cs="Latha"/>
@@ -2597,18 +2949,7 @@
                 <w:szCs w:val="28"/>
                 <w:lang w:bidi="ta-IN"/>
               </w:rPr>
-              <w:t>Panchaati  No.</w:t>
-            </w:r>
-            <w:proofErr w:type="gramEnd"/>
-            <w:r>
-              <w:rPr>
-                <w:rFonts w:cs="Latha"/>
-                <w:b/>
-                <w:sz w:val="28"/>
-                <w:szCs w:val="28"/>
-                <w:lang w:bidi="ta-IN"/>
-              </w:rPr>
-              <w:t xml:space="preserve"> - </w:t>
+              <w:t xml:space="preserve">Panchaati  No. - </w:t>
             </w:r>
             <w:r>
               <w:rPr>
@@ -3170,23 +3511,7 @@
           <w:b/>
           <w:bCs/>
         </w:rPr>
-        <w:t>(</w:t>
-      </w:r>
-      <w:proofErr w:type="gramStart"/>
-      <w:r>
-        <w:rPr>
-          <w:b/>
-          <w:bCs/>
-        </w:rPr>
-        <w:t>ignore</w:t>
-      </w:r>
-      <w:proofErr w:type="gramEnd"/>
-      <w:r>
-        <w:rPr>
-          <w:b/>
-          <w:bCs/>
-        </w:rPr>
-        <w:t xml:space="preserve"> those which are already incorporated in your book’s version and date)</w:t>
+        <w:t>(ignore those which are already incorporated in your book’s version and date)</w:t>
       </w:r>
     </w:p>
     <w:tbl>
@@ -3383,7 +3708,6 @@
                 <w:lang w:bidi="ta-IN"/>
               </w:rPr>
             </w:pPr>
-            <w:proofErr w:type="gramStart"/>
             <w:r>
               <w:rPr>
                 <w:rFonts w:cs="Latha"/>
@@ -3393,19 +3717,7 @@
                 <w:szCs w:val="28"/>
                 <w:lang w:bidi="ta-IN"/>
               </w:rPr>
-              <w:t>Panchaati  No.</w:t>
-            </w:r>
-            <w:proofErr w:type="gramEnd"/>
-            <w:r>
-              <w:rPr>
-                <w:rFonts w:cs="Latha"/>
-                <w:b/>
-                <w:bCs/>
-                <w:sz w:val="28"/>
-                <w:szCs w:val="28"/>
-                <w:lang w:bidi="ta-IN"/>
-              </w:rPr>
-              <w:t xml:space="preserve"> 21</w:t>
+              <w:t>Panchaati  No. 21</w:t>
             </w:r>
           </w:p>
         </w:tc>
@@ -3894,7 +4206,6 @@
                 <w:lang w:bidi="ta-IN"/>
               </w:rPr>
             </w:pPr>
-            <w:proofErr w:type="gramStart"/>
             <w:r>
               <w:rPr>
                 <w:rFonts w:cs="Latha"/>
@@ -3904,19 +4215,7 @@
                 <w:szCs w:val="28"/>
                 <w:lang w:bidi="ta-IN"/>
               </w:rPr>
-              <w:t>Panchaati  No.</w:t>
-            </w:r>
-            <w:proofErr w:type="gramEnd"/>
-            <w:r>
-              <w:rPr>
-                <w:rFonts w:cs="Latha"/>
-                <w:b/>
-                <w:bCs/>
-                <w:sz w:val="28"/>
-                <w:szCs w:val="28"/>
-                <w:lang w:bidi="ta-IN"/>
-              </w:rPr>
-              <w:t xml:space="preserve"> 27</w:t>
+              <w:t>Panchaati  No. 27</w:t>
             </w:r>
           </w:p>
         </w:tc>
@@ -4331,23 +4630,7 @@
           <w:b/>
           <w:bCs/>
         </w:rPr>
-        <w:t>(</w:t>
-      </w:r>
-      <w:proofErr w:type="gramStart"/>
-      <w:r>
-        <w:rPr>
-          <w:b/>
-          <w:bCs/>
-        </w:rPr>
-        <w:t>ignore</w:t>
-      </w:r>
-      <w:proofErr w:type="gramEnd"/>
-      <w:r>
-        <w:rPr>
-          <w:b/>
-          <w:bCs/>
-        </w:rPr>
-        <w:t xml:space="preserve"> those which are already incorporated in your book’s version and date)</w:t>
+        <w:t>(ignore those which are already incorporated in your book’s version and date)</w:t>
       </w:r>
     </w:p>
     <w:tbl>
@@ -4551,7 +4834,6 @@
                 <w:lang w:bidi="ta-IN"/>
               </w:rPr>
             </w:pPr>
-            <w:proofErr w:type="gramStart"/>
             <w:r>
               <w:rPr>
                 <w:rFonts w:cs="Latha"/>
@@ -4561,19 +4843,7 @@
                 <w:szCs w:val="28"/>
                 <w:lang w:bidi="ta-IN"/>
               </w:rPr>
-              <w:t>Panchaati  No.</w:t>
-            </w:r>
-            <w:proofErr w:type="gramEnd"/>
-            <w:r>
-              <w:rPr>
-                <w:rFonts w:cs="Latha"/>
-                <w:b/>
-                <w:bCs/>
-                <w:sz w:val="28"/>
-                <w:szCs w:val="28"/>
-                <w:lang w:bidi="ta-IN"/>
-              </w:rPr>
-              <w:t xml:space="preserve"> 1</w:t>
+              <w:t>Panchaati  No. 1</w:t>
             </w:r>
           </w:p>
         </w:tc>
@@ -5035,7 +5305,6 @@
                 <w:lang w:bidi="ta-IN"/>
               </w:rPr>
             </w:pPr>
-            <w:proofErr w:type="gramStart"/>
             <w:r>
               <w:rPr>
                 <w:rFonts w:cs="Latha"/>
@@ -5045,19 +5314,7 @@
                 <w:szCs w:val="28"/>
                 <w:lang w:bidi="ta-IN"/>
               </w:rPr>
-              <w:t>Panchaati  No.</w:t>
-            </w:r>
-            <w:proofErr w:type="gramEnd"/>
-            <w:r>
-              <w:rPr>
-                <w:rFonts w:cs="Latha"/>
-                <w:b/>
-                <w:bCs/>
-                <w:sz w:val="28"/>
-                <w:szCs w:val="28"/>
-                <w:lang w:bidi="ta-IN"/>
-              </w:rPr>
-              <w:t xml:space="preserve"> 1</w:t>
+              <w:t>Panchaati  No. 1</w:t>
             </w:r>
           </w:p>
         </w:tc>
@@ -5517,7 +5774,6 @@
                 <w:lang w:bidi="ta-IN"/>
               </w:rPr>
             </w:pPr>
-            <w:proofErr w:type="gramStart"/>
             <w:r>
               <w:rPr>
                 <w:rFonts w:cs="Latha"/>
@@ -5527,19 +5783,7 @@
                 <w:szCs w:val="28"/>
                 <w:lang w:bidi="ta-IN"/>
               </w:rPr>
-              <w:t>Panchaati  No.</w:t>
-            </w:r>
-            <w:proofErr w:type="gramEnd"/>
-            <w:r>
-              <w:rPr>
-                <w:rFonts w:cs="Latha"/>
-                <w:b/>
-                <w:bCs/>
-                <w:sz w:val="28"/>
-                <w:szCs w:val="28"/>
-                <w:lang w:bidi="ta-IN"/>
-              </w:rPr>
-              <w:t xml:space="preserve"> 3</w:t>
+              <w:t>Panchaati  No. 3</w:t>
             </w:r>
           </w:p>
         </w:tc>
@@ -6204,7 +6448,6 @@
                 <w:lang w:bidi="ta-IN"/>
               </w:rPr>
             </w:pPr>
-            <w:proofErr w:type="gramStart"/>
             <w:r>
               <w:rPr>
                 <w:rFonts w:cs="Latha"/>
@@ -6214,19 +6457,7 @@
                 <w:szCs w:val="28"/>
                 <w:lang w:bidi="ta-IN"/>
               </w:rPr>
-              <w:t>Panchaati  No.</w:t>
-            </w:r>
-            <w:proofErr w:type="gramEnd"/>
-            <w:r>
-              <w:rPr>
-                <w:rFonts w:cs="Latha"/>
-                <w:b/>
-                <w:bCs/>
-                <w:sz w:val="28"/>
-                <w:szCs w:val="28"/>
-                <w:lang w:bidi="ta-IN"/>
-              </w:rPr>
-              <w:t xml:space="preserve"> 17</w:t>
+              <w:t>Panchaati  No. 17</w:t>
             </w:r>
           </w:p>
         </w:tc>
@@ -6736,7 +6967,6 @@
                 <w:lang w:bidi="ta-IN"/>
               </w:rPr>
             </w:pPr>
-            <w:proofErr w:type="gramStart"/>
             <w:r>
               <w:rPr>
                 <w:rFonts w:cs="Latha"/>
@@ -6746,19 +6976,7 @@
                 <w:szCs w:val="28"/>
                 <w:lang w:bidi="ta-IN"/>
               </w:rPr>
-              <w:t>Panchaati  No.</w:t>
-            </w:r>
-            <w:proofErr w:type="gramEnd"/>
-            <w:r>
-              <w:rPr>
-                <w:rFonts w:cs="Latha"/>
-                <w:b/>
-                <w:bCs/>
-                <w:sz w:val="28"/>
-                <w:szCs w:val="28"/>
-                <w:lang w:bidi="ta-IN"/>
-              </w:rPr>
-              <w:t xml:space="preserve"> 19</w:t>
+              <w:t>Panchaati  No. 19</w:t>
             </w:r>
           </w:p>
         </w:tc>
@@ -7195,7 +7413,6 @@
               </w:rPr>
               <w:t>(</w:t>
             </w:r>
-            <w:proofErr w:type="gramStart"/>
             <w:r>
               <w:rPr>
                 <w:rFonts w:cs="Latha"/>
@@ -7203,17 +7420,7 @@
                 <w:szCs w:val="28"/>
                 <w:lang w:bidi="ta-IN"/>
               </w:rPr>
-              <w:t>it</w:t>
-            </w:r>
-            <w:proofErr w:type="gramEnd"/>
-            <w:r>
-              <w:rPr>
-                <w:rFonts w:cs="Latha"/>
-                <w:sz w:val="28"/>
-                <w:szCs w:val="28"/>
-                <w:lang w:bidi="ta-IN"/>
-              </w:rPr>
-              <w:t xml:space="preserve"> is</w:t>
+              <w:t>it is</w:t>
             </w:r>
             <w:r>
               <w:rPr>
@@ -7320,7 +7527,6 @@
                 <w:lang w:bidi="ta-IN"/>
               </w:rPr>
             </w:pPr>
-            <w:proofErr w:type="gramStart"/>
             <w:r>
               <w:rPr>
                 <w:rFonts w:cs="Latha"/>
@@ -7330,19 +7536,7 @@
                 <w:szCs w:val="28"/>
                 <w:lang w:bidi="ta-IN"/>
               </w:rPr>
-              <w:t>Panchaati  No.</w:t>
-            </w:r>
-            <w:proofErr w:type="gramEnd"/>
-            <w:r>
-              <w:rPr>
-                <w:rFonts w:cs="Latha"/>
-                <w:b/>
-                <w:bCs/>
-                <w:sz w:val="28"/>
-                <w:szCs w:val="28"/>
-                <w:lang w:bidi="ta-IN"/>
-              </w:rPr>
-              <w:t xml:space="preserve"> 27</w:t>
+              <w:t>Panchaati  No. 27</w:t>
             </w:r>
           </w:p>
         </w:tc>
@@ -7751,7 +7945,6 @@
                 <w:lang w:bidi="ta-IN"/>
               </w:rPr>
             </w:pPr>
-            <w:proofErr w:type="gramStart"/>
             <w:r>
               <w:rPr>
                 <w:rFonts w:cs="Latha"/>
@@ -7761,19 +7954,7 @@
                 <w:szCs w:val="28"/>
                 <w:lang w:bidi="ta-IN"/>
               </w:rPr>
-              <w:t>Panchaati  No.</w:t>
-            </w:r>
-            <w:proofErr w:type="gramEnd"/>
-            <w:r>
-              <w:rPr>
-                <w:rFonts w:cs="Latha"/>
-                <w:b/>
-                <w:bCs/>
-                <w:sz w:val="28"/>
-                <w:szCs w:val="28"/>
-                <w:lang w:bidi="ta-IN"/>
-              </w:rPr>
-              <w:t xml:space="preserve"> 32</w:t>
+              <w:t>Panchaati  No. 32</w:t>
             </w:r>
           </w:p>
         </w:tc>
@@ -8237,7 +8418,6 @@
                 <w:lang w:bidi="ta-IN"/>
               </w:rPr>
             </w:pPr>
-            <w:proofErr w:type="gramStart"/>
             <w:r>
               <w:rPr>
                 <w:rFonts w:cs="Latha"/>
@@ -8247,19 +8427,7 @@
                 <w:szCs w:val="28"/>
                 <w:lang w:bidi="ta-IN"/>
               </w:rPr>
-              <w:t>Panchaati  No.</w:t>
-            </w:r>
-            <w:proofErr w:type="gramEnd"/>
-            <w:r>
-              <w:rPr>
-                <w:rFonts w:cs="Latha"/>
-                <w:b/>
-                <w:bCs/>
-                <w:sz w:val="28"/>
-                <w:szCs w:val="28"/>
-                <w:lang w:bidi="ta-IN"/>
-              </w:rPr>
-              <w:t xml:space="preserve"> 34</w:t>
+              <w:t>Panchaati  No. 34</w:t>
             </w:r>
           </w:p>
         </w:tc>
@@ -8805,7 +8973,6 @@
                 <w:lang w:bidi="ta-IN"/>
               </w:rPr>
             </w:pPr>
-            <w:proofErr w:type="gramStart"/>
             <w:r>
               <w:rPr>
                 <w:rFonts w:cs="Latha"/>
@@ -8815,19 +8982,7 @@
                 <w:szCs w:val="28"/>
                 <w:lang w:bidi="ta-IN"/>
               </w:rPr>
-              <w:t>Panchaati  No.</w:t>
-            </w:r>
-            <w:proofErr w:type="gramEnd"/>
-            <w:r>
-              <w:rPr>
-                <w:rFonts w:cs="Latha"/>
-                <w:b/>
-                <w:bCs/>
-                <w:sz w:val="28"/>
-                <w:szCs w:val="28"/>
-                <w:lang w:bidi="ta-IN"/>
-              </w:rPr>
-              <w:t xml:space="preserve"> 35</w:t>
+              <w:t>Panchaati  No. 35</w:t>
             </w:r>
           </w:p>
         </w:tc>
@@ -9231,7 +9386,6 @@
                 <w:lang w:bidi="ta-IN"/>
               </w:rPr>
             </w:pPr>
-            <w:proofErr w:type="gramStart"/>
             <w:r>
               <w:rPr>
                 <w:rFonts w:cs="Latha"/>
@@ -9241,19 +9395,7 @@
                 <w:szCs w:val="28"/>
                 <w:lang w:bidi="ta-IN"/>
               </w:rPr>
-              <w:t>Panchaati  No.</w:t>
-            </w:r>
-            <w:proofErr w:type="gramEnd"/>
-            <w:r>
-              <w:rPr>
-                <w:rFonts w:cs="Latha"/>
-                <w:b/>
-                <w:bCs/>
-                <w:sz w:val="28"/>
-                <w:szCs w:val="28"/>
-                <w:lang w:bidi="ta-IN"/>
-              </w:rPr>
-              <w:t xml:space="preserve"> 51</w:t>
+              <w:t>Panchaati  No. 51</w:t>
             </w:r>
           </w:p>
         </w:tc>
@@ -9752,7 +9894,6 @@
                 <w:lang w:bidi="ta-IN"/>
               </w:rPr>
             </w:pPr>
-            <w:proofErr w:type="gramStart"/>
             <w:r>
               <w:rPr>
                 <w:rFonts w:cs="Latha"/>
@@ -9762,19 +9903,7 @@
                 <w:szCs w:val="28"/>
                 <w:lang w:bidi="ta-IN"/>
               </w:rPr>
-              <w:t>Panchaati  No.</w:t>
-            </w:r>
-            <w:proofErr w:type="gramEnd"/>
-            <w:r>
-              <w:rPr>
-                <w:rFonts w:cs="Latha"/>
-                <w:b/>
-                <w:bCs/>
-                <w:sz w:val="28"/>
-                <w:szCs w:val="28"/>
-                <w:lang w:bidi="ta-IN"/>
-              </w:rPr>
-              <w:t xml:space="preserve"> 54</w:t>
+              <w:t>Panchaati  No. 54</w:t>
             </w:r>
           </w:p>
         </w:tc>
@@ -10090,7 +10219,6 @@
                 <w:lang w:bidi="ta-IN"/>
               </w:rPr>
             </w:pPr>
-            <w:proofErr w:type="gramStart"/>
             <w:r>
               <w:rPr>
                 <w:rFonts w:cs="Latha"/>
@@ -10100,19 +10228,7 @@
                 <w:szCs w:val="28"/>
                 <w:lang w:bidi="ta-IN"/>
               </w:rPr>
-              <w:t>Panchaati  No.</w:t>
-            </w:r>
-            <w:proofErr w:type="gramEnd"/>
-            <w:r>
-              <w:rPr>
-                <w:rFonts w:cs="Latha"/>
-                <w:b/>
-                <w:bCs/>
-                <w:sz w:val="28"/>
-                <w:szCs w:val="28"/>
-                <w:lang w:bidi="ta-IN"/>
-              </w:rPr>
-              <w:t xml:space="preserve"> 54</w:t>
+              <w:t>Panchaati  No. 54</w:t>
             </w:r>
           </w:p>
         </w:tc>
@@ -10489,7 +10605,6 @@
                 <w:lang w:bidi="ta-IN"/>
               </w:rPr>
             </w:pPr>
-            <w:proofErr w:type="gramStart"/>
             <w:r>
               <w:rPr>
                 <w:rFonts w:cs="Latha"/>
@@ -10499,19 +10614,7 @@
                 <w:szCs w:val="28"/>
                 <w:lang w:bidi="ta-IN"/>
               </w:rPr>
-              <w:t>Panchaati  No.</w:t>
-            </w:r>
-            <w:proofErr w:type="gramEnd"/>
-            <w:r>
-              <w:rPr>
-                <w:rFonts w:cs="Latha"/>
-                <w:b/>
-                <w:bCs/>
-                <w:sz w:val="28"/>
-                <w:szCs w:val="28"/>
-                <w:lang w:bidi="ta-IN"/>
-              </w:rPr>
-              <w:t xml:space="preserve"> 69</w:t>
+              <w:t>Panchaati  No. 69</w:t>
             </w:r>
           </w:p>
         </w:tc>
@@ -10952,7 +11055,6 @@
                 <w:lang w:bidi="ta-IN"/>
               </w:rPr>
             </w:pPr>
-            <w:proofErr w:type="gramStart"/>
             <w:r>
               <w:rPr>
                 <w:rFonts w:cs="Latha"/>
@@ -10962,19 +11064,7 @@
                 <w:szCs w:val="28"/>
                 <w:lang w:bidi="ta-IN"/>
               </w:rPr>
-              <w:t>Panchaati  No.</w:t>
-            </w:r>
-            <w:proofErr w:type="gramEnd"/>
-            <w:r>
-              <w:rPr>
-                <w:rFonts w:cs="Latha"/>
-                <w:b/>
-                <w:bCs/>
-                <w:sz w:val="28"/>
-                <w:szCs w:val="28"/>
-                <w:lang w:bidi="ta-IN"/>
-              </w:rPr>
-              <w:t xml:space="preserve"> 70</w:t>
+              <w:t>Panchaati  No. 70</w:t>
             </w:r>
           </w:p>
         </w:tc>
@@ -11342,27 +11432,7 @@
                 <w:szCs w:val="28"/>
                 <w:lang w:bidi="ta-IN"/>
               </w:rPr>
-              <w:t>(</w:t>
-            </w:r>
-            <w:proofErr w:type="gramStart"/>
-            <w:r>
-              <w:rPr>
-                <w:rFonts w:cs="Latha"/>
-                <w:sz w:val="28"/>
-                <w:szCs w:val="28"/>
-                <w:lang w:bidi="ta-IN"/>
-              </w:rPr>
-              <w:t>swaritam</w:t>
-            </w:r>
-            <w:proofErr w:type="gramEnd"/>
-            <w:r>
-              <w:rPr>
-                <w:rFonts w:cs="Latha"/>
-                <w:sz w:val="28"/>
-                <w:szCs w:val="28"/>
-                <w:lang w:bidi="ta-IN"/>
-              </w:rPr>
-              <w:t xml:space="preserve"> removed)</w:t>
+              <w:t>(swaritam removed)</w:t>
             </w:r>
           </w:p>
         </w:tc>
@@ -11474,23 +11544,7 @@
           <w:b/>
           <w:bCs/>
         </w:rPr>
-        <w:t>(</w:t>
-      </w:r>
-      <w:proofErr w:type="gramStart"/>
-      <w:r>
-        <w:rPr>
-          <w:b/>
-          <w:bCs/>
-        </w:rPr>
-        <w:t>ignore</w:t>
-      </w:r>
-      <w:proofErr w:type="gramEnd"/>
-      <w:r>
-        <w:rPr>
-          <w:b/>
-          <w:bCs/>
-        </w:rPr>
-        <w:t xml:space="preserve"> those which are already incorporated in your book’s version and date)</w:t>
+        <w:t>(ignore those which are already incorporated in your book’s version and date)</w:t>
       </w:r>
     </w:p>
     <w:tbl>
@@ -18335,23 +18389,7 @@
           <w:b/>
           <w:bCs/>
         </w:rPr>
-        <w:t>(</w:t>
-      </w:r>
-      <w:proofErr w:type="gramStart"/>
-      <w:r>
-        <w:rPr>
-          <w:b/>
-          <w:bCs/>
-        </w:rPr>
-        <w:t>ignore</w:t>
-      </w:r>
-      <w:proofErr w:type="gramEnd"/>
-      <w:r>
-        <w:rPr>
-          <w:b/>
-          <w:bCs/>
-        </w:rPr>
-        <w:t xml:space="preserve"> those which are already incorporated in your book’s version and date)</w:t>
+        <w:t>(ignore those which are already incorporated in your book’s version and date)</w:t>
       </w:r>
     </w:p>
     <w:tbl>
@@ -20251,7 +20289,7 @@
 </file>
 
 <file path=word/endnotes.xml><?xml version="1.0" encoding="utf-8"?>
-<w:endnotes xmlns:wpc="http://schemas.microsoft.com/office/word/2010/wordprocessingCanvas" xmlns:cx="http://schemas.microsoft.com/office/drawing/2014/chartex" xmlns:cx1="http://schemas.microsoft.com/office/drawing/2015/9/8/chartex" xmlns:cx2="http://schemas.microsoft.com/office/drawing/2015/10/21/chartex" xmlns:cx3="http://schemas.microsoft.com/office/drawing/2016/5/9/chartex" xmlns:cx4="http://schemas.microsoft.com/office/drawing/2016/5/10/chartex" xmlns:cx5="http://schemas.microsoft.com/office/drawing/2016/5/11/chartex" xmlns:cx6="http://schemas.microsoft.com/office/drawing/2016/5/12/chartex" xmlns:cx7="http://schemas.microsoft.com/office/drawing/2016/5/13/chartex" xmlns:cx8="http://schemas.microsoft.com/office/drawing/2016/5/14/chartex" xmlns:mc="http://schemas.openxmlformats.org/markup-compatibility/2006" xmlns:aink="http://schemas.microsoft.com/office/drawing/2016/ink" xmlns:am3d="http://schemas.microsoft.com/office/drawing/2017/model3d" xmlns:o="urn:schemas-microsoft-com:office:office" xmlns:oel="http://schemas.microsoft.com/office/2019/extlst" xmlns:r="http://schemas.openxmlformats.org/officeDocument/2006/relationships" xmlns:m="http://schemas.openxmlformats.org/officeDocument/2006/math" xmlns:v="urn:schemas-microsoft-com:vml" xmlns:wp14="http://schemas.microsoft.com/office/word/2010/wordprocessingDrawing" xmlns:wp="http://schemas.openxmlformats.org/drawingml/2006/wordprocessingDrawing" xmlns:w10="urn:schemas-microsoft-com:office:word" xmlns:w="http://schemas.openxmlformats.org/wordprocessingml/2006/main" xmlns:w14="http://schemas.microsoft.com/office/word/2010/wordml" xmlns:w15="http://schemas.microsoft.com/office/word/2012/wordml" xmlns:w16cex="http://schemas.microsoft.com/office/word/2018/wordml/cex" xmlns:w16cid="http://schemas.microsoft.com/office/word/2016/wordml/cid" xmlns:w16="http://schemas.microsoft.com/office/word/2018/wordml" xmlns:w16du="http://schemas.microsoft.com/office/word/2023/wordml/word16du" xmlns:w16sdtdh="http://schemas.microsoft.com/office/word/2020/wordml/sdtdatahash" xmlns:w16se="http://schemas.microsoft.com/office/word/2015/wordml/symex" xmlns:wpg="http://schemas.microsoft.com/office/word/2010/wordprocessingGroup" xmlns:wpi="http://schemas.microsoft.com/office/word/2010/wordprocessingInk" xmlns:wne="http://schemas.microsoft.com/office/word/2006/wordml" xmlns:wps="http://schemas.microsoft.com/office/word/2010/wordprocessingShape" mc:Ignorable="w14 w15 w16se w16cid w16 w16cex w16sdtdh wp14">
+<w:endnotes xmlns:wpc="http://schemas.microsoft.com/office/word/2010/wordprocessingCanvas" xmlns:cx="http://schemas.microsoft.com/office/drawing/2014/chartex" xmlns:cx1="http://schemas.microsoft.com/office/drawing/2015/9/8/chartex" xmlns:cx2="http://schemas.microsoft.com/office/drawing/2015/10/21/chartex" xmlns:cx3="http://schemas.microsoft.com/office/drawing/2016/5/9/chartex" xmlns:cx4="http://schemas.microsoft.com/office/drawing/2016/5/10/chartex" xmlns:cx5="http://schemas.microsoft.com/office/drawing/2016/5/11/chartex" xmlns:cx6="http://schemas.microsoft.com/office/drawing/2016/5/12/chartex" xmlns:cx7="http://schemas.microsoft.com/office/drawing/2016/5/13/chartex" xmlns:cx8="http://schemas.microsoft.com/office/drawing/2016/5/14/chartex" xmlns:mc="http://schemas.openxmlformats.org/markup-compatibility/2006" xmlns:aink="http://schemas.microsoft.com/office/drawing/2016/ink" xmlns:am3d="http://schemas.microsoft.com/office/drawing/2017/model3d" xmlns:o="urn:schemas-microsoft-com:office:office" xmlns:oel="http://schemas.microsoft.com/office/2019/extlst" xmlns:r="http://schemas.openxmlformats.org/officeDocument/2006/relationships" xmlns:m="http://schemas.openxmlformats.org/officeDocument/2006/math" xmlns:v="urn:schemas-microsoft-com:vml" xmlns:wp14="http://schemas.microsoft.com/office/word/2010/wordprocessingDrawing" xmlns:wp="http://schemas.openxmlformats.org/drawingml/2006/wordprocessingDrawing" xmlns:w10="urn:schemas-microsoft-com:office:word" xmlns:w="http://schemas.openxmlformats.org/wordprocessingml/2006/main" xmlns:w14="http://schemas.microsoft.com/office/word/2010/wordml" xmlns:w15="http://schemas.microsoft.com/office/word/2012/wordml" xmlns:w16cex="http://schemas.microsoft.com/office/word/2018/wordml/cex" xmlns:w16cid="http://schemas.microsoft.com/office/word/2016/wordml/cid" xmlns:w16="http://schemas.microsoft.com/office/word/2018/wordml" xmlns:w16sdtdh="http://schemas.microsoft.com/office/word/2020/wordml/sdtdatahash" xmlns:w16se="http://schemas.microsoft.com/office/word/2015/wordml/symex" xmlns:wpg="http://schemas.microsoft.com/office/word/2010/wordprocessingGroup" xmlns:wpi="http://schemas.microsoft.com/office/word/2010/wordprocessingInk" xmlns:wne="http://schemas.microsoft.com/office/word/2006/wordml" xmlns:wps="http://schemas.microsoft.com/office/word/2010/wordprocessingShape" mc:Ignorable="w14 w15 w16se w16cid w16 w16cex w16sdtdh wp14">
   <w:endnote w:type="separator" w:id="-1">
     <w:p>
       <w:pPr>
@@ -20276,7 +20314,7 @@
 </file>
 
 <file path=word/footer1.xml><?xml version="1.0" encoding="utf-8"?>
-<w:ftr xmlns:wpc="http://schemas.microsoft.com/office/word/2010/wordprocessingCanvas" xmlns:cx="http://schemas.microsoft.com/office/drawing/2014/chartex" xmlns:cx1="http://schemas.microsoft.com/office/drawing/2015/9/8/chartex" xmlns:cx2="http://schemas.microsoft.com/office/drawing/2015/10/21/chartex" xmlns:cx3="http://schemas.microsoft.com/office/drawing/2016/5/9/chartex" xmlns:cx4="http://schemas.microsoft.com/office/drawing/2016/5/10/chartex" xmlns:cx5="http://schemas.microsoft.com/office/drawing/2016/5/11/chartex" xmlns:cx6="http://schemas.microsoft.com/office/drawing/2016/5/12/chartex" xmlns:cx7="http://schemas.microsoft.com/office/drawing/2016/5/13/chartex" xmlns:cx8="http://schemas.microsoft.com/office/drawing/2016/5/14/chartex" xmlns:mc="http://schemas.openxmlformats.org/markup-compatibility/2006" xmlns:aink="http://schemas.microsoft.com/office/drawing/2016/ink" xmlns:am3d="http://schemas.microsoft.com/office/drawing/2017/model3d" xmlns:o="urn:schemas-microsoft-com:office:office" xmlns:oel="http://schemas.microsoft.com/office/2019/extlst" xmlns:r="http://schemas.openxmlformats.org/officeDocument/2006/relationships" xmlns:m="http://schemas.openxmlformats.org/officeDocument/2006/math" xmlns:v="urn:schemas-microsoft-com:vml" xmlns:wp14="http://schemas.microsoft.com/office/word/2010/wordprocessingDrawing" xmlns:wp="http://schemas.openxmlformats.org/drawingml/2006/wordprocessingDrawing" xmlns:w10="urn:schemas-microsoft-com:office:word" xmlns:w="http://schemas.openxmlformats.org/wordprocessingml/2006/main" xmlns:w14="http://schemas.microsoft.com/office/word/2010/wordml" xmlns:w15="http://schemas.microsoft.com/office/word/2012/wordml" xmlns:w16cex="http://schemas.microsoft.com/office/word/2018/wordml/cex" xmlns:w16cid="http://schemas.microsoft.com/office/word/2016/wordml/cid" xmlns:w16="http://schemas.microsoft.com/office/word/2018/wordml" xmlns:w16du="http://schemas.microsoft.com/office/word/2023/wordml/word16du" xmlns:w16sdtdh="http://schemas.microsoft.com/office/word/2020/wordml/sdtdatahash" xmlns:w16se="http://schemas.microsoft.com/office/word/2015/wordml/symex" xmlns:wpg="http://schemas.microsoft.com/office/word/2010/wordprocessingGroup" xmlns:wpi="http://schemas.microsoft.com/office/word/2010/wordprocessingInk" xmlns:wne="http://schemas.microsoft.com/office/word/2006/wordml" xmlns:wps="http://schemas.microsoft.com/office/word/2010/wordprocessingShape" mc:Ignorable="w14 w15 w16se w16cid w16 w16cex w16sdtdh wp14">
+<w:ftr xmlns:wpc="http://schemas.microsoft.com/office/word/2010/wordprocessingCanvas" xmlns:cx="http://schemas.microsoft.com/office/drawing/2014/chartex" xmlns:cx1="http://schemas.microsoft.com/office/drawing/2015/9/8/chartex" xmlns:cx2="http://schemas.microsoft.com/office/drawing/2015/10/21/chartex" xmlns:cx3="http://schemas.microsoft.com/office/drawing/2016/5/9/chartex" xmlns:cx4="http://schemas.microsoft.com/office/drawing/2016/5/10/chartex" xmlns:cx5="http://schemas.microsoft.com/office/drawing/2016/5/11/chartex" xmlns:cx6="http://schemas.microsoft.com/office/drawing/2016/5/12/chartex" xmlns:cx7="http://schemas.microsoft.com/office/drawing/2016/5/13/chartex" xmlns:cx8="http://schemas.microsoft.com/office/drawing/2016/5/14/chartex" xmlns:mc="http://schemas.openxmlformats.org/markup-compatibility/2006" xmlns:aink="http://schemas.microsoft.com/office/drawing/2016/ink" xmlns:am3d="http://schemas.microsoft.com/office/drawing/2017/model3d" xmlns:o="urn:schemas-microsoft-com:office:office" xmlns:oel="http://schemas.microsoft.com/office/2019/extlst" xmlns:r="http://schemas.openxmlformats.org/officeDocument/2006/relationships" xmlns:m="http://schemas.openxmlformats.org/officeDocument/2006/math" xmlns:v="urn:schemas-microsoft-com:vml" xmlns:wp14="http://schemas.microsoft.com/office/word/2010/wordprocessingDrawing" xmlns:wp="http://schemas.openxmlformats.org/drawingml/2006/wordprocessingDrawing" xmlns:w10="urn:schemas-microsoft-com:office:word" xmlns:w="http://schemas.openxmlformats.org/wordprocessingml/2006/main" xmlns:w14="http://schemas.microsoft.com/office/word/2010/wordml" xmlns:w15="http://schemas.microsoft.com/office/word/2012/wordml" xmlns:w16cex="http://schemas.microsoft.com/office/word/2018/wordml/cex" xmlns:w16cid="http://schemas.microsoft.com/office/word/2016/wordml/cid" xmlns:w16="http://schemas.microsoft.com/office/word/2018/wordml" xmlns:w16sdtdh="http://schemas.microsoft.com/office/word/2020/wordml/sdtdatahash" xmlns:w16se="http://schemas.microsoft.com/office/word/2015/wordml/symex" xmlns:wpg="http://schemas.microsoft.com/office/word/2010/wordprocessingGroup" xmlns:wpi="http://schemas.microsoft.com/office/word/2010/wordprocessingInk" xmlns:wne="http://schemas.microsoft.com/office/word/2006/wordml" xmlns:wps="http://schemas.microsoft.com/office/word/2010/wordprocessingShape" mc:Ignorable="w14 w15 w16se w16cid w16 w16cex w16sdtdh wp14">
   <w:p>
     <w:pPr>
       <w:pBdr>
@@ -20419,7 +20457,7 @@
 </file>
 
 <file path=word/footer2.xml><?xml version="1.0" encoding="utf-8"?>
-<w:ftr xmlns:wpc="http://schemas.microsoft.com/office/word/2010/wordprocessingCanvas" xmlns:cx="http://schemas.microsoft.com/office/drawing/2014/chartex" xmlns:cx1="http://schemas.microsoft.com/office/drawing/2015/9/8/chartex" xmlns:cx2="http://schemas.microsoft.com/office/drawing/2015/10/21/chartex" xmlns:cx3="http://schemas.microsoft.com/office/drawing/2016/5/9/chartex" xmlns:cx4="http://schemas.microsoft.com/office/drawing/2016/5/10/chartex" xmlns:cx5="http://schemas.microsoft.com/office/drawing/2016/5/11/chartex" xmlns:cx6="http://schemas.microsoft.com/office/drawing/2016/5/12/chartex" xmlns:cx7="http://schemas.microsoft.com/office/drawing/2016/5/13/chartex" xmlns:cx8="http://schemas.microsoft.com/office/drawing/2016/5/14/chartex" xmlns:mc="http://schemas.openxmlformats.org/markup-compatibility/2006" xmlns:aink="http://schemas.microsoft.com/office/drawing/2016/ink" xmlns:am3d="http://schemas.microsoft.com/office/drawing/2017/model3d" xmlns:o="urn:schemas-microsoft-com:office:office" xmlns:oel="http://schemas.microsoft.com/office/2019/extlst" xmlns:r="http://schemas.openxmlformats.org/officeDocument/2006/relationships" xmlns:m="http://schemas.openxmlformats.org/officeDocument/2006/math" xmlns:v="urn:schemas-microsoft-com:vml" xmlns:wp14="http://schemas.microsoft.com/office/word/2010/wordprocessingDrawing" xmlns:wp="http://schemas.openxmlformats.org/drawingml/2006/wordprocessingDrawing" xmlns:w10="urn:schemas-microsoft-com:office:word" xmlns:w="http://schemas.openxmlformats.org/wordprocessingml/2006/main" xmlns:w14="http://schemas.microsoft.com/office/word/2010/wordml" xmlns:w15="http://schemas.microsoft.com/office/word/2012/wordml" xmlns:w16cex="http://schemas.microsoft.com/office/word/2018/wordml/cex" xmlns:w16cid="http://schemas.microsoft.com/office/word/2016/wordml/cid" xmlns:w16="http://schemas.microsoft.com/office/word/2018/wordml" xmlns:w16du="http://schemas.microsoft.com/office/word/2023/wordml/word16du" xmlns:w16sdtdh="http://schemas.microsoft.com/office/word/2020/wordml/sdtdatahash" xmlns:w16se="http://schemas.microsoft.com/office/word/2015/wordml/symex" xmlns:wpg="http://schemas.microsoft.com/office/word/2010/wordprocessingGroup" xmlns:wpi="http://schemas.microsoft.com/office/word/2010/wordprocessingInk" xmlns:wne="http://schemas.microsoft.com/office/word/2006/wordml" xmlns:wps="http://schemas.microsoft.com/office/word/2010/wordprocessingShape" mc:Ignorable="w14 w15 w16se w16cid w16 w16cex w16sdtdh wp14">
+<w:ftr xmlns:wpc="http://schemas.microsoft.com/office/word/2010/wordprocessingCanvas" xmlns:cx="http://schemas.microsoft.com/office/drawing/2014/chartex" xmlns:cx1="http://schemas.microsoft.com/office/drawing/2015/9/8/chartex" xmlns:cx2="http://schemas.microsoft.com/office/drawing/2015/10/21/chartex" xmlns:cx3="http://schemas.microsoft.com/office/drawing/2016/5/9/chartex" xmlns:cx4="http://schemas.microsoft.com/office/drawing/2016/5/10/chartex" xmlns:cx5="http://schemas.microsoft.com/office/drawing/2016/5/11/chartex" xmlns:cx6="http://schemas.microsoft.com/office/drawing/2016/5/12/chartex" xmlns:cx7="http://schemas.microsoft.com/office/drawing/2016/5/13/chartex" xmlns:cx8="http://schemas.microsoft.com/office/drawing/2016/5/14/chartex" xmlns:mc="http://schemas.openxmlformats.org/markup-compatibility/2006" xmlns:aink="http://schemas.microsoft.com/office/drawing/2016/ink" xmlns:am3d="http://schemas.microsoft.com/office/drawing/2017/model3d" xmlns:o="urn:schemas-microsoft-com:office:office" xmlns:oel="http://schemas.microsoft.com/office/2019/extlst" xmlns:r="http://schemas.openxmlformats.org/officeDocument/2006/relationships" xmlns:m="http://schemas.openxmlformats.org/officeDocument/2006/math" xmlns:v="urn:schemas-microsoft-com:vml" xmlns:wp14="http://schemas.microsoft.com/office/word/2010/wordprocessingDrawing" xmlns:wp="http://schemas.openxmlformats.org/drawingml/2006/wordprocessingDrawing" xmlns:w10="urn:schemas-microsoft-com:office:word" xmlns:w="http://schemas.openxmlformats.org/wordprocessingml/2006/main" xmlns:w14="http://schemas.microsoft.com/office/word/2010/wordml" xmlns:w15="http://schemas.microsoft.com/office/word/2012/wordml" xmlns:w16cex="http://schemas.microsoft.com/office/word/2018/wordml/cex" xmlns:w16cid="http://schemas.microsoft.com/office/word/2016/wordml/cid" xmlns:w16="http://schemas.microsoft.com/office/word/2018/wordml" xmlns:w16sdtdh="http://schemas.microsoft.com/office/word/2020/wordml/sdtdatahash" xmlns:w16se="http://schemas.microsoft.com/office/word/2015/wordml/symex" xmlns:wpg="http://schemas.microsoft.com/office/word/2010/wordprocessingGroup" xmlns:wpi="http://schemas.microsoft.com/office/word/2010/wordprocessingInk" xmlns:wne="http://schemas.microsoft.com/office/word/2006/wordml" xmlns:wps="http://schemas.microsoft.com/office/word/2010/wordprocessingShape" mc:Ignorable="w14 w15 w16se w16cid w16 w16cex w16sdtdh wp14">
   <w:p>
     <w:pPr>
       <w:pBdr>
@@ -20618,7 +20656,7 @@
 </file>
 
 <file path=word/footnotes.xml><?xml version="1.0" encoding="utf-8"?>
-<w:footnotes xmlns:wpc="http://schemas.microsoft.com/office/word/2010/wordprocessingCanvas" xmlns:cx="http://schemas.microsoft.com/office/drawing/2014/chartex" xmlns:cx1="http://schemas.microsoft.com/office/drawing/2015/9/8/chartex" xmlns:cx2="http://schemas.microsoft.com/office/drawing/2015/10/21/chartex" xmlns:cx3="http://schemas.microsoft.com/office/drawing/2016/5/9/chartex" xmlns:cx4="http://schemas.microsoft.com/office/drawing/2016/5/10/chartex" xmlns:cx5="http://schemas.microsoft.com/office/drawing/2016/5/11/chartex" xmlns:cx6="http://schemas.microsoft.com/office/drawing/2016/5/12/chartex" xmlns:cx7="http://schemas.microsoft.com/office/drawing/2016/5/13/chartex" xmlns:cx8="http://schemas.microsoft.com/office/drawing/2016/5/14/chartex" xmlns:mc="http://schemas.openxmlformats.org/markup-compatibility/2006" xmlns:aink="http://schemas.microsoft.com/office/drawing/2016/ink" xmlns:am3d="http://schemas.microsoft.com/office/drawing/2017/model3d" xmlns:o="urn:schemas-microsoft-com:office:office" xmlns:oel="http://schemas.microsoft.com/office/2019/extlst" xmlns:r="http://schemas.openxmlformats.org/officeDocument/2006/relationships" xmlns:m="http://schemas.openxmlformats.org/officeDocument/2006/math" xmlns:v="urn:schemas-microsoft-com:vml" xmlns:wp14="http://schemas.microsoft.com/office/word/2010/wordprocessingDrawing" xmlns:wp="http://schemas.openxmlformats.org/drawingml/2006/wordprocessingDrawing" xmlns:w10="urn:schemas-microsoft-com:office:word" xmlns:w="http://schemas.openxmlformats.org/wordprocessingml/2006/main" xmlns:w14="http://schemas.microsoft.com/office/word/2010/wordml" xmlns:w15="http://schemas.microsoft.com/office/word/2012/wordml" xmlns:w16cex="http://schemas.microsoft.com/office/word/2018/wordml/cex" xmlns:w16cid="http://schemas.microsoft.com/office/word/2016/wordml/cid" xmlns:w16="http://schemas.microsoft.com/office/word/2018/wordml" xmlns:w16du="http://schemas.microsoft.com/office/word/2023/wordml/word16du" xmlns:w16sdtdh="http://schemas.microsoft.com/office/word/2020/wordml/sdtdatahash" xmlns:w16se="http://schemas.microsoft.com/office/word/2015/wordml/symex" xmlns:wpg="http://schemas.microsoft.com/office/word/2010/wordprocessingGroup" xmlns:wpi="http://schemas.microsoft.com/office/word/2010/wordprocessingInk" xmlns:wne="http://schemas.microsoft.com/office/word/2006/wordml" xmlns:wps="http://schemas.microsoft.com/office/word/2010/wordprocessingShape" mc:Ignorable="w14 w15 w16se w16cid w16 w16cex w16sdtdh wp14">
+<w:footnotes xmlns:wpc="http://schemas.microsoft.com/office/word/2010/wordprocessingCanvas" xmlns:cx="http://schemas.microsoft.com/office/drawing/2014/chartex" xmlns:cx1="http://schemas.microsoft.com/office/drawing/2015/9/8/chartex" xmlns:cx2="http://schemas.microsoft.com/office/drawing/2015/10/21/chartex" xmlns:cx3="http://schemas.microsoft.com/office/drawing/2016/5/9/chartex" xmlns:cx4="http://schemas.microsoft.com/office/drawing/2016/5/10/chartex" xmlns:cx5="http://schemas.microsoft.com/office/drawing/2016/5/11/chartex" xmlns:cx6="http://schemas.microsoft.com/office/drawing/2016/5/12/chartex" xmlns:cx7="http://schemas.microsoft.com/office/drawing/2016/5/13/chartex" xmlns:cx8="http://schemas.microsoft.com/office/drawing/2016/5/14/chartex" xmlns:mc="http://schemas.openxmlformats.org/markup-compatibility/2006" xmlns:aink="http://schemas.microsoft.com/office/drawing/2016/ink" xmlns:am3d="http://schemas.microsoft.com/office/drawing/2017/model3d" xmlns:o="urn:schemas-microsoft-com:office:office" xmlns:oel="http://schemas.microsoft.com/office/2019/extlst" xmlns:r="http://schemas.openxmlformats.org/officeDocument/2006/relationships" xmlns:m="http://schemas.openxmlformats.org/officeDocument/2006/math" xmlns:v="urn:schemas-microsoft-com:vml" xmlns:wp14="http://schemas.microsoft.com/office/word/2010/wordprocessingDrawing" xmlns:wp="http://schemas.openxmlformats.org/drawingml/2006/wordprocessingDrawing" xmlns:w10="urn:schemas-microsoft-com:office:word" xmlns:w="http://schemas.openxmlformats.org/wordprocessingml/2006/main" xmlns:w14="http://schemas.microsoft.com/office/word/2010/wordml" xmlns:w15="http://schemas.microsoft.com/office/word/2012/wordml" xmlns:w16cex="http://schemas.microsoft.com/office/word/2018/wordml/cex" xmlns:w16cid="http://schemas.microsoft.com/office/word/2016/wordml/cid" xmlns:w16="http://schemas.microsoft.com/office/word/2018/wordml" xmlns:w16sdtdh="http://schemas.microsoft.com/office/word/2020/wordml/sdtdatahash" xmlns:w16se="http://schemas.microsoft.com/office/word/2015/wordml/symex" xmlns:wpg="http://schemas.microsoft.com/office/word/2010/wordprocessingGroup" xmlns:wpi="http://schemas.microsoft.com/office/word/2010/wordprocessingInk" xmlns:wne="http://schemas.microsoft.com/office/word/2006/wordml" xmlns:wps="http://schemas.microsoft.com/office/word/2010/wordprocessingShape" mc:Ignorable="w14 w15 w16se w16cid w16 w16cex w16sdtdh wp14">
   <w:footnote w:type="separator" w:id="-1">
     <w:p>
       <w:pPr>
@@ -20643,7 +20681,7 @@
 </file>
 
 <file path=word/header1.xml><?xml version="1.0" encoding="utf-8"?>
-<w:hdr xmlns:wpc="http://schemas.microsoft.com/office/word/2010/wordprocessingCanvas" xmlns:cx="http://schemas.microsoft.com/office/drawing/2014/chartex" xmlns:cx1="http://schemas.microsoft.com/office/drawing/2015/9/8/chartex" xmlns:cx2="http://schemas.microsoft.com/office/drawing/2015/10/21/chartex" xmlns:cx3="http://schemas.microsoft.com/office/drawing/2016/5/9/chartex" xmlns:cx4="http://schemas.microsoft.com/office/drawing/2016/5/10/chartex" xmlns:cx5="http://schemas.microsoft.com/office/drawing/2016/5/11/chartex" xmlns:cx6="http://schemas.microsoft.com/office/drawing/2016/5/12/chartex" xmlns:cx7="http://schemas.microsoft.com/office/drawing/2016/5/13/chartex" xmlns:cx8="http://schemas.microsoft.com/office/drawing/2016/5/14/chartex" xmlns:mc="http://schemas.openxmlformats.org/markup-compatibility/2006" xmlns:aink="http://schemas.microsoft.com/office/drawing/2016/ink" xmlns:am3d="http://schemas.microsoft.com/office/drawing/2017/model3d" xmlns:o="urn:schemas-microsoft-com:office:office" xmlns:oel="http://schemas.microsoft.com/office/2019/extlst" xmlns:r="http://schemas.openxmlformats.org/officeDocument/2006/relationships" xmlns:m="http://schemas.openxmlformats.org/officeDocument/2006/math" xmlns:v="urn:schemas-microsoft-com:vml" xmlns:wp14="http://schemas.microsoft.com/office/word/2010/wordprocessingDrawing" xmlns:wp="http://schemas.openxmlformats.org/drawingml/2006/wordprocessingDrawing" xmlns:w10="urn:schemas-microsoft-com:office:word" xmlns:w="http://schemas.openxmlformats.org/wordprocessingml/2006/main" xmlns:w14="http://schemas.microsoft.com/office/word/2010/wordml" xmlns:w15="http://schemas.microsoft.com/office/word/2012/wordml" xmlns:w16cex="http://schemas.microsoft.com/office/word/2018/wordml/cex" xmlns:w16cid="http://schemas.microsoft.com/office/word/2016/wordml/cid" xmlns:w16="http://schemas.microsoft.com/office/word/2018/wordml" xmlns:w16du="http://schemas.microsoft.com/office/word/2023/wordml/word16du" xmlns:w16sdtdh="http://schemas.microsoft.com/office/word/2020/wordml/sdtdatahash" xmlns:w16se="http://schemas.microsoft.com/office/word/2015/wordml/symex" xmlns:wpg="http://schemas.microsoft.com/office/word/2010/wordprocessingGroup" xmlns:wpi="http://schemas.microsoft.com/office/word/2010/wordprocessingInk" xmlns:wne="http://schemas.microsoft.com/office/word/2006/wordml" xmlns:wps="http://schemas.microsoft.com/office/word/2010/wordprocessingShape" mc:Ignorable="w14 w15 w16se w16cid w16 w16cex w16sdtdh wp14">
+<w:hdr xmlns:wpc="http://schemas.microsoft.com/office/word/2010/wordprocessingCanvas" xmlns:cx="http://schemas.microsoft.com/office/drawing/2014/chartex" xmlns:cx1="http://schemas.microsoft.com/office/drawing/2015/9/8/chartex" xmlns:cx2="http://schemas.microsoft.com/office/drawing/2015/10/21/chartex" xmlns:cx3="http://schemas.microsoft.com/office/drawing/2016/5/9/chartex" xmlns:cx4="http://schemas.microsoft.com/office/drawing/2016/5/10/chartex" xmlns:cx5="http://schemas.microsoft.com/office/drawing/2016/5/11/chartex" xmlns:cx6="http://schemas.microsoft.com/office/drawing/2016/5/12/chartex" xmlns:cx7="http://schemas.microsoft.com/office/drawing/2016/5/13/chartex" xmlns:cx8="http://schemas.microsoft.com/office/drawing/2016/5/14/chartex" xmlns:mc="http://schemas.openxmlformats.org/markup-compatibility/2006" xmlns:aink="http://schemas.microsoft.com/office/drawing/2016/ink" xmlns:am3d="http://schemas.microsoft.com/office/drawing/2017/model3d" xmlns:o="urn:schemas-microsoft-com:office:office" xmlns:oel="http://schemas.microsoft.com/office/2019/extlst" xmlns:r="http://schemas.openxmlformats.org/officeDocument/2006/relationships" xmlns:m="http://schemas.openxmlformats.org/officeDocument/2006/math" xmlns:v="urn:schemas-microsoft-com:vml" xmlns:wp14="http://schemas.microsoft.com/office/word/2010/wordprocessingDrawing" xmlns:wp="http://schemas.openxmlformats.org/drawingml/2006/wordprocessingDrawing" xmlns:w10="urn:schemas-microsoft-com:office:word" xmlns:w="http://schemas.openxmlformats.org/wordprocessingml/2006/main" xmlns:w14="http://schemas.microsoft.com/office/word/2010/wordml" xmlns:w15="http://schemas.microsoft.com/office/word/2012/wordml" xmlns:w16cex="http://schemas.microsoft.com/office/word/2018/wordml/cex" xmlns:w16cid="http://schemas.microsoft.com/office/word/2016/wordml/cid" xmlns:w16="http://schemas.microsoft.com/office/word/2018/wordml" xmlns:w16sdtdh="http://schemas.microsoft.com/office/word/2020/wordml/sdtdatahash" xmlns:w16se="http://schemas.microsoft.com/office/word/2015/wordml/symex" xmlns:wpg="http://schemas.microsoft.com/office/word/2010/wordprocessingGroup" xmlns:wpi="http://schemas.microsoft.com/office/word/2010/wordprocessingInk" xmlns:wne="http://schemas.microsoft.com/office/word/2006/wordml" xmlns:wps="http://schemas.microsoft.com/office/word/2010/wordprocessingShape" mc:Ignorable="w14 w15 w16se w16cid w16 w16cex w16sdtdh wp14">
   <w:p>
     <w:pPr>
       <w:pStyle w:val="Header"/>
@@ -20656,7 +20694,7 @@
 </file>
 
 <file path=word/header2.xml><?xml version="1.0" encoding="utf-8"?>
-<w:hdr xmlns:wpc="http://schemas.microsoft.com/office/word/2010/wordprocessingCanvas" xmlns:cx="http://schemas.microsoft.com/office/drawing/2014/chartex" xmlns:cx1="http://schemas.microsoft.com/office/drawing/2015/9/8/chartex" xmlns:cx2="http://schemas.microsoft.com/office/drawing/2015/10/21/chartex" xmlns:cx3="http://schemas.microsoft.com/office/drawing/2016/5/9/chartex" xmlns:cx4="http://schemas.microsoft.com/office/drawing/2016/5/10/chartex" xmlns:cx5="http://schemas.microsoft.com/office/drawing/2016/5/11/chartex" xmlns:cx6="http://schemas.microsoft.com/office/drawing/2016/5/12/chartex" xmlns:cx7="http://schemas.microsoft.com/office/drawing/2016/5/13/chartex" xmlns:cx8="http://schemas.microsoft.com/office/drawing/2016/5/14/chartex" xmlns:mc="http://schemas.openxmlformats.org/markup-compatibility/2006" xmlns:aink="http://schemas.microsoft.com/office/drawing/2016/ink" xmlns:am3d="http://schemas.microsoft.com/office/drawing/2017/model3d" xmlns:o="urn:schemas-microsoft-com:office:office" xmlns:oel="http://schemas.microsoft.com/office/2019/extlst" xmlns:r="http://schemas.openxmlformats.org/officeDocument/2006/relationships" xmlns:m="http://schemas.openxmlformats.org/officeDocument/2006/math" xmlns:v="urn:schemas-microsoft-com:vml" xmlns:wp14="http://schemas.microsoft.com/office/word/2010/wordprocessingDrawing" xmlns:wp="http://schemas.openxmlformats.org/drawingml/2006/wordprocessingDrawing" xmlns:w10="urn:schemas-microsoft-com:office:word" xmlns:w="http://schemas.openxmlformats.org/wordprocessingml/2006/main" xmlns:w14="http://schemas.microsoft.com/office/word/2010/wordml" xmlns:w15="http://schemas.microsoft.com/office/word/2012/wordml" xmlns:w16cex="http://schemas.microsoft.com/office/word/2018/wordml/cex" xmlns:w16cid="http://schemas.microsoft.com/office/word/2016/wordml/cid" xmlns:w16="http://schemas.microsoft.com/office/word/2018/wordml" xmlns:w16du="http://schemas.microsoft.com/office/word/2023/wordml/word16du" xmlns:w16sdtdh="http://schemas.microsoft.com/office/word/2020/wordml/sdtdatahash" xmlns:w16se="http://schemas.microsoft.com/office/word/2015/wordml/symex" xmlns:wpg="http://schemas.microsoft.com/office/word/2010/wordprocessingGroup" xmlns:wpi="http://schemas.microsoft.com/office/word/2010/wordprocessingInk" xmlns:wne="http://schemas.microsoft.com/office/word/2006/wordml" xmlns:wps="http://schemas.microsoft.com/office/word/2010/wordprocessingShape" mc:Ignorable="w14 w15 w16se w16cid w16 w16cex w16sdtdh wp14">
+<w:hdr xmlns:wpc="http://schemas.microsoft.com/office/word/2010/wordprocessingCanvas" xmlns:cx="http://schemas.microsoft.com/office/drawing/2014/chartex" xmlns:cx1="http://schemas.microsoft.com/office/drawing/2015/9/8/chartex" xmlns:cx2="http://schemas.microsoft.com/office/drawing/2015/10/21/chartex" xmlns:cx3="http://schemas.microsoft.com/office/drawing/2016/5/9/chartex" xmlns:cx4="http://schemas.microsoft.com/office/drawing/2016/5/10/chartex" xmlns:cx5="http://schemas.microsoft.com/office/drawing/2016/5/11/chartex" xmlns:cx6="http://schemas.microsoft.com/office/drawing/2016/5/12/chartex" xmlns:cx7="http://schemas.microsoft.com/office/drawing/2016/5/13/chartex" xmlns:cx8="http://schemas.microsoft.com/office/drawing/2016/5/14/chartex" xmlns:mc="http://schemas.openxmlformats.org/markup-compatibility/2006" xmlns:aink="http://schemas.microsoft.com/office/drawing/2016/ink" xmlns:am3d="http://schemas.microsoft.com/office/drawing/2017/model3d" xmlns:o="urn:schemas-microsoft-com:office:office" xmlns:oel="http://schemas.microsoft.com/office/2019/extlst" xmlns:r="http://schemas.openxmlformats.org/officeDocument/2006/relationships" xmlns:m="http://schemas.openxmlformats.org/officeDocument/2006/math" xmlns:v="urn:schemas-microsoft-com:vml" xmlns:wp14="http://schemas.microsoft.com/office/word/2010/wordprocessingDrawing" xmlns:wp="http://schemas.openxmlformats.org/drawingml/2006/wordprocessingDrawing" xmlns:w10="urn:schemas-microsoft-com:office:word" xmlns:w="http://schemas.openxmlformats.org/wordprocessingml/2006/main" xmlns:w14="http://schemas.microsoft.com/office/word/2010/wordml" xmlns:w15="http://schemas.microsoft.com/office/word/2012/wordml" xmlns:w16cex="http://schemas.microsoft.com/office/word/2018/wordml/cex" xmlns:w16cid="http://schemas.microsoft.com/office/word/2016/wordml/cid" xmlns:w16="http://schemas.microsoft.com/office/word/2018/wordml" xmlns:w16sdtdh="http://schemas.microsoft.com/office/word/2020/wordml/sdtdatahash" xmlns:w16se="http://schemas.microsoft.com/office/word/2015/wordml/symex" xmlns:wpg="http://schemas.microsoft.com/office/word/2010/wordprocessingGroup" xmlns:wpi="http://schemas.microsoft.com/office/word/2010/wordprocessingInk" xmlns:wne="http://schemas.microsoft.com/office/word/2006/wordml" xmlns:wps="http://schemas.microsoft.com/office/word/2010/wordprocessingShape" mc:Ignorable="w14 w15 w16se w16cid w16 w16cex w16sdtdh wp14">
   <w:p>
     <w:pPr>
       <w:pStyle w:val="Header"/>

--- a/TS-Padam/TS-2.2/TS 2.2 Tamil Pada Paatam Corrections.docx
+++ b/TS-Padam/TS-2.2/TS 2.2 Tamil Pada Paatam Corrections.docx
@@ -71,7 +71,18 @@
           <w:szCs w:val="32"/>
           <w:u w:val="single"/>
         </w:rPr>
-        <w:t xml:space="preserve">Observed till </w:t>
+        <w:t xml:space="preserve">Observed </w:t>
+      </w:r>
+      <w:proofErr w:type="gramStart"/>
+      <w:r>
+        <w:rPr>
+          <w:b/>
+          <w:bCs/>
+          <w:sz w:val="32"/>
+          <w:szCs w:val="32"/>
+          <w:u w:val="single"/>
+        </w:rPr>
+        <w:t xml:space="preserve">till </w:t>
       </w:r>
       <w:r>
         <w:rPr>
@@ -84,6 +95,7 @@
         </w:rPr>
         <w:t>?????</w:t>
       </w:r>
+      <w:proofErr w:type="gramEnd"/>
     </w:p>
     <w:p>
       <w:pPr>
@@ -99,7 +111,23 @@
           <w:b/>
           <w:bCs/>
         </w:rPr>
-        <w:t>(ignore those which are already incorporated in your book’s version and date)</w:t>
+        <w:t>(</w:t>
+      </w:r>
+      <w:proofErr w:type="gramStart"/>
+      <w:r>
+        <w:rPr>
+          <w:b/>
+          <w:bCs/>
+        </w:rPr>
+        <w:t>ignore</w:t>
+      </w:r>
+      <w:proofErr w:type="gramEnd"/>
+      <w:r>
+        <w:rPr>
+          <w:b/>
+          <w:bCs/>
+        </w:rPr>
+        <w:t xml:space="preserve"> those which are already incorporated in your book’s version and date)</w:t>
       </w:r>
     </w:p>
     <w:tbl>
@@ -758,6 +786,7 @@
                 <w:lang w:bidi="ta-IN"/>
               </w:rPr>
             </w:pPr>
+            <w:proofErr w:type="gramStart"/>
             <w:r>
               <w:rPr>
                 <w:rFonts w:cs="Latha"/>
@@ -766,7 +795,18 @@
                 <w:szCs w:val="28"/>
                 <w:lang w:bidi="ta-IN"/>
               </w:rPr>
-              <w:t xml:space="preserve">Panchaati  No. - </w:t>
+              <w:t>Panchaati  No.</w:t>
+            </w:r>
+            <w:proofErr w:type="gramEnd"/>
+            <w:r>
+              <w:rPr>
+                <w:rFonts w:cs="Latha"/>
+                <w:b/>
+                <w:sz w:val="28"/>
+                <w:szCs w:val="28"/>
+                <w:lang w:bidi="ta-IN"/>
+              </w:rPr>
+              <w:t xml:space="preserve"> - </w:t>
             </w:r>
             <w:r>
               <w:rPr>
@@ -1277,6 +1317,7 @@
                 <w:lang w:bidi="ta-IN"/>
               </w:rPr>
             </w:pPr>
+            <w:proofErr w:type="gramStart"/>
             <w:r>
               <w:rPr>
                 <w:rFonts w:cs="Latha"/>
@@ -1285,7 +1326,18 @@
                 <w:szCs w:val="28"/>
                 <w:lang w:bidi="ta-IN"/>
               </w:rPr>
-              <w:t xml:space="preserve">Panchaati  No. - </w:t>
+              <w:t>Panchaati  No.</w:t>
+            </w:r>
+            <w:proofErr w:type="gramEnd"/>
+            <w:r>
+              <w:rPr>
+                <w:rFonts w:cs="Latha"/>
+                <w:b/>
+                <w:sz w:val="28"/>
+                <w:szCs w:val="28"/>
+                <w:lang w:bidi="ta-IN"/>
+              </w:rPr>
+              <w:t xml:space="preserve"> - </w:t>
             </w:r>
             <w:r>
               <w:rPr>
@@ -1806,6 +1858,504 @@
                 <w:szCs w:val="28"/>
               </w:rPr>
               <w:t xml:space="preserve"> |</w:t>
+            </w:r>
+          </w:p>
+        </w:tc>
+      </w:tr>
+      <w:tr>
+        <w:trPr>
+          <w:trHeight w:val="1531"/>
+        </w:trPr>
+        <w:tc>
+          <w:tcPr>
+            <w:tcW w:w="3290" w:type="dxa"/>
+            <w:tcBorders>
+              <w:top w:val="single" w:sz="4" w:space="0" w:color="000000"/>
+              <w:left w:val="single" w:sz="4" w:space="0" w:color="000000"/>
+              <w:bottom w:val="single" w:sz="4" w:space="0" w:color="000000"/>
+              <w:right w:val="single" w:sz="4" w:space="0" w:color="000000"/>
+            </w:tcBorders>
+          </w:tcPr>
+          <w:p>
+            <w:pPr>
+              <w:widowControl w:val="0"/>
+              <w:autoSpaceDE w:val="0"/>
+              <w:autoSpaceDN w:val="0"/>
+              <w:adjustRightInd w:val="0"/>
+              <w:spacing w:before="0" w:line="264" w:lineRule="auto"/>
+              <w:ind w:right="-320"/>
+              <w:jc w:val="both"/>
+              <w:rPr>
+                <w:rFonts w:eastAsia="Times New Roman" w:cs="Arial"/>
+                <w:b/>
+                <w:sz w:val="28"/>
+                <w:szCs w:val="28"/>
+                <w:lang w:eastAsia="en-IN" w:bidi="ml-IN"/>
+              </w:rPr>
+            </w:pPr>
+            <w:r>
+              <w:rPr>
+                <w:rFonts w:eastAsia="Times New Roman" w:cs="Arial"/>
+                <w:b/>
+                <w:sz w:val="28"/>
+                <w:szCs w:val="28"/>
+                <w:lang w:eastAsia="en-IN" w:bidi="ml-IN"/>
+              </w:rPr>
+              <w:t>TS 2.</w:t>
+            </w:r>
+            <w:r>
+              <w:rPr>
+                <w:rFonts w:eastAsia="Times New Roman" w:cs="Arial"/>
+                <w:b/>
+                <w:sz w:val="28"/>
+                <w:szCs w:val="28"/>
+                <w:lang w:eastAsia="en-IN" w:bidi="ml-IN"/>
+              </w:rPr>
+              <w:t>2</w:t>
+            </w:r>
+            <w:r>
+              <w:rPr>
+                <w:rFonts w:eastAsia="Times New Roman" w:cs="Arial"/>
+                <w:b/>
+                <w:sz w:val="28"/>
+                <w:szCs w:val="28"/>
+                <w:lang w:eastAsia="en-IN" w:bidi="ml-IN"/>
+              </w:rPr>
+              <w:t>.</w:t>
+            </w:r>
+            <w:r>
+              <w:rPr>
+                <w:rFonts w:eastAsia="Times New Roman" w:cs="Arial"/>
+                <w:b/>
+                <w:sz w:val="28"/>
+                <w:szCs w:val="28"/>
+                <w:lang w:eastAsia="en-IN" w:bidi="ml-IN"/>
+              </w:rPr>
+              <w:t>12</w:t>
+            </w:r>
+            <w:r>
+              <w:rPr>
+                <w:rFonts w:eastAsia="Times New Roman" w:cs="Arial"/>
+                <w:b/>
+                <w:sz w:val="28"/>
+                <w:szCs w:val="28"/>
+                <w:lang w:eastAsia="en-IN" w:bidi="ml-IN"/>
+              </w:rPr>
+              <w:t>.</w:t>
+            </w:r>
+            <w:r>
+              <w:rPr>
+                <w:rFonts w:eastAsia="Times New Roman" w:cs="Arial"/>
+                <w:b/>
+                <w:sz w:val="28"/>
+                <w:szCs w:val="28"/>
+                <w:lang w:eastAsia="en-IN" w:bidi="ml-IN"/>
+              </w:rPr>
+              <w:t>8</w:t>
+            </w:r>
+            <w:r>
+              <w:rPr>
+                <w:rFonts w:eastAsia="Times New Roman" w:cs="Arial"/>
+                <w:b/>
+                <w:sz w:val="28"/>
+                <w:szCs w:val="28"/>
+                <w:lang w:eastAsia="en-IN" w:bidi="ml-IN"/>
+              </w:rPr>
+              <w:t xml:space="preserve"> </w:t>
+            </w:r>
+            <w:r>
+              <w:rPr>
+                <w:rFonts w:eastAsia="Times New Roman" w:cs="Arial"/>
+                <w:b/>
+                <w:sz w:val="28"/>
+                <w:szCs w:val="28"/>
+                <w:lang w:eastAsia="en-IN" w:bidi="ml-IN"/>
+              </w:rPr>
+              <w:t xml:space="preserve">- </w:t>
+            </w:r>
+            <w:r>
+              <w:rPr>
+                <w:rFonts w:eastAsia="Times New Roman" w:cs="Arial"/>
+                <w:b/>
+                <w:sz w:val="28"/>
+                <w:szCs w:val="28"/>
+                <w:lang w:eastAsia="en-IN" w:bidi="ml-IN"/>
+              </w:rPr>
+              <w:t>Vaakyam</w:t>
+            </w:r>
+          </w:p>
+          <w:p>
+            <w:pPr>
+              <w:widowControl w:val="0"/>
+              <w:autoSpaceDE w:val="0"/>
+              <w:autoSpaceDN w:val="0"/>
+              <w:adjustRightInd w:val="0"/>
+              <w:spacing w:before="0" w:line="264" w:lineRule="auto"/>
+              <w:ind w:right="-320"/>
+              <w:jc w:val="both"/>
+              <w:rPr>
+                <w:rFonts w:eastAsia="Times New Roman" w:cs="Arial"/>
+                <w:b/>
+                <w:sz w:val="28"/>
+                <w:szCs w:val="28"/>
+                <w:lang w:eastAsia="en-IN" w:bidi="ml-IN"/>
+              </w:rPr>
+            </w:pPr>
+            <w:r>
+              <w:rPr>
+                <w:rFonts w:eastAsia="Times New Roman" w:cs="Arial"/>
+                <w:b/>
+                <w:sz w:val="28"/>
+                <w:szCs w:val="28"/>
+                <w:lang w:eastAsia="en-IN" w:bidi="ml-IN"/>
+              </w:rPr>
+              <w:t xml:space="preserve">Line No. </w:t>
+            </w:r>
+            <w:r>
+              <w:rPr>
+                <w:rFonts w:eastAsia="Times New Roman" w:cs="Arial"/>
+                <w:b/>
+                <w:sz w:val="28"/>
+                <w:szCs w:val="28"/>
+                <w:lang w:eastAsia="en-IN" w:bidi="ml-IN"/>
+              </w:rPr>
+              <w:t>1</w:t>
+            </w:r>
+          </w:p>
+          <w:p>
+            <w:pPr>
+              <w:spacing w:before="0" w:line="240" w:lineRule="auto"/>
+              <w:rPr>
+                <w:rFonts w:cs="Latha"/>
+                <w:b/>
+                <w:sz w:val="28"/>
+                <w:szCs w:val="28"/>
+                <w:lang w:bidi="ta-IN"/>
+              </w:rPr>
+            </w:pPr>
+            <w:r>
+              <w:rPr>
+                <w:rFonts w:eastAsia="Times New Roman" w:cs="Arial"/>
+                <w:b/>
+                <w:sz w:val="28"/>
+                <w:szCs w:val="28"/>
+                <w:lang w:eastAsia="en-IN" w:bidi="ml-IN"/>
+              </w:rPr>
+              <w:t>Panchaati No.</w:t>
+            </w:r>
+            <w:r>
+              <w:rPr>
+                <w:rFonts w:eastAsia="Times New Roman" w:cs="Arial"/>
+                <w:b/>
+                <w:sz w:val="28"/>
+                <w:szCs w:val="28"/>
+                <w:lang w:eastAsia="en-IN" w:bidi="ml-IN"/>
+              </w:rPr>
+              <w:t>71</w:t>
+            </w:r>
+          </w:p>
+        </w:tc>
+        <w:tc>
+          <w:tcPr>
+            <w:tcW w:w="5103" w:type="dxa"/>
+            <w:tcBorders>
+              <w:top w:val="single" w:sz="4" w:space="0" w:color="000000"/>
+              <w:left w:val="single" w:sz="4" w:space="0" w:color="000000"/>
+              <w:bottom w:val="single" w:sz="4" w:space="0" w:color="000000"/>
+              <w:right w:val="single" w:sz="4" w:space="0" w:color="000000"/>
+            </w:tcBorders>
+          </w:tcPr>
+          <w:p>
+            <w:pPr>
+              <w:widowControl w:val="0"/>
+              <w:autoSpaceDE w:val="0"/>
+              <w:autoSpaceDN w:val="0"/>
+              <w:adjustRightInd w:val="0"/>
+              <w:spacing w:before="0" w:line="240" w:lineRule="auto"/>
+              <w:rPr>
+                <w:rFonts w:ascii="BRH Malayalam Extra" w:hAnsi="BRH Malayalam Extra" w:cs="BRH Malayalam Extra"/>
+                <w:sz w:val="40"/>
+                <w:szCs w:val="40"/>
+                <w:highlight w:val="yellow"/>
+              </w:rPr>
+            </w:pPr>
+            <w:r>
+              <w:rPr>
+                <w:rFonts w:ascii="Latha" w:hAnsi="Latha" w:cs="Latha"/>
+                <w:sz w:val="28"/>
+                <w:szCs w:val="28"/>
+                <w:cs/>
+                <w:lang w:bidi="ta-IN"/>
+              </w:rPr>
+              <w:t>யாஸி</w:t>
+            </w:r>
+            <w:r>
+              <w:rPr>
+                <w:rFonts w:ascii="BRH Tamil Tab Extra" w:hAnsi="BRH Tamil Tab Extra" w:cs="Latha"/>
+                <w:b/>
+                <w:sz w:val="36"/>
+                <w:szCs w:val="28"/>
+              </w:rPr>
+              <w:t>†</w:t>
+            </w:r>
+            <w:r>
+              <w:rPr>
+                <w:rFonts w:ascii="Latha" w:hAnsi="Latha" w:cs="Latha"/>
+                <w:sz w:val="28"/>
+                <w:szCs w:val="28"/>
+              </w:rPr>
+              <w:t xml:space="preserve"> </w:t>
+            </w:r>
+            <w:r>
+              <w:rPr>
+                <w:rFonts w:ascii="Latha" w:hAnsi="Latha" w:cs="Latha"/>
+                <w:sz w:val="28"/>
+                <w:szCs w:val="28"/>
+                <w:cs/>
+                <w:lang w:bidi="ta-IN"/>
+              </w:rPr>
+              <w:t>தா</w:t>
+            </w:r>
+            <w:r>
+              <w:rPr>
+                <w:rFonts w:ascii="BRH Tamil Tab Extra" w:hAnsi="BRH Tamil Tab Extra" w:cs="Latha"/>
+                <w:b/>
+                <w:sz w:val="36"/>
+                <w:szCs w:val="28"/>
+              </w:rPr>
+              <w:t>…</w:t>
+            </w:r>
+            <w:r>
+              <w:rPr>
+                <w:rFonts w:ascii="Latha" w:hAnsi="Latha" w:cs="Latha"/>
+                <w:b/>
+                <w:bCs/>
+                <w:position w:val="-12"/>
+                <w:sz w:val="28"/>
+                <w:szCs w:val="28"/>
+                <w:cs/>
+                <w:lang w:bidi="ta-IN"/>
+              </w:rPr>
+              <w:t>3</w:t>
+            </w:r>
+            <w:r>
+              <w:rPr>
+                <w:rFonts w:ascii="Latha" w:hAnsi="Latha" w:cs="Latha"/>
+                <w:sz w:val="28"/>
+                <w:szCs w:val="28"/>
+                <w:cs/>
+                <w:lang w:bidi="ta-IN"/>
+              </w:rPr>
+              <w:t>ஶ்வா</w:t>
+            </w:r>
+            <w:r>
+              <w:rPr>
+                <w:rFonts w:ascii="BRH Devanagari Extra" w:hAnsi="BRH Devanagari Extra" w:cs="Latha"/>
+                <w:b/>
+                <w:sz w:val="36"/>
+                <w:szCs w:val="28"/>
+              </w:rPr>
+              <w:t>óè</w:t>
+            </w:r>
+            <w:r>
+              <w:rPr>
+                <w:rFonts w:ascii="Latha" w:hAnsi="Latha" w:cs="Latha"/>
+                <w:sz w:val="28"/>
+                <w:szCs w:val="28"/>
+                <w:highlight w:val="yellow"/>
+                <w:cs/>
+                <w:lang w:bidi="ta-IN"/>
+              </w:rPr>
+              <w:t>ஸ</w:t>
+            </w:r>
+            <w:r>
+              <w:rPr>
+                <w:rFonts w:ascii="Latha" w:hAnsi="Latha" w:cs="Latha"/>
+                <w:sz w:val="28"/>
+                <w:szCs w:val="28"/>
+                <w:cs/>
+                <w:lang w:bidi="ta-IN"/>
+              </w:rPr>
+              <w:t>மச்சா</w:t>
+            </w:r>
+            <w:r>
+              <w:rPr>
+                <w:rFonts w:ascii="BRH Tamil Tab Extra" w:hAnsi="BRH Tamil Tab Extra" w:cs="Latha"/>
+                <w:b/>
+                <w:sz w:val="36"/>
+                <w:szCs w:val="28"/>
+              </w:rPr>
+              <w:t>†</w:t>
+            </w:r>
+            <w:r>
+              <w:rPr>
+                <w:rFonts w:ascii="Latha" w:hAnsi="Latha" w:cs="Latha"/>
+                <w:b/>
+                <w:bCs/>
+                <w:position w:val="-12"/>
+                <w:sz w:val="28"/>
+                <w:szCs w:val="28"/>
+                <w:cs/>
+                <w:lang w:bidi="ta-IN"/>
+              </w:rPr>
+              <w:t>2</w:t>
+            </w:r>
+          </w:p>
+        </w:tc>
+        <w:tc>
+          <w:tcPr>
+            <w:tcW w:w="5269" w:type="dxa"/>
+            <w:gridSpan w:val="2"/>
+            <w:tcBorders>
+              <w:top w:val="single" w:sz="4" w:space="0" w:color="000000"/>
+              <w:left w:val="single" w:sz="4" w:space="0" w:color="000000"/>
+              <w:bottom w:val="single" w:sz="4" w:space="0" w:color="000000"/>
+              <w:right w:val="single" w:sz="4" w:space="0" w:color="000000"/>
+            </w:tcBorders>
+          </w:tcPr>
+          <w:p>
+            <w:pPr>
+              <w:widowControl w:val="0"/>
+              <w:autoSpaceDE w:val="0"/>
+              <w:autoSpaceDN w:val="0"/>
+              <w:adjustRightInd w:val="0"/>
+              <w:spacing w:before="0" w:line="240" w:lineRule="auto"/>
+              <w:rPr>
+                <w:rFonts w:ascii="BRH Malayalam Extra" w:hAnsi="BRH Malayalam Extra" w:cs="BRH Malayalam Extra"/>
+                <w:sz w:val="40"/>
+                <w:szCs w:val="40"/>
+                <w:highlight w:val="green"/>
+              </w:rPr>
+            </w:pPr>
+            <w:r>
+              <w:rPr>
+                <w:rFonts w:ascii="Latha" w:hAnsi="Latha" w:cs="Latha"/>
+                <w:sz w:val="28"/>
+                <w:szCs w:val="28"/>
+                <w:cs/>
+                <w:lang w:bidi="ta-IN"/>
+              </w:rPr>
+              <w:t>யாஸி</w:t>
+            </w:r>
+            <w:r>
+              <w:rPr>
+                <w:rFonts w:ascii="BRH Tamil Tab Extra" w:hAnsi="BRH Tamil Tab Extra" w:cs="Latha"/>
+                <w:b/>
+                <w:sz w:val="36"/>
+                <w:szCs w:val="28"/>
+              </w:rPr>
+              <w:t>†</w:t>
+            </w:r>
+            <w:r>
+              <w:rPr>
+                <w:rFonts w:ascii="Latha" w:hAnsi="Latha" w:cs="Latha"/>
+                <w:sz w:val="28"/>
+                <w:szCs w:val="28"/>
+              </w:rPr>
+              <w:t xml:space="preserve"> </w:t>
+            </w:r>
+            <w:r>
+              <w:rPr>
+                <w:rFonts w:ascii="Latha" w:hAnsi="Latha" w:cs="Latha"/>
+                <w:sz w:val="28"/>
+                <w:szCs w:val="28"/>
+                <w:cs/>
+                <w:lang w:bidi="ta-IN"/>
+              </w:rPr>
+              <w:t>தா</w:t>
+            </w:r>
+            <w:r>
+              <w:rPr>
+                <w:rFonts w:ascii="BRH Tamil Tab Extra" w:hAnsi="BRH Tamil Tab Extra" w:cs="Latha"/>
+                <w:b/>
+                <w:sz w:val="36"/>
+                <w:szCs w:val="28"/>
+              </w:rPr>
+              <w:t>…</w:t>
+            </w:r>
+            <w:r>
+              <w:rPr>
+                <w:rFonts w:ascii="Latha" w:hAnsi="Latha" w:cs="Latha"/>
+                <w:b/>
+                <w:bCs/>
+                <w:position w:val="-12"/>
+                <w:sz w:val="28"/>
+                <w:szCs w:val="28"/>
+                <w:cs/>
+                <w:lang w:bidi="ta-IN"/>
+              </w:rPr>
+              <w:t>3</w:t>
+            </w:r>
+            <w:r>
+              <w:rPr>
+                <w:rFonts w:ascii="Latha" w:hAnsi="Latha" w:cs="Latha"/>
+                <w:sz w:val="28"/>
+                <w:szCs w:val="28"/>
+                <w:cs/>
+                <w:lang w:bidi="ta-IN"/>
+              </w:rPr>
+              <w:t>ஶ்வா</w:t>
+            </w:r>
+            <w:r>
+              <w:rPr>
+                <w:rFonts w:ascii="BRH Devanagari Extra" w:hAnsi="BRH Devanagari Extra" w:cs="Latha"/>
+                <w:b/>
+                <w:sz w:val="36"/>
+                <w:szCs w:val="28"/>
+              </w:rPr>
+              <w:t>óè</w:t>
+            </w:r>
+            <w:r>
+              <w:rPr>
+                <w:rFonts w:ascii="Latha" w:hAnsi="Latha" w:cs="Latha"/>
+                <w:sz w:val="28"/>
+                <w:szCs w:val="28"/>
+                <w:highlight w:val="green"/>
+                <w:cs/>
+                <w:lang w:bidi="ta-IN"/>
+              </w:rPr>
+              <w:t>ஸ</w:t>
+            </w:r>
+            <w:r>
+              <w:rPr>
+                <w:rFonts w:ascii="BRH Tamil Tab Extra" w:hAnsi="BRH Tamil Tab Extra" w:cs="Latha"/>
+                <w:b/>
+                <w:sz w:val="36"/>
+                <w:szCs w:val="28"/>
+              </w:rPr>
+              <w:t>…</w:t>
+            </w:r>
+            <w:r>
+              <w:rPr>
+                <w:rFonts w:ascii="Latha" w:hAnsi="Latha" w:cs="Latha"/>
+                <w:sz w:val="28"/>
+                <w:szCs w:val="28"/>
+                <w:cs/>
+                <w:lang w:bidi="ta-IN"/>
+              </w:rPr>
+              <w:t>மச்சா</w:t>
+            </w:r>
+            <w:r>
+              <w:rPr>
+                <w:rFonts w:ascii="BRH Tamil Tab Extra" w:hAnsi="BRH Tamil Tab Extra" w:cs="Latha"/>
+                <w:b/>
+                <w:sz w:val="36"/>
+                <w:szCs w:val="28"/>
+              </w:rPr>
+              <w:t>†</w:t>
+            </w:r>
+            <w:r>
+              <w:rPr>
+                <w:rFonts w:ascii="Latha" w:hAnsi="Latha" w:cs="Latha"/>
+                <w:b/>
+                <w:bCs/>
+                <w:position w:val="-12"/>
+                <w:sz w:val="28"/>
+                <w:szCs w:val="28"/>
+                <w:cs/>
+                <w:lang w:bidi="ta-IN"/>
+              </w:rPr>
+              <w:t>2</w:t>
             </w:r>
           </w:p>
         </w:tc>
@@ -1866,6 +2416,7 @@
           <w:szCs w:val="32"/>
           <w:u w:val="single"/>
         </w:rPr>
+        <w:lastRenderedPageBreak/>
         <w:t xml:space="preserve">TS Pada Paatam – TS 2.2 </w:t>
       </w:r>
       <w:r>
@@ -1962,7 +2513,23 @@
           <w:b/>
           <w:bCs/>
         </w:rPr>
-        <w:t>(ignore those which are already incorporated in your book’s version and date)</w:t>
+        <w:t>(</w:t>
+      </w:r>
+      <w:proofErr w:type="gramStart"/>
+      <w:r>
+        <w:rPr>
+          <w:b/>
+          <w:bCs/>
+        </w:rPr>
+        <w:t>ignore</w:t>
+      </w:r>
+      <w:proofErr w:type="gramEnd"/>
+      <w:r>
+        <w:rPr>
+          <w:b/>
+          <w:bCs/>
+        </w:rPr>
+        <w:t xml:space="preserve"> those which are already incorporated in your book’s version and date)</w:t>
       </w:r>
     </w:p>
     <w:tbl>
@@ -2028,7 +2595,6 @@
                 <w:sz w:val="32"/>
                 <w:szCs w:val="32"/>
               </w:rPr>
-              <w:lastRenderedPageBreak/>
               <w:t>Reference</w:t>
             </w:r>
           </w:p>
@@ -2055,7 +2621,6 @@
                 <w:sz w:val="32"/>
                 <w:szCs w:val="32"/>
               </w:rPr>
-              <w:lastRenderedPageBreak/>
               <w:t>As Printed</w:t>
             </w:r>
           </w:p>
@@ -2151,6 +2716,7 @@
                 <w:lang w:bidi="ta-IN"/>
               </w:rPr>
             </w:pPr>
+            <w:proofErr w:type="gramStart"/>
             <w:r>
               <w:rPr>
                 <w:rFonts w:cs="Latha"/>
@@ -2159,7 +2725,18 @@
                 <w:szCs w:val="28"/>
                 <w:lang w:bidi="ta-IN"/>
               </w:rPr>
-              <w:t>Panchaati  No. - 9</w:t>
+              <w:t>Panchaati  No.</w:t>
+            </w:r>
+            <w:proofErr w:type="gramEnd"/>
+            <w:r>
+              <w:rPr>
+                <w:rFonts w:cs="Latha"/>
+                <w:b/>
+                <w:sz w:val="28"/>
+                <w:szCs w:val="28"/>
+                <w:lang w:bidi="ta-IN"/>
+              </w:rPr>
+              <w:t xml:space="preserve"> - 9</w:t>
             </w:r>
           </w:p>
         </w:tc>
@@ -2941,6 +3518,7 @@
                 <w:lang w:bidi="ta-IN"/>
               </w:rPr>
             </w:pPr>
+            <w:proofErr w:type="gramStart"/>
             <w:r>
               <w:rPr>
                 <w:rFonts w:cs="Latha"/>
@@ -2949,7 +3527,18 @@
                 <w:szCs w:val="28"/>
                 <w:lang w:bidi="ta-IN"/>
               </w:rPr>
-              <w:t xml:space="preserve">Panchaati  No. - </w:t>
+              <w:t>Panchaati  No.</w:t>
+            </w:r>
+            <w:proofErr w:type="gramEnd"/>
+            <w:r>
+              <w:rPr>
+                <w:rFonts w:cs="Latha"/>
+                <w:b/>
+                <w:sz w:val="28"/>
+                <w:szCs w:val="28"/>
+                <w:lang w:bidi="ta-IN"/>
+              </w:rPr>
+              <w:t xml:space="preserve"> - </w:t>
             </w:r>
             <w:r>
               <w:rPr>
@@ -3511,7 +4100,23 @@
           <w:b/>
           <w:bCs/>
         </w:rPr>
-        <w:t>(ignore those which are already incorporated in your book’s version and date)</w:t>
+        <w:t>(</w:t>
+      </w:r>
+      <w:proofErr w:type="gramStart"/>
+      <w:r>
+        <w:rPr>
+          <w:b/>
+          <w:bCs/>
+        </w:rPr>
+        <w:t>ignore</w:t>
+      </w:r>
+      <w:proofErr w:type="gramEnd"/>
+      <w:r>
+        <w:rPr>
+          <w:b/>
+          <w:bCs/>
+        </w:rPr>
+        <w:t xml:space="preserve"> those which are already incorporated in your book’s version and date)</w:t>
       </w:r>
     </w:p>
     <w:tbl>
@@ -3708,6 +4313,7 @@
                 <w:lang w:bidi="ta-IN"/>
               </w:rPr>
             </w:pPr>
+            <w:proofErr w:type="gramStart"/>
             <w:r>
               <w:rPr>
                 <w:rFonts w:cs="Latha"/>
@@ -3717,7 +4323,19 @@
                 <w:szCs w:val="28"/>
                 <w:lang w:bidi="ta-IN"/>
               </w:rPr>
-              <w:t>Panchaati  No. 21</w:t>
+              <w:t>Panchaati  No.</w:t>
+            </w:r>
+            <w:proofErr w:type="gramEnd"/>
+            <w:r>
+              <w:rPr>
+                <w:rFonts w:cs="Latha"/>
+                <w:b/>
+                <w:bCs/>
+                <w:sz w:val="28"/>
+                <w:szCs w:val="28"/>
+                <w:lang w:bidi="ta-IN"/>
+              </w:rPr>
+              <w:t xml:space="preserve"> 21</w:t>
             </w:r>
           </w:p>
         </w:tc>
@@ -4166,6 +4784,7 @@
                 <w:szCs w:val="28"/>
                 <w:lang w:bidi="ta-IN"/>
               </w:rPr>
+              <w:lastRenderedPageBreak/>
               <w:t>TS 2.2.5.5 (Padam)</w:t>
             </w:r>
           </w:p>
@@ -4206,6 +4825,7 @@
                 <w:lang w:bidi="ta-IN"/>
               </w:rPr>
             </w:pPr>
+            <w:proofErr w:type="gramStart"/>
             <w:r>
               <w:rPr>
                 <w:rFonts w:cs="Latha"/>
@@ -4215,7 +4835,19 @@
                 <w:szCs w:val="28"/>
                 <w:lang w:bidi="ta-IN"/>
               </w:rPr>
-              <w:t>Panchaati  No. 27</w:t>
+              <w:t>Panchaati  No.</w:t>
+            </w:r>
+            <w:proofErr w:type="gramEnd"/>
+            <w:r>
+              <w:rPr>
+                <w:rFonts w:cs="Latha"/>
+                <w:b/>
+                <w:bCs/>
+                <w:sz w:val="28"/>
+                <w:szCs w:val="28"/>
+                <w:lang w:bidi="ta-IN"/>
+              </w:rPr>
+              <w:t xml:space="preserve"> 27</w:t>
             </w:r>
           </w:p>
         </w:tc>
@@ -4630,7 +5262,23 @@
           <w:b/>
           <w:bCs/>
         </w:rPr>
-        <w:t>(ignore those which are already incorporated in your book’s version and date)</w:t>
+        <w:t>(</w:t>
+      </w:r>
+      <w:proofErr w:type="gramStart"/>
+      <w:r>
+        <w:rPr>
+          <w:b/>
+          <w:bCs/>
+        </w:rPr>
+        <w:t>ignore</w:t>
+      </w:r>
+      <w:proofErr w:type="gramEnd"/>
+      <w:r>
+        <w:rPr>
+          <w:b/>
+          <w:bCs/>
+        </w:rPr>
+        <w:t xml:space="preserve"> those which are already incorporated in your book’s version and date)</w:t>
       </w:r>
     </w:p>
     <w:tbl>
@@ -4834,6 +5482,7 @@
                 <w:lang w:bidi="ta-IN"/>
               </w:rPr>
             </w:pPr>
+            <w:proofErr w:type="gramStart"/>
             <w:r>
               <w:rPr>
                 <w:rFonts w:cs="Latha"/>
@@ -4843,7 +5492,19 @@
                 <w:szCs w:val="28"/>
                 <w:lang w:bidi="ta-IN"/>
               </w:rPr>
-              <w:t>Panchaati  No. 1</w:t>
+              <w:t>Panchaati  No.</w:t>
+            </w:r>
+            <w:proofErr w:type="gramEnd"/>
+            <w:r>
+              <w:rPr>
+                <w:rFonts w:cs="Latha"/>
+                <w:b/>
+                <w:bCs/>
+                <w:sz w:val="28"/>
+                <w:szCs w:val="28"/>
+                <w:lang w:bidi="ta-IN"/>
+              </w:rPr>
+              <w:t xml:space="preserve"> 1</w:t>
             </w:r>
           </w:p>
         </w:tc>
@@ -5305,6 +5966,7 @@
                 <w:lang w:bidi="ta-IN"/>
               </w:rPr>
             </w:pPr>
+            <w:proofErr w:type="gramStart"/>
             <w:r>
               <w:rPr>
                 <w:rFonts w:cs="Latha"/>
@@ -5314,7 +5976,19 @@
                 <w:szCs w:val="28"/>
                 <w:lang w:bidi="ta-IN"/>
               </w:rPr>
-              <w:t>Panchaati  No. 1</w:t>
+              <w:t>Panchaati  No.</w:t>
+            </w:r>
+            <w:proofErr w:type="gramEnd"/>
+            <w:r>
+              <w:rPr>
+                <w:rFonts w:cs="Latha"/>
+                <w:b/>
+                <w:bCs/>
+                <w:sz w:val="28"/>
+                <w:szCs w:val="28"/>
+                <w:lang w:bidi="ta-IN"/>
+              </w:rPr>
+              <w:t xml:space="preserve"> 1</w:t>
             </w:r>
           </w:p>
         </w:tc>
@@ -5774,6 +6448,7 @@
                 <w:lang w:bidi="ta-IN"/>
               </w:rPr>
             </w:pPr>
+            <w:proofErr w:type="gramStart"/>
             <w:r>
               <w:rPr>
                 <w:rFonts w:cs="Latha"/>
@@ -5783,7 +6458,19 @@
                 <w:szCs w:val="28"/>
                 <w:lang w:bidi="ta-IN"/>
               </w:rPr>
-              <w:t>Panchaati  No. 3</w:t>
+              <w:t>Panchaati  No.</w:t>
+            </w:r>
+            <w:proofErr w:type="gramEnd"/>
+            <w:r>
+              <w:rPr>
+                <w:rFonts w:cs="Latha"/>
+                <w:b/>
+                <w:bCs/>
+                <w:sz w:val="28"/>
+                <w:szCs w:val="28"/>
+                <w:lang w:bidi="ta-IN"/>
+              </w:rPr>
+              <w:t xml:space="preserve"> 3</w:t>
             </w:r>
           </w:p>
         </w:tc>
@@ -6448,6 +7135,7 @@
                 <w:lang w:bidi="ta-IN"/>
               </w:rPr>
             </w:pPr>
+            <w:proofErr w:type="gramStart"/>
             <w:r>
               <w:rPr>
                 <w:rFonts w:cs="Latha"/>
@@ -6457,7 +7145,19 @@
                 <w:szCs w:val="28"/>
                 <w:lang w:bidi="ta-IN"/>
               </w:rPr>
-              <w:t>Panchaati  No. 17</w:t>
+              <w:t>Panchaati  No.</w:t>
+            </w:r>
+            <w:proofErr w:type="gramEnd"/>
+            <w:r>
+              <w:rPr>
+                <w:rFonts w:cs="Latha"/>
+                <w:b/>
+                <w:bCs/>
+                <w:sz w:val="28"/>
+                <w:szCs w:val="28"/>
+                <w:lang w:bidi="ta-IN"/>
+              </w:rPr>
+              <w:t xml:space="preserve"> 17</w:t>
             </w:r>
           </w:p>
         </w:tc>
@@ -6967,6 +7667,7 @@
                 <w:lang w:bidi="ta-IN"/>
               </w:rPr>
             </w:pPr>
+            <w:proofErr w:type="gramStart"/>
             <w:r>
               <w:rPr>
                 <w:rFonts w:cs="Latha"/>
@@ -6976,7 +7677,19 @@
                 <w:szCs w:val="28"/>
                 <w:lang w:bidi="ta-IN"/>
               </w:rPr>
-              <w:t>Panchaati  No. 19</w:t>
+              <w:t>Panchaati  No.</w:t>
+            </w:r>
+            <w:proofErr w:type="gramEnd"/>
+            <w:r>
+              <w:rPr>
+                <w:rFonts w:cs="Latha"/>
+                <w:b/>
+                <w:bCs/>
+                <w:sz w:val="28"/>
+                <w:szCs w:val="28"/>
+                <w:lang w:bidi="ta-IN"/>
+              </w:rPr>
+              <w:t xml:space="preserve"> 19</w:t>
             </w:r>
           </w:p>
         </w:tc>
@@ -7413,6 +8126,7 @@
               </w:rPr>
               <w:t>(</w:t>
             </w:r>
+            <w:proofErr w:type="gramStart"/>
             <w:r>
               <w:rPr>
                 <w:rFonts w:cs="Latha"/>
@@ -7420,7 +8134,17 @@
                 <w:szCs w:val="28"/>
                 <w:lang w:bidi="ta-IN"/>
               </w:rPr>
-              <w:t>it is</w:t>
+              <w:t>it</w:t>
+            </w:r>
+            <w:proofErr w:type="gramEnd"/>
+            <w:r>
+              <w:rPr>
+                <w:rFonts w:cs="Latha"/>
+                <w:sz w:val="28"/>
+                <w:szCs w:val="28"/>
+                <w:lang w:bidi="ta-IN"/>
+              </w:rPr>
+              <w:t xml:space="preserve"> is</w:t>
             </w:r>
             <w:r>
               <w:rPr>
@@ -7527,6 +8251,7 @@
                 <w:lang w:bidi="ta-IN"/>
               </w:rPr>
             </w:pPr>
+            <w:proofErr w:type="gramStart"/>
             <w:r>
               <w:rPr>
                 <w:rFonts w:cs="Latha"/>
@@ -7536,7 +8261,19 @@
                 <w:szCs w:val="28"/>
                 <w:lang w:bidi="ta-IN"/>
               </w:rPr>
-              <w:t>Panchaati  No. 27</w:t>
+              <w:t>Panchaati  No.</w:t>
+            </w:r>
+            <w:proofErr w:type="gramEnd"/>
+            <w:r>
+              <w:rPr>
+                <w:rFonts w:cs="Latha"/>
+                <w:b/>
+                <w:bCs/>
+                <w:sz w:val="28"/>
+                <w:szCs w:val="28"/>
+                <w:lang w:bidi="ta-IN"/>
+              </w:rPr>
+              <w:t xml:space="preserve"> 27</w:t>
             </w:r>
           </w:p>
         </w:tc>
@@ -7945,6 +8682,7 @@
                 <w:lang w:bidi="ta-IN"/>
               </w:rPr>
             </w:pPr>
+            <w:proofErr w:type="gramStart"/>
             <w:r>
               <w:rPr>
                 <w:rFonts w:cs="Latha"/>
@@ -7954,7 +8692,19 @@
                 <w:szCs w:val="28"/>
                 <w:lang w:bidi="ta-IN"/>
               </w:rPr>
-              <w:t>Panchaati  No. 32</w:t>
+              <w:t>Panchaati  No.</w:t>
+            </w:r>
+            <w:proofErr w:type="gramEnd"/>
+            <w:r>
+              <w:rPr>
+                <w:rFonts w:cs="Latha"/>
+                <w:b/>
+                <w:bCs/>
+                <w:sz w:val="28"/>
+                <w:szCs w:val="28"/>
+                <w:lang w:bidi="ta-IN"/>
+              </w:rPr>
+              <w:t xml:space="preserve"> 32</w:t>
             </w:r>
           </w:p>
         </w:tc>
@@ -8418,6 +9168,7 @@
                 <w:lang w:bidi="ta-IN"/>
               </w:rPr>
             </w:pPr>
+            <w:proofErr w:type="gramStart"/>
             <w:r>
               <w:rPr>
                 <w:rFonts w:cs="Latha"/>
@@ -8427,7 +9178,19 @@
                 <w:szCs w:val="28"/>
                 <w:lang w:bidi="ta-IN"/>
               </w:rPr>
-              <w:t>Panchaati  No. 34</w:t>
+              <w:t>Panchaati  No.</w:t>
+            </w:r>
+            <w:proofErr w:type="gramEnd"/>
+            <w:r>
+              <w:rPr>
+                <w:rFonts w:cs="Latha"/>
+                <w:b/>
+                <w:bCs/>
+                <w:sz w:val="28"/>
+                <w:szCs w:val="28"/>
+                <w:lang w:bidi="ta-IN"/>
+              </w:rPr>
+              <w:t xml:space="preserve"> 34</w:t>
             </w:r>
           </w:p>
         </w:tc>
@@ -8973,6 +9736,7 @@
                 <w:lang w:bidi="ta-IN"/>
               </w:rPr>
             </w:pPr>
+            <w:proofErr w:type="gramStart"/>
             <w:r>
               <w:rPr>
                 <w:rFonts w:cs="Latha"/>
@@ -8982,7 +9746,19 @@
                 <w:szCs w:val="28"/>
                 <w:lang w:bidi="ta-IN"/>
               </w:rPr>
-              <w:t>Panchaati  No. 35</w:t>
+              <w:t>Panchaati  No.</w:t>
+            </w:r>
+            <w:proofErr w:type="gramEnd"/>
+            <w:r>
+              <w:rPr>
+                <w:rFonts w:cs="Latha"/>
+                <w:b/>
+                <w:bCs/>
+                <w:sz w:val="28"/>
+                <w:szCs w:val="28"/>
+                <w:lang w:bidi="ta-IN"/>
+              </w:rPr>
+              <w:t xml:space="preserve"> 35</w:t>
             </w:r>
           </w:p>
         </w:tc>
@@ -9386,6 +10162,7 @@
                 <w:lang w:bidi="ta-IN"/>
               </w:rPr>
             </w:pPr>
+            <w:proofErr w:type="gramStart"/>
             <w:r>
               <w:rPr>
                 <w:rFonts w:cs="Latha"/>
@@ -9395,7 +10172,19 @@
                 <w:szCs w:val="28"/>
                 <w:lang w:bidi="ta-IN"/>
               </w:rPr>
-              <w:t>Panchaati  No. 51</w:t>
+              <w:t>Panchaati  No.</w:t>
+            </w:r>
+            <w:proofErr w:type="gramEnd"/>
+            <w:r>
+              <w:rPr>
+                <w:rFonts w:cs="Latha"/>
+                <w:b/>
+                <w:bCs/>
+                <w:sz w:val="28"/>
+                <w:szCs w:val="28"/>
+                <w:lang w:bidi="ta-IN"/>
+              </w:rPr>
+              <w:t xml:space="preserve"> 51</w:t>
             </w:r>
           </w:p>
         </w:tc>
@@ -9894,6 +10683,7 @@
                 <w:lang w:bidi="ta-IN"/>
               </w:rPr>
             </w:pPr>
+            <w:proofErr w:type="gramStart"/>
             <w:r>
               <w:rPr>
                 <w:rFonts w:cs="Latha"/>
@@ -9903,7 +10693,19 @@
                 <w:szCs w:val="28"/>
                 <w:lang w:bidi="ta-IN"/>
               </w:rPr>
-              <w:t>Panchaati  No. 54</w:t>
+              <w:t>Panchaati  No.</w:t>
+            </w:r>
+            <w:proofErr w:type="gramEnd"/>
+            <w:r>
+              <w:rPr>
+                <w:rFonts w:cs="Latha"/>
+                <w:b/>
+                <w:bCs/>
+                <w:sz w:val="28"/>
+                <w:szCs w:val="28"/>
+                <w:lang w:bidi="ta-IN"/>
+              </w:rPr>
+              <w:t xml:space="preserve"> 54</w:t>
             </w:r>
           </w:p>
         </w:tc>
@@ -10219,6 +11021,7 @@
                 <w:lang w:bidi="ta-IN"/>
               </w:rPr>
             </w:pPr>
+            <w:proofErr w:type="gramStart"/>
             <w:r>
               <w:rPr>
                 <w:rFonts w:cs="Latha"/>
@@ -10228,7 +11031,19 @@
                 <w:szCs w:val="28"/>
                 <w:lang w:bidi="ta-IN"/>
               </w:rPr>
-              <w:t>Panchaati  No. 54</w:t>
+              <w:t>Panchaati  No.</w:t>
+            </w:r>
+            <w:proofErr w:type="gramEnd"/>
+            <w:r>
+              <w:rPr>
+                <w:rFonts w:cs="Latha"/>
+                <w:b/>
+                <w:bCs/>
+                <w:sz w:val="28"/>
+                <w:szCs w:val="28"/>
+                <w:lang w:bidi="ta-IN"/>
+              </w:rPr>
+              <w:t xml:space="preserve"> 54</w:t>
             </w:r>
           </w:p>
         </w:tc>
@@ -10605,6 +11420,7 @@
                 <w:lang w:bidi="ta-IN"/>
               </w:rPr>
             </w:pPr>
+            <w:proofErr w:type="gramStart"/>
             <w:r>
               <w:rPr>
                 <w:rFonts w:cs="Latha"/>
@@ -10614,7 +11430,19 @@
                 <w:szCs w:val="28"/>
                 <w:lang w:bidi="ta-IN"/>
               </w:rPr>
-              <w:t>Panchaati  No. 69</w:t>
+              <w:t>Panchaati  No.</w:t>
+            </w:r>
+            <w:proofErr w:type="gramEnd"/>
+            <w:r>
+              <w:rPr>
+                <w:rFonts w:cs="Latha"/>
+                <w:b/>
+                <w:bCs/>
+                <w:sz w:val="28"/>
+                <w:szCs w:val="28"/>
+                <w:lang w:bidi="ta-IN"/>
+              </w:rPr>
+              <w:t xml:space="preserve"> 69</w:t>
             </w:r>
           </w:p>
         </w:tc>
@@ -11055,6 +11883,7 @@
                 <w:lang w:bidi="ta-IN"/>
               </w:rPr>
             </w:pPr>
+            <w:proofErr w:type="gramStart"/>
             <w:r>
               <w:rPr>
                 <w:rFonts w:cs="Latha"/>
@@ -11064,7 +11893,19 @@
                 <w:szCs w:val="28"/>
                 <w:lang w:bidi="ta-IN"/>
               </w:rPr>
-              <w:t>Panchaati  No. 70</w:t>
+              <w:t>Panchaati  No.</w:t>
+            </w:r>
+            <w:proofErr w:type="gramEnd"/>
+            <w:r>
+              <w:rPr>
+                <w:rFonts w:cs="Latha"/>
+                <w:b/>
+                <w:bCs/>
+                <w:sz w:val="28"/>
+                <w:szCs w:val="28"/>
+                <w:lang w:bidi="ta-IN"/>
+              </w:rPr>
+              <w:t xml:space="preserve"> 70</w:t>
             </w:r>
           </w:p>
         </w:tc>
@@ -11432,7 +12273,27 @@
                 <w:szCs w:val="28"/>
                 <w:lang w:bidi="ta-IN"/>
               </w:rPr>
-              <w:t>(swaritam removed)</w:t>
+              <w:t>(</w:t>
+            </w:r>
+            <w:proofErr w:type="gramStart"/>
+            <w:r>
+              <w:rPr>
+                <w:rFonts w:cs="Latha"/>
+                <w:sz w:val="28"/>
+                <w:szCs w:val="28"/>
+                <w:lang w:bidi="ta-IN"/>
+              </w:rPr>
+              <w:t>swaritam</w:t>
+            </w:r>
+            <w:proofErr w:type="gramEnd"/>
+            <w:r>
+              <w:rPr>
+                <w:rFonts w:cs="Latha"/>
+                <w:sz w:val="28"/>
+                <w:szCs w:val="28"/>
+                <w:lang w:bidi="ta-IN"/>
+              </w:rPr>
+              <w:t xml:space="preserve"> removed)</w:t>
             </w:r>
           </w:p>
         </w:tc>
@@ -11544,7 +12405,23 @@
           <w:b/>
           <w:bCs/>
         </w:rPr>
-        <w:t>(ignore those which are already incorporated in your book’s version and date)</w:t>
+        <w:t>(</w:t>
+      </w:r>
+      <w:proofErr w:type="gramStart"/>
+      <w:r>
+        <w:rPr>
+          <w:b/>
+          <w:bCs/>
+        </w:rPr>
+        <w:t>ignore</w:t>
+      </w:r>
+      <w:proofErr w:type="gramEnd"/>
+      <w:r>
+        <w:rPr>
+          <w:b/>
+          <w:bCs/>
+        </w:rPr>
+        <w:t xml:space="preserve"> those which are already incorporated in your book’s version and date)</w:t>
       </w:r>
     </w:p>
     <w:tbl>
@@ -18389,7 +19266,23 @@
           <w:b/>
           <w:bCs/>
         </w:rPr>
-        <w:t>(ignore those which are already incorporated in your book’s version and date)</w:t>
+        <w:t>(</w:t>
+      </w:r>
+      <w:proofErr w:type="gramStart"/>
+      <w:r>
+        <w:rPr>
+          <w:b/>
+          <w:bCs/>
+        </w:rPr>
+        <w:t>ignore</w:t>
+      </w:r>
+      <w:proofErr w:type="gramEnd"/>
+      <w:r>
+        <w:rPr>
+          <w:b/>
+          <w:bCs/>
+        </w:rPr>
+        <w:t xml:space="preserve"> those which are already incorporated in your book’s version and date)</w:t>
       </w:r>
     </w:p>
     <w:tbl>

--- a/TS-Padam/TS-2.2/TS 2.2 Tamil Pada Paatam Corrections.docx
+++ b/TS-Padam/TS-2.2/TS 2.2 Tamil Pada Paatam Corrections.docx
@@ -1,6 +1,6 @@
 
 <file path=word/document.xml><?xml version="1.0" encoding="utf-8"?>
-<w:document xmlns:wpc="http://schemas.microsoft.com/office/word/2010/wordprocessingCanvas" xmlns:cx="http://schemas.microsoft.com/office/drawing/2014/chartex" xmlns:cx1="http://schemas.microsoft.com/office/drawing/2015/9/8/chartex" xmlns:cx2="http://schemas.microsoft.com/office/drawing/2015/10/21/chartex" xmlns:cx3="http://schemas.microsoft.com/office/drawing/2016/5/9/chartex" xmlns:cx4="http://schemas.microsoft.com/office/drawing/2016/5/10/chartex" xmlns:cx5="http://schemas.microsoft.com/office/drawing/2016/5/11/chartex" xmlns:cx6="http://schemas.microsoft.com/office/drawing/2016/5/12/chartex" xmlns:cx7="http://schemas.microsoft.com/office/drawing/2016/5/13/chartex" xmlns:cx8="http://schemas.microsoft.com/office/drawing/2016/5/14/chartex" xmlns:mc="http://schemas.openxmlformats.org/markup-compatibility/2006" xmlns:aink="http://schemas.microsoft.com/office/drawing/2016/ink" xmlns:am3d="http://schemas.microsoft.com/office/drawing/2017/model3d" xmlns:o="urn:schemas-microsoft-com:office:office" xmlns:oel="http://schemas.microsoft.com/office/2019/extlst" xmlns:r="http://schemas.openxmlformats.org/officeDocument/2006/relationships" xmlns:m="http://schemas.openxmlformats.org/officeDocument/2006/math" xmlns:v="urn:schemas-microsoft-com:vml" xmlns:wp14="http://schemas.microsoft.com/office/word/2010/wordprocessingDrawing" xmlns:wp="http://schemas.openxmlformats.org/drawingml/2006/wordprocessingDrawing" xmlns:w10="urn:schemas-microsoft-com:office:word" xmlns:w="http://schemas.openxmlformats.org/wordprocessingml/2006/main" xmlns:w14="http://schemas.microsoft.com/office/word/2010/wordml" xmlns:w15="http://schemas.microsoft.com/office/word/2012/wordml" xmlns:w16cex="http://schemas.microsoft.com/office/word/2018/wordml/cex" xmlns:w16cid="http://schemas.microsoft.com/office/word/2016/wordml/cid" xmlns:w16="http://schemas.microsoft.com/office/word/2018/wordml" xmlns:w16sdtdh="http://schemas.microsoft.com/office/word/2020/wordml/sdtdatahash" xmlns:w16se="http://schemas.microsoft.com/office/word/2015/wordml/symex" xmlns:wpg="http://schemas.microsoft.com/office/word/2010/wordprocessingGroup" xmlns:wpi="http://schemas.microsoft.com/office/word/2010/wordprocessingInk" xmlns:wne="http://schemas.microsoft.com/office/word/2006/wordml" xmlns:wps="http://schemas.microsoft.com/office/word/2010/wordprocessingShape" mc:Ignorable="w14 w15 w16se w16cid w16 w16cex w16sdtdh wp14">
+<w:document xmlns:wpc="http://schemas.microsoft.com/office/word/2010/wordprocessingCanvas" xmlns:cx="http://schemas.microsoft.com/office/drawing/2014/chartex" xmlns:cx1="http://schemas.microsoft.com/office/drawing/2015/9/8/chartex" xmlns:cx2="http://schemas.microsoft.com/office/drawing/2015/10/21/chartex" xmlns:cx3="http://schemas.microsoft.com/office/drawing/2016/5/9/chartex" xmlns:cx4="http://schemas.microsoft.com/office/drawing/2016/5/10/chartex" xmlns:cx5="http://schemas.microsoft.com/office/drawing/2016/5/11/chartex" xmlns:cx6="http://schemas.microsoft.com/office/drawing/2016/5/12/chartex" xmlns:cx7="http://schemas.microsoft.com/office/drawing/2016/5/13/chartex" xmlns:cx8="http://schemas.microsoft.com/office/drawing/2016/5/14/chartex" xmlns:mc="http://schemas.openxmlformats.org/markup-compatibility/2006" xmlns:aink="http://schemas.microsoft.com/office/drawing/2016/ink" xmlns:am3d="http://schemas.microsoft.com/office/drawing/2017/model3d" xmlns:o="urn:schemas-microsoft-com:office:office" xmlns:oel="http://schemas.microsoft.com/office/2019/extlst" xmlns:r="http://schemas.openxmlformats.org/officeDocument/2006/relationships" xmlns:m="http://schemas.openxmlformats.org/officeDocument/2006/math" xmlns:v="urn:schemas-microsoft-com:vml" xmlns:wp14="http://schemas.microsoft.com/office/word/2010/wordprocessingDrawing" xmlns:wp="http://schemas.openxmlformats.org/drawingml/2006/wordprocessingDrawing" xmlns:w10="urn:schemas-microsoft-com:office:word" xmlns:w="http://schemas.openxmlformats.org/wordprocessingml/2006/main" xmlns:w14="http://schemas.microsoft.com/office/word/2010/wordml" xmlns:w15="http://schemas.microsoft.com/office/word/2012/wordml" xmlns:w16cex="http://schemas.microsoft.com/office/word/2018/wordml/cex" xmlns:w16cid="http://schemas.microsoft.com/office/word/2016/wordml/cid" xmlns:w16="http://schemas.microsoft.com/office/word/2018/wordml" xmlns:w16du="http://schemas.microsoft.com/office/word/2023/wordml/word16du" xmlns:w16sdtdh="http://schemas.microsoft.com/office/word/2020/wordml/sdtdatahash" xmlns:w16se="http://schemas.microsoft.com/office/word/2015/wordml/symex" xmlns:wpg="http://schemas.microsoft.com/office/word/2010/wordprocessingGroup" xmlns:wpi="http://schemas.microsoft.com/office/word/2010/wordprocessingInk" xmlns:wne="http://schemas.microsoft.com/office/word/2006/wordml" xmlns:wps="http://schemas.microsoft.com/office/word/2010/wordprocessingShape" mc:Ignorable="w14 w15 w16se w16cid w16 w16cex w16sdtdh w16du wp14">
   <w:body>
     <w:p>
       <w:pPr>
@@ -71,9 +71,8 @@
           <w:szCs w:val="32"/>
           <w:u w:val="single"/>
         </w:rPr>
-        <w:t xml:space="preserve">Observed </w:t>
+        <w:t xml:space="preserve">Observed till </w:t>
       </w:r>
-      <w:proofErr w:type="gramStart"/>
       <w:r>
         <w:rPr>
           <w:b/>
@@ -82,20 +81,8 @@
           <w:szCs w:val="32"/>
           <w:u w:val="single"/>
         </w:rPr>
-        <w:t xml:space="preserve">till </w:t>
+        <w:t>30th June 2024</w:t>
       </w:r>
-      <w:r>
-        <w:rPr>
-          <w:b/>
-          <w:bCs/>
-          <w:sz w:val="32"/>
-          <w:szCs w:val="32"/>
-          <w:highlight w:val="red"/>
-          <w:u w:val="single"/>
-        </w:rPr>
-        <w:t>?????</w:t>
-      </w:r>
-      <w:proofErr w:type="gramEnd"/>
     </w:p>
     <w:p>
       <w:pPr>
@@ -111,23 +98,7 @@
           <w:b/>
           <w:bCs/>
         </w:rPr>
-        <w:t>(</w:t>
-      </w:r>
-      <w:proofErr w:type="gramStart"/>
-      <w:r>
-        <w:rPr>
-          <w:b/>
-          <w:bCs/>
-        </w:rPr>
-        <w:t>ignore</w:t>
-      </w:r>
-      <w:proofErr w:type="gramEnd"/>
-      <w:r>
-        <w:rPr>
-          <w:b/>
-          <w:bCs/>
-        </w:rPr>
-        <w:t xml:space="preserve"> those which are already incorporated in your book’s version and date)</w:t>
+        <w:t>(ignore those which are already incorporated in your book’s version and date)</w:t>
       </w:r>
     </w:p>
     <w:tbl>
@@ -786,7 +757,6 @@
                 <w:lang w:bidi="ta-IN"/>
               </w:rPr>
             </w:pPr>
-            <w:proofErr w:type="gramStart"/>
             <w:r>
               <w:rPr>
                 <w:rFonts w:cs="Latha"/>
@@ -795,18 +765,7 @@
                 <w:szCs w:val="28"/>
                 <w:lang w:bidi="ta-IN"/>
               </w:rPr>
-              <w:t>Panchaati  No.</w:t>
-            </w:r>
-            <w:proofErr w:type="gramEnd"/>
-            <w:r>
-              <w:rPr>
-                <w:rFonts w:cs="Latha"/>
-                <w:b/>
-                <w:sz w:val="28"/>
-                <w:szCs w:val="28"/>
-                <w:lang w:bidi="ta-IN"/>
-              </w:rPr>
-              <w:t xml:space="preserve"> - </w:t>
+              <w:t xml:space="preserve">Panchaati  No. - </w:t>
             </w:r>
             <w:r>
               <w:rPr>
@@ -1317,7 +1276,6 @@
                 <w:lang w:bidi="ta-IN"/>
               </w:rPr>
             </w:pPr>
-            <w:proofErr w:type="gramStart"/>
             <w:r>
               <w:rPr>
                 <w:rFonts w:cs="Latha"/>
@@ -1326,18 +1284,7 @@
                 <w:szCs w:val="28"/>
                 <w:lang w:bidi="ta-IN"/>
               </w:rPr>
-              <w:t>Panchaati  No.</w:t>
-            </w:r>
-            <w:proofErr w:type="gramEnd"/>
-            <w:r>
-              <w:rPr>
-                <w:rFonts w:cs="Latha"/>
-                <w:b/>
-                <w:sz w:val="28"/>
-                <w:szCs w:val="28"/>
-                <w:lang w:bidi="ta-IN"/>
-              </w:rPr>
-              <w:t xml:space="preserve"> - </w:t>
+              <w:t xml:space="preserve">Panchaati  No. - </w:t>
             </w:r>
             <w:r>
               <w:rPr>
@@ -2513,23 +2460,7 @@
           <w:b/>
           <w:bCs/>
         </w:rPr>
-        <w:t>(</w:t>
-      </w:r>
-      <w:proofErr w:type="gramStart"/>
-      <w:r>
-        <w:rPr>
-          <w:b/>
-          <w:bCs/>
-        </w:rPr>
-        <w:t>ignore</w:t>
-      </w:r>
-      <w:proofErr w:type="gramEnd"/>
-      <w:r>
-        <w:rPr>
-          <w:b/>
-          <w:bCs/>
-        </w:rPr>
-        <w:t xml:space="preserve"> those which are already incorporated in your book’s version and date)</w:t>
+        <w:t>(ignore those which are already incorporated in your book’s version and date)</w:t>
       </w:r>
     </w:p>
     <w:tbl>
@@ -2716,7 +2647,6 @@
                 <w:lang w:bidi="ta-IN"/>
               </w:rPr>
             </w:pPr>
-            <w:proofErr w:type="gramStart"/>
             <w:r>
               <w:rPr>
                 <w:rFonts w:cs="Latha"/>
@@ -2725,18 +2655,7 @@
                 <w:szCs w:val="28"/>
                 <w:lang w:bidi="ta-IN"/>
               </w:rPr>
-              <w:t>Panchaati  No.</w:t>
-            </w:r>
-            <w:proofErr w:type="gramEnd"/>
-            <w:r>
-              <w:rPr>
-                <w:rFonts w:cs="Latha"/>
-                <w:b/>
-                <w:sz w:val="28"/>
-                <w:szCs w:val="28"/>
-                <w:lang w:bidi="ta-IN"/>
-              </w:rPr>
-              <w:t xml:space="preserve"> - 9</w:t>
+              <w:t>Panchaati  No. - 9</w:t>
             </w:r>
           </w:p>
         </w:tc>
@@ -3518,7 +3437,6 @@
                 <w:lang w:bidi="ta-IN"/>
               </w:rPr>
             </w:pPr>
-            <w:proofErr w:type="gramStart"/>
             <w:r>
               <w:rPr>
                 <w:rFonts w:cs="Latha"/>
@@ -3527,18 +3445,7 @@
                 <w:szCs w:val="28"/>
                 <w:lang w:bidi="ta-IN"/>
               </w:rPr>
-              <w:t>Panchaati  No.</w:t>
-            </w:r>
-            <w:proofErr w:type="gramEnd"/>
-            <w:r>
-              <w:rPr>
-                <w:rFonts w:cs="Latha"/>
-                <w:b/>
-                <w:sz w:val="28"/>
-                <w:szCs w:val="28"/>
-                <w:lang w:bidi="ta-IN"/>
-              </w:rPr>
-              <w:t xml:space="preserve"> - </w:t>
+              <w:t xml:space="preserve">Panchaati  No. - </w:t>
             </w:r>
             <w:r>
               <w:rPr>
@@ -3971,6 +3878,93 @@
         </w:tc>
       </w:tr>
     </w:tbl>
+    <w:p>
+      <w:pPr>
+        <w:pBdr>
+          <w:bottom w:val="double" w:sz="6" w:space="1" w:color="auto"/>
+        </w:pBdr>
+        <w:jc w:val="center"/>
+        <w:rPr>
+          <w:b/>
+          <w:bCs/>
+          <w:sz w:val="32"/>
+          <w:szCs w:val="32"/>
+          <w:u w:val="single"/>
+        </w:rPr>
+      </w:pPr>
+    </w:p>
+    <w:p>
+      <w:pPr>
+        <w:jc w:val="center"/>
+        <w:rPr>
+          <w:b/>
+          <w:bCs/>
+          <w:sz w:val="32"/>
+          <w:szCs w:val="32"/>
+          <w:u w:val="single"/>
+        </w:rPr>
+      </w:pPr>
+    </w:p>
+    <w:p>
+      <w:pPr>
+        <w:jc w:val="center"/>
+        <w:rPr>
+          <w:b/>
+          <w:bCs/>
+          <w:sz w:val="32"/>
+          <w:szCs w:val="32"/>
+          <w:u w:val="single"/>
+        </w:rPr>
+      </w:pPr>
+    </w:p>
+    <w:p>
+      <w:pPr>
+        <w:jc w:val="center"/>
+        <w:rPr>
+          <w:b/>
+          <w:bCs/>
+          <w:sz w:val="32"/>
+          <w:szCs w:val="32"/>
+          <w:u w:val="single"/>
+        </w:rPr>
+      </w:pPr>
+    </w:p>
+    <w:p>
+      <w:pPr>
+        <w:jc w:val="center"/>
+        <w:rPr>
+          <w:b/>
+          <w:bCs/>
+          <w:sz w:val="32"/>
+          <w:szCs w:val="32"/>
+          <w:u w:val="single"/>
+        </w:rPr>
+      </w:pPr>
+    </w:p>
+    <w:p>
+      <w:pPr>
+        <w:jc w:val="center"/>
+        <w:rPr>
+          <w:b/>
+          <w:bCs/>
+          <w:sz w:val="32"/>
+          <w:szCs w:val="32"/>
+          <w:u w:val="single"/>
+        </w:rPr>
+      </w:pPr>
+    </w:p>
+    <w:p>
+      <w:pPr>
+        <w:jc w:val="center"/>
+        <w:rPr>
+          <w:b/>
+          <w:bCs/>
+          <w:sz w:val="32"/>
+          <w:szCs w:val="32"/>
+          <w:u w:val="single"/>
+        </w:rPr>
+      </w:pPr>
+    </w:p>
     <w:p>
       <w:pPr>
         <w:jc w:val="center"/>
@@ -4002,28 +3996,7 @@
           <w:szCs w:val="32"/>
           <w:u w:val="single"/>
         </w:rPr>
-        <w:t>======================</w:t>
-      </w:r>
-    </w:p>
-    <w:p>
-      <w:pPr>
-        <w:jc w:val="center"/>
-        <w:rPr>
-          <w:b/>
-          <w:bCs/>
-          <w:sz w:val="32"/>
-          <w:szCs w:val="32"/>
-          <w:u w:val="single"/>
-        </w:rPr>
-      </w:pPr>
-      <w:r>
-        <w:rPr>
-          <w:b/>
-          <w:bCs/>
-          <w:sz w:val="32"/>
-          <w:szCs w:val="32"/>
-          <w:u w:val="single"/>
-        </w:rPr>
+        <w:lastRenderedPageBreak/>
         <w:t xml:space="preserve">TS Pada Paatam – TS 2.2 Tamil </w:t>
       </w:r>
       <w:r>
@@ -4100,23 +4073,7 @@
           <w:b/>
           <w:bCs/>
         </w:rPr>
-        <w:t>(</w:t>
-      </w:r>
-      <w:proofErr w:type="gramStart"/>
-      <w:r>
-        <w:rPr>
-          <w:b/>
-          <w:bCs/>
-        </w:rPr>
-        <w:t>ignore</w:t>
-      </w:r>
-      <w:proofErr w:type="gramEnd"/>
-      <w:r>
-        <w:rPr>
-          <w:b/>
-          <w:bCs/>
-        </w:rPr>
-        <w:t xml:space="preserve"> those which are already incorporated in your book’s version and date)</w:t>
+        <w:t>(ignore those which are already incorporated in your book’s version and date)</w:t>
       </w:r>
     </w:p>
     <w:tbl>
@@ -4313,7 +4270,6 @@
                 <w:lang w:bidi="ta-IN"/>
               </w:rPr>
             </w:pPr>
-            <w:proofErr w:type="gramStart"/>
             <w:r>
               <w:rPr>
                 <w:rFonts w:cs="Latha"/>
@@ -4323,19 +4279,7 @@
                 <w:szCs w:val="28"/>
                 <w:lang w:bidi="ta-IN"/>
               </w:rPr>
-              <w:t>Panchaati  No.</w:t>
-            </w:r>
-            <w:proofErr w:type="gramEnd"/>
-            <w:r>
-              <w:rPr>
-                <w:rFonts w:cs="Latha"/>
-                <w:b/>
-                <w:bCs/>
-                <w:sz w:val="28"/>
-                <w:szCs w:val="28"/>
-                <w:lang w:bidi="ta-IN"/>
-              </w:rPr>
-              <w:t xml:space="preserve"> 21</w:t>
+              <w:t>Panchaati  No. 21</w:t>
             </w:r>
           </w:p>
         </w:tc>
@@ -4784,7 +4728,6 @@
                 <w:szCs w:val="28"/>
                 <w:lang w:bidi="ta-IN"/>
               </w:rPr>
-              <w:lastRenderedPageBreak/>
               <w:t>TS 2.2.5.5 (Padam)</w:t>
             </w:r>
           </w:p>
@@ -4825,7 +4768,6 @@
                 <w:lang w:bidi="ta-IN"/>
               </w:rPr>
             </w:pPr>
-            <w:proofErr w:type="gramStart"/>
             <w:r>
               <w:rPr>
                 <w:rFonts w:cs="Latha"/>
@@ -4835,19 +4777,7 @@
                 <w:szCs w:val="28"/>
                 <w:lang w:bidi="ta-IN"/>
               </w:rPr>
-              <w:t>Panchaati  No.</w:t>
-            </w:r>
-            <w:proofErr w:type="gramEnd"/>
-            <w:r>
-              <w:rPr>
-                <w:rFonts w:cs="Latha"/>
-                <w:b/>
-                <w:bCs/>
-                <w:sz w:val="28"/>
-                <w:szCs w:val="28"/>
-                <w:lang w:bidi="ta-IN"/>
-              </w:rPr>
-              <w:t xml:space="preserve"> 27</w:t>
+              <w:t>Panchaati  No. 27</w:t>
             </w:r>
           </w:p>
         </w:tc>
@@ -5262,23 +5192,7 @@
           <w:b/>
           <w:bCs/>
         </w:rPr>
-        <w:t>(</w:t>
-      </w:r>
-      <w:proofErr w:type="gramStart"/>
-      <w:r>
-        <w:rPr>
-          <w:b/>
-          <w:bCs/>
-        </w:rPr>
-        <w:t>ignore</w:t>
-      </w:r>
-      <w:proofErr w:type="gramEnd"/>
-      <w:r>
-        <w:rPr>
-          <w:b/>
-          <w:bCs/>
-        </w:rPr>
-        <w:t xml:space="preserve"> those which are already incorporated in your book’s version and date)</w:t>
+        <w:t>(ignore those which are already incorporated in your book’s version and date)</w:t>
       </w:r>
     </w:p>
     <w:tbl>
@@ -5482,7 +5396,6 @@
                 <w:lang w:bidi="ta-IN"/>
               </w:rPr>
             </w:pPr>
-            <w:proofErr w:type="gramStart"/>
             <w:r>
               <w:rPr>
                 <w:rFonts w:cs="Latha"/>
@@ -5492,19 +5405,7 @@
                 <w:szCs w:val="28"/>
                 <w:lang w:bidi="ta-IN"/>
               </w:rPr>
-              <w:t>Panchaati  No.</w:t>
-            </w:r>
-            <w:proofErr w:type="gramEnd"/>
-            <w:r>
-              <w:rPr>
-                <w:rFonts w:cs="Latha"/>
-                <w:b/>
-                <w:bCs/>
-                <w:sz w:val="28"/>
-                <w:szCs w:val="28"/>
-                <w:lang w:bidi="ta-IN"/>
-              </w:rPr>
-              <w:t xml:space="preserve"> 1</w:t>
+              <w:t>Panchaati  No. 1</w:t>
             </w:r>
           </w:p>
         </w:tc>
@@ -5966,7 +5867,6 @@
                 <w:lang w:bidi="ta-IN"/>
               </w:rPr>
             </w:pPr>
-            <w:proofErr w:type="gramStart"/>
             <w:r>
               <w:rPr>
                 <w:rFonts w:cs="Latha"/>
@@ -5976,19 +5876,7 @@
                 <w:szCs w:val="28"/>
                 <w:lang w:bidi="ta-IN"/>
               </w:rPr>
-              <w:t>Panchaati  No.</w:t>
-            </w:r>
-            <w:proofErr w:type="gramEnd"/>
-            <w:r>
-              <w:rPr>
-                <w:rFonts w:cs="Latha"/>
-                <w:b/>
-                <w:bCs/>
-                <w:sz w:val="28"/>
-                <w:szCs w:val="28"/>
-                <w:lang w:bidi="ta-IN"/>
-              </w:rPr>
-              <w:t xml:space="preserve"> 1</w:t>
+              <w:t>Panchaati  No. 1</w:t>
             </w:r>
           </w:p>
         </w:tc>
@@ -6448,7 +6336,6 @@
                 <w:lang w:bidi="ta-IN"/>
               </w:rPr>
             </w:pPr>
-            <w:proofErr w:type="gramStart"/>
             <w:r>
               <w:rPr>
                 <w:rFonts w:cs="Latha"/>
@@ -6458,19 +6345,7 @@
                 <w:szCs w:val="28"/>
                 <w:lang w:bidi="ta-IN"/>
               </w:rPr>
-              <w:t>Panchaati  No.</w:t>
-            </w:r>
-            <w:proofErr w:type="gramEnd"/>
-            <w:r>
-              <w:rPr>
-                <w:rFonts w:cs="Latha"/>
-                <w:b/>
-                <w:bCs/>
-                <w:sz w:val="28"/>
-                <w:szCs w:val="28"/>
-                <w:lang w:bidi="ta-IN"/>
-              </w:rPr>
-              <w:t xml:space="preserve"> 3</w:t>
+              <w:t>Panchaati  No. 3</w:t>
             </w:r>
           </w:p>
         </w:tc>
@@ -7135,7 +7010,6 @@
                 <w:lang w:bidi="ta-IN"/>
               </w:rPr>
             </w:pPr>
-            <w:proofErr w:type="gramStart"/>
             <w:r>
               <w:rPr>
                 <w:rFonts w:cs="Latha"/>
@@ -7145,19 +7019,7 @@
                 <w:szCs w:val="28"/>
                 <w:lang w:bidi="ta-IN"/>
               </w:rPr>
-              <w:t>Panchaati  No.</w:t>
-            </w:r>
-            <w:proofErr w:type="gramEnd"/>
-            <w:r>
-              <w:rPr>
-                <w:rFonts w:cs="Latha"/>
-                <w:b/>
-                <w:bCs/>
-                <w:sz w:val="28"/>
-                <w:szCs w:val="28"/>
-                <w:lang w:bidi="ta-IN"/>
-              </w:rPr>
-              <w:t xml:space="preserve"> 17</w:t>
+              <w:t>Panchaati  No. 17</w:t>
             </w:r>
           </w:p>
         </w:tc>
@@ -7667,7 +7529,6 @@
                 <w:lang w:bidi="ta-IN"/>
               </w:rPr>
             </w:pPr>
-            <w:proofErr w:type="gramStart"/>
             <w:r>
               <w:rPr>
                 <w:rFonts w:cs="Latha"/>
@@ -7677,19 +7538,7 @@
                 <w:szCs w:val="28"/>
                 <w:lang w:bidi="ta-IN"/>
               </w:rPr>
-              <w:t>Panchaati  No.</w:t>
-            </w:r>
-            <w:proofErr w:type="gramEnd"/>
-            <w:r>
-              <w:rPr>
-                <w:rFonts w:cs="Latha"/>
-                <w:b/>
-                <w:bCs/>
-                <w:sz w:val="28"/>
-                <w:szCs w:val="28"/>
-                <w:lang w:bidi="ta-IN"/>
-              </w:rPr>
-              <w:t xml:space="preserve"> 19</w:t>
+              <w:t>Panchaati  No. 19</w:t>
             </w:r>
           </w:p>
         </w:tc>
@@ -8126,7 +7975,6 @@
               </w:rPr>
               <w:t>(</w:t>
             </w:r>
-            <w:proofErr w:type="gramStart"/>
             <w:r>
               <w:rPr>
                 <w:rFonts w:cs="Latha"/>
@@ -8134,17 +7982,7 @@
                 <w:szCs w:val="28"/>
                 <w:lang w:bidi="ta-IN"/>
               </w:rPr>
-              <w:t>it</w:t>
-            </w:r>
-            <w:proofErr w:type="gramEnd"/>
-            <w:r>
-              <w:rPr>
-                <w:rFonts w:cs="Latha"/>
-                <w:sz w:val="28"/>
-                <w:szCs w:val="28"/>
-                <w:lang w:bidi="ta-IN"/>
-              </w:rPr>
-              <w:t xml:space="preserve"> is</w:t>
+              <w:t>it is</w:t>
             </w:r>
             <w:r>
               <w:rPr>
@@ -8251,7 +8089,6 @@
                 <w:lang w:bidi="ta-IN"/>
               </w:rPr>
             </w:pPr>
-            <w:proofErr w:type="gramStart"/>
             <w:r>
               <w:rPr>
                 <w:rFonts w:cs="Latha"/>
@@ -8261,19 +8098,7 @@
                 <w:szCs w:val="28"/>
                 <w:lang w:bidi="ta-IN"/>
               </w:rPr>
-              <w:t>Panchaati  No.</w:t>
-            </w:r>
-            <w:proofErr w:type="gramEnd"/>
-            <w:r>
-              <w:rPr>
-                <w:rFonts w:cs="Latha"/>
-                <w:b/>
-                <w:bCs/>
-                <w:sz w:val="28"/>
-                <w:szCs w:val="28"/>
-                <w:lang w:bidi="ta-IN"/>
-              </w:rPr>
-              <w:t xml:space="preserve"> 27</w:t>
+              <w:t>Panchaati  No. 27</w:t>
             </w:r>
           </w:p>
         </w:tc>
@@ -8682,7 +8507,6 @@
                 <w:lang w:bidi="ta-IN"/>
               </w:rPr>
             </w:pPr>
-            <w:proofErr w:type="gramStart"/>
             <w:r>
               <w:rPr>
                 <w:rFonts w:cs="Latha"/>
@@ -8692,19 +8516,7 @@
                 <w:szCs w:val="28"/>
                 <w:lang w:bidi="ta-IN"/>
               </w:rPr>
-              <w:t>Panchaati  No.</w:t>
-            </w:r>
-            <w:proofErr w:type="gramEnd"/>
-            <w:r>
-              <w:rPr>
-                <w:rFonts w:cs="Latha"/>
-                <w:b/>
-                <w:bCs/>
-                <w:sz w:val="28"/>
-                <w:szCs w:val="28"/>
-                <w:lang w:bidi="ta-IN"/>
-              </w:rPr>
-              <w:t xml:space="preserve"> 32</w:t>
+              <w:t>Panchaati  No. 32</w:t>
             </w:r>
           </w:p>
         </w:tc>
@@ -9168,7 +8980,6 @@
                 <w:lang w:bidi="ta-IN"/>
               </w:rPr>
             </w:pPr>
-            <w:proofErr w:type="gramStart"/>
             <w:r>
               <w:rPr>
                 <w:rFonts w:cs="Latha"/>
@@ -9178,19 +8989,7 @@
                 <w:szCs w:val="28"/>
                 <w:lang w:bidi="ta-IN"/>
               </w:rPr>
-              <w:t>Panchaati  No.</w:t>
-            </w:r>
-            <w:proofErr w:type="gramEnd"/>
-            <w:r>
-              <w:rPr>
-                <w:rFonts w:cs="Latha"/>
-                <w:b/>
-                <w:bCs/>
-                <w:sz w:val="28"/>
-                <w:szCs w:val="28"/>
-                <w:lang w:bidi="ta-IN"/>
-              </w:rPr>
-              <w:t xml:space="preserve"> 34</w:t>
+              <w:t>Panchaati  No. 34</w:t>
             </w:r>
           </w:p>
         </w:tc>
@@ -9736,7 +9535,6 @@
                 <w:lang w:bidi="ta-IN"/>
               </w:rPr>
             </w:pPr>
-            <w:proofErr w:type="gramStart"/>
             <w:r>
               <w:rPr>
                 <w:rFonts w:cs="Latha"/>
@@ -9746,19 +9544,7 @@
                 <w:szCs w:val="28"/>
                 <w:lang w:bidi="ta-IN"/>
               </w:rPr>
-              <w:t>Panchaati  No.</w:t>
-            </w:r>
-            <w:proofErr w:type="gramEnd"/>
-            <w:r>
-              <w:rPr>
-                <w:rFonts w:cs="Latha"/>
-                <w:b/>
-                <w:bCs/>
-                <w:sz w:val="28"/>
-                <w:szCs w:val="28"/>
-                <w:lang w:bidi="ta-IN"/>
-              </w:rPr>
-              <w:t xml:space="preserve"> 35</w:t>
+              <w:t>Panchaati  No. 35</w:t>
             </w:r>
           </w:p>
         </w:tc>
@@ -10162,7 +9948,6 @@
                 <w:lang w:bidi="ta-IN"/>
               </w:rPr>
             </w:pPr>
-            <w:proofErr w:type="gramStart"/>
             <w:r>
               <w:rPr>
                 <w:rFonts w:cs="Latha"/>
@@ -10172,19 +9957,7 @@
                 <w:szCs w:val="28"/>
                 <w:lang w:bidi="ta-IN"/>
               </w:rPr>
-              <w:t>Panchaati  No.</w:t>
-            </w:r>
-            <w:proofErr w:type="gramEnd"/>
-            <w:r>
-              <w:rPr>
-                <w:rFonts w:cs="Latha"/>
-                <w:b/>
-                <w:bCs/>
-                <w:sz w:val="28"/>
-                <w:szCs w:val="28"/>
-                <w:lang w:bidi="ta-IN"/>
-              </w:rPr>
-              <w:t xml:space="preserve"> 51</w:t>
+              <w:t>Panchaati  No. 51</w:t>
             </w:r>
           </w:p>
         </w:tc>
@@ -10683,7 +10456,6 @@
                 <w:lang w:bidi="ta-IN"/>
               </w:rPr>
             </w:pPr>
-            <w:proofErr w:type="gramStart"/>
             <w:r>
               <w:rPr>
                 <w:rFonts w:cs="Latha"/>
@@ -10693,19 +10465,7 @@
                 <w:szCs w:val="28"/>
                 <w:lang w:bidi="ta-IN"/>
               </w:rPr>
-              <w:t>Panchaati  No.</w:t>
-            </w:r>
-            <w:proofErr w:type="gramEnd"/>
-            <w:r>
-              <w:rPr>
-                <w:rFonts w:cs="Latha"/>
-                <w:b/>
-                <w:bCs/>
-                <w:sz w:val="28"/>
-                <w:szCs w:val="28"/>
-                <w:lang w:bidi="ta-IN"/>
-              </w:rPr>
-              <w:t xml:space="preserve"> 54</w:t>
+              <w:t>Panchaati  No. 54</w:t>
             </w:r>
           </w:p>
         </w:tc>
@@ -11021,7 +10781,6 @@
                 <w:lang w:bidi="ta-IN"/>
               </w:rPr>
             </w:pPr>
-            <w:proofErr w:type="gramStart"/>
             <w:r>
               <w:rPr>
                 <w:rFonts w:cs="Latha"/>
@@ -11031,19 +10790,7 @@
                 <w:szCs w:val="28"/>
                 <w:lang w:bidi="ta-IN"/>
               </w:rPr>
-              <w:t>Panchaati  No.</w:t>
-            </w:r>
-            <w:proofErr w:type="gramEnd"/>
-            <w:r>
-              <w:rPr>
-                <w:rFonts w:cs="Latha"/>
-                <w:b/>
-                <w:bCs/>
-                <w:sz w:val="28"/>
-                <w:szCs w:val="28"/>
-                <w:lang w:bidi="ta-IN"/>
-              </w:rPr>
-              <w:t xml:space="preserve"> 54</w:t>
+              <w:t>Panchaati  No. 54</w:t>
             </w:r>
           </w:p>
         </w:tc>
@@ -11420,7 +11167,6 @@
                 <w:lang w:bidi="ta-IN"/>
               </w:rPr>
             </w:pPr>
-            <w:proofErr w:type="gramStart"/>
             <w:r>
               <w:rPr>
                 <w:rFonts w:cs="Latha"/>
@@ -11430,19 +11176,7 @@
                 <w:szCs w:val="28"/>
                 <w:lang w:bidi="ta-IN"/>
               </w:rPr>
-              <w:t>Panchaati  No.</w:t>
-            </w:r>
-            <w:proofErr w:type="gramEnd"/>
-            <w:r>
-              <w:rPr>
-                <w:rFonts w:cs="Latha"/>
-                <w:b/>
-                <w:bCs/>
-                <w:sz w:val="28"/>
-                <w:szCs w:val="28"/>
-                <w:lang w:bidi="ta-IN"/>
-              </w:rPr>
-              <w:t xml:space="preserve"> 69</w:t>
+              <w:t>Panchaati  No. 69</w:t>
             </w:r>
           </w:p>
         </w:tc>
@@ -11883,7 +11617,6 @@
                 <w:lang w:bidi="ta-IN"/>
               </w:rPr>
             </w:pPr>
-            <w:proofErr w:type="gramStart"/>
             <w:r>
               <w:rPr>
                 <w:rFonts w:cs="Latha"/>
@@ -11893,19 +11626,7 @@
                 <w:szCs w:val="28"/>
                 <w:lang w:bidi="ta-IN"/>
               </w:rPr>
-              <w:t>Panchaati  No.</w:t>
-            </w:r>
-            <w:proofErr w:type="gramEnd"/>
-            <w:r>
-              <w:rPr>
-                <w:rFonts w:cs="Latha"/>
-                <w:b/>
-                <w:bCs/>
-                <w:sz w:val="28"/>
-                <w:szCs w:val="28"/>
-                <w:lang w:bidi="ta-IN"/>
-              </w:rPr>
-              <w:t xml:space="preserve"> 70</w:t>
+              <w:t>Panchaati  No. 70</w:t>
             </w:r>
           </w:p>
         </w:tc>
@@ -12273,27 +11994,7 @@
                 <w:szCs w:val="28"/>
                 <w:lang w:bidi="ta-IN"/>
               </w:rPr>
-              <w:t>(</w:t>
-            </w:r>
-            <w:proofErr w:type="gramStart"/>
-            <w:r>
-              <w:rPr>
-                <w:rFonts w:cs="Latha"/>
-                <w:sz w:val="28"/>
-                <w:szCs w:val="28"/>
-                <w:lang w:bidi="ta-IN"/>
-              </w:rPr>
-              <w:t>swaritam</w:t>
-            </w:r>
-            <w:proofErr w:type="gramEnd"/>
-            <w:r>
-              <w:rPr>
-                <w:rFonts w:cs="Latha"/>
-                <w:sz w:val="28"/>
-                <w:szCs w:val="28"/>
-                <w:lang w:bidi="ta-IN"/>
-              </w:rPr>
-              <w:t xml:space="preserve"> removed)</w:t>
+              <w:t>(swaritam removed)</w:t>
             </w:r>
           </w:p>
         </w:tc>
@@ -12405,23 +12106,7 @@
           <w:b/>
           <w:bCs/>
         </w:rPr>
-        <w:t>(</w:t>
-      </w:r>
-      <w:proofErr w:type="gramStart"/>
-      <w:r>
-        <w:rPr>
-          <w:b/>
-          <w:bCs/>
-        </w:rPr>
-        <w:t>ignore</w:t>
-      </w:r>
-      <w:proofErr w:type="gramEnd"/>
-      <w:r>
-        <w:rPr>
-          <w:b/>
-          <w:bCs/>
-        </w:rPr>
-        <w:t xml:space="preserve"> those which are already incorporated in your book’s version and date)</w:t>
+        <w:t>(ignore those which are already incorporated in your book’s version and date)</w:t>
       </w:r>
     </w:p>
     <w:tbl>
@@ -19266,23 +18951,7 @@
           <w:b/>
           <w:bCs/>
         </w:rPr>
-        <w:t>(</w:t>
-      </w:r>
-      <w:proofErr w:type="gramStart"/>
-      <w:r>
-        <w:rPr>
-          <w:b/>
-          <w:bCs/>
-        </w:rPr>
-        <w:t>ignore</w:t>
-      </w:r>
-      <w:proofErr w:type="gramEnd"/>
-      <w:r>
-        <w:rPr>
-          <w:b/>
-          <w:bCs/>
-        </w:rPr>
-        <w:t xml:space="preserve"> those which are already incorporated in your book’s version and date)</w:t>
+        <w:t>(ignore those which are already incorporated in your book’s version and date)</w:t>
       </w:r>
     </w:p>
     <w:tbl>
@@ -21182,7 +20851,7 @@
 </file>
 
 <file path=word/endnotes.xml><?xml version="1.0" encoding="utf-8"?>
-<w:endnotes xmlns:wpc="http://schemas.microsoft.com/office/word/2010/wordprocessingCanvas" xmlns:cx="http://schemas.microsoft.com/office/drawing/2014/chartex" xmlns:cx1="http://schemas.microsoft.com/office/drawing/2015/9/8/chartex" xmlns:cx2="http://schemas.microsoft.com/office/drawing/2015/10/21/chartex" xmlns:cx3="http://schemas.microsoft.com/office/drawing/2016/5/9/chartex" xmlns:cx4="http://schemas.microsoft.com/office/drawing/2016/5/10/chartex" xmlns:cx5="http://schemas.microsoft.com/office/drawing/2016/5/11/chartex" xmlns:cx6="http://schemas.microsoft.com/office/drawing/2016/5/12/chartex" xmlns:cx7="http://schemas.microsoft.com/office/drawing/2016/5/13/chartex" xmlns:cx8="http://schemas.microsoft.com/office/drawing/2016/5/14/chartex" xmlns:mc="http://schemas.openxmlformats.org/markup-compatibility/2006" xmlns:aink="http://schemas.microsoft.com/office/drawing/2016/ink" xmlns:am3d="http://schemas.microsoft.com/office/drawing/2017/model3d" xmlns:o="urn:schemas-microsoft-com:office:office" xmlns:oel="http://schemas.microsoft.com/office/2019/extlst" xmlns:r="http://schemas.openxmlformats.org/officeDocument/2006/relationships" xmlns:m="http://schemas.openxmlformats.org/officeDocument/2006/math" xmlns:v="urn:schemas-microsoft-com:vml" xmlns:wp14="http://schemas.microsoft.com/office/word/2010/wordprocessingDrawing" xmlns:wp="http://schemas.openxmlformats.org/drawingml/2006/wordprocessingDrawing" xmlns:w10="urn:schemas-microsoft-com:office:word" xmlns:w="http://schemas.openxmlformats.org/wordprocessingml/2006/main" xmlns:w14="http://schemas.microsoft.com/office/word/2010/wordml" xmlns:w15="http://schemas.microsoft.com/office/word/2012/wordml" xmlns:w16cex="http://schemas.microsoft.com/office/word/2018/wordml/cex" xmlns:w16cid="http://schemas.microsoft.com/office/word/2016/wordml/cid" xmlns:w16="http://schemas.microsoft.com/office/word/2018/wordml" xmlns:w16sdtdh="http://schemas.microsoft.com/office/word/2020/wordml/sdtdatahash" xmlns:w16se="http://schemas.microsoft.com/office/word/2015/wordml/symex" xmlns:wpg="http://schemas.microsoft.com/office/word/2010/wordprocessingGroup" xmlns:wpi="http://schemas.microsoft.com/office/word/2010/wordprocessingInk" xmlns:wne="http://schemas.microsoft.com/office/word/2006/wordml" xmlns:wps="http://schemas.microsoft.com/office/word/2010/wordprocessingShape" mc:Ignorable="w14 w15 w16se w16cid w16 w16cex w16sdtdh wp14">
+<w:endnotes xmlns:wpc="http://schemas.microsoft.com/office/word/2010/wordprocessingCanvas" xmlns:cx="http://schemas.microsoft.com/office/drawing/2014/chartex" xmlns:cx1="http://schemas.microsoft.com/office/drawing/2015/9/8/chartex" xmlns:cx2="http://schemas.microsoft.com/office/drawing/2015/10/21/chartex" xmlns:cx3="http://schemas.microsoft.com/office/drawing/2016/5/9/chartex" xmlns:cx4="http://schemas.microsoft.com/office/drawing/2016/5/10/chartex" xmlns:cx5="http://schemas.microsoft.com/office/drawing/2016/5/11/chartex" xmlns:cx6="http://schemas.microsoft.com/office/drawing/2016/5/12/chartex" xmlns:cx7="http://schemas.microsoft.com/office/drawing/2016/5/13/chartex" xmlns:cx8="http://schemas.microsoft.com/office/drawing/2016/5/14/chartex" xmlns:mc="http://schemas.openxmlformats.org/markup-compatibility/2006" xmlns:aink="http://schemas.microsoft.com/office/drawing/2016/ink" xmlns:am3d="http://schemas.microsoft.com/office/drawing/2017/model3d" xmlns:o="urn:schemas-microsoft-com:office:office" xmlns:oel="http://schemas.microsoft.com/office/2019/extlst" xmlns:r="http://schemas.openxmlformats.org/officeDocument/2006/relationships" xmlns:m="http://schemas.openxmlformats.org/officeDocument/2006/math" xmlns:v="urn:schemas-microsoft-com:vml" xmlns:wp14="http://schemas.microsoft.com/office/word/2010/wordprocessingDrawing" xmlns:wp="http://schemas.openxmlformats.org/drawingml/2006/wordprocessingDrawing" xmlns:w10="urn:schemas-microsoft-com:office:word" xmlns:w="http://schemas.openxmlformats.org/wordprocessingml/2006/main" xmlns:w14="http://schemas.microsoft.com/office/word/2010/wordml" xmlns:w15="http://schemas.microsoft.com/office/word/2012/wordml" xmlns:w16cex="http://schemas.microsoft.com/office/word/2018/wordml/cex" xmlns:w16cid="http://schemas.microsoft.com/office/word/2016/wordml/cid" xmlns:w16="http://schemas.microsoft.com/office/word/2018/wordml" xmlns:w16du="http://schemas.microsoft.com/office/word/2023/wordml/word16du" xmlns:w16sdtdh="http://schemas.microsoft.com/office/word/2020/wordml/sdtdatahash" xmlns:w16se="http://schemas.microsoft.com/office/word/2015/wordml/symex" xmlns:wpg="http://schemas.microsoft.com/office/word/2010/wordprocessingGroup" xmlns:wpi="http://schemas.microsoft.com/office/word/2010/wordprocessingInk" xmlns:wne="http://schemas.microsoft.com/office/word/2006/wordml" xmlns:wps="http://schemas.microsoft.com/office/word/2010/wordprocessingShape" mc:Ignorable="w14 w15 w16se w16cid w16 w16cex w16sdtdh w16du wp14">
   <w:endnote w:type="separator" w:id="-1">
     <w:p>
       <w:pPr>
@@ -21207,7 +20876,7 @@
 </file>
 
 <file path=word/footer1.xml><?xml version="1.0" encoding="utf-8"?>
-<w:ftr xmlns:wpc="http://schemas.microsoft.com/office/word/2010/wordprocessingCanvas" xmlns:cx="http://schemas.microsoft.com/office/drawing/2014/chartex" xmlns:cx1="http://schemas.microsoft.com/office/drawing/2015/9/8/chartex" xmlns:cx2="http://schemas.microsoft.com/office/drawing/2015/10/21/chartex" xmlns:cx3="http://schemas.microsoft.com/office/drawing/2016/5/9/chartex" xmlns:cx4="http://schemas.microsoft.com/office/drawing/2016/5/10/chartex" xmlns:cx5="http://schemas.microsoft.com/office/drawing/2016/5/11/chartex" xmlns:cx6="http://schemas.microsoft.com/office/drawing/2016/5/12/chartex" xmlns:cx7="http://schemas.microsoft.com/office/drawing/2016/5/13/chartex" xmlns:cx8="http://schemas.microsoft.com/office/drawing/2016/5/14/chartex" xmlns:mc="http://schemas.openxmlformats.org/markup-compatibility/2006" xmlns:aink="http://schemas.microsoft.com/office/drawing/2016/ink" xmlns:am3d="http://schemas.microsoft.com/office/drawing/2017/model3d" xmlns:o="urn:schemas-microsoft-com:office:office" xmlns:oel="http://schemas.microsoft.com/office/2019/extlst" xmlns:r="http://schemas.openxmlformats.org/officeDocument/2006/relationships" xmlns:m="http://schemas.openxmlformats.org/officeDocument/2006/math" xmlns:v="urn:schemas-microsoft-com:vml" xmlns:wp14="http://schemas.microsoft.com/office/word/2010/wordprocessingDrawing" xmlns:wp="http://schemas.openxmlformats.org/drawingml/2006/wordprocessingDrawing" xmlns:w10="urn:schemas-microsoft-com:office:word" xmlns:w="http://schemas.openxmlformats.org/wordprocessingml/2006/main" xmlns:w14="http://schemas.microsoft.com/office/word/2010/wordml" xmlns:w15="http://schemas.microsoft.com/office/word/2012/wordml" xmlns:w16cex="http://schemas.microsoft.com/office/word/2018/wordml/cex" xmlns:w16cid="http://schemas.microsoft.com/office/word/2016/wordml/cid" xmlns:w16="http://schemas.microsoft.com/office/word/2018/wordml" xmlns:w16sdtdh="http://schemas.microsoft.com/office/word/2020/wordml/sdtdatahash" xmlns:w16se="http://schemas.microsoft.com/office/word/2015/wordml/symex" xmlns:wpg="http://schemas.microsoft.com/office/word/2010/wordprocessingGroup" xmlns:wpi="http://schemas.microsoft.com/office/word/2010/wordprocessingInk" xmlns:wne="http://schemas.microsoft.com/office/word/2006/wordml" xmlns:wps="http://schemas.microsoft.com/office/word/2010/wordprocessingShape" mc:Ignorable="w14 w15 w16se w16cid w16 w16cex w16sdtdh wp14">
+<w:ftr xmlns:wpc="http://schemas.microsoft.com/office/word/2010/wordprocessingCanvas" xmlns:cx="http://schemas.microsoft.com/office/drawing/2014/chartex" xmlns:cx1="http://schemas.microsoft.com/office/drawing/2015/9/8/chartex" xmlns:cx2="http://schemas.microsoft.com/office/drawing/2015/10/21/chartex" xmlns:cx3="http://schemas.microsoft.com/office/drawing/2016/5/9/chartex" xmlns:cx4="http://schemas.microsoft.com/office/drawing/2016/5/10/chartex" xmlns:cx5="http://schemas.microsoft.com/office/drawing/2016/5/11/chartex" xmlns:cx6="http://schemas.microsoft.com/office/drawing/2016/5/12/chartex" xmlns:cx7="http://schemas.microsoft.com/office/drawing/2016/5/13/chartex" xmlns:cx8="http://schemas.microsoft.com/office/drawing/2016/5/14/chartex" xmlns:mc="http://schemas.openxmlformats.org/markup-compatibility/2006" xmlns:aink="http://schemas.microsoft.com/office/drawing/2016/ink" xmlns:am3d="http://schemas.microsoft.com/office/drawing/2017/model3d" xmlns:o="urn:schemas-microsoft-com:office:office" xmlns:oel="http://schemas.microsoft.com/office/2019/extlst" xmlns:r="http://schemas.openxmlformats.org/officeDocument/2006/relationships" xmlns:m="http://schemas.openxmlformats.org/officeDocument/2006/math" xmlns:v="urn:schemas-microsoft-com:vml" xmlns:wp14="http://schemas.microsoft.com/office/word/2010/wordprocessingDrawing" xmlns:wp="http://schemas.openxmlformats.org/drawingml/2006/wordprocessingDrawing" xmlns:w10="urn:schemas-microsoft-com:office:word" xmlns:w="http://schemas.openxmlformats.org/wordprocessingml/2006/main" xmlns:w14="http://schemas.microsoft.com/office/word/2010/wordml" xmlns:w15="http://schemas.microsoft.com/office/word/2012/wordml" xmlns:w16cex="http://schemas.microsoft.com/office/word/2018/wordml/cex" xmlns:w16cid="http://schemas.microsoft.com/office/word/2016/wordml/cid" xmlns:w16="http://schemas.microsoft.com/office/word/2018/wordml" xmlns:w16du="http://schemas.microsoft.com/office/word/2023/wordml/word16du" xmlns:w16sdtdh="http://schemas.microsoft.com/office/word/2020/wordml/sdtdatahash" xmlns:w16se="http://schemas.microsoft.com/office/word/2015/wordml/symex" xmlns:wpg="http://schemas.microsoft.com/office/word/2010/wordprocessingGroup" xmlns:wpi="http://schemas.microsoft.com/office/word/2010/wordprocessingInk" xmlns:wne="http://schemas.microsoft.com/office/word/2006/wordml" xmlns:wps="http://schemas.microsoft.com/office/word/2010/wordprocessingShape" mc:Ignorable="w14 w15 w16se w16cid w16 w16cex w16sdtdh w16du wp14">
   <w:p>
     <w:pPr>
       <w:pBdr>
@@ -21350,7 +21019,7 @@
 </file>
 
 <file path=word/footer2.xml><?xml version="1.0" encoding="utf-8"?>
-<w:ftr xmlns:wpc="http://schemas.microsoft.com/office/word/2010/wordprocessingCanvas" xmlns:cx="http://schemas.microsoft.com/office/drawing/2014/chartex" xmlns:cx1="http://schemas.microsoft.com/office/drawing/2015/9/8/chartex" xmlns:cx2="http://schemas.microsoft.com/office/drawing/2015/10/21/chartex" xmlns:cx3="http://schemas.microsoft.com/office/drawing/2016/5/9/chartex" xmlns:cx4="http://schemas.microsoft.com/office/drawing/2016/5/10/chartex" xmlns:cx5="http://schemas.microsoft.com/office/drawing/2016/5/11/chartex" xmlns:cx6="http://schemas.microsoft.com/office/drawing/2016/5/12/chartex" xmlns:cx7="http://schemas.microsoft.com/office/drawing/2016/5/13/chartex" xmlns:cx8="http://schemas.microsoft.com/office/drawing/2016/5/14/chartex" xmlns:mc="http://schemas.openxmlformats.org/markup-compatibility/2006" xmlns:aink="http://schemas.microsoft.com/office/drawing/2016/ink" xmlns:am3d="http://schemas.microsoft.com/office/drawing/2017/model3d" xmlns:o="urn:schemas-microsoft-com:office:office" xmlns:oel="http://schemas.microsoft.com/office/2019/extlst" xmlns:r="http://schemas.openxmlformats.org/officeDocument/2006/relationships" xmlns:m="http://schemas.openxmlformats.org/officeDocument/2006/math" xmlns:v="urn:schemas-microsoft-com:vml" xmlns:wp14="http://schemas.microsoft.com/office/word/2010/wordprocessingDrawing" xmlns:wp="http://schemas.openxmlformats.org/drawingml/2006/wordprocessingDrawing" xmlns:w10="urn:schemas-microsoft-com:office:word" xmlns:w="http://schemas.openxmlformats.org/wordprocessingml/2006/main" xmlns:w14="http://schemas.microsoft.com/office/word/2010/wordml" xmlns:w15="http://schemas.microsoft.com/office/word/2012/wordml" xmlns:w16cex="http://schemas.microsoft.com/office/word/2018/wordml/cex" xmlns:w16cid="http://schemas.microsoft.com/office/word/2016/wordml/cid" xmlns:w16="http://schemas.microsoft.com/office/word/2018/wordml" xmlns:w16sdtdh="http://schemas.microsoft.com/office/word/2020/wordml/sdtdatahash" xmlns:w16se="http://schemas.microsoft.com/office/word/2015/wordml/symex" xmlns:wpg="http://schemas.microsoft.com/office/word/2010/wordprocessingGroup" xmlns:wpi="http://schemas.microsoft.com/office/word/2010/wordprocessingInk" xmlns:wne="http://schemas.microsoft.com/office/word/2006/wordml" xmlns:wps="http://schemas.microsoft.com/office/word/2010/wordprocessingShape" mc:Ignorable="w14 w15 w16se w16cid w16 w16cex w16sdtdh wp14">
+<w:ftr xmlns:wpc="http://schemas.microsoft.com/office/word/2010/wordprocessingCanvas" xmlns:cx="http://schemas.microsoft.com/office/drawing/2014/chartex" xmlns:cx1="http://schemas.microsoft.com/office/drawing/2015/9/8/chartex" xmlns:cx2="http://schemas.microsoft.com/office/drawing/2015/10/21/chartex" xmlns:cx3="http://schemas.microsoft.com/office/drawing/2016/5/9/chartex" xmlns:cx4="http://schemas.microsoft.com/office/drawing/2016/5/10/chartex" xmlns:cx5="http://schemas.microsoft.com/office/drawing/2016/5/11/chartex" xmlns:cx6="http://schemas.microsoft.com/office/drawing/2016/5/12/chartex" xmlns:cx7="http://schemas.microsoft.com/office/drawing/2016/5/13/chartex" xmlns:cx8="http://schemas.microsoft.com/office/drawing/2016/5/14/chartex" xmlns:mc="http://schemas.openxmlformats.org/markup-compatibility/2006" xmlns:aink="http://schemas.microsoft.com/office/drawing/2016/ink" xmlns:am3d="http://schemas.microsoft.com/office/drawing/2017/model3d" xmlns:o="urn:schemas-microsoft-com:office:office" xmlns:oel="http://schemas.microsoft.com/office/2019/extlst" xmlns:r="http://schemas.openxmlformats.org/officeDocument/2006/relationships" xmlns:m="http://schemas.openxmlformats.org/officeDocument/2006/math" xmlns:v="urn:schemas-microsoft-com:vml" xmlns:wp14="http://schemas.microsoft.com/office/word/2010/wordprocessingDrawing" xmlns:wp="http://schemas.openxmlformats.org/drawingml/2006/wordprocessingDrawing" xmlns:w10="urn:schemas-microsoft-com:office:word" xmlns:w="http://schemas.openxmlformats.org/wordprocessingml/2006/main" xmlns:w14="http://schemas.microsoft.com/office/word/2010/wordml" xmlns:w15="http://schemas.microsoft.com/office/word/2012/wordml" xmlns:w16cex="http://schemas.microsoft.com/office/word/2018/wordml/cex" xmlns:w16cid="http://schemas.microsoft.com/office/word/2016/wordml/cid" xmlns:w16="http://schemas.microsoft.com/office/word/2018/wordml" xmlns:w16du="http://schemas.microsoft.com/office/word/2023/wordml/word16du" xmlns:w16sdtdh="http://schemas.microsoft.com/office/word/2020/wordml/sdtdatahash" xmlns:w16se="http://schemas.microsoft.com/office/word/2015/wordml/symex" xmlns:wpg="http://schemas.microsoft.com/office/word/2010/wordprocessingGroup" xmlns:wpi="http://schemas.microsoft.com/office/word/2010/wordprocessingInk" xmlns:wne="http://schemas.microsoft.com/office/word/2006/wordml" xmlns:wps="http://schemas.microsoft.com/office/word/2010/wordprocessingShape" mc:Ignorable="w14 w15 w16se w16cid w16 w16cex w16sdtdh w16du wp14">
   <w:p>
     <w:pPr>
       <w:pBdr>
@@ -21549,7 +21218,7 @@
 </file>
 
 <file path=word/footnotes.xml><?xml version="1.0" encoding="utf-8"?>
-<w:footnotes xmlns:wpc="http://schemas.microsoft.com/office/word/2010/wordprocessingCanvas" xmlns:cx="http://schemas.microsoft.com/office/drawing/2014/chartex" xmlns:cx1="http://schemas.microsoft.com/office/drawing/2015/9/8/chartex" xmlns:cx2="http://schemas.microsoft.com/office/drawing/2015/10/21/chartex" xmlns:cx3="http://schemas.microsoft.com/office/drawing/2016/5/9/chartex" xmlns:cx4="http://schemas.microsoft.com/office/drawing/2016/5/10/chartex" xmlns:cx5="http://schemas.microsoft.com/office/drawing/2016/5/11/chartex" xmlns:cx6="http://schemas.microsoft.com/office/drawing/2016/5/12/chartex" xmlns:cx7="http://schemas.microsoft.com/office/drawing/2016/5/13/chartex" xmlns:cx8="http://schemas.microsoft.com/office/drawing/2016/5/14/chartex" xmlns:mc="http://schemas.openxmlformats.org/markup-compatibility/2006" xmlns:aink="http://schemas.microsoft.com/office/drawing/2016/ink" xmlns:am3d="http://schemas.microsoft.com/office/drawing/2017/model3d" xmlns:o="urn:schemas-microsoft-com:office:office" xmlns:oel="http://schemas.microsoft.com/office/2019/extlst" xmlns:r="http://schemas.openxmlformats.org/officeDocument/2006/relationships" xmlns:m="http://schemas.openxmlformats.org/officeDocument/2006/math" xmlns:v="urn:schemas-microsoft-com:vml" xmlns:wp14="http://schemas.microsoft.com/office/word/2010/wordprocessingDrawing" xmlns:wp="http://schemas.openxmlformats.org/drawingml/2006/wordprocessingDrawing" xmlns:w10="urn:schemas-microsoft-com:office:word" xmlns:w="http://schemas.openxmlformats.org/wordprocessingml/2006/main" xmlns:w14="http://schemas.microsoft.com/office/word/2010/wordml" xmlns:w15="http://schemas.microsoft.com/office/word/2012/wordml" xmlns:w16cex="http://schemas.microsoft.com/office/word/2018/wordml/cex" xmlns:w16cid="http://schemas.microsoft.com/office/word/2016/wordml/cid" xmlns:w16="http://schemas.microsoft.com/office/word/2018/wordml" xmlns:w16sdtdh="http://schemas.microsoft.com/office/word/2020/wordml/sdtdatahash" xmlns:w16se="http://schemas.microsoft.com/office/word/2015/wordml/symex" xmlns:wpg="http://schemas.microsoft.com/office/word/2010/wordprocessingGroup" xmlns:wpi="http://schemas.microsoft.com/office/word/2010/wordprocessingInk" xmlns:wne="http://schemas.microsoft.com/office/word/2006/wordml" xmlns:wps="http://schemas.microsoft.com/office/word/2010/wordprocessingShape" mc:Ignorable="w14 w15 w16se w16cid w16 w16cex w16sdtdh wp14">
+<w:footnotes xmlns:wpc="http://schemas.microsoft.com/office/word/2010/wordprocessingCanvas" xmlns:cx="http://schemas.microsoft.com/office/drawing/2014/chartex" xmlns:cx1="http://schemas.microsoft.com/office/drawing/2015/9/8/chartex" xmlns:cx2="http://schemas.microsoft.com/office/drawing/2015/10/21/chartex" xmlns:cx3="http://schemas.microsoft.com/office/drawing/2016/5/9/chartex" xmlns:cx4="http://schemas.microsoft.com/office/drawing/2016/5/10/chartex" xmlns:cx5="http://schemas.microsoft.com/office/drawing/2016/5/11/chartex" xmlns:cx6="http://schemas.microsoft.com/office/drawing/2016/5/12/chartex" xmlns:cx7="http://schemas.microsoft.com/office/drawing/2016/5/13/chartex" xmlns:cx8="http://schemas.microsoft.com/office/drawing/2016/5/14/chartex" xmlns:mc="http://schemas.openxmlformats.org/markup-compatibility/2006" xmlns:aink="http://schemas.microsoft.com/office/drawing/2016/ink" xmlns:am3d="http://schemas.microsoft.com/office/drawing/2017/model3d" xmlns:o="urn:schemas-microsoft-com:office:office" xmlns:oel="http://schemas.microsoft.com/office/2019/extlst" xmlns:r="http://schemas.openxmlformats.org/officeDocument/2006/relationships" xmlns:m="http://schemas.openxmlformats.org/officeDocument/2006/math" xmlns:v="urn:schemas-microsoft-com:vml" xmlns:wp14="http://schemas.microsoft.com/office/word/2010/wordprocessingDrawing" xmlns:wp="http://schemas.openxmlformats.org/drawingml/2006/wordprocessingDrawing" xmlns:w10="urn:schemas-microsoft-com:office:word" xmlns:w="http://schemas.openxmlformats.org/wordprocessingml/2006/main" xmlns:w14="http://schemas.microsoft.com/office/word/2010/wordml" xmlns:w15="http://schemas.microsoft.com/office/word/2012/wordml" xmlns:w16cex="http://schemas.microsoft.com/office/word/2018/wordml/cex" xmlns:w16cid="http://schemas.microsoft.com/office/word/2016/wordml/cid" xmlns:w16="http://schemas.microsoft.com/office/word/2018/wordml" xmlns:w16du="http://schemas.microsoft.com/office/word/2023/wordml/word16du" xmlns:w16sdtdh="http://schemas.microsoft.com/office/word/2020/wordml/sdtdatahash" xmlns:w16se="http://schemas.microsoft.com/office/word/2015/wordml/symex" xmlns:wpg="http://schemas.microsoft.com/office/word/2010/wordprocessingGroup" xmlns:wpi="http://schemas.microsoft.com/office/word/2010/wordprocessingInk" xmlns:wne="http://schemas.microsoft.com/office/word/2006/wordml" xmlns:wps="http://schemas.microsoft.com/office/word/2010/wordprocessingShape" mc:Ignorable="w14 w15 w16se w16cid w16 w16cex w16sdtdh w16du wp14">
   <w:footnote w:type="separator" w:id="-1">
     <w:p>
       <w:pPr>
@@ -21574,7 +21243,7 @@
 </file>
 
 <file path=word/header1.xml><?xml version="1.0" encoding="utf-8"?>
-<w:hdr xmlns:wpc="http://schemas.microsoft.com/office/word/2010/wordprocessingCanvas" xmlns:cx="http://schemas.microsoft.com/office/drawing/2014/chartex" xmlns:cx1="http://schemas.microsoft.com/office/drawing/2015/9/8/chartex" xmlns:cx2="http://schemas.microsoft.com/office/drawing/2015/10/21/chartex" xmlns:cx3="http://schemas.microsoft.com/office/drawing/2016/5/9/chartex" xmlns:cx4="http://schemas.microsoft.com/office/drawing/2016/5/10/chartex" xmlns:cx5="http://schemas.microsoft.com/office/drawing/2016/5/11/chartex" xmlns:cx6="http://schemas.microsoft.com/office/drawing/2016/5/12/chartex" xmlns:cx7="http://schemas.microsoft.com/office/drawing/2016/5/13/chartex" xmlns:cx8="http://schemas.microsoft.com/office/drawing/2016/5/14/chartex" xmlns:mc="http://schemas.openxmlformats.org/markup-compatibility/2006" xmlns:aink="http://schemas.microsoft.com/office/drawing/2016/ink" xmlns:am3d="http://schemas.microsoft.com/office/drawing/2017/model3d" xmlns:o="urn:schemas-microsoft-com:office:office" xmlns:oel="http://schemas.microsoft.com/office/2019/extlst" xmlns:r="http://schemas.openxmlformats.org/officeDocument/2006/relationships" xmlns:m="http://schemas.openxmlformats.org/officeDocument/2006/math" xmlns:v="urn:schemas-microsoft-com:vml" xmlns:wp14="http://schemas.microsoft.com/office/word/2010/wordprocessingDrawing" xmlns:wp="http://schemas.openxmlformats.org/drawingml/2006/wordprocessingDrawing" xmlns:w10="urn:schemas-microsoft-com:office:word" xmlns:w="http://schemas.openxmlformats.org/wordprocessingml/2006/main" xmlns:w14="http://schemas.microsoft.com/office/word/2010/wordml" xmlns:w15="http://schemas.microsoft.com/office/word/2012/wordml" xmlns:w16cex="http://schemas.microsoft.com/office/word/2018/wordml/cex" xmlns:w16cid="http://schemas.microsoft.com/office/word/2016/wordml/cid" xmlns:w16="http://schemas.microsoft.com/office/word/2018/wordml" xmlns:w16sdtdh="http://schemas.microsoft.com/office/word/2020/wordml/sdtdatahash" xmlns:w16se="http://schemas.microsoft.com/office/word/2015/wordml/symex" xmlns:wpg="http://schemas.microsoft.com/office/word/2010/wordprocessingGroup" xmlns:wpi="http://schemas.microsoft.com/office/word/2010/wordprocessingInk" xmlns:wne="http://schemas.microsoft.com/office/word/2006/wordml" xmlns:wps="http://schemas.microsoft.com/office/word/2010/wordprocessingShape" mc:Ignorable="w14 w15 w16se w16cid w16 w16cex w16sdtdh wp14">
+<w:hdr xmlns:wpc="http://schemas.microsoft.com/office/word/2010/wordprocessingCanvas" xmlns:cx="http://schemas.microsoft.com/office/drawing/2014/chartex" xmlns:cx1="http://schemas.microsoft.com/office/drawing/2015/9/8/chartex" xmlns:cx2="http://schemas.microsoft.com/office/drawing/2015/10/21/chartex" xmlns:cx3="http://schemas.microsoft.com/office/drawing/2016/5/9/chartex" xmlns:cx4="http://schemas.microsoft.com/office/drawing/2016/5/10/chartex" xmlns:cx5="http://schemas.microsoft.com/office/drawing/2016/5/11/chartex" xmlns:cx6="http://schemas.microsoft.com/office/drawing/2016/5/12/chartex" xmlns:cx7="http://schemas.microsoft.com/office/drawing/2016/5/13/chartex" xmlns:cx8="http://schemas.microsoft.com/office/drawing/2016/5/14/chartex" xmlns:mc="http://schemas.openxmlformats.org/markup-compatibility/2006" xmlns:aink="http://schemas.microsoft.com/office/drawing/2016/ink" xmlns:am3d="http://schemas.microsoft.com/office/drawing/2017/model3d" xmlns:o="urn:schemas-microsoft-com:office:office" xmlns:oel="http://schemas.microsoft.com/office/2019/extlst" xmlns:r="http://schemas.openxmlformats.org/officeDocument/2006/relationships" xmlns:m="http://schemas.openxmlformats.org/officeDocument/2006/math" xmlns:v="urn:schemas-microsoft-com:vml" xmlns:wp14="http://schemas.microsoft.com/office/word/2010/wordprocessingDrawing" xmlns:wp="http://schemas.openxmlformats.org/drawingml/2006/wordprocessingDrawing" xmlns:w10="urn:schemas-microsoft-com:office:word" xmlns:w="http://schemas.openxmlformats.org/wordprocessingml/2006/main" xmlns:w14="http://schemas.microsoft.com/office/word/2010/wordml" xmlns:w15="http://schemas.microsoft.com/office/word/2012/wordml" xmlns:w16cex="http://schemas.microsoft.com/office/word/2018/wordml/cex" xmlns:w16cid="http://schemas.microsoft.com/office/word/2016/wordml/cid" xmlns:w16="http://schemas.microsoft.com/office/word/2018/wordml" xmlns:w16du="http://schemas.microsoft.com/office/word/2023/wordml/word16du" xmlns:w16sdtdh="http://schemas.microsoft.com/office/word/2020/wordml/sdtdatahash" xmlns:w16se="http://schemas.microsoft.com/office/word/2015/wordml/symex" xmlns:wpg="http://schemas.microsoft.com/office/word/2010/wordprocessingGroup" xmlns:wpi="http://schemas.microsoft.com/office/word/2010/wordprocessingInk" xmlns:wne="http://schemas.microsoft.com/office/word/2006/wordml" xmlns:wps="http://schemas.microsoft.com/office/word/2010/wordprocessingShape" mc:Ignorable="w14 w15 w16se w16cid w16 w16cex w16sdtdh w16du wp14">
   <w:p>
     <w:pPr>
       <w:pStyle w:val="Header"/>
@@ -21587,7 +21256,7 @@
 </file>
 
 <file path=word/header2.xml><?xml version="1.0" encoding="utf-8"?>
-<w:hdr xmlns:wpc="http://schemas.microsoft.com/office/word/2010/wordprocessingCanvas" xmlns:cx="http://schemas.microsoft.com/office/drawing/2014/chartex" xmlns:cx1="http://schemas.microsoft.com/office/drawing/2015/9/8/chartex" xmlns:cx2="http://schemas.microsoft.com/office/drawing/2015/10/21/chartex" xmlns:cx3="http://schemas.microsoft.com/office/drawing/2016/5/9/chartex" xmlns:cx4="http://schemas.microsoft.com/office/drawing/2016/5/10/chartex" xmlns:cx5="http://schemas.microsoft.com/office/drawing/2016/5/11/chartex" xmlns:cx6="http://schemas.microsoft.com/office/drawing/2016/5/12/chartex" xmlns:cx7="http://schemas.microsoft.com/office/drawing/2016/5/13/chartex" xmlns:cx8="http://schemas.microsoft.com/office/drawing/2016/5/14/chartex" xmlns:mc="http://schemas.openxmlformats.org/markup-compatibility/2006" xmlns:aink="http://schemas.microsoft.com/office/drawing/2016/ink" xmlns:am3d="http://schemas.microsoft.com/office/drawing/2017/model3d" xmlns:o="urn:schemas-microsoft-com:office:office" xmlns:oel="http://schemas.microsoft.com/office/2019/extlst" xmlns:r="http://schemas.openxmlformats.org/officeDocument/2006/relationships" xmlns:m="http://schemas.openxmlformats.org/officeDocument/2006/math" xmlns:v="urn:schemas-microsoft-com:vml" xmlns:wp14="http://schemas.microsoft.com/office/word/2010/wordprocessingDrawing" xmlns:wp="http://schemas.openxmlformats.org/drawingml/2006/wordprocessingDrawing" xmlns:w10="urn:schemas-microsoft-com:office:word" xmlns:w="http://schemas.openxmlformats.org/wordprocessingml/2006/main" xmlns:w14="http://schemas.microsoft.com/office/word/2010/wordml" xmlns:w15="http://schemas.microsoft.com/office/word/2012/wordml" xmlns:w16cex="http://schemas.microsoft.com/office/word/2018/wordml/cex" xmlns:w16cid="http://schemas.microsoft.com/office/word/2016/wordml/cid" xmlns:w16="http://schemas.microsoft.com/office/word/2018/wordml" xmlns:w16sdtdh="http://schemas.microsoft.com/office/word/2020/wordml/sdtdatahash" xmlns:w16se="http://schemas.microsoft.com/office/word/2015/wordml/symex" xmlns:wpg="http://schemas.microsoft.com/office/word/2010/wordprocessingGroup" xmlns:wpi="http://schemas.microsoft.com/office/word/2010/wordprocessingInk" xmlns:wne="http://schemas.microsoft.com/office/word/2006/wordml" xmlns:wps="http://schemas.microsoft.com/office/word/2010/wordprocessingShape" mc:Ignorable="w14 w15 w16se w16cid w16 w16cex w16sdtdh wp14">
+<w:hdr xmlns:wpc="http://schemas.microsoft.com/office/word/2010/wordprocessingCanvas" xmlns:cx="http://schemas.microsoft.com/office/drawing/2014/chartex" xmlns:cx1="http://schemas.microsoft.com/office/drawing/2015/9/8/chartex" xmlns:cx2="http://schemas.microsoft.com/office/drawing/2015/10/21/chartex" xmlns:cx3="http://schemas.microsoft.com/office/drawing/2016/5/9/chartex" xmlns:cx4="http://schemas.microsoft.com/office/drawing/2016/5/10/chartex" xmlns:cx5="http://schemas.microsoft.com/office/drawing/2016/5/11/chartex" xmlns:cx6="http://schemas.microsoft.com/office/drawing/2016/5/12/chartex" xmlns:cx7="http://schemas.microsoft.com/office/drawing/2016/5/13/chartex" xmlns:cx8="http://schemas.microsoft.com/office/drawing/2016/5/14/chartex" xmlns:mc="http://schemas.openxmlformats.org/markup-compatibility/2006" xmlns:aink="http://schemas.microsoft.com/office/drawing/2016/ink" xmlns:am3d="http://schemas.microsoft.com/office/drawing/2017/model3d" xmlns:o="urn:schemas-microsoft-com:office:office" xmlns:oel="http://schemas.microsoft.com/office/2019/extlst" xmlns:r="http://schemas.openxmlformats.org/officeDocument/2006/relationships" xmlns:m="http://schemas.openxmlformats.org/officeDocument/2006/math" xmlns:v="urn:schemas-microsoft-com:vml" xmlns:wp14="http://schemas.microsoft.com/office/word/2010/wordprocessingDrawing" xmlns:wp="http://schemas.openxmlformats.org/drawingml/2006/wordprocessingDrawing" xmlns:w10="urn:schemas-microsoft-com:office:word" xmlns:w="http://schemas.openxmlformats.org/wordprocessingml/2006/main" xmlns:w14="http://schemas.microsoft.com/office/word/2010/wordml" xmlns:w15="http://schemas.microsoft.com/office/word/2012/wordml" xmlns:w16cex="http://schemas.microsoft.com/office/word/2018/wordml/cex" xmlns:w16cid="http://schemas.microsoft.com/office/word/2016/wordml/cid" xmlns:w16="http://schemas.microsoft.com/office/word/2018/wordml" xmlns:w16du="http://schemas.microsoft.com/office/word/2023/wordml/word16du" xmlns:w16sdtdh="http://schemas.microsoft.com/office/word/2020/wordml/sdtdatahash" xmlns:w16se="http://schemas.microsoft.com/office/word/2015/wordml/symex" xmlns:wpg="http://schemas.microsoft.com/office/word/2010/wordprocessingGroup" xmlns:wpi="http://schemas.microsoft.com/office/word/2010/wordprocessingInk" xmlns:wne="http://schemas.microsoft.com/office/word/2006/wordml" xmlns:wps="http://schemas.microsoft.com/office/word/2010/wordprocessingShape" mc:Ignorable="w14 w15 w16se w16cid w16 w16cex w16sdtdh w16du wp14">
   <w:p>
     <w:pPr>
       <w:pStyle w:val="Header"/>
@@ -21600,7 +21269,7 @@
 </file>
 
 <file path=word/styles.xml><?xml version="1.0" encoding="utf-8"?>
-<w:styles xmlns:mc="http://schemas.openxmlformats.org/markup-compatibility/2006" xmlns:r="http://schemas.openxmlformats.org/officeDocument/2006/relationships" xmlns:w="http://schemas.openxmlformats.org/wordprocessingml/2006/main" xmlns:w14="http://schemas.microsoft.com/office/word/2010/wordml" xmlns:w15="http://schemas.microsoft.com/office/word/2012/wordml" xmlns:w16cex="http://schemas.microsoft.com/office/word/2018/wordml/cex" xmlns:w16cid="http://schemas.microsoft.com/office/word/2016/wordml/cid" xmlns:w16="http://schemas.microsoft.com/office/word/2018/wordml" xmlns:w16sdtdh="http://schemas.microsoft.com/office/word/2020/wordml/sdtdatahash" xmlns:w16se="http://schemas.microsoft.com/office/word/2015/wordml/symex" mc:Ignorable="w14 w15 w16se w16cid w16 w16cex w16sdtdh">
+<w:styles xmlns:mc="http://schemas.openxmlformats.org/markup-compatibility/2006" xmlns:r="http://schemas.openxmlformats.org/officeDocument/2006/relationships" xmlns:w="http://schemas.openxmlformats.org/wordprocessingml/2006/main" xmlns:w14="http://schemas.microsoft.com/office/word/2010/wordml" xmlns:w15="http://schemas.microsoft.com/office/word/2012/wordml" xmlns:w16cex="http://schemas.microsoft.com/office/word/2018/wordml/cex" xmlns:w16cid="http://schemas.microsoft.com/office/word/2016/wordml/cid" xmlns:w16="http://schemas.microsoft.com/office/word/2018/wordml" xmlns:w16du="http://schemas.microsoft.com/office/word/2023/wordml/word16du" xmlns:w16sdtdh="http://schemas.microsoft.com/office/word/2020/wordml/sdtdatahash" xmlns:w16se="http://schemas.microsoft.com/office/word/2015/wordml/symex" mc:Ignorable="w14 w15 w16se w16cid w16 w16cex w16sdtdh w16du">
   <w:docDefaults>
     <w:rPrDefault>
       <w:rPr>

--- a/TS-Padam/TS-2.2/TS 2.2 Tamil Pada Paatam Corrections.docx
+++ b/TS-Padam/TS-2.2/TS 2.2 Tamil Pada Paatam Corrections.docx
@@ -1,7 +1,666 @@
 
 <file path=word/document.xml><?xml version="1.0" encoding="utf-8"?>
-<w:document xmlns:wpc="http://schemas.microsoft.com/office/word/2010/wordprocessingCanvas" xmlns:cx="http://schemas.microsoft.com/office/drawing/2014/chartex" xmlns:cx1="http://schemas.microsoft.com/office/drawing/2015/9/8/chartex" xmlns:cx2="http://schemas.microsoft.com/office/drawing/2015/10/21/chartex" xmlns:cx3="http://schemas.microsoft.com/office/drawing/2016/5/9/chartex" xmlns:cx4="http://schemas.microsoft.com/office/drawing/2016/5/10/chartex" xmlns:cx5="http://schemas.microsoft.com/office/drawing/2016/5/11/chartex" xmlns:cx6="http://schemas.microsoft.com/office/drawing/2016/5/12/chartex" xmlns:cx7="http://schemas.microsoft.com/office/drawing/2016/5/13/chartex" xmlns:cx8="http://schemas.microsoft.com/office/drawing/2016/5/14/chartex" xmlns:mc="http://schemas.openxmlformats.org/markup-compatibility/2006" xmlns:aink="http://schemas.microsoft.com/office/drawing/2016/ink" xmlns:am3d="http://schemas.microsoft.com/office/drawing/2017/model3d" xmlns:o="urn:schemas-microsoft-com:office:office" xmlns:oel="http://schemas.microsoft.com/office/2019/extlst" xmlns:r="http://schemas.openxmlformats.org/officeDocument/2006/relationships" xmlns:m="http://schemas.openxmlformats.org/officeDocument/2006/math" xmlns:v="urn:schemas-microsoft-com:vml" xmlns:wp14="http://schemas.microsoft.com/office/word/2010/wordprocessingDrawing" xmlns:wp="http://schemas.openxmlformats.org/drawingml/2006/wordprocessingDrawing" xmlns:w10="urn:schemas-microsoft-com:office:word" xmlns:w="http://schemas.openxmlformats.org/wordprocessingml/2006/main" xmlns:w14="http://schemas.microsoft.com/office/word/2010/wordml" xmlns:w15="http://schemas.microsoft.com/office/word/2012/wordml" xmlns:w16cex="http://schemas.microsoft.com/office/word/2018/wordml/cex" xmlns:w16cid="http://schemas.microsoft.com/office/word/2016/wordml/cid" xmlns:w16="http://schemas.microsoft.com/office/word/2018/wordml" xmlns:w16du="http://schemas.microsoft.com/office/word/2023/wordml/word16du" xmlns:w16sdtdh="http://schemas.microsoft.com/office/word/2020/wordml/sdtdatahash" xmlns:w16se="http://schemas.microsoft.com/office/word/2015/wordml/symex" xmlns:wpg="http://schemas.microsoft.com/office/word/2010/wordprocessingGroup" xmlns:wpi="http://schemas.microsoft.com/office/word/2010/wordprocessingInk" xmlns:wne="http://schemas.microsoft.com/office/word/2006/wordml" xmlns:wps="http://schemas.microsoft.com/office/word/2010/wordprocessingShape" mc:Ignorable="w14 w15 w16se w16cid w16 w16cex w16sdtdh w16du wp14">
+<w:document xmlns:wpc="http://schemas.microsoft.com/office/word/2010/wordprocessingCanvas" xmlns:cx="http://schemas.microsoft.com/office/drawing/2014/chartex" xmlns:cx1="http://schemas.microsoft.com/office/drawing/2015/9/8/chartex" xmlns:cx2="http://schemas.microsoft.com/office/drawing/2015/10/21/chartex" xmlns:cx3="http://schemas.microsoft.com/office/drawing/2016/5/9/chartex" xmlns:cx4="http://schemas.microsoft.com/office/drawing/2016/5/10/chartex" xmlns:cx5="http://schemas.microsoft.com/office/drawing/2016/5/11/chartex" xmlns:cx6="http://schemas.microsoft.com/office/drawing/2016/5/12/chartex" xmlns:cx7="http://schemas.microsoft.com/office/drawing/2016/5/13/chartex" xmlns:cx8="http://schemas.microsoft.com/office/drawing/2016/5/14/chartex" xmlns:mc="http://schemas.openxmlformats.org/markup-compatibility/2006" xmlns:aink="http://schemas.microsoft.com/office/drawing/2016/ink" xmlns:am3d="http://schemas.microsoft.com/office/drawing/2017/model3d" xmlns:o="urn:schemas-microsoft-com:office:office" xmlns:oel="http://schemas.microsoft.com/office/2019/extlst" xmlns:r="http://schemas.openxmlformats.org/officeDocument/2006/relationships" xmlns:m="http://schemas.openxmlformats.org/officeDocument/2006/math" xmlns:v="urn:schemas-microsoft-com:vml" xmlns:wp14="http://schemas.microsoft.com/office/word/2010/wordprocessingDrawing" xmlns:wp="http://schemas.openxmlformats.org/drawingml/2006/wordprocessingDrawing" xmlns:w10="urn:schemas-microsoft-com:office:word" xmlns:w="http://schemas.openxmlformats.org/wordprocessingml/2006/main" xmlns:w14="http://schemas.microsoft.com/office/word/2010/wordml" xmlns:w15="http://schemas.microsoft.com/office/word/2012/wordml" xmlns:w16cex="http://schemas.microsoft.com/office/word/2018/wordml/cex" xmlns:w16cid="http://schemas.microsoft.com/office/word/2016/wordml/cid" xmlns:w16="http://schemas.microsoft.com/office/word/2018/wordml" xmlns:w16du="http://schemas.microsoft.com/office/word/2023/wordml/word16du" xmlns:w16sdtdh="http://schemas.microsoft.com/office/word/2020/wordml/sdtdatahash" xmlns:w16sdtfl="http://schemas.microsoft.com/office/word/2024/wordml/sdtformatlock" xmlns:w16se="http://schemas.microsoft.com/office/word/2015/wordml/symex" xmlns:wpg="http://schemas.microsoft.com/office/word/2010/wordprocessingGroup" xmlns:wpi="http://schemas.microsoft.com/office/word/2010/wordprocessingInk" xmlns:wne="http://schemas.microsoft.com/office/word/2006/wordml" xmlns:wps="http://schemas.microsoft.com/office/word/2010/wordprocessingShape" mc:Ignorable="w14 w15 w16se w16cid w16 w16cex w16sdtdh w16sdtfl w16du wp14">
   <w:body>
+    <w:p>
+      <w:pPr>
+        <w:jc w:val="center"/>
+        <w:rPr>
+          <w:b/>
+          <w:bCs/>
+          <w:sz w:val="32"/>
+          <w:szCs w:val="32"/>
+          <w:u w:val="single"/>
+        </w:rPr>
+      </w:pPr>
+      <w:r>
+        <w:rPr>
+          <w:b/>
+          <w:bCs/>
+          <w:sz w:val="32"/>
+          <w:szCs w:val="32"/>
+          <w:u w:val="single"/>
+        </w:rPr>
+        <w:t xml:space="preserve">TS Pada Paatam – TS 2.2 Tamil </w:t>
+      </w:r>
+      <w:r>
+        <w:rPr>
+          <w:b/>
+          <w:bCs/>
+          <w:sz w:val="32"/>
+          <w:szCs w:val="32"/>
+          <w:u w:val="single"/>
+        </w:rPr>
+        <w:t>Corrections</w:t>
+      </w:r>
+      <w:r>
+        <w:rPr>
+          <w:b/>
+          <w:bCs/>
+          <w:sz w:val="32"/>
+          <w:szCs w:val="32"/>
+          <w:u w:val="single"/>
+        </w:rPr>
+        <w:t xml:space="preserve"> </w:t>
+      </w:r>
+      <w:r>
+        <w:rPr>
+          <w:b/>
+          <w:bCs/>
+          <w:sz w:val="32"/>
+          <w:szCs w:val="32"/>
+          <w:u w:val="single"/>
+        </w:rPr>
+        <w:t xml:space="preserve">– Observed till </w:t>
+      </w:r>
+      <w:r>
+        <w:rPr>
+          <w:b/>
+          <w:bCs/>
+          <w:sz w:val="32"/>
+          <w:szCs w:val="32"/>
+          <w:highlight w:val="red"/>
+          <w:u w:val="single"/>
+        </w:rPr>
+        <w:t>????</w:t>
+      </w:r>
+    </w:p>
+    <w:p>
+      <w:pPr>
+        <w:jc w:val="center"/>
+        <w:rPr>
+          <w:b/>
+          <w:bCs/>
+        </w:rPr>
+      </w:pPr>
+      <w:r>
+        <w:rPr>
+          <w:b/>
+          <w:bCs/>
+        </w:rPr>
+        <w:t>(ignore those which are already incorporated in your book’s version and date)</w:t>
+      </w:r>
+    </w:p>
+    <w:tbl>
+      <w:tblPr>
+        <w:tblW w:w="13662" w:type="dxa"/>
+        <w:tblInd w:w="-318" w:type="dxa"/>
+        <w:tblBorders>
+          <w:top w:val="single" w:sz="4" w:space="0" w:color="000000"/>
+          <w:left w:val="single" w:sz="4" w:space="0" w:color="000000"/>
+          <w:bottom w:val="single" w:sz="4" w:space="0" w:color="000000"/>
+          <w:right w:val="single" w:sz="4" w:space="0" w:color="000000"/>
+          <w:insideH w:val="single" w:sz="4" w:space="0" w:color="000000"/>
+          <w:insideV w:val="single" w:sz="4" w:space="0" w:color="000000"/>
+        </w:tblBorders>
+        <w:tblLook w:val="04A0" w:firstRow="1" w:lastRow="0" w:firstColumn="1" w:lastColumn="0" w:noHBand="0" w:noVBand="1"/>
+      </w:tblPr>
+      <w:tblGrid>
+        <w:gridCol w:w="3290"/>
+        <w:gridCol w:w="5103"/>
+        <w:gridCol w:w="5220"/>
+        <w:gridCol w:w="49"/>
+      </w:tblGrid>
+      <w:tr>
+        <w:trPr>
+          <w:gridAfter w:val="1"/>
+          <w:wAfter w:w="49" w:type="dxa"/>
+        </w:trPr>
+        <w:tc>
+          <w:tcPr>
+            <w:tcW w:w="3290" w:type="dxa"/>
+          </w:tcPr>
+          <w:p>
+            <w:pPr>
+              <w:spacing w:before="0" w:line="240" w:lineRule="auto"/>
+              <w:jc w:val="center"/>
+              <w:rPr>
+                <w:b/>
+                <w:sz w:val="28"/>
+                <w:szCs w:val="32"/>
+              </w:rPr>
+            </w:pPr>
+            <w:r>
+              <w:rPr>
+                <w:b/>
+                <w:sz w:val="28"/>
+                <w:szCs w:val="32"/>
+              </w:rPr>
+              <w:t>Section, Paragraph</w:t>
+            </w:r>
+          </w:p>
+          <w:p>
+            <w:pPr>
+              <w:spacing w:before="0" w:line="240" w:lineRule="auto"/>
+              <w:jc w:val="center"/>
+              <w:rPr>
+                <w:b/>
+                <w:sz w:val="28"/>
+                <w:szCs w:val="32"/>
+              </w:rPr>
+            </w:pPr>
+            <w:r>
+              <w:rPr>
+                <w:b/>
+                <w:sz w:val="28"/>
+                <w:szCs w:val="32"/>
+              </w:rPr>
+              <w:t>Reference</w:t>
+            </w:r>
+          </w:p>
+        </w:tc>
+        <w:tc>
+          <w:tcPr>
+            <w:tcW w:w="5103" w:type="dxa"/>
+          </w:tcPr>
+          <w:p>
+            <w:pPr>
+              <w:spacing w:before="0" w:line="240" w:lineRule="auto"/>
+              <w:jc w:val="center"/>
+              <w:rPr>
+                <w:b/>
+                <w:sz w:val="28"/>
+                <w:szCs w:val="32"/>
+              </w:rPr>
+            </w:pPr>
+            <w:r>
+              <w:rPr>
+                <w:b/>
+                <w:sz w:val="28"/>
+                <w:szCs w:val="32"/>
+              </w:rPr>
+              <w:t>As Printed</w:t>
+            </w:r>
+          </w:p>
+        </w:tc>
+        <w:tc>
+          <w:tcPr>
+            <w:tcW w:w="5220" w:type="dxa"/>
+          </w:tcPr>
+          <w:p>
+            <w:pPr>
+              <w:spacing w:before="0" w:line="240" w:lineRule="auto"/>
+              <w:ind w:right="-18"/>
+              <w:jc w:val="center"/>
+              <w:rPr>
+                <w:b/>
+                <w:sz w:val="28"/>
+                <w:szCs w:val="32"/>
+              </w:rPr>
+            </w:pPr>
+            <w:r>
+              <w:rPr>
+                <w:b/>
+                <w:sz w:val="28"/>
+                <w:szCs w:val="32"/>
+              </w:rPr>
+              <w:t>To be read as or corrected as</w:t>
+            </w:r>
+          </w:p>
+        </w:tc>
+      </w:tr>
+      <w:tr>
+        <w:trPr>
+          <w:trHeight w:val="1048"/>
+        </w:trPr>
+        <w:tc>
+          <w:tcPr>
+            <w:tcW w:w="3290" w:type="dxa"/>
+            <w:tcBorders>
+              <w:top w:val="single" w:sz="4" w:space="0" w:color="000000"/>
+              <w:left w:val="single" w:sz="4" w:space="0" w:color="000000"/>
+              <w:bottom w:val="single" w:sz="4" w:space="0" w:color="000000"/>
+              <w:right w:val="single" w:sz="4" w:space="0" w:color="000000"/>
+            </w:tcBorders>
+          </w:tcPr>
+          <w:p>
+            <w:pPr>
+              <w:widowControl w:val="0"/>
+              <w:autoSpaceDE w:val="0"/>
+              <w:autoSpaceDN w:val="0"/>
+              <w:adjustRightInd w:val="0"/>
+              <w:spacing w:before="0" w:line="264" w:lineRule="auto"/>
+              <w:ind w:right="-320"/>
+              <w:jc w:val="both"/>
+              <w:rPr>
+                <w:rFonts w:eastAsia="Times New Roman" w:cs="Arial"/>
+                <w:b/>
+                <w:sz w:val="28"/>
+                <w:szCs w:val="28"/>
+                <w:lang w:eastAsia="en-IN" w:bidi="ml-IN"/>
+              </w:rPr>
+            </w:pPr>
+            <w:r>
+              <w:rPr>
+                <w:rFonts w:eastAsia="Times New Roman" w:cs="Arial"/>
+                <w:b/>
+                <w:sz w:val="28"/>
+                <w:szCs w:val="28"/>
+                <w:lang w:eastAsia="en-IN" w:bidi="ml-IN"/>
+              </w:rPr>
+              <w:t>TS 2.</w:t>
+            </w:r>
+            <w:r>
+              <w:rPr>
+                <w:rFonts w:eastAsia="Times New Roman" w:cs="Arial"/>
+                <w:b/>
+                <w:sz w:val="28"/>
+                <w:szCs w:val="28"/>
+                <w:lang w:eastAsia="en-IN" w:bidi="ml-IN"/>
+              </w:rPr>
+              <w:t>2.9.5</w:t>
+            </w:r>
+            <w:r>
+              <w:rPr>
+                <w:rFonts w:eastAsia="Times New Roman" w:cs="Arial"/>
+                <w:b/>
+                <w:sz w:val="28"/>
+                <w:szCs w:val="28"/>
+                <w:lang w:eastAsia="en-IN" w:bidi="ml-IN"/>
+              </w:rPr>
+              <w:t xml:space="preserve"> </w:t>
+            </w:r>
+            <w:r>
+              <w:rPr>
+                <w:rFonts w:eastAsia="Times New Roman" w:cs="Arial"/>
+                <w:b/>
+                <w:sz w:val="28"/>
+                <w:szCs w:val="28"/>
+                <w:lang w:eastAsia="en-IN" w:bidi="ml-IN"/>
+              </w:rPr>
+              <w:t xml:space="preserve">- </w:t>
+            </w:r>
+            <w:r>
+              <w:rPr>
+                <w:rFonts w:eastAsia="Times New Roman" w:cs="Arial"/>
+                <w:b/>
+                <w:sz w:val="28"/>
+                <w:szCs w:val="28"/>
+                <w:lang w:eastAsia="en-IN" w:bidi="ml-IN"/>
+              </w:rPr>
+              <w:t>Vaakyam</w:t>
+            </w:r>
+          </w:p>
+          <w:p>
+            <w:pPr>
+              <w:widowControl w:val="0"/>
+              <w:autoSpaceDE w:val="0"/>
+              <w:autoSpaceDN w:val="0"/>
+              <w:adjustRightInd w:val="0"/>
+              <w:spacing w:before="0" w:line="264" w:lineRule="auto"/>
+              <w:ind w:right="-320"/>
+              <w:jc w:val="both"/>
+              <w:rPr>
+                <w:rFonts w:eastAsia="Times New Roman" w:cs="Arial"/>
+                <w:b/>
+                <w:sz w:val="28"/>
+                <w:szCs w:val="28"/>
+                <w:lang w:eastAsia="en-IN" w:bidi="ml-IN"/>
+              </w:rPr>
+            </w:pPr>
+            <w:r>
+              <w:rPr>
+                <w:rFonts w:eastAsia="Times New Roman" w:cs="Arial"/>
+                <w:b/>
+                <w:sz w:val="28"/>
+                <w:szCs w:val="28"/>
+                <w:lang w:eastAsia="en-IN" w:bidi="ml-IN"/>
+              </w:rPr>
+              <w:t>Line</w:t>
+            </w:r>
+            <w:r>
+              <w:rPr>
+                <w:rFonts w:eastAsia="Times New Roman" w:cs="Arial"/>
+                <w:b/>
+                <w:sz w:val="28"/>
+                <w:szCs w:val="28"/>
+                <w:lang w:eastAsia="en-IN" w:bidi="ml-IN"/>
+              </w:rPr>
+              <w:t xml:space="preserve"> No. </w:t>
+            </w:r>
+            <w:r>
+              <w:rPr>
+                <w:rFonts w:eastAsia="Times New Roman" w:cs="Arial"/>
+                <w:b/>
+                <w:sz w:val="28"/>
+                <w:szCs w:val="28"/>
+                <w:lang w:eastAsia="en-IN" w:bidi="ml-IN"/>
+              </w:rPr>
+              <w:t>5</w:t>
+            </w:r>
+          </w:p>
+          <w:p>
+            <w:pPr>
+              <w:widowControl w:val="0"/>
+              <w:autoSpaceDE w:val="0"/>
+              <w:autoSpaceDN w:val="0"/>
+              <w:adjustRightInd w:val="0"/>
+              <w:spacing w:before="0" w:line="264" w:lineRule="auto"/>
+              <w:ind w:right="-320"/>
+              <w:jc w:val="both"/>
+              <w:rPr>
+                <w:rFonts w:eastAsia="Times New Roman" w:cs="Arial"/>
+                <w:b/>
+                <w:sz w:val="28"/>
+                <w:szCs w:val="28"/>
+                <w:lang w:eastAsia="en-IN" w:bidi="ml-IN"/>
+              </w:rPr>
+            </w:pPr>
+            <w:r>
+              <w:rPr>
+                <w:rFonts w:eastAsia="Times New Roman" w:cs="Arial"/>
+                <w:b/>
+                <w:sz w:val="28"/>
+                <w:szCs w:val="28"/>
+                <w:lang w:eastAsia="en-IN" w:bidi="ml-IN"/>
+              </w:rPr>
+              <w:t>Panchaati No.</w:t>
+            </w:r>
+            <w:r>
+              <w:rPr>
+                <w:rFonts w:eastAsia="Times New Roman" w:cs="Arial"/>
+                <w:b/>
+                <w:sz w:val="28"/>
+                <w:szCs w:val="28"/>
+                <w:lang w:eastAsia="en-IN" w:bidi="ml-IN"/>
+              </w:rPr>
+              <w:t xml:space="preserve"> 50</w:t>
+            </w:r>
+          </w:p>
+        </w:tc>
+        <w:tc>
+          <w:tcPr>
+            <w:tcW w:w="5103" w:type="dxa"/>
+            <w:tcBorders>
+              <w:top w:val="single" w:sz="4" w:space="0" w:color="000000"/>
+              <w:left w:val="single" w:sz="4" w:space="0" w:color="000000"/>
+              <w:bottom w:val="single" w:sz="4" w:space="0" w:color="000000"/>
+              <w:right w:val="single" w:sz="4" w:space="0" w:color="000000"/>
+            </w:tcBorders>
+          </w:tcPr>
+          <w:p>
+            <w:pPr>
+              <w:widowControl w:val="0"/>
+              <w:autoSpaceDE w:val="0"/>
+              <w:autoSpaceDN w:val="0"/>
+              <w:adjustRightInd w:val="0"/>
+              <w:spacing w:before="0" w:line="240" w:lineRule="auto"/>
+              <w:ind w:right="-22"/>
+              <w:rPr>
+                <w:rFonts w:ascii="BRH Malayalam Extra" w:hAnsi="BRH Malayalam Extra" w:cs="BRH Malayalam Extra"/>
+                <w:sz w:val="40"/>
+                <w:szCs w:val="40"/>
+              </w:rPr>
+            </w:pPr>
+            <w:r>
+              <w:rPr>
+                <w:rFonts w:ascii="Latha" w:hAnsi="Latha" w:cs="Latha"/>
+                <w:sz w:val="28"/>
+                <w:szCs w:val="28"/>
+                <w:cs/>
+                <w:lang w:bidi="ta-IN"/>
+              </w:rPr>
+              <w:t>ப்ராதஸ்ஸவ</w:t>
+            </w:r>
+            <w:r>
+              <w:rPr>
+                <w:rFonts w:ascii="Latha" w:hAnsi="Latha" w:cs="Latha"/>
+                <w:sz w:val="28"/>
+                <w:szCs w:val="28"/>
+                <w:highlight w:val="yellow"/>
+                <w:cs/>
+                <w:lang w:bidi="ta-IN"/>
+              </w:rPr>
+              <w:t>ன</w:t>
+            </w:r>
+            <w:r>
+              <w:rPr>
+                <w:rFonts w:ascii="BRH Tamil Tab Extra" w:hAnsi="BRH Tamil Tab Extra" w:cs="Latha"/>
+                <w:b/>
+                <w:sz w:val="36"/>
+                <w:szCs w:val="28"/>
+              </w:rPr>
+              <w:t>…</w:t>
+            </w:r>
+            <w:r>
+              <w:rPr>
+                <w:rFonts w:ascii="Latha" w:hAnsi="Latha" w:cs="Latha"/>
+                <w:sz w:val="28"/>
+                <w:szCs w:val="28"/>
+                <w:cs/>
+                <w:lang w:bidi="ta-IN"/>
+              </w:rPr>
+              <w:t>ஸ்யா</w:t>
+            </w:r>
+            <w:r>
+              <w:rPr>
+                <w:rFonts w:ascii="BRH Tamil Tab Extra" w:hAnsi="BRH Tamil Tab Extra" w:cs="Latha"/>
+                <w:b/>
+                <w:sz w:val="36"/>
+                <w:szCs w:val="28"/>
+              </w:rPr>
+              <w:t>†</w:t>
+            </w:r>
+            <w:r>
+              <w:rPr>
+                <w:rFonts w:ascii="BRH Devanagari Extra" w:hAnsi="BRH Devanagari Extra" w:cs="Latha"/>
+                <w:b/>
+                <w:sz w:val="36"/>
+                <w:szCs w:val="28"/>
+              </w:rPr>
+              <w:t>ÅÅ</w:t>
+            </w:r>
+            <w:r>
+              <w:rPr>
+                <w:rFonts w:ascii="Latha" w:hAnsi="Latha" w:cs="Latha"/>
+                <w:sz w:val="28"/>
+                <w:szCs w:val="28"/>
+              </w:rPr>
+              <w:t>*</w:t>
+            </w:r>
+            <w:r>
+              <w:rPr>
+                <w:rFonts w:ascii="Latha" w:hAnsi="Latha" w:cs="Latha"/>
+                <w:sz w:val="28"/>
+                <w:szCs w:val="28"/>
+                <w:cs/>
+                <w:lang w:bidi="ta-IN"/>
+              </w:rPr>
+              <w:t>கா</w:t>
+            </w:r>
+            <w:r>
+              <w:rPr>
+                <w:rFonts w:ascii="BRH Tamil Tab Extra" w:hAnsi="BRH Tamil Tab Extra" w:cs="Latha"/>
+                <w:b/>
+                <w:sz w:val="36"/>
+                <w:szCs w:val="28"/>
+              </w:rPr>
+              <w:t>…</w:t>
+            </w:r>
+            <w:r>
+              <w:rPr>
+                <w:rFonts w:ascii="Latha" w:hAnsi="Latha" w:cs="Latha"/>
+                <w:sz w:val="28"/>
+                <w:szCs w:val="28"/>
+                <w:cs/>
+                <w:lang w:bidi="ta-IN"/>
+              </w:rPr>
+              <w:t>லே</w:t>
+            </w:r>
+          </w:p>
+        </w:tc>
+        <w:tc>
+          <w:tcPr>
+            <w:tcW w:w="5245" w:type="dxa"/>
+            <w:gridSpan w:val="2"/>
+            <w:tcBorders>
+              <w:top w:val="single" w:sz="4" w:space="0" w:color="000000"/>
+              <w:left w:val="single" w:sz="4" w:space="0" w:color="000000"/>
+              <w:bottom w:val="single" w:sz="4" w:space="0" w:color="000000"/>
+              <w:right w:val="single" w:sz="4" w:space="0" w:color="000000"/>
+            </w:tcBorders>
+          </w:tcPr>
+          <w:p>
+            <w:pPr>
+              <w:widowControl w:val="0"/>
+              <w:autoSpaceDE w:val="0"/>
+              <w:autoSpaceDN w:val="0"/>
+              <w:adjustRightInd w:val="0"/>
+              <w:spacing w:before="0" w:line="240" w:lineRule="auto"/>
+              <w:ind w:right="-22"/>
+              <w:rPr>
+                <w:rFonts w:ascii="BRH Malayalam Extra" w:hAnsi="BRH Malayalam Extra" w:cs="BRH Malayalam Extra"/>
+                <w:sz w:val="40"/>
+                <w:szCs w:val="40"/>
+              </w:rPr>
+            </w:pPr>
+            <w:r>
+              <w:rPr>
+                <w:rFonts w:ascii="Latha" w:hAnsi="Latha" w:cs="Latha"/>
+                <w:sz w:val="28"/>
+                <w:szCs w:val="28"/>
+                <w:cs/>
+                <w:lang w:bidi="ta-IN"/>
+              </w:rPr>
+              <w:t>ப்ராதஸ்ஸ</w:t>
+            </w:r>
+            <w:r>
+              <w:rPr>
+                <w:rFonts w:ascii="Latha" w:hAnsi="Latha" w:cs="Latha"/>
+                <w:sz w:val="28"/>
+                <w:szCs w:val="28"/>
+                <w:highlight w:val="green"/>
+                <w:cs/>
+                <w:lang w:bidi="ta-IN"/>
+              </w:rPr>
+              <w:t>வ</w:t>
+            </w:r>
+            <w:r>
+              <w:rPr>
+                <w:rFonts w:ascii="BRH Tamil Tab Extra" w:hAnsi="BRH Tamil Tab Extra" w:cs="Latha"/>
+                <w:b/>
+                <w:sz w:val="36"/>
+                <w:szCs w:val="28"/>
+              </w:rPr>
+              <w:t>…</w:t>
+            </w:r>
+            <w:r>
+              <w:rPr>
+                <w:rFonts w:ascii="Latha" w:hAnsi="Latha" w:cs="Latha"/>
+                <w:sz w:val="28"/>
+                <w:szCs w:val="28"/>
+                <w:cs/>
+                <w:lang w:bidi="ta-IN"/>
+              </w:rPr>
+              <w:t>னஸ்யா</w:t>
+            </w:r>
+            <w:r>
+              <w:rPr>
+                <w:rFonts w:ascii="BRH Tamil Tab Extra" w:hAnsi="BRH Tamil Tab Extra" w:cs="Latha"/>
+                <w:b/>
+                <w:sz w:val="36"/>
+                <w:szCs w:val="28"/>
+              </w:rPr>
+              <w:t>†</w:t>
+            </w:r>
+            <w:r>
+              <w:rPr>
+                <w:rFonts w:ascii="BRH Devanagari Extra" w:hAnsi="BRH Devanagari Extra" w:cs="Latha"/>
+                <w:b/>
+                <w:sz w:val="36"/>
+                <w:szCs w:val="28"/>
+              </w:rPr>
+              <w:t>ÅÅ</w:t>
+            </w:r>
+            <w:r>
+              <w:rPr>
+                <w:rFonts w:ascii="Latha" w:hAnsi="Latha" w:cs="Latha"/>
+                <w:sz w:val="28"/>
+                <w:szCs w:val="28"/>
+              </w:rPr>
+              <w:t>*</w:t>
+            </w:r>
+            <w:r>
+              <w:rPr>
+                <w:rFonts w:ascii="Latha" w:hAnsi="Latha" w:cs="Latha"/>
+                <w:sz w:val="28"/>
+                <w:szCs w:val="28"/>
+                <w:cs/>
+                <w:lang w:bidi="ta-IN"/>
+              </w:rPr>
+              <w:t>கா</w:t>
+            </w:r>
+            <w:r>
+              <w:rPr>
+                <w:rFonts w:ascii="BRH Tamil Tab Extra" w:hAnsi="BRH Tamil Tab Extra" w:cs="Latha"/>
+                <w:b/>
+                <w:sz w:val="36"/>
+                <w:szCs w:val="28"/>
+              </w:rPr>
+              <w:t>…</w:t>
+            </w:r>
+            <w:r>
+              <w:rPr>
+                <w:rFonts w:ascii="Latha" w:hAnsi="Latha" w:cs="Latha"/>
+                <w:sz w:val="28"/>
+                <w:szCs w:val="28"/>
+                <w:cs/>
+                <w:lang w:bidi="ta-IN"/>
+              </w:rPr>
+              <w:t>லே</w:t>
+            </w:r>
+          </w:p>
+        </w:tc>
+      </w:tr>
+    </w:tbl>
+    <w:p>
+      <w:pPr>
+        <w:jc w:val="center"/>
+        <w:rPr>
+          <w:b/>
+          <w:bCs/>
+          <w:sz w:val="32"/>
+          <w:szCs w:val="32"/>
+          <w:u w:val="single"/>
+        </w:rPr>
+      </w:pPr>
+    </w:p>
+    <w:p>
+      <w:pPr>
+        <w:jc w:val="center"/>
+        <w:rPr>
+          <w:b/>
+          <w:bCs/>
+          <w:sz w:val="32"/>
+          <w:szCs w:val="32"/>
+          <w:u w:val="single"/>
+        </w:rPr>
+      </w:pPr>
+    </w:p>
+    <w:p>
+      <w:pPr>
+        <w:jc w:val="center"/>
+        <w:rPr>
+          <w:b/>
+          <w:bCs/>
+          <w:sz w:val="32"/>
+          <w:szCs w:val="32"/>
+          <w:u w:val="single"/>
+        </w:rPr>
+      </w:pPr>
+    </w:p>
+    <w:p>
+      <w:pPr>
+        <w:jc w:val="center"/>
+        <w:rPr>
+          <w:b/>
+          <w:bCs/>
+          <w:sz w:val="32"/>
+          <w:szCs w:val="32"/>
+          <w:u w:val="single"/>
+        </w:rPr>
+      </w:pPr>
+    </w:p>
     <w:p>
       <w:pPr>
         <w:jc w:val="center"/>
@@ -757,6 +1416,7 @@
                 <w:lang w:bidi="ta-IN"/>
               </w:rPr>
             </w:pPr>
+            <w:proofErr w:type="gramStart"/>
             <w:r>
               <w:rPr>
                 <w:rFonts w:cs="Latha"/>
@@ -765,7 +1425,18 @@
                 <w:szCs w:val="28"/>
                 <w:lang w:bidi="ta-IN"/>
               </w:rPr>
-              <w:t xml:space="preserve">Panchaati  No. - </w:t>
+              <w:t>Panchaati  No.</w:t>
+            </w:r>
+            <w:proofErr w:type="gramEnd"/>
+            <w:r>
+              <w:rPr>
+                <w:rFonts w:cs="Latha"/>
+                <w:b/>
+                <w:sz w:val="28"/>
+                <w:szCs w:val="28"/>
+                <w:lang w:bidi="ta-IN"/>
+              </w:rPr>
+              <w:t xml:space="preserve"> - </w:t>
             </w:r>
             <w:r>
               <w:rPr>
@@ -1209,6 +1880,7 @@
                 <w:szCs w:val="28"/>
                 <w:lang w:bidi="ta-IN"/>
               </w:rPr>
+              <w:lastRenderedPageBreak/>
               <w:t>TS 2.2.</w:t>
             </w:r>
             <w:r>
@@ -1276,6 +1948,7 @@
                 <w:lang w:bidi="ta-IN"/>
               </w:rPr>
             </w:pPr>
+            <w:proofErr w:type="gramStart"/>
             <w:r>
               <w:rPr>
                 <w:rFonts w:cs="Latha"/>
@@ -1284,7 +1957,18 @@
                 <w:szCs w:val="28"/>
                 <w:lang w:bidi="ta-IN"/>
               </w:rPr>
-              <w:t xml:space="preserve">Panchaati  No. - </w:t>
+              <w:t>Panchaati  No.</w:t>
+            </w:r>
+            <w:proofErr w:type="gramEnd"/>
+            <w:r>
+              <w:rPr>
+                <w:rFonts w:cs="Latha"/>
+                <w:b/>
+                <w:sz w:val="28"/>
+                <w:szCs w:val="28"/>
+                <w:lang w:bidi="ta-IN"/>
+              </w:rPr>
+              <w:t xml:space="preserve"> - </w:t>
             </w:r>
             <w:r>
               <w:rPr>
@@ -2363,7 +3047,6 @@
           <w:szCs w:val="32"/>
           <w:u w:val="single"/>
         </w:rPr>
-        <w:lastRenderedPageBreak/>
         <w:t xml:space="preserve">TS Pada Paatam – TS 2.2 </w:t>
       </w:r>
       <w:r>
@@ -2647,6 +3330,7 @@
                 <w:lang w:bidi="ta-IN"/>
               </w:rPr>
             </w:pPr>
+            <w:proofErr w:type="gramStart"/>
             <w:r>
               <w:rPr>
                 <w:rFonts w:cs="Latha"/>
@@ -2655,7 +3339,18 @@
                 <w:szCs w:val="28"/>
                 <w:lang w:bidi="ta-IN"/>
               </w:rPr>
-              <w:t>Panchaati  No. - 9</w:t>
+              <w:t>Panchaati  No.</w:t>
+            </w:r>
+            <w:proofErr w:type="gramEnd"/>
+            <w:r>
+              <w:rPr>
+                <w:rFonts w:cs="Latha"/>
+                <w:b/>
+                <w:sz w:val="28"/>
+                <w:szCs w:val="28"/>
+                <w:lang w:bidi="ta-IN"/>
+              </w:rPr>
+              <w:t xml:space="preserve"> - 9</w:t>
             </w:r>
           </w:p>
         </w:tc>
@@ -3371,6 +4066,7 @@
                 <w:szCs w:val="28"/>
                 <w:lang w:bidi="ta-IN"/>
               </w:rPr>
+              <w:lastRenderedPageBreak/>
               <w:t>TS 2.2.</w:t>
             </w:r>
             <w:r>
@@ -3437,6 +4133,7 @@
                 <w:lang w:bidi="ta-IN"/>
               </w:rPr>
             </w:pPr>
+            <w:proofErr w:type="gramStart"/>
             <w:r>
               <w:rPr>
                 <w:rFonts w:cs="Latha"/>
@@ -3445,7 +4142,18 @@
                 <w:szCs w:val="28"/>
                 <w:lang w:bidi="ta-IN"/>
               </w:rPr>
-              <w:t xml:space="preserve">Panchaati  No. - </w:t>
+              <w:t>Panchaati  No.</w:t>
+            </w:r>
+            <w:proofErr w:type="gramEnd"/>
+            <w:r>
+              <w:rPr>
+                <w:rFonts w:cs="Latha"/>
+                <w:b/>
+                <w:sz w:val="28"/>
+                <w:szCs w:val="28"/>
+                <w:lang w:bidi="ta-IN"/>
+              </w:rPr>
+              <w:t xml:space="preserve"> - </w:t>
             </w:r>
             <w:r>
               <w:rPr>
@@ -3996,7 +4704,6 @@
           <w:szCs w:val="32"/>
           <w:u w:val="single"/>
         </w:rPr>
-        <w:lastRenderedPageBreak/>
         <w:t xml:space="preserve">TS Pada Paatam – TS 2.2 Tamil </w:t>
       </w:r>
       <w:r>
@@ -4270,6 +4977,7 @@
                 <w:lang w:bidi="ta-IN"/>
               </w:rPr>
             </w:pPr>
+            <w:proofErr w:type="gramStart"/>
             <w:r>
               <w:rPr>
                 <w:rFonts w:cs="Latha"/>
@@ -4279,7 +4987,19 @@
                 <w:szCs w:val="28"/>
                 <w:lang w:bidi="ta-IN"/>
               </w:rPr>
-              <w:t>Panchaati  No. 21</w:t>
+              <w:t>Panchaati  No.</w:t>
+            </w:r>
+            <w:proofErr w:type="gramEnd"/>
+            <w:r>
+              <w:rPr>
+                <w:rFonts w:cs="Latha"/>
+                <w:b/>
+                <w:bCs/>
+                <w:sz w:val="28"/>
+                <w:szCs w:val="28"/>
+                <w:lang w:bidi="ta-IN"/>
+              </w:rPr>
+              <w:t xml:space="preserve"> 21</w:t>
             </w:r>
           </w:p>
         </w:tc>
@@ -4768,6 +5488,7 @@
                 <w:lang w:bidi="ta-IN"/>
               </w:rPr>
             </w:pPr>
+            <w:proofErr w:type="gramStart"/>
             <w:r>
               <w:rPr>
                 <w:rFonts w:cs="Latha"/>
@@ -4777,7 +5498,19 @@
                 <w:szCs w:val="28"/>
                 <w:lang w:bidi="ta-IN"/>
               </w:rPr>
-              <w:t>Panchaati  No. 27</w:t>
+              <w:t>Panchaati  No.</w:t>
+            </w:r>
+            <w:proofErr w:type="gramEnd"/>
+            <w:r>
+              <w:rPr>
+                <w:rFonts w:cs="Latha"/>
+                <w:b/>
+                <w:bCs/>
+                <w:sz w:val="28"/>
+                <w:szCs w:val="28"/>
+                <w:lang w:bidi="ta-IN"/>
+              </w:rPr>
+              <w:t xml:space="preserve"> 27</w:t>
             </w:r>
           </w:p>
         </w:tc>
@@ -5396,6 +6129,7 @@
                 <w:lang w:bidi="ta-IN"/>
               </w:rPr>
             </w:pPr>
+            <w:proofErr w:type="gramStart"/>
             <w:r>
               <w:rPr>
                 <w:rFonts w:cs="Latha"/>
@@ -5405,7 +6139,19 @@
                 <w:szCs w:val="28"/>
                 <w:lang w:bidi="ta-IN"/>
               </w:rPr>
-              <w:t>Panchaati  No. 1</w:t>
+              <w:t>Panchaati  No.</w:t>
+            </w:r>
+            <w:proofErr w:type="gramEnd"/>
+            <w:r>
+              <w:rPr>
+                <w:rFonts w:cs="Latha"/>
+                <w:b/>
+                <w:bCs/>
+                <w:sz w:val="28"/>
+                <w:szCs w:val="28"/>
+                <w:lang w:bidi="ta-IN"/>
+              </w:rPr>
+              <w:t xml:space="preserve"> 1</w:t>
             </w:r>
           </w:p>
         </w:tc>
@@ -5867,6 +6613,7 @@
                 <w:lang w:bidi="ta-IN"/>
               </w:rPr>
             </w:pPr>
+            <w:proofErr w:type="gramStart"/>
             <w:r>
               <w:rPr>
                 <w:rFonts w:cs="Latha"/>
@@ -5876,7 +6623,19 @@
                 <w:szCs w:val="28"/>
                 <w:lang w:bidi="ta-IN"/>
               </w:rPr>
-              <w:t>Panchaati  No. 1</w:t>
+              <w:t>Panchaati  No.</w:t>
+            </w:r>
+            <w:proofErr w:type="gramEnd"/>
+            <w:r>
+              <w:rPr>
+                <w:rFonts w:cs="Latha"/>
+                <w:b/>
+                <w:bCs/>
+                <w:sz w:val="28"/>
+                <w:szCs w:val="28"/>
+                <w:lang w:bidi="ta-IN"/>
+              </w:rPr>
+              <w:t xml:space="preserve"> 1</w:t>
             </w:r>
           </w:p>
         </w:tc>
@@ -6336,6 +7095,7 @@
                 <w:lang w:bidi="ta-IN"/>
               </w:rPr>
             </w:pPr>
+            <w:proofErr w:type="gramStart"/>
             <w:r>
               <w:rPr>
                 <w:rFonts w:cs="Latha"/>
@@ -6345,7 +7105,19 @@
                 <w:szCs w:val="28"/>
                 <w:lang w:bidi="ta-IN"/>
               </w:rPr>
-              <w:t>Panchaati  No. 3</w:t>
+              <w:t>Panchaati  No.</w:t>
+            </w:r>
+            <w:proofErr w:type="gramEnd"/>
+            <w:r>
+              <w:rPr>
+                <w:rFonts w:cs="Latha"/>
+                <w:b/>
+                <w:bCs/>
+                <w:sz w:val="28"/>
+                <w:szCs w:val="28"/>
+                <w:lang w:bidi="ta-IN"/>
+              </w:rPr>
+              <w:t xml:space="preserve"> 3</w:t>
             </w:r>
           </w:p>
         </w:tc>
@@ -7010,6 +7782,7 @@
                 <w:lang w:bidi="ta-IN"/>
               </w:rPr>
             </w:pPr>
+            <w:proofErr w:type="gramStart"/>
             <w:r>
               <w:rPr>
                 <w:rFonts w:cs="Latha"/>
@@ -7019,7 +7792,19 @@
                 <w:szCs w:val="28"/>
                 <w:lang w:bidi="ta-IN"/>
               </w:rPr>
-              <w:t>Panchaati  No. 17</w:t>
+              <w:t>Panchaati  No.</w:t>
+            </w:r>
+            <w:proofErr w:type="gramEnd"/>
+            <w:r>
+              <w:rPr>
+                <w:rFonts w:cs="Latha"/>
+                <w:b/>
+                <w:bCs/>
+                <w:sz w:val="28"/>
+                <w:szCs w:val="28"/>
+                <w:lang w:bidi="ta-IN"/>
+              </w:rPr>
+              <w:t xml:space="preserve"> 17</w:t>
             </w:r>
           </w:p>
         </w:tc>
@@ -7529,6 +8314,7 @@
                 <w:lang w:bidi="ta-IN"/>
               </w:rPr>
             </w:pPr>
+            <w:proofErr w:type="gramStart"/>
             <w:r>
               <w:rPr>
                 <w:rFonts w:cs="Latha"/>
@@ -7538,7 +8324,19 @@
                 <w:szCs w:val="28"/>
                 <w:lang w:bidi="ta-IN"/>
               </w:rPr>
-              <w:t>Panchaati  No. 19</w:t>
+              <w:t>Panchaati  No.</w:t>
+            </w:r>
+            <w:proofErr w:type="gramEnd"/>
+            <w:r>
+              <w:rPr>
+                <w:rFonts w:cs="Latha"/>
+                <w:b/>
+                <w:bCs/>
+                <w:sz w:val="28"/>
+                <w:szCs w:val="28"/>
+                <w:lang w:bidi="ta-IN"/>
+              </w:rPr>
+              <w:t xml:space="preserve"> 19</w:t>
             </w:r>
           </w:p>
         </w:tc>
@@ -8089,6 +8887,7 @@
                 <w:lang w:bidi="ta-IN"/>
               </w:rPr>
             </w:pPr>
+            <w:proofErr w:type="gramStart"/>
             <w:r>
               <w:rPr>
                 <w:rFonts w:cs="Latha"/>
@@ -8098,7 +8897,19 @@
                 <w:szCs w:val="28"/>
                 <w:lang w:bidi="ta-IN"/>
               </w:rPr>
-              <w:t>Panchaati  No. 27</w:t>
+              <w:t>Panchaati  No.</w:t>
+            </w:r>
+            <w:proofErr w:type="gramEnd"/>
+            <w:r>
+              <w:rPr>
+                <w:rFonts w:cs="Latha"/>
+                <w:b/>
+                <w:bCs/>
+                <w:sz w:val="28"/>
+                <w:szCs w:val="28"/>
+                <w:lang w:bidi="ta-IN"/>
+              </w:rPr>
+              <w:t xml:space="preserve"> 27</w:t>
             </w:r>
           </w:p>
         </w:tc>
@@ -8507,6 +9318,7 @@
                 <w:lang w:bidi="ta-IN"/>
               </w:rPr>
             </w:pPr>
+            <w:proofErr w:type="gramStart"/>
             <w:r>
               <w:rPr>
                 <w:rFonts w:cs="Latha"/>
@@ -8516,7 +9328,19 @@
                 <w:szCs w:val="28"/>
                 <w:lang w:bidi="ta-IN"/>
               </w:rPr>
-              <w:t>Panchaati  No. 32</w:t>
+              <w:t>Panchaati  No.</w:t>
+            </w:r>
+            <w:proofErr w:type="gramEnd"/>
+            <w:r>
+              <w:rPr>
+                <w:rFonts w:cs="Latha"/>
+                <w:b/>
+                <w:bCs/>
+                <w:sz w:val="28"/>
+                <w:szCs w:val="28"/>
+                <w:lang w:bidi="ta-IN"/>
+              </w:rPr>
+              <w:t xml:space="preserve"> 32</w:t>
             </w:r>
           </w:p>
         </w:tc>
@@ -8980,6 +9804,7 @@
                 <w:lang w:bidi="ta-IN"/>
               </w:rPr>
             </w:pPr>
+            <w:proofErr w:type="gramStart"/>
             <w:r>
               <w:rPr>
                 <w:rFonts w:cs="Latha"/>
@@ -8989,7 +9814,19 @@
                 <w:szCs w:val="28"/>
                 <w:lang w:bidi="ta-IN"/>
               </w:rPr>
-              <w:t>Panchaati  No. 34</w:t>
+              <w:t>Panchaati  No.</w:t>
+            </w:r>
+            <w:proofErr w:type="gramEnd"/>
+            <w:r>
+              <w:rPr>
+                <w:rFonts w:cs="Latha"/>
+                <w:b/>
+                <w:bCs/>
+                <w:sz w:val="28"/>
+                <w:szCs w:val="28"/>
+                <w:lang w:bidi="ta-IN"/>
+              </w:rPr>
+              <w:t xml:space="preserve"> 34</w:t>
             </w:r>
           </w:p>
         </w:tc>
@@ -9535,6 +10372,7 @@
                 <w:lang w:bidi="ta-IN"/>
               </w:rPr>
             </w:pPr>
+            <w:proofErr w:type="gramStart"/>
             <w:r>
               <w:rPr>
                 <w:rFonts w:cs="Latha"/>
@@ -9544,7 +10382,19 @@
                 <w:szCs w:val="28"/>
                 <w:lang w:bidi="ta-IN"/>
               </w:rPr>
-              <w:t>Panchaati  No. 35</w:t>
+              <w:t>Panchaati  No.</w:t>
+            </w:r>
+            <w:proofErr w:type="gramEnd"/>
+            <w:r>
+              <w:rPr>
+                <w:rFonts w:cs="Latha"/>
+                <w:b/>
+                <w:bCs/>
+                <w:sz w:val="28"/>
+                <w:szCs w:val="28"/>
+                <w:lang w:bidi="ta-IN"/>
+              </w:rPr>
+              <w:t xml:space="preserve"> 35</w:t>
             </w:r>
           </w:p>
         </w:tc>
@@ -9948,6 +10798,7 @@
                 <w:lang w:bidi="ta-IN"/>
               </w:rPr>
             </w:pPr>
+            <w:proofErr w:type="gramStart"/>
             <w:r>
               <w:rPr>
                 <w:rFonts w:cs="Latha"/>
@@ -9957,7 +10808,19 @@
                 <w:szCs w:val="28"/>
                 <w:lang w:bidi="ta-IN"/>
               </w:rPr>
-              <w:t>Panchaati  No. 51</w:t>
+              <w:t>Panchaati  No.</w:t>
+            </w:r>
+            <w:proofErr w:type="gramEnd"/>
+            <w:r>
+              <w:rPr>
+                <w:rFonts w:cs="Latha"/>
+                <w:b/>
+                <w:bCs/>
+                <w:sz w:val="28"/>
+                <w:szCs w:val="28"/>
+                <w:lang w:bidi="ta-IN"/>
+              </w:rPr>
+              <w:t xml:space="preserve"> 51</w:t>
             </w:r>
           </w:p>
         </w:tc>
@@ -10456,6 +11319,7 @@
                 <w:lang w:bidi="ta-IN"/>
               </w:rPr>
             </w:pPr>
+            <w:proofErr w:type="gramStart"/>
             <w:r>
               <w:rPr>
                 <w:rFonts w:cs="Latha"/>
@@ -10465,7 +11329,19 @@
                 <w:szCs w:val="28"/>
                 <w:lang w:bidi="ta-IN"/>
               </w:rPr>
-              <w:t>Panchaati  No. 54</w:t>
+              <w:t>Panchaati  No.</w:t>
+            </w:r>
+            <w:proofErr w:type="gramEnd"/>
+            <w:r>
+              <w:rPr>
+                <w:rFonts w:cs="Latha"/>
+                <w:b/>
+                <w:bCs/>
+                <w:sz w:val="28"/>
+                <w:szCs w:val="28"/>
+                <w:lang w:bidi="ta-IN"/>
+              </w:rPr>
+              <w:t xml:space="preserve"> 54</w:t>
             </w:r>
           </w:p>
         </w:tc>
@@ -10781,6 +11657,7 @@
                 <w:lang w:bidi="ta-IN"/>
               </w:rPr>
             </w:pPr>
+            <w:proofErr w:type="gramStart"/>
             <w:r>
               <w:rPr>
                 <w:rFonts w:cs="Latha"/>
@@ -10790,7 +11667,19 @@
                 <w:szCs w:val="28"/>
                 <w:lang w:bidi="ta-IN"/>
               </w:rPr>
-              <w:t>Panchaati  No. 54</w:t>
+              <w:t>Panchaati  No.</w:t>
+            </w:r>
+            <w:proofErr w:type="gramEnd"/>
+            <w:r>
+              <w:rPr>
+                <w:rFonts w:cs="Latha"/>
+                <w:b/>
+                <w:bCs/>
+                <w:sz w:val="28"/>
+                <w:szCs w:val="28"/>
+                <w:lang w:bidi="ta-IN"/>
+              </w:rPr>
+              <w:t xml:space="preserve"> 54</w:t>
             </w:r>
           </w:p>
         </w:tc>
@@ -11167,6 +12056,7 @@
                 <w:lang w:bidi="ta-IN"/>
               </w:rPr>
             </w:pPr>
+            <w:proofErr w:type="gramStart"/>
             <w:r>
               <w:rPr>
                 <w:rFonts w:cs="Latha"/>
@@ -11176,7 +12066,19 @@
                 <w:szCs w:val="28"/>
                 <w:lang w:bidi="ta-IN"/>
               </w:rPr>
-              <w:t>Panchaati  No. 69</w:t>
+              <w:t>Panchaati  No.</w:t>
+            </w:r>
+            <w:proofErr w:type="gramEnd"/>
+            <w:r>
+              <w:rPr>
+                <w:rFonts w:cs="Latha"/>
+                <w:b/>
+                <w:bCs/>
+                <w:sz w:val="28"/>
+                <w:szCs w:val="28"/>
+                <w:lang w:bidi="ta-IN"/>
+              </w:rPr>
+              <w:t xml:space="preserve"> 69</w:t>
             </w:r>
           </w:p>
         </w:tc>
@@ -11617,6 +12519,7 @@
                 <w:lang w:bidi="ta-IN"/>
               </w:rPr>
             </w:pPr>
+            <w:proofErr w:type="gramStart"/>
             <w:r>
               <w:rPr>
                 <w:rFonts w:cs="Latha"/>
@@ -11626,7 +12529,19 @@
                 <w:szCs w:val="28"/>
                 <w:lang w:bidi="ta-IN"/>
               </w:rPr>
-              <w:t>Panchaati  No. 70</w:t>
+              <w:t>Panchaati  No.</w:t>
+            </w:r>
+            <w:proofErr w:type="gramEnd"/>
+            <w:r>
+              <w:rPr>
+                <w:rFonts w:cs="Latha"/>
+                <w:b/>
+                <w:bCs/>
+                <w:sz w:val="28"/>
+                <w:szCs w:val="28"/>
+                <w:lang w:bidi="ta-IN"/>
+              </w:rPr>
+              <w:t xml:space="preserve"> 70</w:t>
             </w:r>
           </w:p>
         </w:tc>
@@ -20851,7 +21766,7 @@
 </file>
 
 <file path=word/endnotes.xml><?xml version="1.0" encoding="utf-8"?>
-<w:endnotes xmlns:wpc="http://schemas.microsoft.com/office/word/2010/wordprocessingCanvas" xmlns:cx="http://schemas.microsoft.com/office/drawing/2014/chartex" xmlns:cx1="http://schemas.microsoft.com/office/drawing/2015/9/8/chartex" xmlns:cx2="http://schemas.microsoft.com/office/drawing/2015/10/21/chartex" xmlns:cx3="http://schemas.microsoft.com/office/drawing/2016/5/9/chartex" xmlns:cx4="http://schemas.microsoft.com/office/drawing/2016/5/10/chartex" xmlns:cx5="http://schemas.microsoft.com/office/drawing/2016/5/11/chartex" xmlns:cx6="http://schemas.microsoft.com/office/drawing/2016/5/12/chartex" xmlns:cx7="http://schemas.microsoft.com/office/drawing/2016/5/13/chartex" xmlns:cx8="http://schemas.microsoft.com/office/drawing/2016/5/14/chartex" xmlns:mc="http://schemas.openxmlformats.org/markup-compatibility/2006" xmlns:aink="http://schemas.microsoft.com/office/drawing/2016/ink" xmlns:am3d="http://schemas.microsoft.com/office/drawing/2017/model3d" xmlns:o="urn:schemas-microsoft-com:office:office" xmlns:oel="http://schemas.microsoft.com/office/2019/extlst" xmlns:r="http://schemas.openxmlformats.org/officeDocument/2006/relationships" xmlns:m="http://schemas.openxmlformats.org/officeDocument/2006/math" xmlns:v="urn:schemas-microsoft-com:vml" xmlns:wp14="http://schemas.microsoft.com/office/word/2010/wordprocessingDrawing" xmlns:wp="http://schemas.openxmlformats.org/drawingml/2006/wordprocessingDrawing" xmlns:w10="urn:schemas-microsoft-com:office:word" xmlns:w="http://schemas.openxmlformats.org/wordprocessingml/2006/main" xmlns:w14="http://schemas.microsoft.com/office/word/2010/wordml" xmlns:w15="http://schemas.microsoft.com/office/word/2012/wordml" xmlns:w16cex="http://schemas.microsoft.com/office/word/2018/wordml/cex" xmlns:w16cid="http://schemas.microsoft.com/office/word/2016/wordml/cid" xmlns:w16="http://schemas.microsoft.com/office/word/2018/wordml" xmlns:w16du="http://schemas.microsoft.com/office/word/2023/wordml/word16du" xmlns:w16sdtdh="http://schemas.microsoft.com/office/word/2020/wordml/sdtdatahash" xmlns:w16se="http://schemas.microsoft.com/office/word/2015/wordml/symex" xmlns:wpg="http://schemas.microsoft.com/office/word/2010/wordprocessingGroup" xmlns:wpi="http://schemas.microsoft.com/office/word/2010/wordprocessingInk" xmlns:wne="http://schemas.microsoft.com/office/word/2006/wordml" xmlns:wps="http://schemas.microsoft.com/office/word/2010/wordprocessingShape" mc:Ignorable="w14 w15 w16se w16cid w16 w16cex w16sdtdh w16du wp14">
+<w:endnotes xmlns:wpc="http://schemas.microsoft.com/office/word/2010/wordprocessingCanvas" xmlns:cx="http://schemas.microsoft.com/office/drawing/2014/chartex" xmlns:cx1="http://schemas.microsoft.com/office/drawing/2015/9/8/chartex" xmlns:cx2="http://schemas.microsoft.com/office/drawing/2015/10/21/chartex" xmlns:cx3="http://schemas.microsoft.com/office/drawing/2016/5/9/chartex" xmlns:cx4="http://schemas.microsoft.com/office/drawing/2016/5/10/chartex" xmlns:cx5="http://schemas.microsoft.com/office/drawing/2016/5/11/chartex" xmlns:cx6="http://schemas.microsoft.com/office/drawing/2016/5/12/chartex" xmlns:cx7="http://schemas.microsoft.com/office/drawing/2016/5/13/chartex" xmlns:cx8="http://schemas.microsoft.com/office/drawing/2016/5/14/chartex" xmlns:mc="http://schemas.openxmlformats.org/markup-compatibility/2006" xmlns:aink="http://schemas.microsoft.com/office/drawing/2016/ink" xmlns:am3d="http://schemas.microsoft.com/office/drawing/2017/model3d" xmlns:o="urn:schemas-microsoft-com:office:office" xmlns:oel="http://schemas.microsoft.com/office/2019/extlst" xmlns:r="http://schemas.openxmlformats.org/officeDocument/2006/relationships" xmlns:m="http://schemas.openxmlformats.org/officeDocument/2006/math" xmlns:v="urn:schemas-microsoft-com:vml" xmlns:wp14="http://schemas.microsoft.com/office/word/2010/wordprocessingDrawing" xmlns:wp="http://schemas.openxmlformats.org/drawingml/2006/wordprocessingDrawing" xmlns:w10="urn:schemas-microsoft-com:office:word" xmlns:w="http://schemas.openxmlformats.org/wordprocessingml/2006/main" xmlns:w14="http://schemas.microsoft.com/office/word/2010/wordml" xmlns:w15="http://schemas.microsoft.com/office/word/2012/wordml" xmlns:w16cex="http://schemas.microsoft.com/office/word/2018/wordml/cex" xmlns:w16cid="http://schemas.microsoft.com/office/word/2016/wordml/cid" xmlns:w16="http://schemas.microsoft.com/office/word/2018/wordml" xmlns:w16du="http://schemas.microsoft.com/office/word/2023/wordml/word16du" xmlns:w16sdtdh="http://schemas.microsoft.com/office/word/2020/wordml/sdtdatahash" xmlns:w16sdtfl="http://schemas.microsoft.com/office/word/2024/wordml/sdtformatlock" xmlns:w16se="http://schemas.microsoft.com/office/word/2015/wordml/symex" xmlns:wpg="http://schemas.microsoft.com/office/word/2010/wordprocessingGroup" xmlns:wpi="http://schemas.microsoft.com/office/word/2010/wordprocessingInk" xmlns:wne="http://schemas.microsoft.com/office/word/2006/wordml" xmlns:wps="http://schemas.microsoft.com/office/word/2010/wordprocessingShape" mc:Ignorable="w14 w15 w16se w16cid w16 w16cex w16sdtdh w16sdtfl w16du wp14">
   <w:endnote w:type="separator" w:id="-1">
     <w:p>
       <w:pPr>
@@ -20876,7 +21791,7 @@
 </file>
 
 <file path=word/footer1.xml><?xml version="1.0" encoding="utf-8"?>
-<w:ftr xmlns:wpc="http://schemas.microsoft.com/office/word/2010/wordprocessingCanvas" xmlns:cx="http://schemas.microsoft.com/office/drawing/2014/chartex" xmlns:cx1="http://schemas.microsoft.com/office/drawing/2015/9/8/chartex" xmlns:cx2="http://schemas.microsoft.com/office/drawing/2015/10/21/chartex" xmlns:cx3="http://schemas.microsoft.com/office/drawing/2016/5/9/chartex" xmlns:cx4="http://schemas.microsoft.com/office/drawing/2016/5/10/chartex" xmlns:cx5="http://schemas.microsoft.com/office/drawing/2016/5/11/chartex" xmlns:cx6="http://schemas.microsoft.com/office/drawing/2016/5/12/chartex" xmlns:cx7="http://schemas.microsoft.com/office/drawing/2016/5/13/chartex" xmlns:cx8="http://schemas.microsoft.com/office/drawing/2016/5/14/chartex" xmlns:mc="http://schemas.openxmlformats.org/markup-compatibility/2006" xmlns:aink="http://schemas.microsoft.com/office/drawing/2016/ink" xmlns:am3d="http://schemas.microsoft.com/office/drawing/2017/model3d" xmlns:o="urn:schemas-microsoft-com:office:office" xmlns:oel="http://schemas.microsoft.com/office/2019/extlst" xmlns:r="http://schemas.openxmlformats.org/officeDocument/2006/relationships" xmlns:m="http://schemas.openxmlformats.org/officeDocument/2006/math" xmlns:v="urn:schemas-microsoft-com:vml" xmlns:wp14="http://schemas.microsoft.com/office/word/2010/wordprocessingDrawing" xmlns:wp="http://schemas.openxmlformats.org/drawingml/2006/wordprocessingDrawing" xmlns:w10="urn:schemas-microsoft-com:office:word" xmlns:w="http://schemas.openxmlformats.org/wordprocessingml/2006/main" xmlns:w14="http://schemas.microsoft.com/office/word/2010/wordml" xmlns:w15="http://schemas.microsoft.com/office/word/2012/wordml" xmlns:w16cex="http://schemas.microsoft.com/office/word/2018/wordml/cex" xmlns:w16cid="http://schemas.microsoft.com/office/word/2016/wordml/cid" xmlns:w16="http://schemas.microsoft.com/office/word/2018/wordml" xmlns:w16du="http://schemas.microsoft.com/office/word/2023/wordml/word16du" xmlns:w16sdtdh="http://schemas.microsoft.com/office/word/2020/wordml/sdtdatahash" xmlns:w16se="http://schemas.microsoft.com/office/word/2015/wordml/symex" xmlns:wpg="http://schemas.microsoft.com/office/word/2010/wordprocessingGroup" xmlns:wpi="http://schemas.microsoft.com/office/word/2010/wordprocessingInk" xmlns:wne="http://schemas.microsoft.com/office/word/2006/wordml" xmlns:wps="http://schemas.microsoft.com/office/word/2010/wordprocessingShape" mc:Ignorable="w14 w15 w16se w16cid w16 w16cex w16sdtdh w16du wp14">
+<w:ftr xmlns:wpc="http://schemas.microsoft.com/office/word/2010/wordprocessingCanvas" xmlns:cx="http://schemas.microsoft.com/office/drawing/2014/chartex" xmlns:cx1="http://schemas.microsoft.com/office/drawing/2015/9/8/chartex" xmlns:cx2="http://schemas.microsoft.com/office/drawing/2015/10/21/chartex" xmlns:cx3="http://schemas.microsoft.com/office/drawing/2016/5/9/chartex" xmlns:cx4="http://schemas.microsoft.com/office/drawing/2016/5/10/chartex" xmlns:cx5="http://schemas.microsoft.com/office/drawing/2016/5/11/chartex" xmlns:cx6="http://schemas.microsoft.com/office/drawing/2016/5/12/chartex" xmlns:cx7="http://schemas.microsoft.com/office/drawing/2016/5/13/chartex" xmlns:cx8="http://schemas.microsoft.com/office/drawing/2016/5/14/chartex" xmlns:mc="http://schemas.openxmlformats.org/markup-compatibility/2006" xmlns:aink="http://schemas.microsoft.com/office/drawing/2016/ink" xmlns:am3d="http://schemas.microsoft.com/office/drawing/2017/model3d" xmlns:o="urn:schemas-microsoft-com:office:office" xmlns:oel="http://schemas.microsoft.com/office/2019/extlst" xmlns:r="http://schemas.openxmlformats.org/officeDocument/2006/relationships" xmlns:m="http://schemas.openxmlformats.org/officeDocument/2006/math" xmlns:v="urn:schemas-microsoft-com:vml" xmlns:wp14="http://schemas.microsoft.com/office/word/2010/wordprocessingDrawing" xmlns:wp="http://schemas.openxmlformats.org/drawingml/2006/wordprocessingDrawing" xmlns:w10="urn:schemas-microsoft-com:office:word" xmlns:w="http://schemas.openxmlformats.org/wordprocessingml/2006/main" xmlns:w14="http://schemas.microsoft.com/office/word/2010/wordml" xmlns:w15="http://schemas.microsoft.com/office/word/2012/wordml" xmlns:w16cex="http://schemas.microsoft.com/office/word/2018/wordml/cex" xmlns:w16cid="http://schemas.microsoft.com/office/word/2016/wordml/cid" xmlns:w16="http://schemas.microsoft.com/office/word/2018/wordml" xmlns:w16du="http://schemas.microsoft.com/office/word/2023/wordml/word16du" xmlns:w16sdtdh="http://schemas.microsoft.com/office/word/2020/wordml/sdtdatahash" xmlns:w16sdtfl="http://schemas.microsoft.com/office/word/2024/wordml/sdtformatlock" xmlns:w16se="http://schemas.microsoft.com/office/word/2015/wordml/symex" xmlns:wpg="http://schemas.microsoft.com/office/word/2010/wordprocessingGroup" xmlns:wpi="http://schemas.microsoft.com/office/word/2010/wordprocessingInk" xmlns:wne="http://schemas.microsoft.com/office/word/2006/wordml" xmlns:wps="http://schemas.microsoft.com/office/word/2010/wordprocessingShape" mc:Ignorable="w14 w15 w16se w16cid w16 w16cex w16sdtdh w16sdtfl w16du wp14">
   <w:p>
     <w:pPr>
       <w:pBdr>
@@ -21019,7 +21934,7 @@
 </file>
 
 <file path=word/footer2.xml><?xml version="1.0" encoding="utf-8"?>
-<w:ftr xmlns:wpc="http://schemas.microsoft.com/office/word/2010/wordprocessingCanvas" xmlns:cx="http://schemas.microsoft.com/office/drawing/2014/chartex" xmlns:cx1="http://schemas.microsoft.com/office/drawing/2015/9/8/chartex" xmlns:cx2="http://schemas.microsoft.com/office/drawing/2015/10/21/chartex" xmlns:cx3="http://schemas.microsoft.com/office/drawing/2016/5/9/chartex" xmlns:cx4="http://schemas.microsoft.com/office/drawing/2016/5/10/chartex" xmlns:cx5="http://schemas.microsoft.com/office/drawing/2016/5/11/chartex" xmlns:cx6="http://schemas.microsoft.com/office/drawing/2016/5/12/chartex" xmlns:cx7="http://schemas.microsoft.com/office/drawing/2016/5/13/chartex" xmlns:cx8="http://schemas.microsoft.com/office/drawing/2016/5/14/chartex" xmlns:mc="http://schemas.openxmlformats.org/markup-compatibility/2006" xmlns:aink="http://schemas.microsoft.com/office/drawing/2016/ink" xmlns:am3d="http://schemas.microsoft.com/office/drawing/2017/model3d" xmlns:o="urn:schemas-microsoft-com:office:office" xmlns:oel="http://schemas.microsoft.com/office/2019/extlst" xmlns:r="http://schemas.openxmlformats.org/officeDocument/2006/relationships" xmlns:m="http://schemas.openxmlformats.org/officeDocument/2006/math" xmlns:v="urn:schemas-microsoft-com:vml" xmlns:wp14="http://schemas.microsoft.com/office/word/2010/wordprocessingDrawing" xmlns:wp="http://schemas.openxmlformats.org/drawingml/2006/wordprocessingDrawing" xmlns:w10="urn:schemas-microsoft-com:office:word" xmlns:w="http://schemas.openxmlformats.org/wordprocessingml/2006/main" xmlns:w14="http://schemas.microsoft.com/office/word/2010/wordml" xmlns:w15="http://schemas.microsoft.com/office/word/2012/wordml" xmlns:w16cex="http://schemas.microsoft.com/office/word/2018/wordml/cex" xmlns:w16cid="http://schemas.microsoft.com/office/word/2016/wordml/cid" xmlns:w16="http://schemas.microsoft.com/office/word/2018/wordml" xmlns:w16du="http://schemas.microsoft.com/office/word/2023/wordml/word16du" xmlns:w16sdtdh="http://schemas.microsoft.com/office/word/2020/wordml/sdtdatahash" xmlns:w16se="http://schemas.microsoft.com/office/word/2015/wordml/symex" xmlns:wpg="http://schemas.microsoft.com/office/word/2010/wordprocessingGroup" xmlns:wpi="http://schemas.microsoft.com/office/word/2010/wordprocessingInk" xmlns:wne="http://schemas.microsoft.com/office/word/2006/wordml" xmlns:wps="http://schemas.microsoft.com/office/word/2010/wordprocessingShape" mc:Ignorable="w14 w15 w16se w16cid w16 w16cex w16sdtdh w16du wp14">
+<w:ftr xmlns:wpc="http://schemas.microsoft.com/office/word/2010/wordprocessingCanvas" xmlns:cx="http://schemas.microsoft.com/office/drawing/2014/chartex" xmlns:cx1="http://schemas.microsoft.com/office/drawing/2015/9/8/chartex" xmlns:cx2="http://schemas.microsoft.com/office/drawing/2015/10/21/chartex" xmlns:cx3="http://schemas.microsoft.com/office/drawing/2016/5/9/chartex" xmlns:cx4="http://schemas.microsoft.com/office/drawing/2016/5/10/chartex" xmlns:cx5="http://schemas.microsoft.com/office/drawing/2016/5/11/chartex" xmlns:cx6="http://schemas.microsoft.com/office/drawing/2016/5/12/chartex" xmlns:cx7="http://schemas.microsoft.com/office/drawing/2016/5/13/chartex" xmlns:cx8="http://schemas.microsoft.com/office/drawing/2016/5/14/chartex" xmlns:mc="http://schemas.openxmlformats.org/markup-compatibility/2006" xmlns:aink="http://schemas.microsoft.com/office/drawing/2016/ink" xmlns:am3d="http://schemas.microsoft.com/office/drawing/2017/model3d" xmlns:o="urn:schemas-microsoft-com:office:office" xmlns:oel="http://schemas.microsoft.com/office/2019/extlst" xmlns:r="http://schemas.openxmlformats.org/officeDocument/2006/relationships" xmlns:m="http://schemas.openxmlformats.org/officeDocument/2006/math" xmlns:v="urn:schemas-microsoft-com:vml" xmlns:wp14="http://schemas.microsoft.com/office/word/2010/wordprocessingDrawing" xmlns:wp="http://schemas.openxmlformats.org/drawingml/2006/wordprocessingDrawing" xmlns:w10="urn:schemas-microsoft-com:office:word" xmlns:w="http://schemas.openxmlformats.org/wordprocessingml/2006/main" xmlns:w14="http://schemas.microsoft.com/office/word/2010/wordml" xmlns:w15="http://schemas.microsoft.com/office/word/2012/wordml" xmlns:w16cex="http://schemas.microsoft.com/office/word/2018/wordml/cex" xmlns:w16cid="http://schemas.microsoft.com/office/word/2016/wordml/cid" xmlns:w16="http://schemas.microsoft.com/office/word/2018/wordml" xmlns:w16du="http://schemas.microsoft.com/office/word/2023/wordml/word16du" xmlns:w16sdtdh="http://schemas.microsoft.com/office/word/2020/wordml/sdtdatahash" xmlns:w16sdtfl="http://schemas.microsoft.com/office/word/2024/wordml/sdtformatlock" xmlns:w16se="http://schemas.microsoft.com/office/word/2015/wordml/symex" xmlns:wpg="http://schemas.microsoft.com/office/word/2010/wordprocessingGroup" xmlns:wpi="http://schemas.microsoft.com/office/word/2010/wordprocessingInk" xmlns:wne="http://schemas.microsoft.com/office/word/2006/wordml" xmlns:wps="http://schemas.microsoft.com/office/word/2010/wordprocessingShape" mc:Ignorable="w14 w15 w16se w16cid w16 w16cex w16sdtdh w16sdtfl w16du wp14">
   <w:p>
     <w:pPr>
       <w:pBdr>
@@ -21218,7 +22133,7 @@
 </file>
 
 <file path=word/footnotes.xml><?xml version="1.0" encoding="utf-8"?>
-<w:footnotes xmlns:wpc="http://schemas.microsoft.com/office/word/2010/wordprocessingCanvas" xmlns:cx="http://schemas.microsoft.com/office/drawing/2014/chartex" xmlns:cx1="http://schemas.microsoft.com/office/drawing/2015/9/8/chartex" xmlns:cx2="http://schemas.microsoft.com/office/drawing/2015/10/21/chartex" xmlns:cx3="http://schemas.microsoft.com/office/drawing/2016/5/9/chartex" xmlns:cx4="http://schemas.microsoft.com/office/drawing/2016/5/10/chartex" xmlns:cx5="http://schemas.microsoft.com/office/drawing/2016/5/11/chartex" xmlns:cx6="http://schemas.microsoft.com/office/drawing/2016/5/12/chartex" xmlns:cx7="http://schemas.microsoft.com/office/drawing/2016/5/13/chartex" xmlns:cx8="http://schemas.microsoft.com/office/drawing/2016/5/14/chartex" xmlns:mc="http://schemas.openxmlformats.org/markup-compatibility/2006" xmlns:aink="http://schemas.microsoft.com/office/drawing/2016/ink" xmlns:am3d="http://schemas.microsoft.com/office/drawing/2017/model3d" xmlns:o="urn:schemas-microsoft-com:office:office" xmlns:oel="http://schemas.microsoft.com/office/2019/extlst" xmlns:r="http://schemas.openxmlformats.org/officeDocument/2006/relationships" xmlns:m="http://schemas.openxmlformats.org/officeDocument/2006/math" xmlns:v="urn:schemas-microsoft-com:vml" xmlns:wp14="http://schemas.microsoft.com/office/word/2010/wordprocessingDrawing" xmlns:wp="http://schemas.openxmlformats.org/drawingml/2006/wordprocessingDrawing" xmlns:w10="urn:schemas-microsoft-com:office:word" xmlns:w="http://schemas.openxmlformats.org/wordprocessingml/2006/main" xmlns:w14="http://schemas.microsoft.com/office/word/2010/wordml" xmlns:w15="http://schemas.microsoft.com/office/word/2012/wordml" xmlns:w16cex="http://schemas.microsoft.com/office/word/2018/wordml/cex" xmlns:w16cid="http://schemas.microsoft.com/office/word/2016/wordml/cid" xmlns:w16="http://schemas.microsoft.com/office/word/2018/wordml" xmlns:w16du="http://schemas.microsoft.com/office/word/2023/wordml/word16du" xmlns:w16sdtdh="http://schemas.microsoft.com/office/word/2020/wordml/sdtdatahash" xmlns:w16se="http://schemas.microsoft.com/office/word/2015/wordml/symex" xmlns:wpg="http://schemas.microsoft.com/office/word/2010/wordprocessingGroup" xmlns:wpi="http://schemas.microsoft.com/office/word/2010/wordprocessingInk" xmlns:wne="http://schemas.microsoft.com/office/word/2006/wordml" xmlns:wps="http://schemas.microsoft.com/office/word/2010/wordprocessingShape" mc:Ignorable="w14 w15 w16se w16cid w16 w16cex w16sdtdh w16du wp14">
+<w:footnotes xmlns:wpc="http://schemas.microsoft.com/office/word/2010/wordprocessingCanvas" xmlns:cx="http://schemas.microsoft.com/office/drawing/2014/chartex" xmlns:cx1="http://schemas.microsoft.com/office/drawing/2015/9/8/chartex" xmlns:cx2="http://schemas.microsoft.com/office/drawing/2015/10/21/chartex" xmlns:cx3="http://schemas.microsoft.com/office/drawing/2016/5/9/chartex" xmlns:cx4="http://schemas.microsoft.com/office/drawing/2016/5/10/chartex" xmlns:cx5="http://schemas.microsoft.com/office/drawing/2016/5/11/chartex" xmlns:cx6="http://schemas.microsoft.com/office/drawing/2016/5/12/chartex" xmlns:cx7="http://schemas.microsoft.com/office/drawing/2016/5/13/chartex" xmlns:cx8="http://schemas.microsoft.com/office/drawing/2016/5/14/chartex" xmlns:mc="http://schemas.openxmlformats.org/markup-compatibility/2006" xmlns:aink="http://schemas.microsoft.com/office/drawing/2016/ink" xmlns:am3d="http://schemas.microsoft.com/office/drawing/2017/model3d" xmlns:o="urn:schemas-microsoft-com:office:office" xmlns:oel="http://schemas.microsoft.com/office/2019/extlst" xmlns:r="http://schemas.openxmlformats.org/officeDocument/2006/relationships" xmlns:m="http://schemas.openxmlformats.org/officeDocument/2006/math" xmlns:v="urn:schemas-microsoft-com:vml" xmlns:wp14="http://schemas.microsoft.com/office/word/2010/wordprocessingDrawing" xmlns:wp="http://schemas.openxmlformats.org/drawingml/2006/wordprocessingDrawing" xmlns:w10="urn:schemas-microsoft-com:office:word" xmlns:w="http://schemas.openxmlformats.org/wordprocessingml/2006/main" xmlns:w14="http://schemas.microsoft.com/office/word/2010/wordml" xmlns:w15="http://schemas.microsoft.com/office/word/2012/wordml" xmlns:w16cex="http://schemas.microsoft.com/office/word/2018/wordml/cex" xmlns:w16cid="http://schemas.microsoft.com/office/word/2016/wordml/cid" xmlns:w16="http://schemas.microsoft.com/office/word/2018/wordml" xmlns:w16du="http://schemas.microsoft.com/office/word/2023/wordml/word16du" xmlns:w16sdtdh="http://schemas.microsoft.com/office/word/2020/wordml/sdtdatahash" xmlns:w16sdtfl="http://schemas.microsoft.com/office/word/2024/wordml/sdtformatlock" xmlns:w16se="http://schemas.microsoft.com/office/word/2015/wordml/symex" xmlns:wpg="http://schemas.microsoft.com/office/word/2010/wordprocessingGroup" xmlns:wpi="http://schemas.microsoft.com/office/word/2010/wordprocessingInk" xmlns:wne="http://schemas.microsoft.com/office/word/2006/wordml" xmlns:wps="http://schemas.microsoft.com/office/word/2010/wordprocessingShape" mc:Ignorable="w14 w15 w16se w16cid w16 w16cex w16sdtdh w16sdtfl w16du wp14">
   <w:footnote w:type="separator" w:id="-1">
     <w:p>
       <w:pPr>
@@ -21243,7 +22158,7 @@
 </file>
 
 <file path=word/header1.xml><?xml version="1.0" encoding="utf-8"?>
-<w:hdr xmlns:wpc="http://schemas.microsoft.com/office/word/2010/wordprocessingCanvas" xmlns:cx="http://schemas.microsoft.com/office/drawing/2014/chartex" xmlns:cx1="http://schemas.microsoft.com/office/drawing/2015/9/8/chartex" xmlns:cx2="http://schemas.microsoft.com/office/drawing/2015/10/21/chartex" xmlns:cx3="http://schemas.microsoft.com/office/drawing/2016/5/9/chartex" xmlns:cx4="http://schemas.microsoft.com/office/drawing/2016/5/10/chartex" xmlns:cx5="http://schemas.microsoft.com/office/drawing/2016/5/11/chartex" xmlns:cx6="http://schemas.microsoft.com/office/drawing/2016/5/12/chartex" xmlns:cx7="http://schemas.microsoft.com/office/drawing/2016/5/13/chartex" xmlns:cx8="http://schemas.microsoft.com/office/drawing/2016/5/14/chartex" xmlns:mc="http://schemas.openxmlformats.org/markup-compatibility/2006" xmlns:aink="http://schemas.microsoft.com/office/drawing/2016/ink" xmlns:am3d="http://schemas.microsoft.com/office/drawing/2017/model3d" xmlns:o="urn:schemas-microsoft-com:office:office" xmlns:oel="http://schemas.microsoft.com/office/2019/extlst" xmlns:r="http://schemas.openxmlformats.org/officeDocument/2006/relationships" xmlns:m="http://schemas.openxmlformats.org/officeDocument/2006/math" xmlns:v="urn:schemas-microsoft-com:vml" xmlns:wp14="http://schemas.microsoft.com/office/word/2010/wordprocessingDrawing" xmlns:wp="http://schemas.openxmlformats.org/drawingml/2006/wordprocessingDrawing" xmlns:w10="urn:schemas-microsoft-com:office:word" xmlns:w="http://schemas.openxmlformats.org/wordprocessingml/2006/main" xmlns:w14="http://schemas.microsoft.com/office/word/2010/wordml" xmlns:w15="http://schemas.microsoft.com/office/word/2012/wordml" xmlns:w16cex="http://schemas.microsoft.com/office/word/2018/wordml/cex" xmlns:w16cid="http://schemas.microsoft.com/office/word/2016/wordml/cid" xmlns:w16="http://schemas.microsoft.com/office/word/2018/wordml" xmlns:w16du="http://schemas.microsoft.com/office/word/2023/wordml/word16du" xmlns:w16sdtdh="http://schemas.microsoft.com/office/word/2020/wordml/sdtdatahash" xmlns:w16se="http://schemas.microsoft.com/office/word/2015/wordml/symex" xmlns:wpg="http://schemas.microsoft.com/office/word/2010/wordprocessingGroup" xmlns:wpi="http://schemas.microsoft.com/office/word/2010/wordprocessingInk" xmlns:wne="http://schemas.microsoft.com/office/word/2006/wordml" xmlns:wps="http://schemas.microsoft.com/office/word/2010/wordprocessingShape" mc:Ignorable="w14 w15 w16se w16cid w16 w16cex w16sdtdh w16du wp14">
+<w:hdr xmlns:wpc="http://schemas.microsoft.com/office/word/2010/wordprocessingCanvas" xmlns:cx="http://schemas.microsoft.com/office/drawing/2014/chartex" xmlns:cx1="http://schemas.microsoft.com/office/drawing/2015/9/8/chartex" xmlns:cx2="http://schemas.microsoft.com/office/drawing/2015/10/21/chartex" xmlns:cx3="http://schemas.microsoft.com/office/drawing/2016/5/9/chartex" xmlns:cx4="http://schemas.microsoft.com/office/drawing/2016/5/10/chartex" xmlns:cx5="http://schemas.microsoft.com/office/drawing/2016/5/11/chartex" xmlns:cx6="http://schemas.microsoft.com/office/drawing/2016/5/12/chartex" xmlns:cx7="http://schemas.microsoft.com/office/drawing/2016/5/13/chartex" xmlns:cx8="http://schemas.microsoft.com/office/drawing/2016/5/14/chartex" xmlns:mc="http://schemas.openxmlformats.org/markup-compatibility/2006" xmlns:aink="http://schemas.microsoft.com/office/drawing/2016/ink" xmlns:am3d="http://schemas.microsoft.com/office/drawing/2017/model3d" xmlns:o="urn:schemas-microsoft-com:office:office" xmlns:oel="http://schemas.microsoft.com/office/2019/extlst" xmlns:r="http://schemas.openxmlformats.org/officeDocument/2006/relationships" xmlns:m="http://schemas.openxmlformats.org/officeDocument/2006/math" xmlns:v="urn:schemas-microsoft-com:vml" xmlns:wp14="http://schemas.microsoft.com/office/word/2010/wordprocessingDrawing" xmlns:wp="http://schemas.openxmlformats.org/drawingml/2006/wordprocessingDrawing" xmlns:w10="urn:schemas-microsoft-com:office:word" xmlns:w="http://schemas.openxmlformats.org/wordprocessingml/2006/main" xmlns:w14="http://schemas.microsoft.com/office/word/2010/wordml" xmlns:w15="http://schemas.microsoft.com/office/word/2012/wordml" xmlns:w16cex="http://schemas.microsoft.com/office/word/2018/wordml/cex" xmlns:w16cid="http://schemas.microsoft.com/office/word/2016/wordml/cid" xmlns:w16="http://schemas.microsoft.com/office/word/2018/wordml" xmlns:w16du="http://schemas.microsoft.com/office/word/2023/wordml/word16du" xmlns:w16sdtdh="http://schemas.microsoft.com/office/word/2020/wordml/sdtdatahash" xmlns:w16sdtfl="http://schemas.microsoft.com/office/word/2024/wordml/sdtformatlock" xmlns:w16se="http://schemas.microsoft.com/office/word/2015/wordml/symex" xmlns:wpg="http://schemas.microsoft.com/office/word/2010/wordprocessingGroup" xmlns:wpi="http://schemas.microsoft.com/office/word/2010/wordprocessingInk" xmlns:wne="http://schemas.microsoft.com/office/word/2006/wordml" xmlns:wps="http://schemas.microsoft.com/office/word/2010/wordprocessingShape" mc:Ignorable="w14 w15 w16se w16cid w16 w16cex w16sdtdh w16sdtfl w16du wp14">
   <w:p>
     <w:pPr>
       <w:pStyle w:val="Header"/>
@@ -21256,7 +22171,7 @@
 </file>
 
 <file path=word/header2.xml><?xml version="1.0" encoding="utf-8"?>
-<w:hdr xmlns:wpc="http://schemas.microsoft.com/office/word/2010/wordprocessingCanvas" xmlns:cx="http://schemas.microsoft.com/office/drawing/2014/chartex" xmlns:cx1="http://schemas.microsoft.com/office/drawing/2015/9/8/chartex" xmlns:cx2="http://schemas.microsoft.com/office/drawing/2015/10/21/chartex" xmlns:cx3="http://schemas.microsoft.com/office/drawing/2016/5/9/chartex" xmlns:cx4="http://schemas.microsoft.com/office/drawing/2016/5/10/chartex" xmlns:cx5="http://schemas.microsoft.com/office/drawing/2016/5/11/chartex" xmlns:cx6="http://schemas.microsoft.com/office/drawing/2016/5/12/chartex" xmlns:cx7="http://schemas.microsoft.com/office/drawing/2016/5/13/chartex" xmlns:cx8="http://schemas.microsoft.com/office/drawing/2016/5/14/chartex" xmlns:mc="http://schemas.openxmlformats.org/markup-compatibility/2006" xmlns:aink="http://schemas.microsoft.com/office/drawing/2016/ink" xmlns:am3d="http://schemas.microsoft.com/office/drawing/2017/model3d" xmlns:o="urn:schemas-microsoft-com:office:office" xmlns:oel="http://schemas.microsoft.com/office/2019/extlst" xmlns:r="http://schemas.openxmlformats.org/officeDocument/2006/relationships" xmlns:m="http://schemas.openxmlformats.org/officeDocument/2006/math" xmlns:v="urn:schemas-microsoft-com:vml" xmlns:wp14="http://schemas.microsoft.com/office/word/2010/wordprocessingDrawing" xmlns:wp="http://schemas.openxmlformats.org/drawingml/2006/wordprocessingDrawing" xmlns:w10="urn:schemas-microsoft-com:office:word" xmlns:w="http://schemas.openxmlformats.org/wordprocessingml/2006/main" xmlns:w14="http://schemas.microsoft.com/office/word/2010/wordml" xmlns:w15="http://schemas.microsoft.com/office/word/2012/wordml" xmlns:w16cex="http://schemas.microsoft.com/office/word/2018/wordml/cex" xmlns:w16cid="http://schemas.microsoft.com/office/word/2016/wordml/cid" xmlns:w16="http://schemas.microsoft.com/office/word/2018/wordml" xmlns:w16du="http://schemas.microsoft.com/office/word/2023/wordml/word16du" xmlns:w16sdtdh="http://schemas.microsoft.com/office/word/2020/wordml/sdtdatahash" xmlns:w16se="http://schemas.microsoft.com/office/word/2015/wordml/symex" xmlns:wpg="http://schemas.microsoft.com/office/word/2010/wordprocessingGroup" xmlns:wpi="http://schemas.microsoft.com/office/word/2010/wordprocessingInk" xmlns:wne="http://schemas.microsoft.com/office/word/2006/wordml" xmlns:wps="http://schemas.microsoft.com/office/word/2010/wordprocessingShape" mc:Ignorable="w14 w15 w16se w16cid w16 w16cex w16sdtdh w16du wp14">
+<w:hdr xmlns:wpc="http://schemas.microsoft.com/office/word/2010/wordprocessingCanvas" xmlns:cx="http://schemas.microsoft.com/office/drawing/2014/chartex" xmlns:cx1="http://schemas.microsoft.com/office/drawing/2015/9/8/chartex" xmlns:cx2="http://schemas.microsoft.com/office/drawing/2015/10/21/chartex" xmlns:cx3="http://schemas.microsoft.com/office/drawing/2016/5/9/chartex" xmlns:cx4="http://schemas.microsoft.com/office/drawing/2016/5/10/chartex" xmlns:cx5="http://schemas.microsoft.com/office/drawing/2016/5/11/chartex" xmlns:cx6="http://schemas.microsoft.com/office/drawing/2016/5/12/chartex" xmlns:cx7="http://schemas.microsoft.com/office/drawing/2016/5/13/chartex" xmlns:cx8="http://schemas.microsoft.com/office/drawing/2016/5/14/chartex" xmlns:mc="http://schemas.openxmlformats.org/markup-compatibility/2006" xmlns:aink="http://schemas.microsoft.com/office/drawing/2016/ink" xmlns:am3d="http://schemas.microsoft.com/office/drawing/2017/model3d" xmlns:o="urn:schemas-microsoft-com:office:office" xmlns:oel="http://schemas.microsoft.com/office/2019/extlst" xmlns:r="http://schemas.openxmlformats.org/officeDocument/2006/relationships" xmlns:m="http://schemas.openxmlformats.org/officeDocument/2006/math" xmlns:v="urn:schemas-microsoft-com:vml" xmlns:wp14="http://schemas.microsoft.com/office/word/2010/wordprocessingDrawing" xmlns:wp="http://schemas.openxmlformats.org/drawingml/2006/wordprocessingDrawing" xmlns:w10="urn:schemas-microsoft-com:office:word" xmlns:w="http://schemas.openxmlformats.org/wordprocessingml/2006/main" xmlns:w14="http://schemas.microsoft.com/office/word/2010/wordml" xmlns:w15="http://schemas.microsoft.com/office/word/2012/wordml" xmlns:w16cex="http://schemas.microsoft.com/office/word/2018/wordml/cex" xmlns:w16cid="http://schemas.microsoft.com/office/word/2016/wordml/cid" xmlns:w16="http://schemas.microsoft.com/office/word/2018/wordml" xmlns:w16du="http://schemas.microsoft.com/office/word/2023/wordml/word16du" xmlns:w16sdtdh="http://schemas.microsoft.com/office/word/2020/wordml/sdtdatahash" xmlns:w16sdtfl="http://schemas.microsoft.com/office/word/2024/wordml/sdtformatlock" xmlns:w16se="http://schemas.microsoft.com/office/word/2015/wordml/symex" xmlns:wpg="http://schemas.microsoft.com/office/word/2010/wordprocessingGroup" xmlns:wpi="http://schemas.microsoft.com/office/word/2010/wordprocessingInk" xmlns:wne="http://schemas.microsoft.com/office/word/2006/wordml" xmlns:wps="http://schemas.microsoft.com/office/word/2010/wordprocessingShape" mc:Ignorable="w14 w15 w16se w16cid w16 w16cex w16sdtdh w16sdtfl w16du wp14">
   <w:p>
     <w:pPr>
       <w:pStyle w:val="Header"/>
@@ -21269,7 +22184,7 @@
 </file>
 
 <file path=word/styles.xml><?xml version="1.0" encoding="utf-8"?>
-<w:styles xmlns:mc="http://schemas.openxmlformats.org/markup-compatibility/2006" xmlns:r="http://schemas.openxmlformats.org/officeDocument/2006/relationships" xmlns:w="http://schemas.openxmlformats.org/wordprocessingml/2006/main" xmlns:w14="http://schemas.microsoft.com/office/word/2010/wordml" xmlns:w15="http://schemas.microsoft.com/office/word/2012/wordml" xmlns:w16cex="http://schemas.microsoft.com/office/word/2018/wordml/cex" xmlns:w16cid="http://schemas.microsoft.com/office/word/2016/wordml/cid" xmlns:w16="http://schemas.microsoft.com/office/word/2018/wordml" xmlns:w16du="http://schemas.microsoft.com/office/word/2023/wordml/word16du" xmlns:w16sdtdh="http://schemas.microsoft.com/office/word/2020/wordml/sdtdatahash" xmlns:w16se="http://schemas.microsoft.com/office/word/2015/wordml/symex" mc:Ignorable="w14 w15 w16se w16cid w16 w16cex w16sdtdh w16du">
+<w:styles xmlns:mc="http://schemas.openxmlformats.org/markup-compatibility/2006" xmlns:r="http://schemas.openxmlformats.org/officeDocument/2006/relationships" xmlns:w="http://schemas.openxmlformats.org/wordprocessingml/2006/main" xmlns:w14="http://schemas.microsoft.com/office/word/2010/wordml" xmlns:w15="http://schemas.microsoft.com/office/word/2012/wordml" xmlns:w16cex="http://schemas.microsoft.com/office/word/2018/wordml/cex" xmlns:w16cid="http://schemas.microsoft.com/office/word/2016/wordml/cid" xmlns:w16="http://schemas.microsoft.com/office/word/2018/wordml" xmlns:w16du="http://schemas.microsoft.com/office/word/2023/wordml/word16du" xmlns:w16sdtdh="http://schemas.microsoft.com/office/word/2020/wordml/sdtdatahash" xmlns:w16sdtfl="http://schemas.microsoft.com/office/word/2024/wordml/sdtformatlock" xmlns:w16se="http://schemas.microsoft.com/office/word/2015/wordml/symex" mc:Ignorable="w14 w15 w16se w16cid w16 w16cex w16sdtdh w16sdtfl w16du">
   <w:docDefaults>
     <w:rPrDefault>
       <w:rPr>
